--- a/manu/AGE-resubmission/manu-v13.docx
+++ b/manu/AGE-resubmission/manu-v13.docx
@@ -552,6 +552,258 @@
     </w:p>
     <w:p>
       <w:pPr>
+        <w:pStyle w:val="LeftRunhead"/>
+        <w:spacing w:line="480" w:lineRule="auto"/>
+        <w:rPr>
+          <w:szCs w:val="24"/>
+        </w:rPr>
+      </w:pPr>
+    </w:p>
+    <w:p>
+      <w:pPr>
+        <w:pStyle w:val="LeftRunhead"/>
+        <w:spacing w:line="480" w:lineRule="auto"/>
+        <w:rPr>
+          <w:szCs w:val="24"/>
+        </w:rPr>
+      </w:pPr>
+    </w:p>
+    <w:p>
+      <w:pPr>
+        <w:pStyle w:val="LeftRunhead"/>
+        <w:spacing w:line="480" w:lineRule="auto"/>
+        <w:rPr>
+          <w:szCs w:val="24"/>
+        </w:rPr>
+      </w:pPr>
+    </w:p>
+    <w:p>
+      <w:pPr>
+        <w:pStyle w:val="LeftRunhead"/>
+        <w:spacing w:line="480" w:lineRule="auto"/>
+        <w:rPr>
+          <w:szCs w:val="24"/>
+        </w:rPr>
+      </w:pPr>
+    </w:p>
+    <w:p>
+      <w:pPr>
+        <w:pStyle w:val="LeftRunhead"/>
+        <w:spacing w:line="480" w:lineRule="auto"/>
+        <w:rPr>
+          <w:szCs w:val="24"/>
+        </w:rPr>
+      </w:pPr>
+    </w:p>
+    <w:p>
+      <w:pPr>
+        <w:pStyle w:val="LeftRunhead"/>
+        <w:spacing w:line="480" w:lineRule="auto"/>
+        <w:rPr>
+          <w:szCs w:val="24"/>
+        </w:rPr>
+      </w:pPr>
+    </w:p>
+    <w:p>
+      <w:pPr>
+        <w:pStyle w:val="LeftRunhead"/>
+        <w:spacing w:line="480" w:lineRule="auto"/>
+        <w:rPr>
+          <w:szCs w:val="24"/>
+        </w:rPr>
+      </w:pPr>
+    </w:p>
+    <w:p>
+      <w:pPr>
+        <w:pStyle w:val="LeftRunhead"/>
+        <w:spacing w:line="480" w:lineRule="auto"/>
+        <w:rPr>
+          <w:szCs w:val="24"/>
+        </w:rPr>
+      </w:pPr>
+    </w:p>
+    <w:p>
+      <w:pPr>
+        <w:pStyle w:val="LeftRunhead"/>
+        <w:spacing w:line="480" w:lineRule="auto"/>
+        <w:rPr>
+          <w:szCs w:val="24"/>
+        </w:rPr>
+      </w:pPr>
+    </w:p>
+    <w:p>
+      <w:pPr>
+        <w:pStyle w:val="LeftRunhead"/>
+        <w:spacing w:line="480" w:lineRule="auto"/>
+        <w:rPr>
+          <w:szCs w:val="24"/>
+        </w:rPr>
+      </w:pPr>
+    </w:p>
+    <w:p>
+      <w:pPr>
+        <w:pStyle w:val="LeftRunhead"/>
+        <w:spacing w:line="480" w:lineRule="auto"/>
+        <w:rPr>
+          <w:szCs w:val="24"/>
+        </w:rPr>
+      </w:pPr>
+    </w:p>
+    <w:p>
+      <w:pPr>
+        <w:pStyle w:val="LeftRunhead"/>
+        <w:spacing w:line="480" w:lineRule="auto"/>
+        <w:rPr>
+          <w:szCs w:val="24"/>
+        </w:rPr>
+      </w:pPr>
+    </w:p>
+    <w:p>
+      <w:pPr>
+        <w:pStyle w:val="LeftRunhead"/>
+        <w:spacing w:line="480" w:lineRule="auto"/>
+        <w:rPr>
+          <w:szCs w:val="24"/>
+        </w:rPr>
+      </w:pPr>
+    </w:p>
+    <w:p>
+      <w:pPr>
+        <w:pStyle w:val="LeftRunhead"/>
+        <w:spacing w:line="480" w:lineRule="auto"/>
+        <w:rPr>
+          <w:szCs w:val="24"/>
+        </w:rPr>
+      </w:pPr>
+    </w:p>
+    <w:p>
+      <w:pPr>
+        <w:pStyle w:val="LeftRunhead"/>
+        <w:spacing w:line="480" w:lineRule="auto"/>
+        <w:rPr>
+          <w:szCs w:val="24"/>
+        </w:rPr>
+      </w:pPr>
+    </w:p>
+    <w:p>
+      <w:pPr>
+        <w:pStyle w:val="LeftRunhead"/>
+        <w:spacing w:line="480" w:lineRule="auto"/>
+        <w:rPr>
+          <w:szCs w:val="24"/>
+        </w:rPr>
+      </w:pPr>
+    </w:p>
+    <w:p>
+      <w:pPr>
+        <w:pStyle w:val="LeftRunhead"/>
+        <w:spacing w:line="480" w:lineRule="auto"/>
+        <w:rPr>
+          <w:szCs w:val="24"/>
+        </w:rPr>
+      </w:pPr>
+    </w:p>
+    <w:p>
+      <w:pPr>
+        <w:pStyle w:val="LeftRunhead"/>
+        <w:spacing w:line="480" w:lineRule="auto"/>
+        <w:rPr>
+          <w:szCs w:val="24"/>
+        </w:rPr>
+      </w:pPr>
+    </w:p>
+    <w:p>
+      <w:pPr>
+        <w:pStyle w:val="LeftRunhead"/>
+        <w:spacing w:line="480" w:lineRule="auto"/>
+        <w:rPr>
+          <w:szCs w:val="24"/>
+        </w:rPr>
+      </w:pPr>
+    </w:p>
+    <w:p>
+      <w:pPr>
+        <w:pStyle w:val="LeftRunhead"/>
+        <w:spacing w:line="480" w:lineRule="auto"/>
+        <w:rPr>
+          <w:szCs w:val="24"/>
+        </w:rPr>
+      </w:pPr>
+    </w:p>
+    <w:p>
+      <w:pPr>
+        <w:pStyle w:val="LeftRunhead"/>
+        <w:spacing w:line="480" w:lineRule="auto"/>
+        <w:rPr>
+          <w:szCs w:val="24"/>
+        </w:rPr>
+      </w:pPr>
+    </w:p>
+    <w:p>
+      <w:pPr>
+        <w:pStyle w:val="LeftRunhead"/>
+        <w:spacing w:line="480" w:lineRule="auto"/>
+        <w:rPr>
+          <w:szCs w:val="24"/>
+        </w:rPr>
+      </w:pPr>
+    </w:p>
+    <w:p>
+      <w:pPr>
+        <w:pStyle w:val="LeftRunhead"/>
+        <w:spacing w:line="480" w:lineRule="auto"/>
+        <w:rPr>
+          <w:szCs w:val="24"/>
+        </w:rPr>
+      </w:pPr>
+    </w:p>
+    <w:p>
+      <w:pPr>
+        <w:pStyle w:val="LeftRunhead"/>
+        <w:spacing w:line="480" w:lineRule="auto"/>
+        <w:rPr>
+          <w:szCs w:val="24"/>
+        </w:rPr>
+      </w:pPr>
+    </w:p>
+    <w:p>
+      <w:pPr>
+        <w:pStyle w:val="LeftRunhead"/>
+        <w:spacing w:line="480" w:lineRule="auto"/>
+        <w:rPr>
+          <w:szCs w:val="24"/>
+        </w:rPr>
+      </w:pPr>
+    </w:p>
+    <w:p>
+      <w:pPr>
+        <w:pStyle w:val="LeftRunhead"/>
+        <w:spacing w:line="480" w:lineRule="auto"/>
+        <w:rPr>
+          <w:szCs w:val="24"/>
+        </w:rPr>
+      </w:pPr>
+    </w:p>
+    <w:p>
+      <w:pPr>
+        <w:pStyle w:val="LeftRunhead"/>
+        <w:spacing w:line="480" w:lineRule="auto"/>
+        <w:rPr>
+          <w:szCs w:val="24"/>
+        </w:rPr>
+      </w:pPr>
+    </w:p>
+    <w:p>
+      <w:pPr>
+        <w:pStyle w:val="LeftRunhead"/>
+        <w:spacing w:line="480" w:lineRule="auto"/>
+        <w:rPr>
+          <w:szCs w:val="24"/>
+        </w:rPr>
+      </w:pPr>
+    </w:p>
+    <w:p>
+      <w:pPr>
         <w:pStyle w:val="AbstractTitle"/>
         <w:spacing w:line="480" w:lineRule="auto"/>
         <w:rPr>
@@ -564,7 +816,6 @@
           <w:sz w:val="24"/>
           <w:szCs w:val="24"/>
         </w:rPr>
-        <w:lastRenderedPageBreak/>
         <w:t>Abstract</w:t>
       </w:r>
     </w:p>
@@ -835,184 +1086,7 @@
           <w:sz w:val="24"/>
           <w:szCs w:val="24"/>
         </w:rPr>
-        <w:t>diameter soil samples from a 10-18 cm depth increment shortly after cash crop planting in the spring of 2019. We measured the volumetric soil water content at saturation and matric potentials of -</w:t>
-      </w:r>
-      <w:r>
-        <w:rPr>
-          <w:rFonts w:ascii="Times New Roman" w:eastAsia="Times New Roman" w:hAnsi="Times New Roman" w:cs="Times New Roman"/>
-          <w:sz w:val="24"/>
-          <w:szCs w:val="24"/>
-        </w:rPr>
-        <w:t>3.8</w:t>
-      </w:r>
-      <w:r>
-        <w:rPr>
-          <w:rFonts w:ascii="Times New Roman" w:eastAsia="Times New Roman" w:hAnsi="Times New Roman" w:cs="Times New Roman"/>
-          <w:sz w:val="24"/>
-          <w:szCs w:val="24"/>
-        </w:rPr>
-        <w:t xml:space="preserve">, -10, -25, -50, -100, -200 and -500 </w:t>
-      </w:r>
-      <w:r>
-        <w:rPr>
-          <w:rFonts w:ascii="Times New Roman" w:eastAsia="Times New Roman" w:hAnsi="Times New Roman" w:cs="Times New Roman"/>
-          <w:sz w:val="24"/>
-          <w:szCs w:val="24"/>
-        </w:rPr>
-        <w:t>cmH2O</w:t>
-      </w:r>
-      <w:r>
-        <w:rPr>
-          <w:rFonts w:ascii="Times New Roman" w:eastAsia="Times New Roman" w:hAnsi="Times New Roman" w:cs="Times New Roman"/>
-          <w:sz w:val="24"/>
-          <w:szCs w:val="24"/>
-        </w:rPr>
-        <w:t>. Additionally, we measured organic matter</w:t>
-      </w:r>
-      <w:r>
-        <w:rPr>
-          <w:rFonts w:ascii="Times New Roman" w:eastAsia="Times New Roman" w:hAnsi="Times New Roman" w:cs="Times New Roman"/>
-          <w:sz w:val="24"/>
-          <w:szCs w:val="24"/>
-        </w:rPr>
-        <w:t xml:space="preserve">, </w:t>
-      </w:r>
-      <w:r>
-        <w:rPr>
-          <w:rFonts w:ascii="Times New Roman" w:eastAsia="Times New Roman" w:hAnsi="Times New Roman" w:cs="Times New Roman"/>
-          <w:sz w:val="24"/>
-          <w:szCs w:val="24"/>
-        </w:rPr>
-        <w:t>soil texture</w:t>
-      </w:r>
-      <w:r>
-        <w:rPr>
-          <w:rFonts w:ascii="Times New Roman" w:eastAsia="Times New Roman" w:hAnsi="Times New Roman" w:cs="Times New Roman"/>
-          <w:sz w:val="24"/>
-          <w:szCs w:val="24"/>
-        </w:rPr>
-        <w:t>, and bulk densities</w:t>
-      </w:r>
-      <w:r>
-        <w:rPr>
-          <w:rFonts w:ascii="Times New Roman" w:eastAsia="Times New Roman" w:hAnsi="Times New Roman" w:cs="Times New Roman"/>
-          <w:sz w:val="24"/>
-          <w:szCs w:val="24"/>
-        </w:rPr>
-        <w:t xml:space="preserve"> of the samples. Pore-size distribution indices and air-entry potentials were estimated from non-linear model</w:t>
-      </w:r>
-      <w:r>
-        <w:rPr>
-          <w:rFonts w:ascii="Times New Roman" w:eastAsia="Times New Roman" w:hAnsi="Times New Roman" w:cs="Times New Roman"/>
-          <w:sz w:val="24"/>
-          <w:szCs w:val="24"/>
-        </w:rPr>
-        <w:t>s fit</w:t>
-      </w:r>
-      <w:r>
-        <w:rPr>
-          <w:rFonts w:ascii="Times New Roman" w:eastAsia="Times New Roman" w:hAnsi="Times New Roman" w:cs="Times New Roman"/>
-          <w:sz w:val="24"/>
-          <w:szCs w:val="24"/>
-        </w:rPr>
-        <w:t xml:space="preserve"> to the soil water retention curves</w:t>
-      </w:r>
-      <w:r>
-        <w:rPr>
-          <w:rFonts w:ascii="Times New Roman" w:eastAsia="Times New Roman" w:hAnsi="Times New Roman" w:cs="Times New Roman"/>
-          <w:sz w:val="24"/>
-          <w:szCs w:val="24"/>
-        </w:rPr>
-        <w:t>, and percent macropores (&gt;30 um) w</w:t>
-      </w:r>
-      <w:r>
-        <w:rPr>
-          <w:rFonts w:ascii="Times New Roman" w:eastAsia="Times New Roman" w:hAnsi="Times New Roman" w:cs="Times New Roman"/>
-          <w:sz w:val="24"/>
-          <w:szCs w:val="24"/>
-        </w:rPr>
-        <w:t>as</w:t>
-      </w:r>
-      <w:r>
-        <w:rPr>
-          <w:rFonts w:ascii="Times New Roman" w:eastAsia="Times New Roman" w:hAnsi="Times New Roman" w:cs="Times New Roman"/>
-          <w:sz w:val="24"/>
-          <w:szCs w:val="24"/>
-        </w:rPr>
-        <w:t xml:space="preserve"> estimated </w:t>
-      </w:r>
-      <w:r>
-        <w:rPr>
-          <w:rFonts w:ascii="Times New Roman" w:eastAsia="Times New Roman" w:hAnsi="Times New Roman" w:cs="Times New Roman"/>
-          <w:sz w:val="24"/>
-          <w:szCs w:val="24"/>
-        </w:rPr>
-        <w:t xml:space="preserve">from the </w:t>
-      </w:r>
-      <w:r>
-        <w:rPr>
-          <w:rFonts w:ascii="Times New Roman" w:eastAsia="Times New Roman" w:hAnsi="Times New Roman" w:cs="Times New Roman"/>
-          <w:sz w:val="24"/>
-          <w:szCs w:val="24"/>
-        </w:rPr>
-        <w:t>capillary rise equation</w:t>
-      </w:r>
-      <w:r>
-        <w:rPr>
-          <w:rFonts w:ascii="Times New Roman" w:eastAsia="Times New Roman" w:hAnsi="Times New Roman" w:cs="Times New Roman"/>
-          <w:sz w:val="24"/>
-          <w:szCs w:val="24"/>
-        </w:rPr>
-        <w:t>. Water contents at saturation and at field capacity (</w:t>
-      </w:r>
-      <w:r>
-        <w:rPr>
-          <w:rFonts w:ascii="Times New Roman" w:eastAsia="Times New Roman" w:hAnsi="Times New Roman" w:cs="Times New Roman"/>
-          <w:sz w:val="24"/>
-          <w:szCs w:val="24"/>
-        </w:rPr>
-        <w:t xml:space="preserve">0 and </w:t>
-      </w:r>
-      <w:r>
-        <w:rPr>
-          <w:rFonts w:ascii="Times New Roman" w:eastAsia="Times New Roman" w:hAnsi="Times New Roman" w:cs="Times New Roman"/>
-          <w:sz w:val="24"/>
-          <w:szCs w:val="24"/>
-        </w:rPr>
-        <w:t>-100 cm</w:t>
-      </w:r>
-      <w:r>
-        <w:rPr>
-          <w:rFonts w:ascii="Times New Roman" w:eastAsia="Times New Roman" w:hAnsi="Times New Roman" w:cs="Times New Roman"/>
-          <w:sz w:val="24"/>
-          <w:szCs w:val="24"/>
-        </w:rPr>
-        <w:t>H</w:t>
-      </w:r>
-      <w:r>
-        <w:rPr>
-          <w:rFonts w:ascii="Times New Roman" w:eastAsia="Times New Roman" w:hAnsi="Times New Roman" w:cs="Times New Roman"/>
-          <w:sz w:val="24"/>
-          <w:szCs w:val="24"/>
-          <w:vertAlign w:val="subscript"/>
-        </w:rPr>
-        <w:t>2</w:t>
-      </w:r>
-      <w:r>
-        <w:rPr>
-          <w:rFonts w:ascii="Times New Roman" w:eastAsia="Times New Roman" w:hAnsi="Times New Roman" w:cs="Times New Roman"/>
-          <w:sz w:val="24"/>
-          <w:szCs w:val="24"/>
-        </w:rPr>
-        <w:t>O, respectively</w:t>
-      </w:r>
-      <w:r>
-        <w:rPr>
-          <w:rFonts w:ascii="Times New Roman" w:eastAsia="Times New Roman" w:hAnsi="Times New Roman" w:cs="Times New Roman"/>
-          <w:sz w:val="24"/>
-          <w:szCs w:val="24"/>
-        </w:rPr>
-        <w:t>) were taken directly from the data. Neither pore-size distribution nor air-entry potential (model</w:t>
+        <w:t xml:space="preserve">diameter soil samples from a </w:t>
       </w:r>
       <w:r>
         <w:rPr>
@@ -1021,7 +1095,7 @@
           <w:sz w:val="24"/>
           <w:szCs w:val="24"/>
         </w:rPr>
-        <w:t>ed</w:t>
+        <w:t xml:space="preserve">10-18 cm depth shortly </w:t>
       </w:r>
       <w:r>
         <w:rPr>
@@ -1029,7 +1103,7 @@
           <w:sz w:val="24"/>
           <w:szCs w:val="24"/>
         </w:rPr>
-        <w:t xml:space="preserve"> parameters) were affected by CC</w:t>
+        <w:t>after cash crop planting in the spring of 2019. We measured the volumetric soil water content at saturation and matric potentials of -</w:t>
       </w:r>
       <w:r>
         <w:rPr>
@@ -1037,7 +1111,7 @@
           <w:sz w:val="24"/>
           <w:szCs w:val="24"/>
         </w:rPr>
-        <w:t>s</w:t>
+        <w:t>3.8</w:t>
       </w:r>
       <w:r>
         <w:rPr>
@@ -1045,7 +1119,7 @@
           <w:sz w:val="24"/>
           <w:szCs w:val="24"/>
         </w:rPr>
-        <w:t>. At th</w:t>
+        <w:t xml:space="preserve">, -10, -25, -50, -100, -200 and -500 </w:t>
       </w:r>
       <w:r>
         <w:rPr>
@@ -1053,7 +1127,7 @@
           <w:sz w:val="24"/>
           <w:szCs w:val="24"/>
         </w:rPr>
-        <w:t>e</w:t>
+        <w:t>cmH2O</w:t>
       </w:r>
       <w:r>
         <w:rPr>
@@ -1061,7 +1135,7 @@
           <w:sz w:val="24"/>
           <w:szCs w:val="24"/>
         </w:rPr>
-        <w:t xml:space="preserve"> depth</w:t>
+        <w:t>. Additionally, we measured organic matter</w:t>
       </w:r>
       <w:r>
         <w:rPr>
@@ -1069,7 +1143,7 @@
           <w:sz w:val="24"/>
           <w:szCs w:val="24"/>
         </w:rPr>
-        <w:t xml:space="preserve"> sampled</w:t>
+        <w:t xml:space="preserve">, </w:t>
       </w:r>
       <w:r>
         <w:rPr>
@@ -1077,7 +1151,7 @@
           <w:sz w:val="24"/>
           <w:szCs w:val="24"/>
         </w:rPr>
-        <w:t xml:space="preserve">, </w:t>
+        <w:t>soil texture</w:t>
       </w:r>
       <w:r>
         <w:rPr>
@@ -1085,7 +1159,7 @@
           <w:sz w:val="24"/>
           <w:szCs w:val="24"/>
         </w:rPr>
-        <w:t>CCs</w:t>
+        <w:t>, and bulk densities</w:t>
       </w:r>
       <w:r>
         <w:rPr>
@@ -1093,7 +1167,7 @@
           <w:sz w:val="24"/>
           <w:szCs w:val="24"/>
         </w:rPr>
-        <w:t xml:space="preserve"> did not meaningfully affect bulk density or water contents at saturation at any trial</w:t>
+        <w:t xml:space="preserve"> of the samples. Pore-size distribution indices and air-entry potentials were estimated from non-linear model</w:t>
       </w:r>
       <w:r>
         <w:rPr>
@@ -1101,7 +1175,7 @@
           <w:sz w:val="24"/>
           <w:szCs w:val="24"/>
         </w:rPr>
-        <w:t>, nor did CCs increase the percent</w:t>
+        <w:t>s fit</w:t>
       </w:r>
       <w:r>
         <w:rPr>
@@ -1109,7 +1183,7 @@
           <w:sz w:val="24"/>
           <w:szCs w:val="24"/>
         </w:rPr>
-        <w:t>age of</w:t>
+        <w:t xml:space="preserve"> to the soil water retention curves</w:t>
       </w:r>
       <w:r>
         <w:rPr>
@@ -1117,7 +1191,7 @@
           <w:sz w:val="24"/>
           <w:szCs w:val="24"/>
         </w:rPr>
-        <w:t xml:space="preserve"> macropores</w:t>
+        <w:t>, and percent macropores (&gt;30 um) w</w:t>
       </w:r>
       <w:r>
         <w:rPr>
@@ -1125,7 +1199,7 @@
           <w:sz w:val="24"/>
           <w:szCs w:val="24"/>
         </w:rPr>
-        <w:t>. At two trials, soil wat</w:t>
+        <w:t>as</w:t>
       </w:r>
       <w:r>
         <w:rPr>
@@ -1133,7 +1207,7 @@
           <w:sz w:val="24"/>
           <w:szCs w:val="24"/>
         </w:rPr>
-        <w:t>er content at field capacity</w:t>
+        <w:t xml:space="preserve"> estimated </w:t>
       </w:r>
       <w:r>
         <w:rPr>
@@ -1141,7 +1215,7 @@
           <w:sz w:val="24"/>
           <w:szCs w:val="24"/>
         </w:rPr>
-        <w:t xml:space="preserve"> increased </w:t>
+        <w:t xml:space="preserve">from the </w:t>
       </w:r>
       <w:r>
         <w:rPr>
@@ -1149,7 +1223,7 @@
           <w:sz w:val="24"/>
           <w:szCs w:val="24"/>
         </w:rPr>
-        <w:t xml:space="preserve">with CCs </w:t>
+        <w:t xml:space="preserve">capillary rise </w:t>
       </w:r>
       <w:r>
         <w:rPr>
@@ -1157,7 +1231,8 @@
           <w:sz w:val="24"/>
           <w:szCs w:val="24"/>
         </w:rPr>
-        <w:t>b</w:t>
+        <w:lastRenderedPageBreak/>
+        <w:t>equation</w:t>
       </w:r>
       <w:r>
         <w:rPr>
@@ -1165,7 +1240,7 @@
           <w:sz w:val="24"/>
           <w:szCs w:val="24"/>
         </w:rPr>
-        <w:t xml:space="preserve">y </w:t>
+        <w:t>. Water contents at saturation and at field capacity (</w:t>
       </w:r>
       <w:r>
         <w:rPr>
@@ -1173,7 +1248,48 @@
           <w:sz w:val="24"/>
           <w:szCs w:val="24"/>
         </w:rPr>
-        <w:t>2.5</w:t>
+        <w:t xml:space="preserve">0 and </w:t>
+      </w:r>
+      <w:r>
+        <w:rPr>
+          <w:rFonts w:ascii="Times New Roman" w:eastAsia="Times New Roman" w:hAnsi="Times New Roman" w:cs="Times New Roman"/>
+          <w:sz w:val="24"/>
+          <w:szCs w:val="24"/>
+        </w:rPr>
+        <w:t>-100 cm</w:t>
+      </w:r>
+      <w:r>
+        <w:rPr>
+          <w:rFonts w:ascii="Times New Roman" w:eastAsia="Times New Roman" w:hAnsi="Times New Roman" w:cs="Times New Roman"/>
+          <w:sz w:val="24"/>
+          <w:szCs w:val="24"/>
+        </w:rPr>
+        <w:t>H</w:t>
+      </w:r>
+      <w:r>
+        <w:rPr>
+          <w:rFonts w:ascii="Times New Roman" w:eastAsia="Times New Roman" w:hAnsi="Times New Roman" w:cs="Times New Roman"/>
+          <w:sz w:val="24"/>
+          <w:szCs w:val="24"/>
+          <w:vertAlign w:val="subscript"/>
+        </w:rPr>
+        <w:t>2</w:t>
+      </w:r>
+      <w:r>
+        <w:rPr>
+          <w:rFonts w:ascii="Times New Roman" w:eastAsia="Times New Roman" w:hAnsi="Times New Roman" w:cs="Times New Roman"/>
+          <w:sz w:val="24"/>
+          <w:szCs w:val="24"/>
+        </w:rPr>
+        <w:t>O, respectively</w:t>
+      </w:r>
+      <w:r>
+        <w:rPr>
+          <w:rFonts w:ascii="Times New Roman" w:eastAsia="Times New Roman" w:hAnsi="Times New Roman" w:cs="Times New Roman"/>
+          <w:sz w:val="24"/>
+          <w:szCs w:val="24"/>
+        </w:rPr>
+        <w:t>) were taken directly from the data. Neither pore-size distribution nor air-entry potential (model</w:t>
       </w:r>
       <w:r>
         <w:rPr>
@@ -1182,7 +1298,7 @@
           <w:sz w:val="24"/>
           <w:szCs w:val="24"/>
         </w:rPr>
-        <w:t>vol</w:t>
+        <w:t>ed</w:t>
       </w:r>
       <w:r>
         <w:rPr>
@@ -1190,17 +1306,154 @@
           <w:sz w:val="24"/>
           <w:szCs w:val="24"/>
         </w:rPr>
-        <w:t xml:space="preserve">% (SE: </w:t>
-      </w:r>
+        <w:t xml:space="preserve"> parameters) were affected by CC</w:t>
+      </w:r>
+      <w:r>
+        <w:rPr>
+          <w:rFonts w:ascii="Times New Roman" w:eastAsia="Times New Roman" w:hAnsi="Times New Roman" w:cs="Times New Roman"/>
+          <w:sz w:val="24"/>
+          <w:szCs w:val="24"/>
+        </w:rPr>
+        <w:t>s</w:t>
+      </w:r>
+      <w:r>
+        <w:rPr>
+          <w:rFonts w:ascii="Times New Roman" w:eastAsia="Times New Roman" w:hAnsi="Times New Roman" w:cs="Times New Roman"/>
+          <w:sz w:val="24"/>
+          <w:szCs w:val="24"/>
+        </w:rPr>
+        <w:t>. At th</w:t>
+      </w:r>
+      <w:r>
+        <w:rPr>
+          <w:rFonts w:ascii="Times New Roman" w:eastAsia="Times New Roman" w:hAnsi="Times New Roman" w:cs="Times New Roman"/>
+          <w:sz w:val="24"/>
+          <w:szCs w:val="24"/>
+        </w:rPr>
+        <w:t>e</w:t>
+      </w:r>
+      <w:r>
+        <w:rPr>
+          <w:rFonts w:ascii="Times New Roman" w:eastAsia="Times New Roman" w:hAnsi="Times New Roman" w:cs="Times New Roman"/>
+          <w:sz w:val="24"/>
+          <w:szCs w:val="24"/>
+        </w:rPr>
+        <w:t xml:space="preserve"> depth</w:t>
+      </w:r>
+      <w:r>
+        <w:rPr>
+          <w:rFonts w:ascii="Times New Roman" w:eastAsia="Times New Roman" w:hAnsi="Times New Roman" w:cs="Times New Roman"/>
+          <w:sz w:val="24"/>
+          <w:szCs w:val="24"/>
+        </w:rPr>
+        <w:t xml:space="preserve"> sampled</w:t>
+      </w:r>
+      <w:r>
+        <w:rPr>
+          <w:rFonts w:ascii="Times New Roman" w:eastAsia="Times New Roman" w:hAnsi="Times New Roman" w:cs="Times New Roman"/>
+          <w:sz w:val="24"/>
+          <w:szCs w:val="24"/>
+        </w:rPr>
+        <w:t xml:space="preserve">, </w:t>
+      </w:r>
+      <w:r>
+        <w:rPr>
+          <w:rFonts w:ascii="Times New Roman" w:eastAsia="Times New Roman" w:hAnsi="Times New Roman" w:cs="Times New Roman"/>
+          <w:sz w:val="24"/>
+          <w:szCs w:val="24"/>
+        </w:rPr>
+        <w:t>CCs</w:t>
+      </w:r>
+      <w:r>
+        <w:rPr>
+          <w:rFonts w:ascii="Times New Roman" w:eastAsia="Times New Roman" w:hAnsi="Times New Roman" w:cs="Times New Roman"/>
+          <w:sz w:val="24"/>
+          <w:szCs w:val="24"/>
+        </w:rPr>
+        <w:t xml:space="preserve"> did not meaningfully affect bulk density or water contents at saturation at any trial</w:t>
+      </w:r>
+      <w:r>
+        <w:rPr>
+          <w:rFonts w:ascii="Times New Roman" w:eastAsia="Times New Roman" w:hAnsi="Times New Roman" w:cs="Times New Roman"/>
+          <w:sz w:val="24"/>
+          <w:szCs w:val="24"/>
+        </w:rPr>
+        <w:t>, nor did CCs increase the percent</w:t>
+      </w:r>
+      <w:r>
+        <w:rPr>
+          <w:rFonts w:ascii="Times New Roman" w:eastAsia="Times New Roman" w:hAnsi="Times New Roman" w:cs="Times New Roman"/>
+          <w:sz w:val="24"/>
+          <w:szCs w:val="24"/>
+        </w:rPr>
+        <w:t>age of</w:t>
+      </w:r>
+      <w:r>
+        <w:rPr>
+          <w:rFonts w:ascii="Times New Roman" w:eastAsia="Times New Roman" w:hAnsi="Times New Roman" w:cs="Times New Roman"/>
+          <w:sz w:val="24"/>
+          <w:szCs w:val="24"/>
+        </w:rPr>
+        <w:t xml:space="preserve"> macropores</w:t>
+      </w:r>
+      <w:r>
+        <w:rPr>
+          <w:rFonts w:ascii="Times New Roman" w:eastAsia="Times New Roman" w:hAnsi="Times New Roman" w:cs="Times New Roman"/>
+          <w:sz w:val="24"/>
+          <w:szCs w:val="24"/>
+        </w:rPr>
+        <w:t>. At two trials, soil wat</w:t>
+      </w:r>
+      <w:r>
+        <w:rPr>
+          <w:rFonts w:ascii="Times New Roman" w:eastAsia="Times New Roman" w:hAnsi="Times New Roman" w:cs="Times New Roman"/>
+          <w:sz w:val="24"/>
+          <w:szCs w:val="24"/>
+        </w:rPr>
+        <w:t>er content at field capacity</w:t>
+      </w:r>
+      <w:r>
+        <w:rPr>
+          <w:rFonts w:ascii="Times New Roman" w:eastAsia="Times New Roman" w:hAnsi="Times New Roman" w:cs="Times New Roman"/>
+          <w:sz w:val="24"/>
+          <w:szCs w:val="24"/>
+        </w:rPr>
+        <w:t xml:space="preserve"> </w:t>
+      </w:r>
+      <w:r>
+        <w:rPr>
+          <w:rFonts w:ascii="Times New Roman" w:eastAsia="Times New Roman" w:hAnsi="Times New Roman" w:cs="Times New Roman"/>
+          <w:sz w:val="24"/>
+          <w:szCs w:val="24"/>
+        </w:rPr>
+        <w:t>in the CC treatments was</w:t>
+      </w:r>
+      <w:r>
+        <w:rPr>
+          <w:rFonts w:ascii="Times New Roman" w:eastAsia="Times New Roman" w:hAnsi="Times New Roman" w:cs="Times New Roman"/>
+          <w:sz w:val="24"/>
+          <w:szCs w:val="24"/>
+        </w:rPr>
+        <w:t xml:space="preserve"> </w:t>
+      </w:r>
+      <w:r>
+        <w:rPr>
+          <w:rFonts w:ascii="Times New Roman" w:eastAsia="Times New Roman" w:hAnsi="Times New Roman" w:cs="Times New Roman"/>
+          <w:sz w:val="24"/>
+          <w:szCs w:val="24"/>
+        </w:rPr>
+        <w:t>2.5</w:t>
+      </w:r>
+      <w:r>
+        <w:rPr>
+          <w:rFonts w:ascii="Times New Roman" w:eastAsia="Times New Roman" w:hAnsi="Times New Roman" w:cs="Times New Roman"/>
+          <w:sz w:val="24"/>
+          <w:szCs w:val="24"/>
+        </w:rPr>
+        <w:t xml:space="preserve"> </w:t>
+      </w:r>
+      <w:proofErr w:type="spellStart"/>
       <w:proofErr w:type="gramStart"/>
-      <w:r>
-        <w:rPr>
-          <w:rFonts w:ascii="Times New Roman" w:eastAsia="Times New Roman" w:hAnsi="Times New Roman" w:cs="Times New Roman"/>
-          <w:sz w:val="24"/>
-          <w:szCs w:val="24"/>
-        </w:rPr>
-        <w:t>1.2</w:t>
-      </w:r>
       <w:r>
         <w:rPr>
           <w:rFonts w:ascii="Times New Roman" w:eastAsia="Times New Roman" w:hAnsi="Times New Roman" w:cs="Times New Roman"/>
@@ -1210,6 +1463,7 @@
         </w:rPr>
         <w:t>vol</w:t>
       </w:r>
+      <w:proofErr w:type="spellEnd"/>
       <w:r>
         <w:rPr>
           <w:rFonts w:ascii="Times New Roman" w:eastAsia="Times New Roman" w:hAnsi="Times New Roman" w:cs="Times New Roman"/>
@@ -1225,7 +1479,7 @@
           <w:sz w:val="24"/>
           <w:szCs w:val="24"/>
         </w:rPr>
-        <w:t xml:space="preserve">) and </w:t>
+        <w:t xml:space="preserve"> (SE: </w:t>
       </w:r>
       <w:r>
         <w:rPr>
@@ -1233,8 +1487,33 @@
           <w:sz w:val="24"/>
           <w:szCs w:val="24"/>
         </w:rPr>
+        <w:t>1.2</w:t>
+      </w:r>
+      <w:r>
+        <w:rPr>
+          <w:rFonts w:ascii="Times New Roman" w:eastAsia="Times New Roman" w:hAnsi="Times New Roman" w:cs="Times New Roman"/>
+          <w:sz w:val="24"/>
+          <w:szCs w:val="24"/>
+        </w:rPr>
+        <w:t xml:space="preserve">%) and </w:t>
+      </w:r>
+      <w:r>
+        <w:rPr>
+          <w:rFonts w:ascii="Times New Roman" w:eastAsia="Times New Roman" w:hAnsi="Times New Roman" w:cs="Times New Roman"/>
+          <w:sz w:val="24"/>
+          <w:szCs w:val="24"/>
+        </w:rPr>
         <w:t>2.4</w:t>
       </w:r>
+      <w:r>
+        <w:rPr>
+          <w:rFonts w:ascii="Times New Roman" w:eastAsia="Times New Roman" w:hAnsi="Times New Roman" w:cs="Times New Roman"/>
+          <w:sz w:val="24"/>
+          <w:szCs w:val="24"/>
+        </w:rPr>
+        <w:t xml:space="preserve"> </w:t>
+      </w:r>
+      <w:proofErr w:type="spellStart"/>
       <w:r>
         <w:rPr>
           <w:rFonts w:ascii="Times New Roman" w:eastAsia="Times New Roman" w:hAnsi="Times New Roman" w:cs="Times New Roman"/>
@@ -1244,6 +1523,7 @@
         </w:rPr>
         <w:t>vol</w:t>
       </w:r>
+      <w:proofErr w:type="spellEnd"/>
       <w:r>
         <w:rPr>
           <w:rFonts w:ascii="Times New Roman" w:eastAsia="Times New Roman" w:hAnsi="Times New Roman" w:cs="Times New Roman"/>
@@ -1267,6 +1547,30 @@
           <w:szCs w:val="24"/>
         </w:rPr>
         <w:t>1.3</w:t>
+      </w:r>
+      <w:r>
+        <w:rPr>
+          <w:rFonts w:ascii="Times New Roman" w:eastAsia="Times New Roman" w:hAnsi="Times New Roman" w:cs="Times New Roman"/>
+          <w:sz w:val="24"/>
+          <w:szCs w:val="24"/>
+        </w:rPr>
+        <w:t xml:space="preserve">%) higher, </w:t>
+      </w:r>
+      <w:r>
+        <w:rPr>
+          <w:rFonts w:ascii="Times New Roman" w:eastAsia="Times New Roman" w:hAnsi="Times New Roman" w:cs="Times New Roman"/>
+          <w:sz w:val="24"/>
+          <w:szCs w:val="24"/>
+        </w:rPr>
+        <w:t>respectively</w:t>
+      </w:r>
+      <w:r>
+        <w:rPr>
+          <w:rFonts w:ascii="Times New Roman" w:eastAsia="Times New Roman" w:hAnsi="Times New Roman" w:cs="Times New Roman"/>
+          <w:sz w:val="24"/>
+          <w:szCs w:val="24"/>
+        </w:rPr>
+        <w:t xml:space="preserve">, compared to the no-cover treatments; </w:t>
       </w:r>
       <w:r>
         <w:rPr>
@@ -1275,15 +1579,7 @@
           <w:sz w:val="24"/>
           <w:szCs w:val="24"/>
         </w:rPr>
-        <w:t>vol</w:t>
-      </w:r>
-      <w:r>
-        <w:rPr>
-          <w:rFonts w:ascii="Times New Roman" w:eastAsia="Times New Roman" w:hAnsi="Times New Roman" w:cs="Times New Roman"/>
-          <w:sz w:val="24"/>
-          <w:szCs w:val="24"/>
-        </w:rPr>
-        <w:t>%), respectively</w:t>
+        <w:t xml:space="preserve">this increase could </w:t>
       </w:r>
       <w:r>
         <w:rPr>
@@ -1291,15 +1587,74 @@
           <w:color w:val="FF0000"/>
           <w:sz w:val="24"/>
         </w:rPr>
+        <w:t>meaningfully reduce the amount of water drained from a field after a saturating rain</w:t>
+      </w:r>
+      <w:r>
+        <w:rPr>
+          <w:rFonts w:ascii="Times New Roman" w:eastAsia="Times New Roman" w:hAnsi="Times New Roman" w:cs="Times New Roman"/>
+          <w:sz w:val="24"/>
+          <w:szCs w:val="24"/>
+        </w:rPr>
+        <w:t xml:space="preserve">. </w:t>
+      </w:r>
+      <w:r>
+        <w:rPr>
+          <w:rFonts w:ascii="Times New Roman" w:eastAsia="Times New Roman" w:hAnsi="Times New Roman" w:cs="Times New Roman"/>
+          <w:sz w:val="24"/>
+          <w:szCs w:val="24"/>
+        </w:rPr>
+        <w:t>The presence or absence of a CC effect on field capacity was not</w:t>
+      </w:r>
+      <w:r>
+        <w:rPr>
+          <w:rFonts w:ascii="Times New Roman" w:eastAsia="Times New Roman" w:hAnsi="Times New Roman" w:cs="Times New Roman"/>
+          <w:sz w:val="24"/>
+          <w:szCs w:val="24"/>
+        </w:rPr>
+        <w:t xml:space="preserve"> related to </w:t>
+      </w:r>
+      <w:r>
+        <w:rPr>
+          <w:rFonts w:ascii="Times New Roman" w:eastAsia="Times New Roman" w:hAnsi="Times New Roman" w:cs="Times New Roman"/>
+          <w:sz w:val="24"/>
+          <w:szCs w:val="24"/>
+        </w:rPr>
+        <w:t xml:space="preserve">CC </w:t>
+      </w:r>
+      <w:proofErr w:type="gramStart"/>
+      <w:r>
+        <w:rPr>
+          <w:rFonts w:ascii="Times New Roman" w:eastAsia="Times New Roman" w:hAnsi="Times New Roman" w:cs="Times New Roman"/>
+          <w:sz w:val="24"/>
+          <w:szCs w:val="24"/>
+        </w:rPr>
+        <w:t>above-ground</w:t>
+      </w:r>
+      <w:proofErr w:type="gramEnd"/>
+      <w:r>
+        <w:rPr>
+          <w:rFonts w:ascii="Times New Roman" w:eastAsia="Times New Roman" w:hAnsi="Times New Roman" w:cs="Times New Roman"/>
+          <w:sz w:val="24"/>
+          <w:szCs w:val="24"/>
+        </w:rPr>
+        <w:t xml:space="preserve"> biomass production</w:t>
+      </w:r>
+      <w:r>
+        <w:rPr>
+          <w:rFonts w:ascii="Times New Roman" w:eastAsia="Times New Roman" w:hAnsi="Times New Roman" w:cs="Times New Roman"/>
+          <w:sz w:val="24"/>
+          <w:szCs w:val="24"/>
+        </w:rPr>
         <w:t xml:space="preserve">, </w:t>
       </w:r>
       <w:r>
         <w:rPr>
-          <w:rFonts w:ascii="Times New Roman" w:hAnsi="Times New Roman" w:cs="Times New Roman"/>
+          <w:rFonts w:ascii="Times New Roman" w:eastAsia="Times New Roman" w:hAnsi="Times New Roman" w:cs="Times New Roman"/>
           <w:color w:val="FF0000"/>
           <w:sz w:val="24"/>
-        </w:rPr>
-        <w:t>which could meaningfully reduce the amount of water drained from a field after a saturating rain</w:t>
+          <w:szCs w:val="24"/>
+        </w:rPr>
+        <w:t>previous cash crop</w:t>
       </w:r>
       <w:r>
         <w:rPr>
@@ -1307,6 +1662,46 @@
           <w:sz w:val="24"/>
           <w:szCs w:val="24"/>
         </w:rPr>
+        <w:t>,</w:t>
+      </w:r>
+      <w:r>
+        <w:rPr>
+          <w:rFonts w:ascii="Times New Roman" w:eastAsia="Times New Roman" w:hAnsi="Times New Roman" w:cs="Times New Roman"/>
+          <w:sz w:val="24"/>
+          <w:szCs w:val="24"/>
+        </w:rPr>
+        <w:t xml:space="preserve"> or </w:t>
+      </w:r>
+      <w:r>
+        <w:rPr>
+          <w:rFonts w:ascii="Times New Roman" w:eastAsia="Times New Roman" w:hAnsi="Times New Roman" w:cs="Times New Roman"/>
+          <w:sz w:val="24"/>
+          <w:szCs w:val="24"/>
+        </w:rPr>
+        <w:t>soil</w:t>
+      </w:r>
+      <w:r>
+        <w:rPr>
+          <w:rFonts w:ascii="Times New Roman" w:eastAsia="Times New Roman" w:hAnsi="Times New Roman" w:cs="Times New Roman"/>
+          <w:sz w:val="24"/>
+          <w:szCs w:val="24"/>
+        </w:rPr>
+        <w:t xml:space="preserve"> texture</w:t>
+      </w:r>
+      <w:r>
+        <w:rPr>
+          <w:rFonts w:ascii="Times New Roman" w:eastAsia="Times New Roman" w:hAnsi="Times New Roman" w:cs="Times New Roman"/>
+          <w:sz w:val="24"/>
+          <w:szCs w:val="24"/>
+        </w:rPr>
+        <w:t xml:space="preserve"> at the trial sites</w:t>
+      </w:r>
+      <w:r>
+        <w:rPr>
+          <w:rFonts w:ascii="Times New Roman" w:eastAsia="Times New Roman" w:hAnsi="Times New Roman" w:cs="Times New Roman"/>
+          <w:sz w:val="24"/>
+          <w:szCs w:val="24"/>
+        </w:rPr>
         <w:t xml:space="preserve">. </w:t>
       </w:r>
       <w:r>
@@ -1315,7 +1710,7 @@
           <w:sz w:val="24"/>
           <w:szCs w:val="24"/>
         </w:rPr>
-        <w:t>The presence or absence of a CC effect on field capacity was not</w:t>
+        <w:t>We</w:t>
       </w:r>
       <w:r>
         <w:rPr>
@@ -1323,7 +1718,7 @@
           <w:sz w:val="24"/>
           <w:szCs w:val="24"/>
         </w:rPr>
-        <w:t xml:space="preserve"> related to </w:t>
+        <w:t xml:space="preserve"> propose</w:t>
       </w:r>
       <w:r>
         <w:rPr>
@@ -1331,25 +1726,23 @@
           <w:sz w:val="24"/>
           <w:szCs w:val="24"/>
         </w:rPr>
-        <w:t xml:space="preserve">CC </w:t>
-      </w:r>
-      <w:proofErr w:type="gramStart"/>
+        <w:t xml:space="preserve"> a</w:t>
+      </w:r>
       <w:r>
         <w:rPr>
           <w:rFonts w:ascii="Times New Roman" w:eastAsia="Times New Roman" w:hAnsi="Times New Roman" w:cs="Times New Roman"/>
           <w:sz w:val="24"/>
           <w:szCs w:val="24"/>
         </w:rPr>
-        <w:t>above-ground</w:t>
-      </w:r>
-      <w:proofErr w:type="gramEnd"/>
+        <w:t xml:space="preserve"> causal model relating </w:t>
+      </w:r>
       <w:r>
         <w:rPr>
           <w:rFonts w:ascii="Times New Roman" w:eastAsia="Times New Roman" w:hAnsi="Times New Roman" w:cs="Times New Roman"/>
           <w:sz w:val="24"/>
           <w:szCs w:val="24"/>
         </w:rPr>
-        <w:t xml:space="preserve"> biomass production</w:t>
+        <w:t>CCs</w:t>
       </w:r>
       <w:r>
         <w:rPr>
@@ -1357,7 +1750,39 @@
           <w:sz w:val="24"/>
           <w:szCs w:val="24"/>
         </w:rPr>
-        <w:t xml:space="preserve">, </w:t>
+        <w:t xml:space="preserve"> to soil properties relevant to soil water</w:t>
+      </w:r>
+      <w:r>
+        <w:rPr>
+          <w:rFonts w:ascii="Times New Roman" w:eastAsia="Times New Roman" w:hAnsi="Times New Roman" w:cs="Times New Roman"/>
+          <w:sz w:val="24"/>
+          <w:szCs w:val="24"/>
+        </w:rPr>
+        <w:t xml:space="preserve"> that </w:t>
+      </w:r>
+      <w:r>
+        <w:rPr>
+          <w:rFonts w:ascii="Times New Roman" w:eastAsia="Times New Roman" w:hAnsi="Times New Roman" w:cs="Times New Roman"/>
+          <w:sz w:val="24"/>
+          <w:szCs w:val="24"/>
+        </w:rPr>
+        <w:t>indicate</w:t>
+      </w:r>
+      <w:r>
+        <w:rPr>
+          <w:rFonts w:ascii="Times New Roman" w:eastAsia="Times New Roman" w:hAnsi="Times New Roman" w:cs="Times New Roman"/>
+          <w:sz w:val="24"/>
+          <w:szCs w:val="24"/>
+        </w:rPr>
+        <w:t>s</w:t>
+      </w:r>
+      <w:r>
+        <w:rPr>
+          <w:rFonts w:ascii="Times New Roman" w:eastAsia="Times New Roman" w:hAnsi="Times New Roman" w:cs="Times New Roman"/>
+          <w:sz w:val="24"/>
+          <w:szCs w:val="24"/>
+        </w:rPr>
+        <w:t xml:space="preserve"> </w:t>
       </w:r>
       <w:r>
         <w:rPr>
@@ -1366,7 +1791,7 @@
           <w:sz w:val="24"/>
           <w:szCs w:val="24"/>
         </w:rPr>
-        <w:t>previous cash crop</w:t>
+        <w:t>CC</w:t>
       </w:r>
       <w:r>
         <w:rPr>
@@ -1374,7 +1799,7 @@
           <w:sz w:val="24"/>
           <w:szCs w:val="24"/>
         </w:rPr>
-        <w:t>,</w:t>
+        <w:t xml:space="preserve"> </w:t>
       </w:r>
       <w:r>
         <w:rPr>
@@ -1382,7 +1807,7 @@
           <w:sz w:val="24"/>
           <w:szCs w:val="24"/>
         </w:rPr>
-        <w:t xml:space="preserve"> or </w:t>
+        <w:t xml:space="preserve">root </w:t>
       </w:r>
       <w:r>
         <w:rPr>
@@ -1390,7 +1815,7 @@
           <w:sz w:val="24"/>
           <w:szCs w:val="24"/>
         </w:rPr>
-        <w:t>soil</w:t>
+        <w:t>characteristic</w:t>
       </w:r>
       <w:r>
         <w:rPr>
@@ -1398,7 +1823,7 @@
           <w:sz w:val="24"/>
           <w:szCs w:val="24"/>
         </w:rPr>
-        <w:t xml:space="preserve"> texture</w:t>
+        <w:t>s may be key to understanding</w:t>
       </w:r>
       <w:r>
         <w:rPr>
@@ -1406,7 +1831,7 @@
           <w:sz w:val="24"/>
           <w:szCs w:val="24"/>
         </w:rPr>
-        <w:t xml:space="preserve"> at the trial sites</w:t>
+        <w:t xml:space="preserve"> variable effects of</w:t>
       </w:r>
       <w:r>
         <w:rPr>
@@ -1414,7 +1839,7 @@
           <w:sz w:val="24"/>
           <w:szCs w:val="24"/>
         </w:rPr>
-        <w:t xml:space="preserve">. </w:t>
+        <w:t xml:space="preserve"> </w:t>
       </w:r>
       <w:r>
         <w:rPr>
@@ -1422,7 +1847,7 @@
           <w:sz w:val="24"/>
           <w:szCs w:val="24"/>
         </w:rPr>
-        <w:t>We</w:t>
+        <w:t>CC</w:t>
       </w:r>
       <w:r>
         <w:rPr>
@@ -1430,7 +1855,7 @@
           <w:sz w:val="24"/>
           <w:szCs w:val="24"/>
         </w:rPr>
-        <w:t xml:space="preserve"> propose</w:t>
+        <w:t xml:space="preserve">s </w:t>
       </w:r>
       <w:r>
         <w:rPr>
@@ -1438,7 +1863,7 @@
           <w:sz w:val="24"/>
           <w:szCs w:val="24"/>
         </w:rPr>
-        <w:t xml:space="preserve"> a</w:t>
+        <w:t>on</w:t>
       </w:r>
       <w:r>
         <w:rPr>
@@ -1446,7 +1871,7 @@
           <w:sz w:val="24"/>
           <w:szCs w:val="24"/>
         </w:rPr>
-        <w:t xml:space="preserve"> causal model relating </w:t>
+        <w:t xml:space="preserve"> soil </w:t>
       </w:r>
       <w:r>
         <w:rPr>
@@ -1454,7 +1879,7 @@
           <w:sz w:val="24"/>
           <w:szCs w:val="24"/>
         </w:rPr>
-        <w:t>CCs</w:t>
+        <w:t>water storage</w:t>
       </w:r>
       <w:r>
         <w:rPr>
@@ -1462,7 +1887,7 @@
           <w:sz w:val="24"/>
           <w:szCs w:val="24"/>
         </w:rPr>
-        <w:t xml:space="preserve"> to soil properties relevant to soil water</w:t>
+        <w:t xml:space="preserve">. Our results </w:t>
       </w:r>
       <w:r>
         <w:rPr>
@@ -1470,7 +1895,7 @@
           <w:sz w:val="24"/>
           <w:szCs w:val="24"/>
         </w:rPr>
-        <w:t xml:space="preserve"> that </w:t>
+        <w:t xml:space="preserve">indicate </w:t>
       </w:r>
       <w:r>
         <w:rPr>
@@ -1478,153 +1903,7 @@
           <w:sz w:val="24"/>
           <w:szCs w:val="24"/>
         </w:rPr>
-        <w:t>indicate</w:t>
-      </w:r>
-      <w:r>
-        <w:rPr>
-          <w:rFonts w:ascii="Times New Roman" w:eastAsia="Times New Roman" w:hAnsi="Times New Roman" w:cs="Times New Roman"/>
-          <w:sz w:val="24"/>
-          <w:szCs w:val="24"/>
-        </w:rPr>
-        <w:t>s</w:t>
-      </w:r>
-      <w:r>
-        <w:rPr>
-          <w:rFonts w:ascii="Times New Roman" w:eastAsia="Times New Roman" w:hAnsi="Times New Roman" w:cs="Times New Roman"/>
-          <w:sz w:val="24"/>
-          <w:szCs w:val="24"/>
-        </w:rPr>
-        <w:t xml:space="preserve"> </w:t>
-      </w:r>
-      <w:r>
-        <w:rPr>
-          <w:rFonts w:ascii="Times New Roman" w:eastAsia="Times New Roman" w:hAnsi="Times New Roman" w:cs="Times New Roman"/>
-          <w:color w:val="FF0000"/>
-          <w:sz w:val="24"/>
-          <w:szCs w:val="24"/>
-        </w:rPr>
-        <w:t>CC</w:t>
-      </w:r>
-      <w:r>
-        <w:rPr>
-          <w:rFonts w:ascii="Times New Roman" w:eastAsia="Times New Roman" w:hAnsi="Times New Roman" w:cs="Times New Roman"/>
-          <w:sz w:val="24"/>
-          <w:szCs w:val="24"/>
-        </w:rPr>
-        <w:t xml:space="preserve"> </w:t>
-      </w:r>
-      <w:r>
-        <w:rPr>
-          <w:rFonts w:ascii="Times New Roman" w:eastAsia="Times New Roman" w:hAnsi="Times New Roman" w:cs="Times New Roman"/>
-          <w:sz w:val="24"/>
-          <w:szCs w:val="24"/>
-        </w:rPr>
-        <w:t xml:space="preserve">root </w:t>
-      </w:r>
-      <w:r>
-        <w:rPr>
-          <w:rFonts w:ascii="Times New Roman" w:eastAsia="Times New Roman" w:hAnsi="Times New Roman" w:cs="Times New Roman"/>
-          <w:sz w:val="24"/>
-          <w:szCs w:val="24"/>
-        </w:rPr>
-        <w:t>characteristic</w:t>
-      </w:r>
-      <w:r>
-        <w:rPr>
-          <w:rFonts w:ascii="Times New Roman" w:eastAsia="Times New Roman" w:hAnsi="Times New Roman" w:cs="Times New Roman"/>
-          <w:sz w:val="24"/>
-          <w:szCs w:val="24"/>
-        </w:rPr>
-        <w:t>s may be key to understanding</w:t>
-      </w:r>
-      <w:r>
-        <w:rPr>
-          <w:rFonts w:ascii="Times New Roman" w:eastAsia="Times New Roman" w:hAnsi="Times New Roman" w:cs="Times New Roman"/>
-          <w:sz w:val="24"/>
-          <w:szCs w:val="24"/>
-        </w:rPr>
-        <w:t xml:space="preserve"> variable effects of</w:t>
-      </w:r>
-      <w:r>
-        <w:rPr>
-          <w:rFonts w:ascii="Times New Roman" w:eastAsia="Times New Roman" w:hAnsi="Times New Roman" w:cs="Times New Roman"/>
-          <w:sz w:val="24"/>
-          <w:szCs w:val="24"/>
-        </w:rPr>
-        <w:t xml:space="preserve"> </w:t>
-      </w:r>
-      <w:r>
-        <w:rPr>
-          <w:rFonts w:ascii="Times New Roman" w:eastAsia="Times New Roman" w:hAnsi="Times New Roman" w:cs="Times New Roman"/>
-          <w:sz w:val="24"/>
-          <w:szCs w:val="24"/>
-        </w:rPr>
-        <w:t>CC</w:t>
-      </w:r>
-      <w:r>
-        <w:rPr>
-          <w:rFonts w:ascii="Times New Roman" w:eastAsia="Times New Roman" w:hAnsi="Times New Roman" w:cs="Times New Roman"/>
-          <w:sz w:val="24"/>
-          <w:szCs w:val="24"/>
-        </w:rPr>
-        <w:t xml:space="preserve">s </w:t>
-      </w:r>
-      <w:r>
-        <w:rPr>
-          <w:rFonts w:ascii="Times New Roman" w:eastAsia="Times New Roman" w:hAnsi="Times New Roman" w:cs="Times New Roman"/>
-          <w:sz w:val="24"/>
-          <w:szCs w:val="24"/>
-        </w:rPr>
-        <w:t>on</w:t>
-      </w:r>
-      <w:r>
-        <w:rPr>
-          <w:rFonts w:ascii="Times New Roman" w:eastAsia="Times New Roman" w:hAnsi="Times New Roman" w:cs="Times New Roman"/>
-          <w:sz w:val="24"/>
-          <w:szCs w:val="24"/>
-        </w:rPr>
-        <w:t xml:space="preserve"> soil </w:t>
-      </w:r>
-      <w:r>
-        <w:rPr>
-          <w:rFonts w:ascii="Times New Roman" w:eastAsia="Times New Roman" w:hAnsi="Times New Roman" w:cs="Times New Roman"/>
-          <w:sz w:val="24"/>
-          <w:szCs w:val="24"/>
-        </w:rPr>
-        <w:t>water storage</w:t>
-      </w:r>
-      <w:r>
-        <w:rPr>
-          <w:rFonts w:ascii="Times New Roman" w:eastAsia="Times New Roman" w:hAnsi="Times New Roman" w:cs="Times New Roman"/>
-          <w:sz w:val="24"/>
-          <w:szCs w:val="24"/>
-        </w:rPr>
-        <w:t xml:space="preserve">. Our results </w:t>
-      </w:r>
-      <w:r>
-        <w:rPr>
-          <w:rFonts w:ascii="Times New Roman" w:eastAsia="Times New Roman" w:hAnsi="Times New Roman" w:cs="Times New Roman"/>
-          <w:sz w:val="24"/>
-          <w:szCs w:val="24"/>
-        </w:rPr>
-        <w:t xml:space="preserve">indicate </w:t>
-      </w:r>
-      <w:r>
-        <w:rPr>
-          <w:rFonts w:ascii="Times New Roman" w:eastAsia="Times New Roman" w:hAnsi="Times New Roman" w:cs="Times New Roman"/>
-          <w:sz w:val="24"/>
-          <w:szCs w:val="24"/>
-        </w:rPr>
-        <w:t xml:space="preserve">more research is needed on the exact </w:t>
-      </w:r>
-      <w:r>
-        <w:rPr>
-          <w:rFonts w:ascii="Times New Roman" w:eastAsia="Times New Roman" w:hAnsi="Times New Roman" w:cs="Times New Roman"/>
-          <w:sz w:val="24"/>
-          <w:szCs w:val="24"/>
-        </w:rPr>
-        <w:lastRenderedPageBreak/>
-        <w:t xml:space="preserve">mechanisms by which </w:t>
+        <w:t xml:space="preserve">more research is needed on the exact mechanisms by which </w:t>
       </w:r>
       <w:r>
         <w:rPr>
@@ -2237,7 +2516,15 @@
           <w:rFonts w:ascii="Times New Roman" w:hAnsi="Times New Roman" w:cs="Times New Roman"/>
           <w:color w:val="000000"/>
         </w:rPr>
-        <w:t>(Williams et al., 2016; Kane et al., 2021)</w:t>
+        <w:t xml:space="preserve">(Williams et al., 2016; Kane et al., </w:t>
+      </w:r>
+      <w:r>
+        <w:rPr>
+          <w:rFonts w:ascii="Times New Roman" w:hAnsi="Times New Roman" w:cs="Times New Roman"/>
+          <w:color w:val="000000"/>
+        </w:rPr>
+        <w:lastRenderedPageBreak/>
+        <w:t>2021)</w:t>
       </w:r>
       <w:r>
         <w:rPr>
@@ -2570,7 +2857,21 @@
           <w:rFonts w:ascii="Times New Roman" w:hAnsi="Times New Roman" w:cs="Times New Roman"/>
           <w:color w:val="000000"/>
         </w:rPr>
-        <w:t>, 2009; Nichols et al., 2020b)</w:t>
+        <w:t>, 2009; Nichols et al., 2020</w:t>
+      </w:r>
+      <w:r>
+        <w:rPr>
+          <w:rFonts w:ascii="Times New Roman" w:hAnsi="Times New Roman" w:cs="Times New Roman"/>
+          <w:color w:val="FF0000"/>
+        </w:rPr>
+        <w:t>a</w:t>
+      </w:r>
+      <w:r>
+        <w:rPr>
+          <w:rFonts w:ascii="Times New Roman" w:hAnsi="Times New Roman" w:cs="Times New Roman"/>
+          <w:color w:val="000000"/>
+        </w:rPr>
+        <w:t>)</w:t>
       </w:r>
       <w:r>
         <w:rPr>
@@ -2638,14 +2939,7 @@
         <w:rPr>
           <w:rFonts w:ascii="Times New Roman" w:hAnsi="Times New Roman" w:cs="Times New Roman"/>
         </w:rPr>
-        <w:t xml:space="preserve">are detected. Long-term studies on tillage have shown significant, but slow </w:t>
-      </w:r>
-      <w:r>
-        <w:rPr>
-          <w:rFonts w:ascii="Times New Roman" w:hAnsi="Times New Roman" w:cs="Times New Roman"/>
-        </w:rPr>
-        <w:lastRenderedPageBreak/>
-        <w:t>changes to the soil after implementing no-till</w:t>
+        <w:t>are detected. Long-term studies on tillage have shown significant, but slow changes to the soil after implementing no-till</w:t>
       </w:r>
       <w:r>
         <w:rPr>
@@ -2964,6 +3258,7 @@
         <w:rPr>
           <w:rFonts w:ascii="Times New Roman" w:hAnsi="Times New Roman" w:cs="Times New Roman"/>
         </w:rPr>
+        <w:lastRenderedPageBreak/>
         <w:t>Given th</w:t>
       </w:r>
       <w:r>
@@ -3146,7 +3441,6 @@
           <w:sz w:val="24"/>
           <w:szCs w:val="24"/>
         </w:rPr>
-        <w:lastRenderedPageBreak/>
         <w:t>Materials and Methods</w:t>
       </w:r>
     </w:p>
@@ -3398,7 +3692,23 @@
           <w:rFonts w:ascii="Times New Roman" w:hAnsi="Times New Roman" w:cs="Times New Roman"/>
           <w:szCs w:val="24"/>
         </w:rPr>
-        <w:t>). More detailed accounts of agronomic management have been published elsewhere for the research</w:t>
+        <w:t xml:space="preserve">). </w:t>
+      </w:r>
+      <w:proofErr w:type="gramStart"/>
+      <w:r>
+        <w:rPr>
+          <w:rFonts w:ascii="Times New Roman" w:hAnsi="Times New Roman" w:cs="Times New Roman"/>
+          <w:szCs w:val="24"/>
+        </w:rPr>
+        <w:t>More detailed accounts of agronomic management</w:t>
+      </w:r>
+      <w:proofErr w:type="gramEnd"/>
+      <w:r>
+        <w:rPr>
+          <w:rFonts w:ascii="Times New Roman" w:hAnsi="Times New Roman" w:cs="Times New Roman"/>
+          <w:szCs w:val="24"/>
+        </w:rPr>
+        <w:t xml:space="preserve"> have been published elsewhere for the research</w:t>
       </w:r>
       <w:r>
         <w:rPr>
@@ -3444,14 +3754,62 @@
           <w:color w:val="000000"/>
           <w:szCs w:val="24"/>
         </w:rPr>
-        <w:t>(Moore et al., 2014; Nichols et al., 2020a)</w:t>
-      </w:r>
-      <w:r>
-        <w:rPr>
-          <w:rFonts w:ascii="Times New Roman" w:hAnsi="Times New Roman" w:cs="Times New Roman"/>
-          <w:szCs w:val="24"/>
-        </w:rPr>
-        <w:t>. All sites had sub-surface tile drainage and were managed without tillage since initiation</w:t>
+        <w:lastRenderedPageBreak/>
+        <w:t xml:space="preserve">(Moore et </w:t>
+      </w:r>
+      <w:r>
+        <w:rPr>
+          <w:rFonts w:ascii="Times New Roman" w:hAnsi="Times New Roman" w:cs="Times New Roman"/>
+          <w:color w:val="000000"/>
+          <w:szCs w:val="24"/>
+        </w:rPr>
+        <w:t>al., 2014; Nichols et al., 2020b</w:t>
+      </w:r>
+      <w:r>
+        <w:rPr>
+          <w:rFonts w:ascii="Times New Roman" w:hAnsi="Times New Roman" w:cs="Times New Roman"/>
+          <w:color w:val="000000"/>
+          <w:szCs w:val="24"/>
+        </w:rPr>
+        <w:t>)</w:t>
+      </w:r>
+      <w:r>
+        <w:rPr>
+          <w:rFonts w:ascii="Times New Roman" w:hAnsi="Times New Roman" w:cs="Times New Roman"/>
+          <w:szCs w:val="24"/>
+        </w:rPr>
+        <w:t>. All sites had sub-surface tile drainage</w:t>
+      </w:r>
+      <w:r>
+        <w:rPr>
+          <w:rFonts w:ascii="Times New Roman" w:hAnsi="Times New Roman" w:cs="Times New Roman"/>
+          <w:color w:val="FF0000"/>
+          <w:szCs w:val="24"/>
+        </w:rPr>
+        <w:t xml:space="preserve"> at approximately 1.2 m</w:t>
+      </w:r>
+      <w:r>
+        <w:rPr>
+          <w:rFonts w:ascii="Times New Roman" w:hAnsi="Times New Roman" w:cs="Times New Roman"/>
+          <w:szCs w:val="24"/>
+        </w:rPr>
+        <w:t xml:space="preserve"> and </w:t>
+      </w:r>
+      <w:proofErr w:type="gramStart"/>
+      <w:r>
+        <w:rPr>
+          <w:rFonts w:ascii="Times New Roman" w:hAnsi="Times New Roman" w:cs="Times New Roman"/>
+          <w:szCs w:val="24"/>
+        </w:rPr>
+        <w:t>were managed</w:t>
+      </w:r>
+      <w:proofErr w:type="gramEnd"/>
+      <w:r>
+        <w:rPr>
+          <w:rFonts w:ascii="Times New Roman" w:hAnsi="Times New Roman" w:cs="Times New Roman"/>
+          <w:szCs w:val="24"/>
+        </w:rPr>
+        <w:t xml:space="preserve"> without tillage since initiation</w:t>
       </w:r>
       <w:r>
         <w:rPr>
@@ -3466,6 +3824,191 @@
           <w:szCs w:val="24"/>
         </w:rPr>
         <w:t>.</w:t>
+      </w:r>
+    </w:p>
+    <w:p>
+      <w:pPr>
+        <w:spacing w:line="480" w:lineRule="auto"/>
+        <w:rPr>
+          <w:rFonts w:ascii="Times New Roman" w:hAnsi="Times New Roman" w:cs="Times New Roman"/>
+          <w:szCs w:val="24"/>
+        </w:rPr>
+      </w:pPr>
+      <w:r>
+        <w:rPr>
+          <w:rFonts w:ascii="Times New Roman" w:hAnsi="Times New Roman" w:cs="Times New Roman"/>
+          <w:szCs w:val="24"/>
+        </w:rPr>
+        <w:t xml:space="preserve">The West-grain and East-grain trials were production fields on commercial farms, and only one phase of the maize/soybean rotation was present each year. The Central site was a larger research study managed by the United States Department of Agriculture (USDA) and included both phases of each rotation </w:t>
+      </w:r>
+      <w:r>
+        <w:rPr>
+          <w:rFonts w:ascii="Times New Roman" w:hAnsi="Times New Roman" w:cs="Times New Roman"/>
+          <w:color w:val="000000"/>
+          <w:szCs w:val="24"/>
+        </w:rPr>
+        <w:t>(</w:t>
+      </w:r>
+      <w:proofErr w:type="spellStart"/>
+      <w:r>
+        <w:rPr>
+          <w:rFonts w:ascii="Times New Roman" w:hAnsi="Times New Roman" w:cs="Times New Roman"/>
+          <w:color w:val="000000"/>
+          <w:szCs w:val="24"/>
+        </w:rPr>
+        <w:t>Kaspar</w:t>
+      </w:r>
+      <w:proofErr w:type="spellEnd"/>
+      <w:r>
+        <w:rPr>
+          <w:rFonts w:ascii="Times New Roman" w:hAnsi="Times New Roman" w:cs="Times New Roman"/>
+          <w:color w:val="000000"/>
+          <w:szCs w:val="24"/>
+        </w:rPr>
+        <w:t xml:space="preserve"> et al., 2007, 2012)</w:t>
+      </w:r>
+      <w:r>
+        <w:rPr>
+          <w:rFonts w:ascii="Times New Roman" w:hAnsi="Times New Roman" w:cs="Times New Roman"/>
+          <w:szCs w:val="24"/>
+        </w:rPr>
+        <w:t xml:space="preserve">. For the present study, only the soybean phase of the USDA site </w:t>
+      </w:r>
+      <w:proofErr w:type="gramStart"/>
+      <w:r>
+        <w:rPr>
+          <w:rFonts w:ascii="Times New Roman" w:hAnsi="Times New Roman" w:cs="Times New Roman"/>
+          <w:szCs w:val="24"/>
+        </w:rPr>
+        <w:t>was sampled</w:t>
+      </w:r>
+      <w:proofErr w:type="gramEnd"/>
+      <w:r>
+        <w:rPr>
+          <w:rFonts w:ascii="Times New Roman" w:hAnsi="Times New Roman" w:cs="Times New Roman"/>
+          <w:szCs w:val="24"/>
+        </w:rPr>
+        <w:t xml:space="preserve"> due to time constraints. Cover crop biomass sampling occurred each spring at every trial</w:t>
+      </w:r>
+      <w:r>
+        <w:rPr>
+          <w:rFonts w:ascii="Times New Roman" w:hAnsi="Times New Roman" w:cs="Times New Roman"/>
+          <w:szCs w:val="24"/>
+        </w:rPr>
+        <w:t xml:space="preserve"> </w:t>
+      </w:r>
+      <w:r>
+        <w:rPr>
+          <w:rFonts w:ascii="Times New Roman" w:hAnsi="Times New Roman" w:cs="Times New Roman"/>
+          <w:szCs w:val="24"/>
+        </w:rPr>
+        <w:t xml:space="preserve">by removing </w:t>
+      </w:r>
+      <w:r>
+        <w:rPr>
+          <w:rFonts w:ascii="Times New Roman" w:hAnsi="Times New Roman" w:cs="Times New Roman"/>
+          <w:szCs w:val="24"/>
+        </w:rPr>
+        <w:t xml:space="preserve">two or four </w:t>
+      </w:r>
+      <w:r>
+        <w:rPr>
+          <w:rFonts w:ascii="Times New Roman" w:hAnsi="Times New Roman" w:cs="Times New Roman"/>
+          <w:szCs w:val="24"/>
+        </w:rPr>
+        <w:t xml:space="preserve">aboveground biomass </w:t>
+      </w:r>
+      <w:r>
+        <w:rPr>
+          <w:rFonts w:ascii="Times New Roman" w:hAnsi="Times New Roman" w:cs="Times New Roman"/>
+          <w:szCs w:val="24"/>
+        </w:rPr>
+        <w:t>from an area of 0.25-0.36 m</w:t>
+      </w:r>
+      <w:r>
+        <w:rPr>
+          <w:rFonts w:ascii="Times New Roman" w:hAnsi="Times New Roman" w:cs="Times New Roman"/>
+          <w:szCs w:val="24"/>
+          <w:vertAlign w:val="superscript"/>
+        </w:rPr>
+        <w:t>2</w:t>
+      </w:r>
+      <w:r>
+        <w:rPr>
+          <w:rFonts w:ascii="Times New Roman" w:hAnsi="Times New Roman" w:cs="Times New Roman"/>
+          <w:szCs w:val="24"/>
+        </w:rPr>
+        <w:t xml:space="preserve"> from each plot, </w:t>
+      </w:r>
+      <w:bookmarkStart w:id="0" w:name="_GoBack"/>
+      <w:bookmarkEnd w:id="0"/>
+      <w:r>
+        <w:rPr>
+          <w:rFonts w:ascii="Times New Roman" w:hAnsi="Times New Roman" w:cs="Times New Roman"/>
+          <w:szCs w:val="24"/>
+        </w:rPr>
+        <w:t>depending on the trial</w:t>
+      </w:r>
+      <w:r>
+        <w:rPr>
+          <w:rFonts w:ascii="Times New Roman" w:hAnsi="Times New Roman" w:cs="Times New Roman"/>
+          <w:szCs w:val="24"/>
+        </w:rPr>
+        <w:t xml:space="preserve">; details about methodology are reported elsewhere </w:t>
+      </w:r>
+      <w:r>
+        <w:rPr>
+          <w:rFonts w:ascii="Times New Roman" w:hAnsi="Times New Roman" w:cs="Times New Roman"/>
+          <w:color w:val="000000"/>
+          <w:szCs w:val="24"/>
+        </w:rPr>
+        <w:t>(Nichols et al., 2020</w:t>
+      </w:r>
+      <w:r>
+        <w:rPr>
+          <w:rFonts w:ascii="Times New Roman" w:hAnsi="Times New Roman" w:cs="Times New Roman"/>
+          <w:color w:val="FF0000"/>
+          <w:szCs w:val="24"/>
+        </w:rPr>
+        <w:t>b</w:t>
+      </w:r>
+      <w:r>
+        <w:rPr>
+          <w:rFonts w:ascii="Times New Roman" w:hAnsi="Times New Roman" w:cs="Times New Roman"/>
+          <w:color w:val="000000"/>
+          <w:szCs w:val="24"/>
+        </w:rPr>
+        <w:t>)</w:t>
+      </w:r>
+      <w:r>
+        <w:rPr>
+          <w:rFonts w:ascii="Times New Roman" w:hAnsi="Times New Roman" w:cs="Times New Roman"/>
+          <w:szCs w:val="24"/>
+        </w:rPr>
+        <w:t xml:space="preserve"> and historical values are available</w:t>
+      </w:r>
+      <w:r>
+        <w:rPr>
+          <w:rFonts w:ascii="Times New Roman" w:hAnsi="Times New Roman" w:cs="Times New Roman"/>
+          <w:szCs w:val="24"/>
+        </w:rPr>
+        <w:t xml:space="preserve"> in both supplementary material as in a published dataset (</w:t>
+      </w:r>
+      <w:r>
+        <w:rPr>
+          <w:rFonts w:ascii="Times New Roman" w:hAnsi="Times New Roman" w:cs="Times New Roman"/>
+          <w:bCs/>
+          <w:color w:val="FF0000"/>
+          <w:szCs w:val="24"/>
+        </w:rPr>
+        <w:t>Nichols et al. 2020c</w:t>
+      </w:r>
+      <w:r>
+        <w:rPr>
+          <w:rFonts w:ascii="Times New Roman" w:hAnsi="Times New Roman" w:cs="Times New Roman"/>
+          <w:szCs w:val="24"/>
+        </w:rPr>
+        <w:t xml:space="preserve">).   </w:t>
       </w:r>
     </w:p>
     <w:p>
@@ -3528,22 +4071,22 @@
     </w:p>
     <w:tbl>
       <w:tblPr>
-        <w:tblW w:w="13140" w:type="dxa"/>
+        <w:tblW w:w="12780" w:type="dxa"/>
         <w:tblLayout w:type="fixed"/>
         <w:tblLook w:val="04A0" w:firstRow="1" w:lastRow="0" w:firstColumn="1" w:lastColumn="0" w:noHBand="0" w:noVBand="1"/>
       </w:tblPr>
       <w:tblGrid>
         <w:gridCol w:w="1620"/>
         <w:gridCol w:w="1350"/>
-        <w:gridCol w:w="1170"/>
-        <w:gridCol w:w="1710"/>
+        <w:gridCol w:w="1890"/>
+        <w:gridCol w:w="990"/>
         <w:gridCol w:w="1350"/>
         <w:gridCol w:w="1350"/>
         <w:gridCol w:w="270"/>
         <w:gridCol w:w="900"/>
         <w:gridCol w:w="900"/>
-        <w:gridCol w:w="1440"/>
-        <w:gridCol w:w="1080"/>
+        <w:gridCol w:w="990"/>
+        <w:gridCol w:w="1170"/>
       </w:tblGrid>
       <w:tr>
         <w:trPr>
@@ -3570,7 +4113,7 @@
                 <w:szCs w:val="20"/>
               </w:rPr>
             </w:pPr>
-            <w:bookmarkStart w:id="0" w:name="_Hlk69203050"/>
+            <w:bookmarkStart w:id="1" w:name="_Hlk69203050"/>
             <w:r>
               <w:rPr>
                 <w:rFonts w:ascii="Times New Roman" w:hAnsi="Times New Roman" w:cs="Times New Roman"/>
@@ -3625,7 +4168,7 @@
         </w:tc>
         <w:tc>
           <w:tcPr>
-            <w:tcW w:w="1170" w:type="dxa"/>
+            <w:tcW w:w="1890" w:type="dxa"/>
             <w:vMerge w:val="restart"/>
             <w:tcBorders>
               <w:top w:val="single" w:sz="4" w:space="0" w:color="auto"/>
@@ -3639,34 +4182,72 @@
               <w:rPr>
                 <w:rFonts w:ascii="Times New Roman" w:hAnsi="Times New Roman" w:cs="Times New Roman"/>
                 <w:b/>
-                <w:sz w:val="20"/>
-                <w:szCs w:val="20"/>
-              </w:rPr>
-            </w:pPr>
-            <w:r>
-              <w:rPr>
-                <w:rFonts w:ascii="Times New Roman" w:hAnsi="Times New Roman" w:cs="Times New Roman"/>
-                <w:b/>
-                <w:sz w:val="20"/>
-                <w:szCs w:val="20"/>
-              </w:rPr>
-              <w:t>Dominant Soil Types</w:t>
-            </w:r>
-            <w:r>
-              <w:rPr>
-                <w:rFonts w:ascii="Times New Roman" w:hAnsi="Times New Roman" w:cs="Times New Roman"/>
-                <w:b/>
+                <w:color w:val="FF0000"/>
                 <w:sz w:val="20"/>
                 <w:szCs w:val="20"/>
                 <w:vertAlign w:val="superscript"/>
               </w:rPr>
+            </w:pPr>
+            <w:r>
+              <w:rPr>
+                <w:rFonts w:ascii="Times New Roman" w:hAnsi="Times New Roman" w:cs="Times New Roman"/>
+                <w:b/>
+                <w:color w:val="FF0000"/>
+                <w:sz w:val="20"/>
+                <w:szCs w:val="20"/>
+              </w:rPr>
+              <w:t>Dominant Soil Types</w:t>
+            </w:r>
+            <w:r>
+              <w:rPr>
+                <w:rFonts w:ascii="Times New Roman" w:hAnsi="Times New Roman" w:cs="Times New Roman"/>
+                <w:b/>
+                <w:color w:val="FF0000"/>
+                <w:sz w:val="20"/>
+                <w:szCs w:val="20"/>
+                <w:vertAlign w:val="superscript"/>
+              </w:rPr>
               <w:t>*</w:t>
+            </w:r>
+          </w:p>
+          <w:p>
+            <w:pPr>
+              <w:spacing w:after="0" w:line="240" w:lineRule="auto"/>
+              <w:jc w:val="center"/>
+              <w:rPr>
+                <w:rFonts w:ascii="Times New Roman" w:hAnsi="Times New Roman" w:cs="Times New Roman"/>
+                <w:b/>
+                <w:color w:val="FF0000"/>
+                <w:sz w:val="20"/>
+                <w:szCs w:val="20"/>
+              </w:rPr>
+            </w:pPr>
+            <w:r>
+              <w:rPr>
+                <w:rFonts w:ascii="Times New Roman" w:hAnsi="Times New Roman" w:cs="Times New Roman"/>
+                <w:b/>
+                <w:color w:val="FF0000"/>
+                <w:sz w:val="20"/>
+                <w:szCs w:val="20"/>
+              </w:rPr>
+              <w:t>Sand/Silt/Clay</w:t>
+            </w:r>
+            <w:r>
+              <w:rPr>
+                <w:rFonts w:ascii="Times New Roman" w:hAnsi="Times New Roman" w:cs="Times New Roman"/>
+                <w:b/>
+                <w:color w:val="FF0000"/>
+                <w:sz w:val="20"/>
+                <w:szCs w:val="20"/>
+                <w:vertAlign w:val="superscript"/>
+              </w:rPr>
+              <w:t>**</w:t>
             </w:r>
           </w:p>
         </w:tc>
         <w:tc>
           <w:tcPr>
-            <w:tcW w:w="1710" w:type="dxa"/>
+            <w:tcW w:w="990" w:type="dxa"/>
             <w:vMerge w:val="restart"/>
             <w:tcBorders>
               <w:top w:val="single" w:sz="4" w:space="0" w:color="auto"/>
@@ -3793,7 +4374,7 @@
         </w:tc>
         <w:tc>
           <w:tcPr>
-            <w:tcW w:w="1440" w:type="dxa"/>
+            <w:tcW w:w="990" w:type="dxa"/>
             <w:vMerge w:val="restart"/>
             <w:tcBorders>
               <w:top w:val="single" w:sz="4" w:space="0" w:color="auto"/>
@@ -3825,7 +4406,7 @@
         </w:tc>
         <w:tc>
           <w:tcPr>
-            <w:tcW w:w="1080" w:type="dxa"/>
+            <w:tcW w:w="1170" w:type="dxa"/>
             <w:vMerge w:val="restart"/>
             <w:tcBorders>
               <w:top w:val="single" w:sz="4" w:space="0" w:color="auto"/>
@@ -3851,7 +4432,25 @@
                 <w:sz w:val="20"/>
                 <w:szCs w:val="20"/>
               </w:rPr>
-              <w:t>2019 Sampling Date</w:t>
+              <w:t>2019 Sampl</w:t>
+            </w:r>
+            <w:r>
+              <w:rPr>
+                <w:rFonts w:ascii="Times New Roman" w:hAnsi="Times New Roman" w:cs="Times New Roman"/>
+                <w:b/>
+                <w:sz w:val="20"/>
+                <w:szCs w:val="20"/>
+              </w:rPr>
+              <w:t>e</w:t>
+            </w:r>
+            <w:r>
+              <w:rPr>
+                <w:rFonts w:ascii="Times New Roman" w:hAnsi="Times New Roman" w:cs="Times New Roman"/>
+                <w:b/>
+                <w:sz w:val="20"/>
+                <w:szCs w:val="20"/>
+              </w:rPr>
+              <w:t xml:space="preserve"> Date</w:t>
             </w:r>
           </w:p>
         </w:tc>
@@ -3906,7 +4505,7 @@
         </w:tc>
         <w:tc>
           <w:tcPr>
-            <w:tcW w:w="1170" w:type="dxa"/>
+            <w:tcW w:w="1890" w:type="dxa"/>
             <w:vMerge/>
             <w:tcBorders>
               <w:bottom w:val="single" w:sz="4" w:space="0" w:color="auto"/>
@@ -3920,6 +4519,7 @@
                 <w:rFonts w:ascii="Times New Roman" w:hAnsi="Times New Roman" w:cs="Times New Roman"/>
                 <w:b/>
                 <w:i/>
+                <w:color w:val="FF0000"/>
                 <w:sz w:val="20"/>
                 <w:szCs w:val="20"/>
               </w:rPr>
@@ -3928,7 +4528,7 @@
         </w:tc>
         <w:tc>
           <w:tcPr>
-            <w:tcW w:w="1710" w:type="dxa"/>
+            <w:tcW w:w="990" w:type="dxa"/>
             <w:vMerge/>
             <w:tcBorders>
               <w:bottom w:val="single" w:sz="4" w:space="0" w:color="auto"/>
@@ -4114,7 +4714,7 @@
         </w:tc>
         <w:tc>
           <w:tcPr>
-            <w:tcW w:w="1440" w:type="dxa"/>
+            <w:tcW w:w="990" w:type="dxa"/>
             <w:vMerge/>
             <w:tcBorders>
               <w:bottom w:val="single" w:sz="4" w:space="0" w:color="auto"/>
@@ -4136,7 +4736,7 @@
         </w:tc>
         <w:tc>
           <w:tcPr>
-            <w:tcW w:w="1080" w:type="dxa"/>
+            <w:tcW w:w="1170" w:type="dxa"/>
             <w:vMerge/>
             <w:tcBorders>
               <w:bottom w:val="single" w:sz="4" w:space="0" w:color="auto"/>
@@ -4217,7 +4817,7 @@
         </w:tc>
         <w:tc>
           <w:tcPr>
-            <w:tcW w:w="1170" w:type="dxa"/>
+            <w:tcW w:w="1890" w:type="dxa"/>
             <w:tcBorders>
               <w:top w:val="single" w:sz="4" w:space="0" w:color="auto"/>
               <w:bottom w:val="single" w:sz="4" w:space="0" w:color="auto"/>
@@ -4231,15 +4831,26 @@
               <w:rPr>
                 <w:rFonts w:ascii="Times New Roman" w:hAnsi="Times New Roman" w:cs="Times New Roman"/>
                 <w:i/>
+                <w:color w:val="FF0000"/>
                 <w:sz w:val="20"/>
                 <w:szCs w:val="20"/>
               </w:rPr>
             </w:pPr>
+            <w:r>
+              <w:rPr>
+                <w:rFonts w:ascii="Times New Roman" w:hAnsi="Times New Roman" w:cs="Times New Roman"/>
+                <w:i/>
+                <w:color w:val="FF0000"/>
+                <w:sz w:val="20"/>
+                <w:szCs w:val="20"/>
+              </w:rPr>
+              <w:t>%</w:t>
+            </w:r>
           </w:p>
         </w:tc>
         <w:tc>
           <w:tcPr>
-            <w:tcW w:w="1710" w:type="dxa"/>
+            <w:tcW w:w="990" w:type="dxa"/>
             <w:tcBorders>
               <w:top w:val="single" w:sz="4" w:space="0" w:color="auto"/>
               <w:bottom w:val="single" w:sz="4" w:space="0" w:color="auto"/>
@@ -4444,7 +5055,7 @@
         </w:tc>
         <w:tc>
           <w:tcPr>
-            <w:tcW w:w="1440" w:type="dxa"/>
+            <w:tcW w:w="990" w:type="dxa"/>
             <w:tcBorders>
               <w:top w:val="single" w:sz="4" w:space="0" w:color="auto"/>
               <w:bottom w:val="single" w:sz="4" w:space="0" w:color="auto"/>
@@ -4467,7 +5078,7 @@
         </w:tc>
         <w:tc>
           <w:tcPr>
-            <w:tcW w:w="1080" w:type="dxa"/>
+            <w:tcW w:w="1170" w:type="dxa"/>
             <w:tcBorders>
               <w:top w:val="single" w:sz="4" w:space="0" w:color="auto"/>
               <w:bottom w:val="single" w:sz="4" w:space="0" w:color="auto"/>
@@ -4495,7 +5106,7 @@
         </w:trPr>
         <w:tc>
           <w:tcPr>
-            <w:tcW w:w="13140" w:type="dxa"/>
+            <w:tcW w:w="12780" w:type="dxa"/>
             <w:gridSpan w:val="11"/>
             <w:tcBorders>
               <w:top w:val="single" w:sz="4" w:space="0" w:color="auto"/>
@@ -4507,6 +5118,9 @@
               <w:spacing w:after="0" w:line="240" w:lineRule="auto"/>
               <w:rPr>
                 <w:rFonts w:ascii="Times New Roman" w:hAnsi="Times New Roman" w:cs="Times New Roman"/>
+                <w:i/>
+                <w:iCs/>
+                <w:color w:val="FF0000"/>
                 <w:sz w:val="20"/>
                 <w:szCs w:val="20"/>
               </w:rPr>
@@ -4516,18 +5130,60 @@
                 <w:rFonts w:ascii="Times New Roman" w:hAnsi="Times New Roman" w:cs="Times New Roman"/>
                 <w:i/>
                 <w:iCs/>
+                <w:color w:val="FF0000"/>
                 <w:sz w:val="20"/>
                 <w:szCs w:val="20"/>
               </w:rPr>
-              <w:t xml:space="preserve">West-grain (commercial farm), </w:t>
-            </w:r>
-            <w:r>
-              <w:rPr>
-                <w:rFonts w:ascii="Times New Roman" w:hAnsi="Times New Roman" w:cs="Times New Roman"/>
+              <w:t>West-grain (commercial farm),</w:t>
+            </w:r>
+          </w:p>
+          <w:p>
+            <w:pPr>
+              <w:spacing w:after="0" w:line="240" w:lineRule="auto"/>
+              <w:rPr>
+                <w:rFonts w:ascii="Times New Roman" w:hAnsi="Times New Roman" w:cs="Times New Roman"/>
+                <w:color w:val="FF0000"/>
                 <w:sz w:val="20"/>
                 <w:szCs w:val="20"/>
               </w:rPr>
-              <w:t>41⁰55’N 94⁰36’W, initiated in 2008</w:t>
+            </w:pPr>
+            <w:r>
+              <w:rPr>
+                <w:rFonts w:ascii="Times New Roman" w:hAnsi="Times New Roman" w:cs="Times New Roman"/>
+                <w:i/>
+                <w:iCs/>
+                <w:color w:val="FF0000"/>
+                <w:sz w:val="20"/>
+                <w:szCs w:val="20"/>
+              </w:rPr>
+              <w:t xml:space="preserve"> </w:t>
+            </w:r>
+            <w:r>
+              <w:rPr>
+                <w:rFonts w:ascii="Times New Roman" w:hAnsi="Times New Roman" w:cs="Times New Roman"/>
+                <w:color w:val="FF0000"/>
+                <w:sz w:val="20"/>
+                <w:szCs w:val="20"/>
+              </w:rPr>
+              <w:t>41⁰55’N 94⁰36’W</w:t>
+            </w:r>
+            <w:r>
+              <w:rPr>
+                <w:rFonts w:ascii="Times New Roman" w:hAnsi="Times New Roman" w:cs="Times New Roman"/>
+                <w:color w:val="FF0000"/>
+                <w:sz w:val="20"/>
+                <w:szCs w:val="20"/>
+              </w:rPr>
+              <w:t>,</w:t>
+            </w:r>
+            <w:r>
+              <w:rPr>
+                <w:rFonts w:ascii="Times New Roman" w:hAnsi="Times New Roman" w:cs="Times New Roman"/>
+                <w:color w:val="FF0000"/>
+                <w:sz w:val="20"/>
+                <w:szCs w:val="20"/>
+              </w:rPr>
+              <w:t xml:space="preserve"> initiated in 2008</w:t>
             </w:r>
           </w:p>
         </w:tc>
@@ -4608,7 +5264,7 @@
         </w:tc>
         <w:tc>
           <w:tcPr>
-            <w:tcW w:w="1170" w:type="dxa"/>
+            <w:tcW w:w="1890" w:type="dxa"/>
             <w:vAlign w:val="center"/>
           </w:tcPr>
           <w:p>
@@ -4617,6 +5273,7 @@
               <w:jc w:val="center"/>
               <w:rPr>
                 <w:rFonts w:ascii="Times New Roman" w:hAnsi="Times New Roman" w:cs="Times New Roman"/>
+                <w:color w:val="FF0000"/>
                 <w:sz w:val="20"/>
                 <w:szCs w:val="20"/>
               </w:rPr>
@@ -4624,16 +5281,26 @@
             <w:r>
               <w:rPr>
                 <w:rFonts w:ascii="Times New Roman" w:hAnsi="Times New Roman" w:cs="Times New Roman"/>
+                <w:color w:val="FF0000"/>
                 <w:sz w:val="20"/>
                 <w:szCs w:val="20"/>
               </w:rPr>
               <w:t>Nicollet loam</w:t>
+            </w:r>
+            <w:r>
+              <w:rPr>
+                <w:rFonts w:ascii="Times New Roman" w:hAnsi="Times New Roman" w:cs="Times New Roman"/>
+                <w:color w:val="FF0000"/>
+                <w:sz w:val="20"/>
+                <w:szCs w:val="20"/>
+              </w:rPr>
+              <w:t>; 29/43/28</w:t>
             </w:r>
           </w:p>
         </w:tc>
         <w:tc>
           <w:tcPr>
-            <w:tcW w:w="1710" w:type="dxa"/>
+            <w:tcW w:w="990" w:type="dxa"/>
             <w:vAlign w:val="center"/>
           </w:tcPr>
           <w:p>
@@ -4778,7 +5445,7 @@
         </w:tc>
         <w:tc>
           <w:tcPr>
-            <w:tcW w:w="1440" w:type="dxa"/>
+            <w:tcW w:w="990" w:type="dxa"/>
             <w:shd w:val="clear" w:color="auto" w:fill="auto"/>
             <w:vAlign w:val="center"/>
           </w:tcPr>
@@ -4804,7 +5471,7 @@
         </w:tc>
         <w:tc>
           <w:tcPr>
-            <w:tcW w:w="1080" w:type="dxa"/>
+            <w:tcW w:w="1170" w:type="dxa"/>
             <w:shd w:val="clear" w:color="auto" w:fill="auto"/>
             <w:vAlign w:val="center"/>
           </w:tcPr>
@@ -4835,7 +5502,7 @@
         </w:trPr>
         <w:tc>
           <w:tcPr>
-            <w:tcW w:w="13140" w:type="dxa"/>
+            <w:tcW w:w="12780" w:type="dxa"/>
             <w:gridSpan w:val="11"/>
           </w:tcPr>
           <w:p>
@@ -4843,6 +5510,9 @@
               <w:spacing w:after="0" w:line="240" w:lineRule="auto"/>
               <w:rPr>
                 <w:rFonts w:ascii="Times New Roman" w:hAnsi="Times New Roman" w:cs="Times New Roman"/>
+                <w:i/>
+                <w:iCs/>
+                <w:color w:val="FF0000"/>
                 <w:sz w:val="20"/>
                 <w:szCs w:val="20"/>
               </w:rPr>
@@ -4852,18 +5522,71 @@
                 <w:rFonts w:ascii="Times New Roman" w:hAnsi="Times New Roman" w:cs="Times New Roman"/>
                 <w:i/>
                 <w:iCs/>
+                <w:color w:val="FF0000"/>
                 <w:sz w:val="20"/>
                 <w:szCs w:val="20"/>
               </w:rPr>
-              <w:t xml:space="preserve">Central-silage (research plots); </w:t>
-            </w:r>
-            <w:r>
-              <w:rPr>
-                <w:rFonts w:ascii="Times New Roman" w:hAnsi="Times New Roman" w:cs="Times New Roman"/>
+              <w:t>Central-silage (research plots)</w:t>
+            </w:r>
+            <w:r>
+              <w:rPr>
+                <w:rFonts w:ascii="Times New Roman" w:hAnsi="Times New Roman" w:cs="Times New Roman"/>
+                <w:i/>
+                <w:iCs/>
+                <w:color w:val="FF0000"/>
                 <w:sz w:val="20"/>
                 <w:szCs w:val="20"/>
               </w:rPr>
-              <w:t>42⁰00’N 93⁰48’W; initiated in 2002</w:t>
+              <w:t>,</w:t>
+            </w:r>
+          </w:p>
+          <w:p>
+            <w:pPr>
+              <w:spacing w:after="0" w:line="240" w:lineRule="auto"/>
+              <w:rPr>
+                <w:rFonts w:ascii="Times New Roman" w:hAnsi="Times New Roman" w:cs="Times New Roman"/>
+                <w:color w:val="FF0000"/>
+                <w:sz w:val="20"/>
+                <w:szCs w:val="20"/>
+              </w:rPr>
+            </w:pPr>
+            <w:r>
+              <w:rPr>
+                <w:rFonts w:ascii="Times New Roman" w:hAnsi="Times New Roman" w:cs="Times New Roman"/>
+                <w:i/>
+                <w:iCs/>
+                <w:color w:val="FF0000"/>
+                <w:sz w:val="20"/>
+                <w:szCs w:val="20"/>
+              </w:rPr>
+              <w:t xml:space="preserve"> </w:t>
+            </w:r>
+            <w:r>
+              <w:rPr>
+                <w:rFonts w:ascii="Times New Roman" w:hAnsi="Times New Roman" w:cs="Times New Roman"/>
+                <w:color w:val="FF0000"/>
+                <w:sz w:val="20"/>
+                <w:szCs w:val="20"/>
+              </w:rPr>
+              <w:t>42⁰00’N 93⁰48’W</w:t>
+            </w:r>
+            <w:r>
+              <w:rPr>
+                <w:rFonts w:ascii="Times New Roman" w:hAnsi="Times New Roman" w:cs="Times New Roman"/>
+                <w:color w:val="FF0000"/>
+                <w:sz w:val="20"/>
+                <w:szCs w:val="20"/>
+              </w:rPr>
+              <w:t>,</w:t>
+            </w:r>
+            <w:r>
+              <w:rPr>
+                <w:rFonts w:ascii="Times New Roman" w:hAnsi="Times New Roman" w:cs="Times New Roman"/>
+                <w:color w:val="FF0000"/>
+                <w:sz w:val="20"/>
+                <w:szCs w:val="20"/>
+              </w:rPr>
+              <w:t xml:space="preserve"> initiated in 2002</w:t>
             </w:r>
           </w:p>
         </w:tc>
@@ -4944,7 +5667,7 @@
         </w:tc>
         <w:tc>
           <w:tcPr>
-            <w:tcW w:w="1170" w:type="dxa"/>
+            <w:tcW w:w="1890" w:type="dxa"/>
             <w:vAlign w:val="center"/>
           </w:tcPr>
           <w:p>
@@ -4953,6 +5676,7 @@
               <w:jc w:val="center"/>
               <w:rPr>
                 <w:rFonts w:ascii="Times New Roman" w:hAnsi="Times New Roman" w:cs="Times New Roman"/>
+                <w:color w:val="FF0000"/>
                 <w:sz w:val="20"/>
                 <w:szCs w:val="20"/>
               </w:rPr>
@@ -4960,16 +5684,47 @@
             <w:r>
               <w:rPr>
                 <w:rFonts w:ascii="Times New Roman" w:hAnsi="Times New Roman" w:cs="Times New Roman"/>
+                <w:color w:val="FF0000"/>
                 <w:sz w:val="20"/>
                 <w:szCs w:val="20"/>
               </w:rPr>
               <w:t>Clarion loam</w:t>
+            </w:r>
+            <w:r>
+              <w:rPr>
+                <w:rFonts w:ascii="Times New Roman" w:hAnsi="Times New Roman" w:cs="Times New Roman"/>
+                <w:color w:val="FF0000"/>
+                <w:sz w:val="20"/>
+                <w:szCs w:val="20"/>
+              </w:rPr>
+              <w:t>;</w:t>
+            </w:r>
+          </w:p>
+          <w:p>
+            <w:pPr>
+              <w:spacing w:after="0" w:line="240" w:lineRule="auto"/>
+              <w:jc w:val="center"/>
+              <w:rPr>
+                <w:rFonts w:ascii="Times New Roman" w:hAnsi="Times New Roman" w:cs="Times New Roman"/>
+                <w:color w:val="FF0000"/>
+                <w:sz w:val="20"/>
+                <w:szCs w:val="20"/>
+              </w:rPr>
+            </w:pPr>
+            <w:r>
+              <w:rPr>
+                <w:rFonts w:ascii="Times New Roman" w:hAnsi="Times New Roman" w:cs="Times New Roman"/>
+                <w:color w:val="FF0000"/>
+                <w:sz w:val="20"/>
+                <w:szCs w:val="20"/>
+              </w:rPr>
+              <w:t>30/41/29</w:t>
             </w:r>
           </w:p>
         </w:tc>
         <w:tc>
           <w:tcPr>
-            <w:tcW w:w="1710" w:type="dxa"/>
+            <w:tcW w:w="990" w:type="dxa"/>
             <w:vAlign w:val="center"/>
           </w:tcPr>
           <w:p>
@@ -5114,7 +5869,7 @@
         </w:tc>
         <w:tc>
           <w:tcPr>
-            <w:tcW w:w="1440" w:type="dxa"/>
+            <w:tcW w:w="990" w:type="dxa"/>
             <w:shd w:val="clear" w:color="auto" w:fill="auto"/>
             <w:vAlign w:val="center"/>
           </w:tcPr>
@@ -5140,7 +5895,7 @@
         </w:tc>
         <w:tc>
           <w:tcPr>
-            <w:tcW w:w="1080" w:type="dxa"/>
+            <w:tcW w:w="1170" w:type="dxa"/>
             <w:shd w:val="clear" w:color="auto" w:fill="auto"/>
             <w:vAlign w:val="center"/>
           </w:tcPr>
@@ -5171,7 +5926,7 @@
         </w:trPr>
         <w:tc>
           <w:tcPr>
-            <w:tcW w:w="13140" w:type="dxa"/>
+            <w:tcW w:w="12780" w:type="dxa"/>
             <w:gridSpan w:val="11"/>
           </w:tcPr>
           <w:p>
@@ -5179,6 +5934,9 @@
               <w:spacing w:after="0" w:line="240" w:lineRule="auto"/>
               <w:rPr>
                 <w:rFonts w:ascii="Times New Roman" w:hAnsi="Times New Roman" w:cs="Times New Roman"/>
+                <w:i/>
+                <w:iCs/>
+                <w:color w:val="FF0000"/>
                 <w:sz w:val="20"/>
                 <w:szCs w:val="20"/>
               </w:rPr>
@@ -5188,18 +5946,51 @@
                 <w:rFonts w:ascii="Times New Roman" w:hAnsi="Times New Roman" w:cs="Times New Roman"/>
                 <w:i/>
                 <w:iCs/>
+                <w:color w:val="FF0000"/>
                 <w:sz w:val="20"/>
                 <w:szCs w:val="20"/>
               </w:rPr>
-              <w:t xml:space="preserve">Central-grain (research plots); </w:t>
-            </w:r>
-            <w:r>
-              <w:rPr>
-                <w:rFonts w:ascii="Times New Roman" w:hAnsi="Times New Roman" w:cs="Times New Roman"/>
+              <w:t>Central-grain (research plots),</w:t>
+            </w:r>
+          </w:p>
+          <w:p>
+            <w:pPr>
+              <w:spacing w:after="0" w:line="240" w:lineRule="auto"/>
+              <w:rPr>
+                <w:rFonts w:ascii="Times New Roman" w:hAnsi="Times New Roman" w:cs="Times New Roman"/>
+                <w:color w:val="FF0000"/>
                 <w:sz w:val="20"/>
                 <w:szCs w:val="20"/>
               </w:rPr>
-              <w:t>42⁰00’N 93⁰48’W; initiated in 2009</w:t>
+            </w:pPr>
+            <w:r>
+              <w:rPr>
+                <w:rFonts w:ascii="Times New Roman" w:hAnsi="Times New Roman" w:cs="Times New Roman"/>
+                <w:i/>
+                <w:iCs/>
+                <w:color w:val="FF0000"/>
+                <w:sz w:val="20"/>
+                <w:szCs w:val="20"/>
+              </w:rPr>
+              <w:t xml:space="preserve"> </w:t>
+            </w:r>
+            <w:r>
+              <w:rPr>
+                <w:rFonts w:ascii="Times New Roman" w:hAnsi="Times New Roman" w:cs="Times New Roman"/>
+                <w:color w:val="FF0000"/>
+                <w:sz w:val="20"/>
+                <w:szCs w:val="20"/>
+              </w:rPr>
+              <w:t>42⁰00’N 93⁰48’W,</w:t>
+            </w:r>
+            <w:r>
+              <w:rPr>
+                <w:rFonts w:ascii="Times New Roman" w:hAnsi="Times New Roman" w:cs="Times New Roman"/>
+                <w:color w:val="FF0000"/>
+                <w:sz w:val="20"/>
+                <w:szCs w:val="20"/>
+              </w:rPr>
+              <w:t xml:space="preserve"> initiated in 2009</w:t>
             </w:r>
           </w:p>
         </w:tc>
@@ -5280,7 +6071,7 @@
         </w:tc>
         <w:tc>
           <w:tcPr>
-            <w:tcW w:w="1170" w:type="dxa"/>
+            <w:tcW w:w="1890" w:type="dxa"/>
             <w:vAlign w:val="center"/>
           </w:tcPr>
           <w:p>
@@ -5289,6 +6080,7 @@
               <w:jc w:val="center"/>
               <w:rPr>
                 <w:rFonts w:ascii="Times New Roman" w:hAnsi="Times New Roman" w:cs="Times New Roman"/>
+                <w:color w:val="FF0000"/>
                 <w:sz w:val="20"/>
                 <w:szCs w:val="20"/>
               </w:rPr>
@@ -5296,16 +6088,47 @@
             <w:r>
               <w:rPr>
                 <w:rFonts w:ascii="Times New Roman" w:hAnsi="Times New Roman" w:cs="Times New Roman"/>
+                <w:color w:val="FF0000"/>
                 <w:sz w:val="20"/>
                 <w:szCs w:val="20"/>
               </w:rPr>
               <w:t>Clarion loam</w:t>
+            </w:r>
+            <w:r>
+              <w:rPr>
+                <w:rFonts w:ascii="Times New Roman" w:hAnsi="Times New Roman" w:cs="Times New Roman"/>
+                <w:color w:val="FF0000"/>
+                <w:sz w:val="20"/>
+                <w:szCs w:val="20"/>
+              </w:rPr>
+              <w:t>;</w:t>
+            </w:r>
+          </w:p>
+          <w:p>
+            <w:pPr>
+              <w:spacing w:after="0" w:line="240" w:lineRule="auto"/>
+              <w:jc w:val="center"/>
+              <w:rPr>
+                <w:rFonts w:ascii="Times New Roman" w:hAnsi="Times New Roman" w:cs="Times New Roman"/>
+                <w:color w:val="FF0000"/>
+                <w:sz w:val="20"/>
+                <w:szCs w:val="20"/>
+              </w:rPr>
+            </w:pPr>
+            <w:r>
+              <w:rPr>
+                <w:rFonts w:ascii="Times New Roman" w:hAnsi="Times New Roman" w:cs="Times New Roman"/>
+                <w:color w:val="FF0000"/>
+                <w:sz w:val="20"/>
+                <w:szCs w:val="20"/>
+              </w:rPr>
+              <w:t>32/40/28</w:t>
             </w:r>
           </w:p>
         </w:tc>
         <w:tc>
           <w:tcPr>
-            <w:tcW w:w="1710" w:type="dxa"/>
+            <w:tcW w:w="990" w:type="dxa"/>
             <w:vAlign w:val="center"/>
           </w:tcPr>
           <w:p>
@@ -5450,7 +6273,7 @@
         </w:tc>
         <w:tc>
           <w:tcPr>
-            <w:tcW w:w="1440" w:type="dxa"/>
+            <w:tcW w:w="990" w:type="dxa"/>
             <w:shd w:val="clear" w:color="auto" w:fill="auto"/>
             <w:vAlign w:val="center"/>
           </w:tcPr>
@@ -5476,7 +6299,7 @@
         </w:tc>
         <w:tc>
           <w:tcPr>
-            <w:tcW w:w="1080" w:type="dxa"/>
+            <w:tcW w:w="1170" w:type="dxa"/>
             <w:shd w:val="clear" w:color="auto" w:fill="auto"/>
             <w:vAlign w:val="center"/>
           </w:tcPr>
@@ -5507,7 +6330,7 @@
         </w:trPr>
         <w:tc>
           <w:tcPr>
-            <w:tcW w:w="13140" w:type="dxa"/>
+            <w:tcW w:w="12780" w:type="dxa"/>
             <w:gridSpan w:val="11"/>
           </w:tcPr>
           <w:p>
@@ -5515,6 +6338,9 @@
               <w:spacing w:after="0" w:line="240" w:lineRule="auto"/>
               <w:rPr>
                 <w:rFonts w:ascii="Times New Roman" w:hAnsi="Times New Roman" w:cs="Times New Roman"/>
+                <w:i/>
+                <w:iCs/>
+                <w:color w:val="FF0000"/>
                 <w:sz w:val="20"/>
                 <w:szCs w:val="20"/>
               </w:rPr>
@@ -5524,18 +6350,62 @@
                 <w:rFonts w:ascii="Times New Roman" w:hAnsi="Times New Roman" w:cs="Times New Roman"/>
                 <w:i/>
                 <w:iCs/>
+                <w:color w:val="FF0000"/>
                 <w:sz w:val="20"/>
                 <w:szCs w:val="20"/>
               </w:rPr>
-              <w:t xml:space="preserve">East-grain (commercial farm); </w:t>
-            </w:r>
-            <w:r>
-              <w:rPr>
-                <w:rFonts w:ascii="Times New Roman" w:hAnsi="Times New Roman" w:cs="Times New Roman"/>
+              <w:t>East-grain (commercial farm)</w:t>
+            </w:r>
+            <w:r>
+              <w:rPr>
+                <w:rFonts w:ascii="Times New Roman" w:hAnsi="Times New Roman" w:cs="Times New Roman"/>
+                <w:i/>
+                <w:iCs/>
+                <w:color w:val="FF0000"/>
                 <w:sz w:val="20"/>
                 <w:szCs w:val="20"/>
               </w:rPr>
-              <w:t>41⁰18’N 92⁰48’W; initiated in 2009</w:t>
+              <w:t>,</w:t>
+            </w:r>
+            <w:r>
+              <w:rPr>
+                <w:rFonts w:ascii="Times New Roman" w:hAnsi="Times New Roman" w:cs="Times New Roman"/>
+                <w:i/>
+                <w:iCs/>
+                <w:color w:val="FF0000"/>
+                <w:sz w:val="20"/>
+                <w:szCs w:val="20"/>
+              </w:rPr>
+              <w:t xml:space="preserve"> </w:t>
+            </w:r>
+          </w:p>
+          <w:p>
+            <w:pPr>
+              <w:spacing w:after="0" w:line="240" w:lineRule="auto"/>
+              <w:rPr>
+                <w:rFonts w:ascii="Times New Roman" w:hAnsi="Times New Roman" w:cs="Times New Roman"/>
+                <w:color w:val="FF0000"/>
+                <w:sz w:val="20"/>
+                <w:szCs w:val="20"/>
+              </w:rPr>
+            </w:pPr>
+            <w:r>
+              <w:rPr>
+                <w:rFonts w:ascii="Times New Roman" w:hAnsi="Times New Roman" w:cs="Times New Roman"/>
+                <w:color w:val="FF0000"/>
+                <w:sz w:val="20"/>
+                <w:szCs w:val="20"/>
+              </w:rPr>
+              <w:t>41⁰18’N 92⁰48’W,</w:t>
+            </w:r>
+            <w:r>
+              <w:rPr>
+                <w:rFonts w:ascii="Times New Roman" w:hAnsi="Times New Roman" w:cs="Times New Roman"/>
+                <w:color w:val="FF0000"/>
+                <w:sz w:val="20"/>
+                <w:szCs w:val="20"/>
+              </w:rPr>
+              <w:t xml:space="preserve"> initiated in 2009</w:t>
             </w:r>
           </w:p>
         </w:tc>
@@ -5622,7 +6492,7 @@
         </w:tc>
         <w:tc>
           <w:tcPr>
-            <w:tcW w:w="1170" w:type="dxa"/>
+            <w:tcW w:w="1890" w:type="dxa"/>
             <w:tcBorders>
               <w:bottom w:val="single" w:sz="4" w:space="0" w:color="auto"/>
             </w:tcBorders>
@@ -5634,6 +6504,7 @@
               <w:jc w:val="center"/>
               <w:rPr>
                 <w:rFonts w:ascii="Times New Roman" w:hAnsi="Times New Roman" w:cs="Times New Roman"/>
+                <w:color w:val="FF0000"/>
                 <w:sz w:val="20"/>
                 <w:szCs w:val="20"/>
               </w:rPr>
@@ -5642,6 +6513,7 @@
             <w:r>
               <w:rPr>
                 <w:rFonts w:ascii="Times New Roman" w:hAnsi="Times New Roman" w:cs="Times New Roman"/>
+                <w:color w:val="FF0000"/>
                 <w:sz w:val="20"/>
                 <w:szCs w:val="20"/>
               </w:rPr>
@@ -5651,16 +6523,47 @@
             <w:r>
               <w:rPr>
                 <w:rFonts w:ascii="Times New Roman" w:hAnsi="Times New Roman" w:cs="Times New Roman"/>
+                <w:color w:val="FF0000"/>
                 <w:sz w:val="20"/>
                 <w:szCs w:val="20"/>
               </w:rPr>
               <w:t xml:space="preserve"> silty clay loam</w:t>
+            </w:r>
+            <w:r>
+              <w:rPr>
+                <w:rFonts w:ascii="Times New Roman" w:hAnsi="Times New Roman" w:cs="Times New Roman"/>
+                <w:color w:val="FF0000"/>
+                <w:sz w:val="20"/>
+                <w:szCs w:val="20"/>
+              </w:rPr>
+              <w:t>;</w:t>
+            </w:r>
+          </w:p>
+          <w:p>
+            <w:pPr>
+              <w:spacing w:after="0" w:line="240" w:lineRule="auto"/>
+              <w:jc w:val="center"/>
+              <w:rPr>
+                <w:rFonts w:ascii="Times New Roman" w:hAnsi="Times New Roman" w:cs="Times New Roman"/>
+                <w:color w:val="FF0000"/>
+                <w:sz w:val="20"/>
+                <w:szCs w:val="20"/>
+              </w:rPr>
+            </w:pPr>
+            <w:r>
+              <w:rPr>
+                <w:rFonts w:ascii="Times New Roman" w:hAnsi="Times New Roman" w:cs="Times New Roman"/>
+                <w:color w:val="FF0000"/>
+                <w:sz w:val="20"/>
+                <w:szCs w:val="20"/>
+              </w:rPr>
+              <w:t>11/56/33</w:t>
             </w:r>
           </w:p>
         </w:tc>
         <w:tc>
           <w:tcPr>
-            <w:tcW w:w="1710" w:type="dxa"/>
+            <w:tcW w:w="990" w:type="dxa"/>
             <w:tcBorders>
               <w:bottom w:val="single" w:sz="4" w:space="0" w:color="auto"/>
             </w:tcBorders>
@@ -5823,7 +6726,7 @@
         </w:tc>
         <w:tc>
           <w:tcPr>
-            <w:tcW w:w="1440" w:type="dxa"/>
+            <w:tcW w:w="990" w:type="dxa"/>
             <w:tcBorders>
               <w:bottom w:val="single" w:sz="4" w:space="0" w:color="auto"/>
             </w:tcBorders>
@@ -5852,7 +6755,7 @@
         </w:tc>
         <w:tc>
           <w:tcPr>
-            <w:tcW w:w="1080" w:type="dxa"/>
+            <w:tcW w:w="1170" w:type="dxa"/>
             <w:tcBorders>
               <w:bottom w:val="single" w:sz="4" w:space="0" w:color="auto"/>
             </w:tcBorders>
@@ -5880,8 +6783,129 @@
           </w:p>
         </w:tc>
       </w:tr>
+      <w:tr>
+        <w:trPr>
+          <w:trHeight w:val="306"/>
+        </w:trPr>
+        <w:tc>
+          <w:tcPr>
+            <w:tcW w:w="12780" w:type="dxa"/>
+            <w:gridSpan w:val="11"/>
+            <w:tcBorders>
+              <w:top w:val="single" w:sz="4" w:space="0" w:color="auto"/>
+            </w:tcBorders>
+            <w:shd w:val="clear" w:color="auto" w:fill="auto"/>
+            <w:vAlign w:val="center"/>
+          </w:tcPr>
+          <w:p>
+            <w:pPr>
+              <w:spacing w:line="240" w:lineRule="auto"/>
+              <w:contextualSpacing/>
+              <w:rPr>
+                <w:rFonts w:ascii="Times New Roman" w:hAnsi="Times New Roman" w:cs="Times New Roman"/>
+                <w:i/>
+                <w:iCs/>
+                <w:sz w:val="18"/>
+                <w:szCs w:val="20"/>
+              </w:rPr>
+            </w:pPr>
+            <w:r>
+              <w:rPr>
+                <w:rFonts w:ascii="Times New Roman" w:hAnsi="Times New Roman" w:cs="Times New Roman"/>
+                <w:i/>
+                <w:iCs/>
+                <w:sz w:val="18"/>
+                <w:szCs w:val="20"/>
+              </w:rPr>
+              <w:t>* From Web Soil Survey data using map unit area weighted estimates</w:t>
+            </w:r>
+            <w:r>
+              <w:rPr>
+                <w:rFonts w:ascii="Times New Roman" w:hAnsi="Times New Roman" w:cs="Times New Roman"/>
+                <w:i/>
+                <w:iCs/>
+                <w:sz w:val="18"/>
+                <w:szCs w:val="20"/>
+              </w:rPr>
+              <w:t xml:space="preserve"> </w:t>
+            </w:r>
+          </w:p>
+          <w:p>
+            <w:pPr>
+              <w:spacing w:line="240" w:lineRule="auto"/>
+              <w:contextualSpacing/>
+              <w:rPr>
+                <w:rFonts w:ascii="Times New Roman" w:hAnsi="Times New Roman" w:cs="Times New Roman"/>
+                <w:i/>
+                <w:iCs/>
+                <w:color w:val="FF0000"/>
+                <w:sz w:val="18"/>
+                <w:szCs w:val="20"/>
+              </w:rPr>
+            </w:pPr>
+            <w:r>
+              <w:rPr>
+                <w:rFonts w:ascii="Times New Roman" w:hAnsi="Times New Roman" w:cs="Times New Roman"/>
+                <w:i/>
+                <w:iCs/>
+                <w:color w:val="FF0000"/>
+                <w:sz w:val="18"/>
+                <w:szCs w:val="20"/>
+              </w:rPr>
+              <w:t>*</w:t>
+            </w:r>
+            <w:r>
+              <w:rPr>
+                <w:rFonts w:ascii="Times New Roman" w:hAnsi="Times New Roman" w:cs="Times New Roman"/>
+                <w:i/>
+                <w:iCs/>
+                <w:color w:val="FF0000"/>
+                <w:sz w:val="18"/>
+                <w:szCs w:val="20"/>
+              </w:rPr>
+              <w:t xml:space="preserve">* </w:t>
+            </w:r>
+            <w:r>
+              <w:rPr>
+                <w:rFonts w:ascii="Times New Roman" w:hAnsi="Times New Roman" w:cs="Times New Roman"/>
+                <w:i/>
+                <w:iCs/>
+                <w:color w:val="FF0000"/>
+                <w:sz w:val="18"/>
+                <w:szCs w:val="20"/>
+              </w:rPr>
+              <w:t>Measured, see Materials and Methods</w:t>
+            </w:r>
+          </w:p>
+          <w:p>
+            <w:pPr>
+              <w:spacing w:line="480" w:lineRule="auto"/>
+              <w:contextualSpacing/>
+              <w:rPr>
+                <w:rFonts w:ascii="Times New Roman" w:hAnsi="Times New Roman" w:cs="Times New Roman"/>
+                <w:i/>
+                <w:iCs/>
+                <w:sz w:val="18"/>
+                <w:szCs w:val="20"/>
+              </w:rPr>
+            </w:pPr>
+          </w:p>
+          <w:p>
+            <w:pPr>
+              <w:spacing w:after="0" w:line="240" w:lineRule="auto"/>
+              <w:contextualSpacing/>
+              <w:jc w:val="center"/>
+              <w:rPr>
+                <w:rFonts w:ascii="Times New Roman" w:hAnsi="Times New Roman" w:cs="Times New Roman"/>
+                <w:sz w:val="20"/>
+                <w:szCs w:val="20"/>
+              </w:rPr>
+            </w:pPr>
+          </w:p>
+        </w:tc>
+      </w:tr>
+      <w:bookmarkEnd w:id="1"/>
     </w:tbl>
-    <w:bookmarkEnd w:id="0"/>
     <w:p>
       <w:pPr>
         <w:spacing w:line="480" w:lineRule="auto"/>
@@ -5900,135 +6924,6 @@
           <w:docGrid w:linePitch="360"/>
         </w:sectPr>
       </w:pPr>
-      <w:r>
-        <w:rPr>
-          <w:rFonts w:ascii="Times New Roman" w:hAnsi="Times New Roman" w:cs="Times New Roman"/>
-          <w:i/>
-          <w:iCs/>
-          <w:sz w:val="18"/>
-          <w:szCs w:val="20"/>
-        </w:rPr>
-        <w:t>* From Web Soil Survey data</w:t>
-      </w:r>
-      <w:r>
-        <w:rPr>
-          <w:rFonts w:ascii="Times New Roman" w:hAnsi="Times New Roman" w:cs="Times New Roman"/>
-          <w:i/>
-          <w:iCs/>
-          <w:sz w:val="18"/>
-          <w:szCs w:val="20"/>
-        </w:rPr>
-        <w:t xml:space="preserve"> using map unit area weighted estimates</w:t>
-      </w:r>
-    </w:p>
-    <w:p>
-      <w:pPr>
-        <w:spacing w:line="480" w:lineRule="auto"/>
-        <w:rPr>
-          <w:rFonts w:ascii="Times New Roman" w:hAnsi="Times New Roman" w:cs="Times New Roman"/>
-          <w:szCs w:val="24"/>
-        </w:rPr>
-      </w:pPr>
-      <w:r>
-        <w:rPr>
-          <w:rFonts w:ascii="Times New Roman" w:hAnsi="Times New Roman" w:cs="Times New Roman"/>
-          <w:szCs w:val="24"/>
-        </w:rPr>
-        <w:lastRenderedPageBreak/>
-        <w:t xml:space="preserve">The West-grain and East-grain trials were production fields on commercial farms, and only one phase of the maize/soybean rotation was present each year. The Central site was a larger research study managed by the United States Department of Agriculture </w:t>
-      </w:r>
-      <w:r>
-        <w:rPr>
-          <w:rFonts w:ascii="Times New Roman" w:hAnsi="Times New Roman" w:cs="Times New Roman"/>
-          <w:szCs w:val="24"/>
-        </w:rPr>
-        <w:t xml:space="preserve">(USDA) </w:t>
-      </w:r>
-      <w:r>
-        <w:rPr>
-          <w:rFonts w:ascii="Times New Roman" w:hAnsi="Times New Roman" w:cs="Times New Roman"/>
-          <w:szCs w:val="24"/>
-        </w:rPr>
-        <w:t xml:space="preserve">and included both phases of each rotation </w:t>
-      </w:r>
-      <w:r>
-        <w:rPr>
-          <w:rFonts w:ascii="Times New Roman" w:hAnsi="Times New Roman" w:cs="Times New Roman"/>
-          <w:color w:val="000000"/>
-          <w:szCs w:val="24"/>
-        </w:rPr>
-        <w:t>(</w:t>
-      </w:r>
-      <w:proofErr w:type="spellStart"/>
-      <w:r>
-        <w:rPr>
-          <w:rFonts w:ascii="Times New Roman" w:hAnsi="Times New Roman" w:cs="Times New Roman"/>
-          <w:color w:val="000000"/>
-          <w:szCs w:val="24"/>
-        </w:rPr>
-        <w:t>Kaspar</w:t>
-      </w:r>
-      <w:proofErr w:type="spellEnd"/>
-      <w:r>
-        <w:rPr>
-          <w:rFonts w:ascii="Times New Roman" w:hAnsi="Times New Roman" w:cs="Times New Roman"/>
-          <w:color w:val="000000"/>
-          <w:szCs w:val="24"/>
-        </w:rPr>
-        <w:t xml:space="preserve"> et al., 2007, 2012)</w:t>
-      </w:r>
-      <w:r>
-        <w:rPr>
-          <w:rFonts w:ascii="Times New Roman" w:hAnsi="Times New Roman" w:cs="Times New Roman"/>
-          <w:szCs w:val="24"/>
-        </w:rPr>
-        <w:t xml:space="preserve">. For the present study, only the soybean phase of the USDA site was sampled due to time constraints. Cover crop biomass sampling occurred each spring at every trial; details about methodology are reported elsewhere </w:t>
-      </w:r>
-      <w:r>
-        <w:rPr>
-          <w:rFonts w:ascii="Times New Roman" w:hAnsi="Times New Roman" w:cs="Times New Roman"/>
-          <w:color w:val="000000"/>
-          <w:szCs w:val="24"/>
-        </w:rPr>
-        <w:t>(Nichols et al., 2020a)</w:t>
-      </w:r>
-      <w:r>
-        <w:rPr>
-          <w:rFonts w:ascii="Times New Roman" w:hAnsi="Times New Roman" w:cs="Times New Roman"/>
-          <w:szCs w:val="24"/>
-        </w:rPr>
-        <w:t xml:space="preserve"> and historical values are available</w:t>
-      </w:r>
-      <w:r>
-        <w:rPr>
-          <w:rFonts w:ascii="Times New Roman" w:hAnsi="Times New Roman" w:cs="Times New Roman"/>
-          <w:szCs w:val="24"/>
-        </w:rPr>
-        <w:t xml:space="preserve"> (</w:t>
-      </w:r>
-      <w:r>
-        <w:rPr>
-          <w:rFonts w:ascii="Times New Roman" w:hAnsi="Times New Roman" w:cs="Times New Roman"/>
-          <w:b/>
-          <w:bCs/>
-          <w:szCs w:val="24"/>
-        </w:rPr>
-        <w:t>Supplementary Table S4</w:t>
-      </w:r>
-      <w:r>
-        <w:rPr>
-          <w:rFonts w:ascii="Times New Roman" w:hAnsi="Times New Roman" w:cs="Times New Roman"/>
-          <w:szCs w:val="24"/>
-        </w:rPr>
-        <w:t>)</w:t>
-      </w:r>
-      <w:r>
-        <w:rPr>
-          <w:rFonts w:ascii="Times New Roman" w:hAnsi="Times New Roman" w:cs="Times New Roman"/>
-          <w:szCs w:val="24"/>
-        </w:rPr>
-        <w:t xml:space="preserve">.   </w:t>
-      </w:r>
     </w:p>
     <w:p>
       <w:pPr>
@@ -6049,6 +6944,7 @@
           <w:i/>
           <w:iCs/>
         </w:rPr>
+        <w:lastRenderedPageBreak/>
         <w:t>Soil Sampling</w:t>
       </w:r>
     </w:p>
@@ -6203,7 +7099,6 @@
           <w:i/>
           <w:iCs/>
         </w:rPr>
-        <w:lastRenderedPageBreak/>
         <w:t>Soil-water-retention curve</w:t>
       </w:r>
     </w:p>
@@ -6392,7 +7287,16 @@
           <w:b w:val="0"/>
           <w:sz w:val="22"/>
         </w:rPr>
-        <w:t xml:space="preserve"> filled to the top of the first ring, allowing the </w:t>
+        <w:t xml:space="preserve"> filled to the top of the first </w:t>
+      </w:r>
+      <w:r>
+        <w:rPr>
+          <w:rFonts w:eastAsiaTheme="minorHAnsi"/>
+          <w:b w:val="0"/>
+          <w:sz w:val="22"/>
+        </w:rPr>
+        <w:lastRenderedPageBreak/>
+        <w:t xml:space="preserve">ring, allowing the </w:t>
       </w:r>
       <w:r>
         <w:rPr>
@@ -6718,6 +7622,7 @@
         <w:rPr>
           <w:i/>
           <w:iCs/>
+          <w:color w:val="FF0000"/>
         </w:rPr>
         <w:t xml:space="preserve">Soil </w:t>
       </w:r>
@@ -6725,8 +7630,32 @@
         <w:rPr>
           <w:i/>
           <w:iCs/>
-        </w:rPr>
-        <w:t>Texture</w:t>
+          <w:color w:val="FF0000"/>
+        </w:rPr>
+        <w:t>t</w:t>
+      </w:r>
+      <w:r>
+        <w:rPr>
+          <w:i/>
+          <w:iCs/>
+          <w:color w:val="FF0000"/>
+        </w:rPr>
+        <w:t>exture</w:t>
+      </w:r>
+      <w:r>
+        <w:rPr>
+          <w:i/>
+          <w:iCs/>
+          <w:color w:val="FF0000"/>
+        </w:rPr>
+        <w:t xml:space="preserve"> and organic carbon</w:t>
+      </w:r>
+      <w:r>
+        <w:rPr>
+          <w:i/>
+          <w:iCs/>
+        </w:rPr>
+        <w:t xml:space="preserve"> </w:t>
       </w:r>
     </w:p>
     <w:p>
@@ -6835,14 +7764,7 @@
         <w:rPr>
           <w:rFonts w:ascii="Times New Roman" w:hAnsi="Times New Roman" w:cs="Times New Roman"/>
         </w:rPr>
-        <w:t xml:space="preserve"> attachment </w:t>
-      </w:r>
-      <w:r>
-        <w:rPr>
-          <w:rFonts w:ascii="Times New Roman" w:hAnsi="Times New Roman" w:cs="Times New Roman"/>
-        </w:rPr>
-        <w:lastRenderedPageBreak/>
-        <w:t xml:space="preserve">(Malvern </w:t>
+        <w:t xml:space="preserve"> attachment (Malvern </w:t>
       </w:r>
       <w:proofErr w:type="spellStart"/>
       <w:r>
@@ -6892,47 +7814,7 @@
         <w:rPr>
           <w:rFonts w:ascii="Times New Roman" w:hAnsi="Times New Roman" w:cs="Times New Roman"/>
         </w:rPr>
-        <w:t xml:space="preserve">).  </w:t>
-      </w:r>
-    </w:p>
-    <w:p>
-      <w:pPr>
-        <w:spacing w:line="480" w:lineRule="auto"/>
-        <w:rPr>
-          <w:rFonts w:ascii="Times New Roman" w:hAnsi="Times New Roman" w:cs="Times New Roman"/>
-          <w:b/>
-          <w:bCs/>
-          <w:i/>
-          <w:iCs/>
-          <w:sz w:val="24"/>
-          <w:szCs w:val="24"/>
-        </w:rPr>
-      </w:pPr>
-      <w:r>
-        <w:rPr>
-          <w:rFonts w:ascii="Times New Roman" w:hAnsi="Times New Roman" w:cs="Times New Roman"/>
-          <w:b/>
-          <w:bCs/>
-          <w:i/>
-          <w:iCs/>
-          <w:sz w:val="24"/>
-          <w:szCs w:val="24"/>
-        </w:rPr>
-        <w:t xml:space="preserve"> Organic carbon </w:t>
-      </w:r>
-    </w:p>
-    <w:p>
-      <w:pPr>
-        <w:spacing w:line="480" w:lineRule="auto"/>
-        <w:rPr>
-          <w:rFonts w:ascii="Times New Roman" w:hAnsi="Times New Roman" w:cs="Times New Roman"/>
-        </w:rPr>
-      </w:pPr>
-      <w:r>
-        <w:rPr>
-          <w:rFonts w:ascii="Times New Roman" w:hAnsi="Times New Roman" w:cs="Times New Roman"/>
-        </w:rPr>
-        <w:t>Half of the remaining oven-dried soil cores were sent for organic matter analysis (</w:t>
+        <w:t>).  Half of the remaining oven-dried soil cores were sent for organic matter analysis (</w:t>
       </w:r>
       <w:proofErr w:type="spellStart"/>
       <w:r>
@@ -7059,8 +7941,22 @@
       <w:r>
         <w:rPr>
           <w:rFonts w:ascii="Times New Roman" w:hAnsi="Times New Roman" w:cs="Times New Roman"/>
-        </w:rPr>
-        <w:t xml:space="preserve">data manipulation, figure creation, and </w:t>
+          <w:color w:val="FF0000"/>
+        </w:rPr>
+        <w:t xml:space="preserve">data </w:t>
+      </w:r>
+      <w:r>
+        <w:rPr>
+          <w:rFonts w:ascii="Times New Roman" w:hAnsi="Times New Roman" w:cs="Times New Roman"/>
+          <w:color w:val="FF0000"/>
+        </w:rPr>
+        <w:t>analysis</w:t>
+      </w:r>
+      <w:r>
+        <w:rPr>
+          <w:rFonts w:ascii="Times New Roman" w:hAnsi="Times New Roman" w:cs="Times New Roman"/>
+        </w:rPr>
+        <w:t xml:space="preserve">, figure creation, and </w:t>
       </w:r>
       <w:r>
         <w:rPr>
@@ -7143,6 +8039,7 @@
           <w:rFonts w:ascii="Times New Roman" w:hAnsi="Times New Roman" w:cs="Times New Roman"/>
           <w:color w:val="000000"/>
         </w:rPr>
+        <w:lastRenderedPageBreak/>
         <w:t>(</w:t>
       </w:r>
       <w:proofErr w:type="spellStart"/>
@@ -7458,14 +8355,7 @@
           <w:noProof/>
           <w:color w:val="000000"/>
         </w:rPr>
-        <w:t>(Bozdogan, 1987)</w:t>
-      </w:r>
-      <w:r>
-        <w:rPr>
-          <w:rFonts w:ascii="Times New Roman" w:hAnsi="Times New Roman" w:cs="Times New Roman"/>
-          <w:noProof/>
-        </w:rPr>
-        <w:t>)</w:t>
+        <w:t>Bozdogan, 1987)</w:t>
       </w:r>
       <w:r>
         <w:rPr>
@@ -7729,15 +8619,7 @@
           <w:rFonts w:ascii="Times New Roman" w:hAnsi="Times New Roman" w:cs="Times New Roman"/>
           <w:noProof/>
         </w:rPr>
-        <w:t xml:space="preserve"> is the inverse of </w:t>
-      </w:r>
-      <w:r>
-        <w:rPr>
-          <w:rFonts w:ascii="Times New Roman" w:hAnsi="Times New Roman" w:cs="Times New Roman"/>
-          <w:noProof/>
-        </w:rPr>
-        <w:lastRenderedPageBreak/>
-        <w:t xml:space="preserve">the air-entry potential, and </w:t>
+        <w:t xml:space="preserve"> is the inverse of the air-entry potential, and </w:t>
       </w:r>
       <w:r>
         <w:rPr>
@@ -7847,7 +8729,7 @@
           <w:rFonts w:ascii="Times New Roman" w:hAnsi="Times New Roman" w:cs="Times New Roman"/>
           <w:noProof/>
         </w:rPr>
-        <w:t>cmH2O, i.e. the permanent wilting point</w:t>
+        <w:t>cmH2O</w:t>
       </w:r>
       <w:r>
         <w:rPr>
@@ -7940,7 +8822,51 @@
           <w:rFonts w:ascii="Times New Roman" w:hAnsi="Times New Roman" w:cs="Times New Roman"/>
           <w:noProof/>
         </w:rPr>
-        <w:t xml:space="preserve">e compared the model-estimated saturated water contents with the data, as well as </w:t>
+        <w:t xml:space="preserve">e compared </w:t>
+      </w:r>
+      <w:r>
+        <w:rPr>
+          <w:rFonts w:ascii="Times New Roman" w:hAnsi="Times New Roman" w:cs="Times New Roman"/>
+          <w:noProof/>
+          <w:color w:val="FF0000"/>
+        </w:rPr>
+        <w:t>(1)</w:t>
+      </w:r>
+      <w:r>
+        <w:rPr>
+          <w:rFonts w:ascii="Times New Roman" w:hAnsi="Times New Roman" w:cs="Times New Roman"/>
+          <w:noProof/>
+        </w:rPr>
+        <w:t xml:space="preserve"> </w:t>
+      </w:r>
+      <w:r>
+        <w:rPr>
+          <w:rFonts w:ascii="Times New Roman" w:hAnsi="Times New Roman" w:cs="Times New Roman"/>
+          <w:noProof/>
+        </w:rPr>
+        <w:t>the model-estimated saturated water contents with the data,</w:t>
+      </w:r>
+      <w:r>
+        <w:rPr>
+          <w:rFonts w:ascii="Times New Roman" w:hAnsi="Times New Roman" w:cs="Times New Roman"/>
+          <w:noProof/>
+        </w:rPr>
+        <w:t xml:space="preserve"> and</w:t>
+      </w:r>
+      <w:r>
+        <w:rPr>
+          <w:rFonts w:ascii="Times New Roman" w:hAnsi="Times New Roman" w:cs="Times New Roman"/>
+          <w:noProof/>
+          <w:color w:val="FF0000"/>
+        </w:rPr>
+        <w:t xml:space="preserve"> (2)</w:t>
+      </w:r>
+      <w:r>
+        <w:rPr>
+          <w:rFonts w:ascii="Times New Roman" w:hAnsi="Times New Roman" w:cs="Times New Roman"/>
+          <w:noProof/>
+        </w:rPr>
+        <w:t xml:space="preserve"> </w:t>
       </w:r>
       <w:r>
         <w:rPr>
@@ -7954,7 +8880,15 @@
           <w:rFonts w:ascii="Times New Roman" w:hAnsi="Times New Roman" w:cs="Times New Roman"/>
           <w:noProof/>
         </w:rPr>
-        <w:t>, which assumes the mean pore neck diameter (in cm) of drained pores at a given pressure is equal to 0.3 divided by the head pressure (cm</w:t>
+        <w:t xml:space="preserve">, which assumes the mean pore neck diameter (in cm) of drained pores at a given pressure is equal to 0.3 divided by the head </w:t>
+      </w:r>
+      <w:r>
+        <w:rPr>
+          <w:rFonts w:ascii="Times New Roman" w:hAnsi="Times New Roman" w:cs="Times New Roman"/>
+          <w:noProof/>
+        </w:rPr>
+        <w:lastRenderedPageBreak/>
+        <w:t>pressure (cm</w:t>
       </w:r>
       <w:r>
         <w:rPr>
@@ -8327,29 +9261,37 @@
           <w:rFonts w:ascii="Times New Roman" w:hAnsi="Times New Roman" w:cs="Times New Roman"/>
           <w:noProof/>
         </w:rPr>
-        <w:t xml:space="preserve">, and their interaction were </w:t>
-      </w:r>
-      <w:r>
-        <w:rPr>
-          <w:rFonts w:ascii="Times New Roman" w:hAnsi="Times New Roman" w:cs="Times New Roman"/>
-          <w:noProof/>
-        </w:rPr>
-        <w:lastRenderedPageBreak/>
-        <w:t>included as fixed effects. Percent sand was investigated as a covariate in appropriate models</w:t>
-      </w:r>
-      <w:r>
-        <w:rPr>
-          <w:rFonts w:ascii="Times New Roman" w:hAnsi="Times New Roman" w:cs="Times New Roman"/>
-          <w:noProof/>
-        </w:rPr>
-        <w:t xml:space="preserve"> because texture is the dominant driver of water retention curve parameters (de Jong et al., 1983; Saxton and Rawls, 2006)</w:t>
-      </w:r>
-      <w:r>
-        <w:rPr>
-          <w:rFonts w:ascii="Times New Roman" w:hAnsi="Times New Roman" w:cs="Times New Roman"/>
-          <w:noProof/>
-        </w:rPr>
-        <w:t xml:space="preserve">. Models without a sand covariate had random intercept effects for replicates nested within location (East, Central, West), and models that included a sand covariate </w:t>
+        <w:t>, and their interaction were included as fixed effects. Percent sand was investigated as a covariate in appropriate models</w:t>
+      </w:r>
+      <w:r>
+        <w:rPr>
+          <w:rFonts w:ascii="Times New Roman" w:hAnsi="Times New Roman" w:cs="Times New Roman"/>
+          <w:noProof/>
+        </w:rPr>
+        <w:t xml:space="preserve"> </w:t>
+      </w:r>
+      <w:r>
+        <w:rPr>
+          <w:rFonts w:ascii="Times New Roman" w:hAnsi="Times New Roman" w:cs="Times New Roman"/>
+          <w:noProof/>
+          <w:color w:val="FF0000"/>
+        </w:rPr>
+        <w:t>because texture is the dominant driver of water retention curve parameters (de Jong et al., 1983; Saxton and Rawls, 2006)</w:t>
+      </w:r>
+      <w:r>
+        <w:rPr>
+          <w:rFonts w:ascii="Times New Roman" w:hAnsi="Times New Roman" w:cs="Times New Roman"/>
+          <w:noProof/>
+          <w:color w:val="FF0000"/>
+        </w:rPr>
+        <w:t xml:space="preserve">. </w:t>
+      </w:r>
+      <w:r>
+        <w:rPr>
+          <w:rFonts w:ascii="Times New Roman" w:hAnsi="Times New Roman" w:cs="Times New Roman"/>
+          <w:noProof/>
+        </w:rPr>
+        <w:t xml:space="preserve">Models without a sand covariate had random intercept effects for replicates nested within location (East, Central, West), and models that included a sand covariate </w:t>
       </w:r>
       <w:r>
         <w:rPr>
@@ -8537,7 +9479,7 @@
           <w:noProof/>
           <w:color w:val="FF0000"/>
         </w:rPr>
-        <w:t>production</w:t>
+        <w:t>farm</w:t>
       </w:r>
       <w:r>
         <w:rPr>
@@ -8607,7 +9549,15 @@
           <w:rFonts w:ascii="Times New Roman" w:hAnsi="Times New Roman" w:cs="Times New Roman"/>
           <w:noProof/>
         </w:rPr>
-        <w:t xml:space="preserve"> a significantly higher sand component, and significantly lower clay component than the no-cover plots in the West-grain and East-grain trials (</w:t>
+        <w:t xml:space="preserve"> a </w:t>
+      </w:r>
+      <w:r>
+        <w:rPr>
+          <w:rFonts w:ascii="Times New Roman" w:hAnsi="Times New Roman" w:cs="Times New Roman"/>
+          <w:noProof/>
+        </w:rPr>
+        <w:lastRenderedPageBreak/>
+        <w:t>significantly higher sand component, and significantly lower clay component than the no-cover plots in the West-grain and East-grain trials (</w:t>
       </w:r>
       <w:r>
         <w:rPr>
@@ -8622,7 +9572,24 @@
           <w:rFonts w:ascii="Times New Roman" w:hAnsi="Times New Roman" w:cs="Times New Roman"/>
           <w:noProof/>
         </w:rPr>
-        <w:t xml:space="preserve">, </w:t>
+        <w:t>,</w:t>
+      </w:r>
+      <w:r>
+        <w:rPr>
+          <w:rFonts w:ascii="Times New Roman" w:hAnsi="Times New Roman" w:cs="Times New Roman"/>
+          <w:b/>
+          <w:noProof/>
+        </w:rPr>
+        <w:t xml:space="preserve"> </w:t>
+      </w:r>
+      <w:r>
+        <w:rPr>
+          <w:rFonts w:ascii="Times New Roman" w:hAnsi="Times New Roman" w:cs="Times New Roman"/>
+          <w:b/>
+          <w:noProof/>
+          <w:color w:val="FF0000"/>
+        </w:rPr>
+        <w:t xml:space="preserve">Supplemental </w:t>
       </w:r>
       <w:r>
         <w:rPr>
@@ -8630,6 +9597,7 @@
           <w:b/>
           <w:bCs/>
           <w:noProof/>
+          <w:color w:val="FF0000"/>
         </w:rPr>
         <w:t>Fig</w:t>
       </w:r>
@@ -8639,6 +9607,7 @@
           <w:b/>
           <w:bCs/>
           <w:noProof/>
+          <w:color w:val="FF0000"/>
         </w:rPr>
         <w:t>ure</w:t>
       </w:r>
@@ -8648,8 +9617,29 @@
           <w:b/>
           <w:bCs/>
           <w:noProof/>
-        </w:rPr>
-        <w:t xml:space="preserve"> 2</w:t>
+          <w:color w:val="FF0000"/>
+        </w:rPr>
+        <w:t xml:space="preserve"> </w:t>
+      </w:r>
+      <w:r>
+        <w:rPr>
+          <w:rFonts w:ascii="Times New Roman" w:hAnsi="Times New Roman" w:cs="Times New Roman"/>
+          <w:b/>
+          <w:bCs/>
+          <w:noProof/>
+          <w:color w:val="FF0000"/>
+        </w:rPr>
+        <w:t>S</w:t>
+      </w:r>
+      <w:r>
+        <w:rPr>
+          <w:rFonts w:ascii="Times New Roman" w:hAnsi="Times New Roman" w:cs="Times New Roman"/>
+          <w:b/>
+          <w:bCs/>
+          <w:noProof/>
+          <w:color w:val="FF0000"/>
+        </w:rPr>
+        <w:t>2</w:t>
       </w:r>
       <w:r>
         <w:rPr>
@@ -8670,8 +9660,23 @@
         <w:rPr>
           <w:rFonts w:ascii="Times New Roman" w:hAnsi="Times New Roman" w:cs="Times New Roman"/>
           <w:noProof/>
-        </w:rPr>
-        <w:t xml:space="preserve">production fields were randomly assigned a </w:t>
+          <w:color w:val="FF0000"/>
+        </w:rPr>
+        <w:t>farm</w:t>
+      </w:r>
+      <w:r>
+        <w:rPr>
+          <w:rFonts w:ascii="Times New Roman" w:hAnsi="Times New Roman" w:cs="Times New Roman"/>
+          <w:noProof/>
+        </w:rPr>
+        <w:t xml:space="preserve"> </w:t>
+      </w:r>
+      <w:r>
+        <w:rPr>
+          <w:rFonts w:ascii="Times New Roman" w:hAnsi="Times New Roman" w:cs="Times New Roman"/>
+          <w:noProof/>
+        </w:rPr>
+        <w:t xml:space="preserve">fields were randomly assigned a </w:t>
       </w:r>
       <w:r>
         <w:rPr>
@@ -8871,7 +9876,6 @@
                 <w:rFonts w:ascii="Times New Roman" w:hAnsi="Times New Roman" w:cs="Times New Roman"/>
                 <w:noProof/>
               </w:rPr>
-              <w:lastRenderedPageBreak/>
               <w:drawing>
                 <wp:inline distT="0" distB="0" distL="0" distR="0" wp14:anchorId="2667A805" wp14:editId="71A59E0E">
                   <wp:extent cx="5943600" cy="3759200"/>
@@ -8931,6 +9935,7 @@
                 <w:bCs/>
                 <w:noProof/>
               </w:rPr>
+              <w:lastRenderedPageBreak/>
               <w:t>Figure 2.</w:t>
             </w:r>
             <w:r>
@@ -9078,7 +10083,6 @@
         </w:rPr>
         <w:t xml:space="preserve">ranged from </w:t>
       </w:r>
-      <w:bookmarkStart w:id="1" w:name="_GoBack"/>
       <w:r>
         <w:rPr>
           <w:rFonts w:ascii="Times New Roman" w:hAnsi="Times New Roman" w:cs="Times New Roman"/>
@@ -9095,7 +10099,6 @@
         </w:rPr>
         <w:t>%</w:t>
       </w:r>
-      <w:bookmarkEnd w:id="1"/>
       <w:r>
         <w:rPr>
           <w:rFonts w:ascii="Times New Roman" w:hAnsi="Times New Roman" w:cs="Times New Roman"/>
@@ -9115,15 +10118,7 @@
           <w:rFonts w:ascii="Times New Roman" w:hAnsi="Times New Roman" w:cs="Times New Roman"/>
           <w:noProof/>
         </w:rPr>
-        <w:t>The organic matter models were very sensitive to inclusion of sand as a covariate. The two trials with significantly different sand components in the cover crop and winter fallow treatments had lower organic matter in the cover crop treatments without a sand-</w:t>
-      </w:r>
-      <w:r>
-        <w:rPr>
-          <w:rFonts w:ascii="Times New Roman" w:hAnsi="Times New Roman" w:cs="Times New Roman"/>
-          <w:noProof/>
-        </w:rPr>
-        <w:lastRenderedPageBreak/>
-        <w:t xml:space="preserve">correction, but higher organic matter with a sand correction. We therefore choose not to report the results from the organic matter analyses, but </w:t>
+        <w:t xml:space="preserve">The organic matter models were very sensitive to inclusion of sand as a covariate. The two trials with significantly different sand components in the cover crop and winter fallow treatments had lower organic matter in the cover crop treatments without a sand-correction, but higher organic matter with a sand correction. We therefore choose not to report the results from the organic matter analyses, but </w:t>
       </w:r>
       <w:r>
         <w:rPr>
@@ -9372,6 +10367,7 @@
           <w:rFonts w:ascii="Times New Roman" w:hAnsi="Times New Roman" w:cs="Times New Roman"/>
           <w:noProof/>
         </w:rPr>
+        <w:lastRenderedPageBreak/>
         <w:t xml:space="preserve">Due to the high amount of variability associated with soils, we assigned significance at p-values less than 0.10. </w:t>
       </w:r>
       <w:r>
@@ -9447,7 +10443,6 @@
                 <w:rFonts w:ascii="Times New Roman" w:hAnsi="Times New Roman" w:cs="Times New Roman"/>
                 <w:noProof/>
               </w:rPr>
-              <w:lastRenderedPageBreak/>
               <w:drawing>
                 <wp:inline distT="0" distB="0" distL="0" distR="0" wp14:anchorId="0C2D9190" wp14:editId="52DB8767">
                   <wp:extent cx="5743575" cy="4124765"/>
@@ -9716,7 +10711,15 @@
           <w:rFonts w:ascii="Times New Roman" w:hAnsi="Times New Roman" w:cs="Times New Roman"/>
           <w:noProof/>
         </w:rPr>
-        <w:t>d capacity was increased (after sand correction) from 33.6</w:t>
+        <w:t xml:space="preserve">d capacity was increased (after </w:t>
+      </w:r>
+      <w:r>
+        <w:rPr>
+          <w:rFonts w:ascii="Times New Roman" w:hAnsi="Times New Roman" w:cs="Times New Roman"/>
+          <w:noProof/>
+        </w:rPr>
+        <w:lastRenderedPageBreak/>
+        <w:t>sand correction) from 33.6</w:t>
       </w:r>
       <w:r>
         <w:rPr>
@@ -9829,7 +10832,6 @@
           <w:rFonts w:ascii="Times New Roman" w:hAnsi="Times New Roman" w:cs="Times New Roman"/>
           <w:noProof/>
         </w:rPr>
-        <w:lastRenderedPageBreak/>
         <w:t xml:space="preserve">that </w:t>
       </w:r>
       <w:r>
@@ -15973,23 +16975,37 @@
         <w:rPr>
           <w:rFonts w:ascii="Times New Roman" w:eastAsia="Times New Roman" w:hAnsi="Times New Roman" w:cs="Times New Roman"/>
         </w:rPr>
-        <w:t xml:space="preserve">Nichols, V., L. English, S. Carlson, S. </w:t>
-      </w:r>
-      <w:proofErr w:type="spellStart"/>
-      <w:r>
-        <w:rPr>
-          <w:rFonts w:ascii="Times New Roman" w:eastAsia="Times New Roman" w:hAnsi="Times New Roman" w:cs="Times New Roman"/>
-        </w:rPr>
-        <w:t>Gailans</w:t>
-      </w:r>
-      <w:proofErr w:type="spellEnd"/>
-      <w:r>
-        <w:rPr>
-          <w:rFonts w:ascii="Times New Roman" w:eastAsia="Times New Roman" w:hAnsi="Times New Roman" w:cs="Times New Roman"/>
-        </w:rPr>
-        <w:t xml:space="preserve">, and M. Liebman. 2020a. Effects of Long-Term Cover Cropping on Weed Seedbanks. Frontiers in Agronomy 2: 591091. </w:t>
-      </w:r>
-      <w:proofErr w:type="spellStart"/>
+        <w:t xml:space="preserve">Nichols, V., R. Martinez‐Feria, D. </w:t>
+      </w:r>
+      <w:proofErr w:type="spellStart"/>
+      <w:r>
+        <w:rPr>
+          <w:rFonts w:ascii="Times New Roman" w:eastAsia="Times New Roman" w:hAnsi="Times New Roman" w:cs="Times New Roman"/>
+        </w:rPr>
+        <w:t>Weisberger</w:t>
+      </w:r>
+      <w:proofErr w:type="spellEnd"/>
+      <w:r>
+        <w:rPr>
+          <w:rFonts w:ascii="Times New Roman" w:eastAsia="Times New Roman" w:hAnsi="Times New Roman" w:cs="Times New Roman"/>
+        </w:rPr>
+        <w:t>, S. Carlson, B. Basso, et al. 2020</w:t>
+      </w:r>
+      <w:r>
+        <w:rPr>
+          <w:rFonts w:ascii="Times New Roman" w:eastAsia="Times New Roman" w:hAnsi="Times New Roman" w:cs="Times New Roman"/>
+          <w:color w:val="FF0000"/>
+        </w:rPr>
+        <w:t>a</w:t>
+      </w:r>
+      <w:r>
+        <w:rPr>
+          <w:rFonts w:ascii="Times New Roman" w:eastAsia="Times New Roman" w:hAnsi="Times New Roman" w:cs="Times New Roman"/>
+        </w:rPr>
+        <w:t xml:space="preserve">. Cover crops and weed suppression in the U.S. Midwest: A meta‐analysis and modeling study. Agricultural &amp; Environmental Letters 5(1). </w:t>
+      </w:r>
+      <w:proofErr w:type="spellStart"/>
+      <w:proofErr w:type="gramStart"/>
       <w:r>
         <w:rPr>
           <w:rFonts w:ascii="Times New Roman" w:eastAsia="Times New Roman" w:hAnsi="Times New Roman" w:cs="Times New Roman"/>
@@ -15997,11 +17013,12 @@
         <w:t>doi</w:t>
       </w:r>
       <w:proofErr w:type="spellEnd"/>
-      <w:r>
-        <w:rPr>
-          <w:rFonts w:ascii="Times New Roman" w:eastAsia="Times New Roman" w:hAnsi="Times New Roman" w:cs="Times New Roman"/>
-        </w:rPr>
-        <w:t>: 10.3389/fagro.2020.591091.</w:t>
+      <w:proofErr w:type="gramEnd"/>
+      <w:r>
+        <w:rPr>
+          <w:rFonts w:ascii="Times New Roman" w:eastAsia="Times New Roman" w:hAnsi="Times New Roman" w:cs="Times New Roman"/>
+        </w:rPr>
+        <w:t>: 10.1002/ael2.20022.</w:t>
       </w:r>
     </w:p>
     <w:p>
@@ -16009,32 +17026,52 @@
         <w:autoSpaceDE w:val="0"/>
         <w:autoSpaceDN w:val="0"/>
         <w:ind w:hanging="480"/>
-        <w:divId w:val="2036497360"/>
-        <w:rPr>
-          <w:rFonts w:ascii="Times New Roman" w:eastAsia="Times New Roman" w:hAnsi="Times New Roman" w:cs="Times New Roman"/>
-        </w:rPr>
-      </w:pPr>
-      <w:r>
-        <w:rPr>
-          <w:rFonts w:ascii="Times New Roman" w:eastAsia="Times New Roman" w:hAnsi="Times New Roman" w:cs="Times New Roman"/>
-        </w:rPr>
-        <w:t xml:space="preserve">Nichols, V., R. Martinez‐Feria, D. </w:t>
-      </w:r>
-      <w:proofErr w:type="spellStart"/>
-      <w:r>
-        <w:rPr>
-          <w:rFonts w:ascii="Times New Roman" w:eastAsia="Times New Roman" w:hAnsi="Times New Roman" w:cs="Times New Roman"/>
-        </w:rPr>
-        <w:t>Weisberger</w:t>
-      </w:r>
-      <w:proofErr w:type="spellEnd"/>
-      <w:r>
-        <w:rPr>
-          <w:rFonts w:ascii="Times New Roman" w:eastAsia="Times New Roman" w:hAnsi="Times New Roman" w:cs="Times New Roman"/>
-        </w:rPr>
-        <w:t xml:space="preserve">, S. Carlson, B. Basso, et al. 2020b. Cover crops and weed suppression in the U.S. Midwest: A meta‐analysis and modeling study. Agricultural &amp; Environmental Letters 5(1). </w:t>
-      </w:r>
-      <w:proofErr w:type="spellStart"/>
+        <w:divId w:val="1344086528"/>
+        <w:rPr>
+          <w:rFonts w:ascii="Times New Roman" w:eastAsia="Times New Roman" w:hAnsi="Times New Roman" w:cs="Times New Roman"/>
+        </w:rPr>
+      </w:pPr>
+      <w:r>
+        <w:rPr>
+          <w:rFonts w:ascii="Times New Roman" w:eastAsia="Times New Roman" w:hAnsi="Times New Roman" w:cs="Times New Roman"/>
+        </w:rPr>
+        <w:t>Nichols, V., L. English, S. Carlson, S.</w:t>
+      </w:r>
+      <w:r>
+        <w:rPr>
+          <w:rFonts w:ascii="Times New Roman" w:eastAsia="Times New Roman" w:hAnsi="Times New Roman" w:cs="Times New Roman"/>
+        </w:rPr>
+        <w:t xml:space="preserve"> </w:t>
+      </w:r>
+      <w:proofErr w:type="spellStart"/>
+      <w:r>
+        <w:rPr>
+          <w:rFonts w:ascii="Times New Roman" w:eastAsia="Times New Roman" w:hAnsi="Times New Roman" w:cs="Times New Roman"/>
+        </w:rPr>
+        <w:t>Gailans</w:t>
+      </w:r>
+      <w:proofErr w:type="spellEnd"/>
+      <w:r>
+        <w:rPr>
+          <w:rFonts w:ascii="Times New Roman" w:eastAsia="Times New Roman" w:hAnsi="Times New Roman" w:cs="Times New Roman"/>
+        </w:rPr>
+        <w:t>, and M. Liebman. 2020</w:t>
+      </w:r>
+      <w:r>
+        <w:rPr>
+          <w:rFonts w:ascii="Times New Roman" w:eastAsia="Times New Roman" w:hAnsi="Times New Roman" w:cs="Times New Roman"/>
+          <w:color w:val="FF0000"/>
+        </w:rPr>
+        <w:t>b</w:t>
+      </w:r>
+      <w:r>
+        <w:rPr>
+          <w:rFonts w:ascii="Times New Roman" w:eastAsia="Times New Roman" w:hAnsi="Times New Roman" w:cs="Times New Roman"/>
+        </w:rPr>
+        <w:t xml:space="preserve">. Effects of Long-Term Cover Cropping on Weed Seedbanks. Frontiers in Agronomy 2: 591091. </w:t>
+      </w:r>
+      <w:proofErr w:type="spellStart"/>
+      <w:proofErr w:type="gramStart"/>
       <w:r>
         <w:rPr>
           <w:rFonts w:ascii="Times New Roman" w:eastAsia="Times New Roman" w:hAnsi="Times New Roman" w:cs="Times New Roman"/>
@@ -16042,11 +17079,79 @@
         <w:t>doi</w:t>
       </w:r>
       <w:proofErr w:type="spellEnd"/>
-      <w:r>
-        <w:rPr>
-          <w:rFonts w:ascii="Times New Roman" w:eastAsia="Times New Roman" w:hAnsi="Times New Roman" w:cs="Times New Roman"/>
-        </w:rPr>
-        <w:t>: 10.1002/ael2.20022.</w:t>
+      <w:proofErr w:type="gramEnd"/>
+      <w:r>
+        <w:rPr>
+          <w:rFonts w:ascii="Times New Roman" w:eastAsia="Times New Roman" w:hAnsi="Times New Roman" w:cs="Times New Roman"/>
+        </w:rPr>
+        <w:t>: 10.3389/fagro.2020.591091.</w:t>
+      </w:r>
+    </w:p>
+    <w:p>
+      <w:pPr>
+        <w:autoSpaceDE w:val="0"/>
+        <w:autoSpaceDN w:val="0"/>
+        <w:ind w:hanging="480"/>
+        <w:divId w:val="1344086528"/>
+        <w:rPr>
+          <w:rFonts w:ascii="Times New Roman" w:eastAsia="Times New Roman" w:hAnsi="Times New Roman" w:cs="Times New Roman"/>
+          <w:color w:val="FF0000"/>
+        </w:rPr>
+      </w:pPr>
+      <w:r>
+        <w:rPr>
+          <w:rFonts w:ascii="Times New Roman" w:eastAsia="Times New Roman" w:hAnsi="Times New Roman" w:cs="Times New Roman"/>
+          <w:color w:val="FF0000"/>
+        </w:rPr>
+        <w:t xml:space="preserve">Nichols, V., English, L. E., and </w:t>
+      </w:r>
+      <w:proofErr w:type="spellStart"/>
+      <w:r>
+        <w:rPr>
+          <w:rFonts w:ascii="Times New Roman" w:eastAsia="Times New Roman" w:hAnsi="Times New Roman" w:cs="Times New Roman"/>
+          <w:color w:val="FF0000"/>
+        </w:rPr>
+        <w:t>Liebman</w:t>
+      </w:r>
+      <w:proofErr w:type="spellEnd"/>
+      <w:r>
+        <w:rPr>
+          <w:rFonts w:ascii="Times New Roman" w:eastAsia="Times New Roman" w:hAnsi="Times New Roman" w:cs="Times New Roman"/>
+          <w:color w:val="FF0000"/>
+        </w:rPr>
+        <w:t>, M. (2020</w:t>
+      </w:r>
+      <w:r>
+        <w:rPr>
+          <w:rFonts w:ascii="Times New Roman" w:eastAsia="Times New Roman" w:hAnsi="Times New Roman" w:cs="Times New Roman"/>
+          <w:color w:val="FF0000"/>
+        </w:rPr>
+        <w:t>c</w:t>
+      </w:r>
+      <w:r>
+        <w:rPr>
+          <w:rFonts w:ascii="Times New Roman" w:eastAsia="Times New Roman" w:hAnsi="Times New Roman" w:cs="Times New Roman"/>
+          <w:color w:val="FF0000"/>
+        </w:rPr>
+        <w:t xml:space="preserve">). Long Term Cover Cropping Effects on Weed Seedbanks [Dataset]. Iowa State University. </w:t>
+      </w:r>
+      <w:proofErr w:type="spellStart"/>
+      <w:proofErr w:type="gramStart"/>
+      <w:r>
+        <w:rPr>
+          <w:rFonts w:ascii="Times New Roman" w:eastAsia="Times New Roman" w:hAnsi="Times New Roman" w:cs="Times New Roman"/>
+          <w:color w:val="FF0000"/>
+        </w:rPr>
+        <w:t>doi</w:t>
+      </w:r>
+      <w:proofErr w:type="spellEnd"/>
+      <w:proofErr w:type="gramEnd"/>
+      <w:r>
+        <w:rPr>
+          <w:rFonts w:ascii="Times New Roman" w:eastAsia="Times New Roman" w:hAnsi="Times New Roman" w:cs="Times New Roman"/>
+          <w:color w:val="FF0000"/>
+        </w:rPr>
+        <w:t>: 10.25380/iastate.12762011.v1</w:t>
       </w:r>
     </w:p>
     <w:p>
@@ -16495,6 +17600,7 @@
         <w:rPr>
           <w:rFonts w:ascii="Times New Roman" w:eastAsia="Times New Roman" w:hAnsi="Times New Roman" w:cs="Times New Roman"/>
         </w:rPr>
+        <w:lastRenderedPageBreak/>
         <w:t>Unger, P.W., and M.F. Vigil. 1998. Cover crop effects on soil water relationships. Journal of Soil and Water Conservation 53(3): 200–207.</w:t>
       </w:r>
     </w:p>
@@ -16513,7 +17619,6 @@
         <w:rPr>
           <w:rFonts w:ascii="Times New Roman" w:eastAsia="Times New Roman" w:hAnsi="Times New Roman" w:cs="Times New Roman"/>
         </w:rPr>
-        <w:lastRenderedPageBreak/>
         <w:t>Villamil</w:t>
       </w:r>
       <w:proofErr w:type="spellEnd"/>
@@ -17966,6 +19071,7 @@
   <w:style w:type="character" w:default="1" w:styleId="DefaultParagraphFont">
     <w:name w:val="Default Paragraph Font"/>
     <w:uiPriority w:val="1"/>
+    <w:semiHidden/>
     <w:unhideWhenUsed/>
   </w:style>
   <w:style w:type="table" w:default="1" w:styleId="TableNormal">
@@ -18966,7 +20072,7 @@
 </file>
 
 <file path=customXml/itemProps1.xml><?xml version="1.0" encoding="utf-8"?>
-<ds:datastoreItem xmlns:ds="http://schemas.openxmlformats.org/officeDocument/2006/customXml" ds:itemID="{E6C3D7B6-52BB-427B-88C0-6BD935FFEDBD}">
+<ds:datastoreItem xmlns:ds="http://schemas.openxmlformats.org/officeDocument/2006/customXml" ds:itemID="{D2F09DCC-1D5F-4F01-A749-66381A33308B}">
   <ds:schemaRefs>
     <ds:schemaRef ds:uri="http://schemas.openxmlformats.org/officeDocument/2006/bibliography"/>
   </ds:schemaRefs>

--- a/manu/AGE-resubmission/manu-v13.docx
+++ b/manu/AGE-resubmission/manu-v13.docx
@@ -552,258 +552,6 @@
     </w:p>
     <w:p>
       <w:pPr>
-        <w:pStyle w:val="LeftRunhead"/>
-        <w:spacing w:line="480" w:lineRule="auto"/>
-        <w:rPr>
-          <w:szCs w:val="24"/>
-        </w:rPr>
-      </w:pPr>
-    </w:p>
-    <w:p>
-      <w:pPr>
-        <w:pStyle w:val="LeftRunhead"/>
-        <w:spacing w:line="480" w:lineRule="auto"/>
-        <w:rPr>
-          <w:szCs w:val="24"/>
-        </w:rPr>
-      </w:pPr>
-    </w:p>
-    <w:p>
-      <w:pPr>
-        <w:pStyle w:val="LeftRunhead"/>
-        <w:spacing w:line="480" w:lineRule="auto"/>
-        <w:rPr>
-          <w:szCs w:val="24"/>
-        </w:rPr>
-      </w:pPr>
-    </w:p>
-    <w:p>
-      <w:pPr>
-        <w:pStyle w:val="LeftRunhead"/>
-        <w:spacing w:line="480" w:lineRule="auto"/>
-        <w:rPr>
-          <w:szCs w:val="24"/>
-        </w:rPr>
-      </w:pPr>
-    </w:p>
-    <w:p>
-      <w:pPr>
-        <w:pStyle w:val="LeftRunhead"/>
-        <w:spacing w:line="480" w:lineRule="auto"/>
-        <w:rPr>
-          <w:szCs w:val="24"/>
-        </w:rPr>
-      </w:pPr>
-    </w:p>
-    <w:p>
-      <w:pPr>
-        <w:pStyle w:val="LeftRunhead"/>
-        <w:spacing w:line="480" w:lineRule="auto"/>
-        <w:rPr>
-          <w:szCs w:val="24"/>
-        </w:rPr>
-      </w:pPr>
-    </w:p>
-    <w:p>
-      <w:pPr>
-        <w:pStyle w:val="LeftRunhead"/>
-        <w:spacing w:line="480" w:lineRule="auto"/>
-        <w:rPr>
-          <w:szCs w:val="24"/>
-        </w:rPr>
-      </w:pPr>
-    </w:p>
-    <w:p>
-      <w:pPr>
-        <w:pStyle w:val="LeftRunhead"/>
-        <w:spacing w:line="480" w:lineRule="auto"/>
-        <w:rPr>
-          <w:szCs w:val="24"/>
-        </w:rPr>
-      </w:pPr>
-    </w:p>
-    <w:p>
-      <w:pPr>
-        <w:pStyle w:val="LeftRunhead"/>
-        <w:spacing w:line="480" w:lineRule="auto"/>
-        <w:rPr>
-          <w:szCs w:val="24"/>
-        </w:rPr>
-      </w:pPr>
-    </w:p>
-    <w:p>
-      <w:pPr>
-        <w:pStyle w:val="LeftRunhead"/>
-        <w:spacing w:line="480" w:lineRule="auto"/>
-        <w:rPr>
-          <w:szCs w:val="24"/>
-        </w:rPr>
-      </w:pPr>
-    </w:p>
-    <w:p>
-      <w:pPr>
-        <w:pStyle w:val="LeftRunhead"/>
-        <w:spacing w:line="480" w:lineRule="auto"/>
-        <w:rPr>
-          <w:szCs w:val="24"/>
-        </w:rPr>
-      </w:pPr>
-    </w:p>
-    <w:p>
-      <w:pPr>
-        <w:pStyle w:val="LeftRunhead"/>
-        <w:spacing w:line="480" w:lineRule="auto"/>
-        <w:rPr>
-          <w:szCs w:val="24"/>
-        </w:rPr>
-      </w:pPr>
-    </w:p>
-    <w:p>
-      <w:pPr>
-        <w:pStyle w:val="LeftRunhead"/>
-        <w:spacing w:line="480" w:lineRule="auto"/>
-        <w:rPr>
-          <w:szCs w:val="24"/>
-        </w:rPr>
-      </w:pPr>
-    </w:p>
-    <w:p>
-      <w:pPr>
-        <w:pStyle w:val="LeftRunhead"/>
-        <w:spacing w:line="480" w:lineRule="auto"/>
-        <w:rPr>
-          <w:szCs w:val="24"/>
-        </w:rPr>
-      </w:pPr>
-    </w:p>
-    <w:p>
-      <w:pPr>
-        <w:pStyle w:val="LeftRunhead"/>
-        <w:spacing w:line="480" w:lineRule="auto"/>
-        <w:rPr>
-          <w:szCs w:val="24"/>
-        </w:rPr>
-      </w:pPr>
-    </w:p>
-    <w:p>
-      <w:pPr>
-        <w:pStyle w:val="LeftRunhead"/>
-        <w:spacing w:line="480" w:lineRule="auto"/>
-        <w:rPr>
-          <w:szCs w:val="24"/>
-        </w:rPr>
-      </w:pPr>
-    </w:p>
-    <w:p>
-      <w:pPr>
-        <w:pStyle w:val="LeftRunhead"/>
-        <w:spacing w:line="480" w:lineRule="auto"/>
-        <w:rPr>
-          <w:szCs w:val="24"/>
-        </w:rPr>
-      </w:pPr>
-    </w:p>
-    <w:p>
-      <w:pPr>
-        <w:pStyle w:val="LeftRunhead"/>
-        <w:spacing w:line="480" w:lineRule="auto"/>
-        <w:rPr>
-          <w:szCs w:val="24"/>
-        </w:rPr>
-      </w:pPr>
-    </w:p>
-    <w:p>
-      <w:pPr>
-        <w:pStyle w:val="LeftRunhead"/>
-        <w:spacing w:line="480" w:lineRule="auto"/>
-        <w:rPr>
-          <w:szCs w:val="24"/>
-        </w:rPr>
-      </w:pPr>
-    </w:p>
-    <w:p>
-      <w:pPr>
-        <w:pStyle w:val="LeftRunhead"/>
-        <w:spacing w:line="480" w:lineRule="auto"/>
-        <w:rPr>
-          <w:szCs w:val="24"/>
-        </w:rPr>
-      </w:pPr>
-    </w:p>
-    <w:p>
-      <w:pPr>
-        <w:pStyle w:val="LeftRunhead"/>
-        <w:spacing w:line="480" w:lineRule="auto"/>
-        <w:rPr>
-          <w:szCs w:val="24"/>
-        </w:rPr>
-      </w:pPr>
-    </w:p>
-    <w:p>
-      <w:pPr>
-        <w:pStyle w:val="LeftRunhead"/>
-        <w:spacing w:line="480" w:lineRule="auto"/>
-        <w:rPr>
-          <w:szCs w:val="24"/>
-        </w:rPr>
-      </w:pPr>
-    </w:p>
-    <w:p>
-      <w:pPr>
-        <w:pStyle w:val="LeftRunhead"/>
-        <w:spacing w:line="480" w:lineRule="auto"/>
-        <w:rPr>
-          <w:szCs w:val="24"/>
-        </w:rPr>
-      </w:pPr>
-    </w:p>
-    <w:p>
-      <w:pPr>
-        <w:pStyle w:val="LeftRunhead"/>
-        <w:spacing w:line="480" w:lineRule="auto"/>
-        <w:rPr>
-          <w:szCs w:val="24"/>
-        </w:rPr>
-      </w:pPr>
-    </w:p>
-    <w:p>
-      <w:pPr>
-        <w:pStyle w:val="LeftRunhead"/>
-        <w:spacing w:line="480" w:lineRule="auto"/>
-        <w:rPr>
-          <w:szCs w:val="24"/>
-        </w:rPr>
-      </w:pPr>
-    </w:p>
-    <w:p>
-      <w:pPr>
-        <w:pStyle w:val="LeftRunhead"/>
-        <w:spacing w:line="480" w:lineRule="auto"/>
-        <w:rPr>
-          <w:szCs w:val="24"/>
-        </w:rPr>
-      </w:pPr>
-    </w:p>
-    <w:p>
-      <w:pPr>
-        <w:pStyle w:val="LeftRunhead"/>
-        <w:spacing w:line="480" w:lineRule="auto"/>
-        <w:rPr>
-          <w:szCs w:val="24"/>
-        </w:rPr>
-      </w:pPr>
-    </w:p>
-    <w:p>
-      <w:pPr>
-        <w:pStyle w:val="LeftRunhead"/>
-        <w:spacing w:line="480" w:lineRule="auto"/>
-        <w:rPr>
-          <w:szCs w:val="24"/>
-        </w:rPr>
-      </w:pPr>
-    </w:p>
-    <w:p>
-      <w:pPr>
         <w:pStyle w:val="AbstractTitle"/>
         <w:spacing w:line="480" w:lineRule="auto"/>
         <w:rPr>
@@ -816,6 +564,7 @@
           <w:sz w:val="24"/>
           <w:szCs w:val="24"/>
         </w:rPr>
+        <w:lastRenderedPageBreak/>
         <w:t>Abstract</w:t>
       </w:r>
     </w:p>
@@ -1223,16 +972,7 @@
           <w:sz w:val="24"/>
           <w:szCs w:val="24"/>
         </w:rPr>
-        <w:t xml:space="preserve">capillary rise </w:t>
-      </w:r>
-      <w:r>
-        <w:rPr>
-          <w:rFonts w:ascii="Times New Roman" w:eastAsia="Times New Roman" w:hAnsi="Times New Roman" w:cs="Times New Roman"/>
-          <w:sz w:val="24"/>
-          <w:szCs w:val="24"/>
-        </w:rPr>
-        <w:lastRenderedPageBreak/>
-        <w:t>equation</w:t>
+        <w:t>capillary rise equation</w:t>
       </w:r>
       <w:r>
         <w:rPr>
@@ -1887,7 +1627,16 @@
           <w:sz w:val="24"/>
           <w:szCs w:val="24"/>
         </w:rPr>
-        <w:t xml:space="preserve">. Our results </w:t>
+        <w:t xml:space="preserve">. </w:t>
+      </w:r>
+      <w:r>
+        <w:rPr>
+          <w:rFonts w:ascii="Times New Roman" w:eastAsia="Times New Roman" w:hAnsi="Times New Roman" w:cs="Times New Roman"/>
+          <w:sz w:val="24"/>
+          <w:szCs w:val="24"/>
+        </w:rPr>
+        <w:lastRenderedPageBreak/>
+        <w:t xml:space="preserve">Our results </w:t>
       </w:r>
       <w:r>
         <w:rPr>
@@ -2018,47 +1767,23 @@
         </w:rPr>
         <w:t xml:space="preserve"> </w:t>
       </w:r>
+      <w:proofErr w:type="spellStart"/>
       <w:r>
         <w:rPr>
           <w:rFonts w:ascii="Times New Roman" w:hAnsi="Times New Roman" w:cs="Times New Roman"/>
           <w:i/>
           <w:iCs/>
         </w:rPr>
-        <w:t xml:space="preserve">cereal </w:t>
-      </w:r>
-      <w:r>
-        <w:rPr>
-          <w:rFonts w:ascii="Times New Roman" w:hAnsi="Times New Roman" w:cs="Times New Roman"/>
-          <w:iCs/>
-        </w:rPr>
-        <w:t>L.</w:t>
-      </w:r>
-      <w:r>
-        <w:rPr>
-          <w:rFonts w:ascii="Times New Roman" w:hAnsi="Times New Roman" w:cs="Times New Roman"/>
-        </w:rPr>
-        <w:t>) cover crop</w:t>
-      </w:r>
-      <w:r>
-        <w:rPr>
-          <w:rFonts w:ascii="Times New Roman" w:hAnsi="Times New Roman" w:cs="Times New Roman"/>
-        </w:rPr>
-        <w:t xml:space="preserve"> (CC)</w:t>
-      </w:r>
-      <w:r>
-        <w:rPr>
-          <w:rFonts w:ascii="Times New Roman" w:hAnsi="Times New Roman" w:cs="Times New Roman"/>
-        </w:rPr>
-        <w:t xml:space="preserve"> to Midwestern maize (</w:t>
-      </w:r>
-      <w:proofErr w:type="spellStart"/>
+        <w:t>cereal</w:t>
+      </w:r>
       <w:r>
         <w:rPr>
           <w:rFonts w:ascii="Times New Roman" w:hAnsi="Times New Roman" w:cs="Times New Roman"/>
           <w:i/>
           <w:iCs/>
-        </w:rPr>
-        <w:t>Zea</w:t>
+          <w:color w:val="FF0000"/>
+        </w:rPr>
+        <w:t>e</w:t>
       </w:r>
       <w:proofErr w:type="spellEnd"/>
       <w:r>
@@ -2067,14 +1792,57 @@
           <w:i/>
           <w:iCs/>
         </w:rPr>
-        <w:t xml:space="preserve"> mays</w:t>
-      </w:r>
+        <w:t xml:space="preserve"> </w:t>
+      </w:r>
+      <w:r>
+        <w:rPr>
+          <w:rFonts w:ascii="Times New Roman" w:hAnsi="Times New Roman" w:cs="Times New Roman"/>
+          <w:iCs/>
+        </w:rPr>
+        <w:t>L.</w:t>
+      </w:r>
+      <w:r>
+        <w:rPr>
+          <w:rFonts w:ascii="Times New Roman" w:hAnsi="Times New Roman" w:cs="Times New Roman"/>
+        </w:rPr>
+        <w:t>) cover crop</w:t>
+      </w:r>
+      <w:r>
+        <w:rPr>
+          <w:rFonts w:ascii="Times New Roman" w:hAnsi="Times New Roman" w:cs="Times New Roman"/>
+        </w:rPr>
+        <w:t xml:space="preserve"> (CC)</w:t>
+      </w:r>
+      <w:r>
+        <w:rPr>
+          <w:rFonts w:ascii="Times New Roman" w:hAnsi="Times New Roman" w:cs="Times New Roman"/>
+        </w:rPr>
+        <w:t xml:space="preserve"> to Midwestern maize (</w:t>
+      </w:r>
+      <w:proofErr w:type="spellStart"/>
       <w:r>
         <w:rPr>
           <w:rFonts w:ascii="Times New Roman" w:hAnsi="Times New Roman" w:cs="Times New Roman"/>
           <w:i/>
           <w:iCs/>
         </w:rPr>
+        <w:t>Zea</w:t>
+      </w:r>
+      <w:proofErr w:type="spellEnd"/>
+      <w:r>
+        <w:rPr>
+          <w:rFonts w:ascii="Times New Roman" w:hAnsi="Times New Roman" w:cs="Times New Roman"/>
+          <w:i/>
+          <w:iCs/>
+        </w:rPr>
+        <w:t xml:space="preserve"> mays</w:t>
+      </w:r>
+      <w:r>
+        <w:rPr>
+          <w:rFonts w:ascii="Times New Roman" w:hAnsi="Times New Roman" w:cs="Times New Roman"/>
+          <w:i/>
+          <w:iCs/>
+        </w:rPr>
         <w:t xml:space="preserve"> </w:t>
       </w:r>
       <w:r>
@@ -2379,7 +2147,13 @@
         <w:rPr>
           <w:rFonts w:ascii="Times New Roman" w:hAnsi="Times New Roman" w:cs="Times New Roman"/>
         </w:rPr>
-        <w:t xml:space="preserve">. In these systems, </w:t>
+        <w:t>. Using</w:t>
+      </w:r>
+      <w:r>
+        <w:rPr>
+          <w:rFonts w:ascii="Times New Roman" w:hAnsi="Times New Roman" w:cs="Times New Roman"/>
+        </w:rPr>
+        <w:t xml:space="preserve"> </w:t>
       </w:r>
       <w:r>
         <w:rPr>
@@ -2516,15 +2290,7 @@
           <w:rFonts w:ascii="Times New Roman" w:hAnsi="Times New Roman" w:cs="Times New Roman"/>
           <w:color w:val="000000"/>
         </w:rPr>
-        <w:t xml:space="preserve">(Williams et al., 2016; Kane et al., </w:t>
-      </w:r>
-      <w:r>
-        <w:rPr>
-          <w:rFonts w:ascii="Times New Roman" w:hAnsi="Times New Roman" w:cs="Times New Roman"/>
-          <w:color w:val="000000"/>
-        </w:rPr>
-        <w:lastRenderedPageBreak/>
-        <w:t>2021)</w:t>
+        <w:t>(Williams et al., 2016; Kane et al., 2021)</w:t>
       </w:r>
       <w:r>
         <w:rPr>
@@ -2939,7 +2705,14 @@
         <w:rPr>
           <w:rFonts w:ascii="Times New Roman" w:hAnsi="Times New Roman" w:cs="Times New Roman"/>
         </w:rPr>
-        <w:t>are detected. Long-term studies on tillage have shown significant, but slow changes to the soil after implementing no-till</w:t>
+        <w:t xml:space="preserve">are detected. Long-term studies on tillage have shown significant, but slow </w:t>
+      </w:r>
+      <w:r>
+        <w:rPr>
+          <w:rFonts w:ascii="Times New Roman" w:hAnsi="Times New Roman" w:cs="Times New Roman"/>
+        </w:rPr>
+        <w:lastRenderedPageBreak/>
+        <w:t>changes to the soil after implementing no-till</w:t>
       </w:r>
       <w:r>
         <w:rPr>
@@ -3251,161 +3024,288 @@
         <w:spacing w:line="480" w:lineRule="auto"/>
         <w:rPr>
           <w:rFonts w:ascii="Times New Roman" w:hAnsi="Times New Roman" w:cs="Times New Roman"/>
-          <w:szCs w:val="24"/>
-        </w:rPr>
-      </w:pPr>
+        </w:rPr>
+      </w:pPr>
+      <w:r>
+        <w:rPr>
+          <w:rFonts w:ascii="Times New Roman" w:hAnsi="Times New Roman" w:cs="Times New Roman"/>
+        </w:rPr>
+        <w:t>Given th</w:t>
+      </w:r>
+      <w:r>
+        <w:rPr>
+          <w:rFonts w:ascii="Times New Roman" w:hAnsi="Times New Roman" w:cs="Times New Roman"/>
+        </w:rPr>
+        <w:t>e need to quantify long-term benefits of cover cropping</w:t>
+      </w:r>
+      <w:r>
+        <w:rPr>
+          <w:rFonts w:ascii="Times New Roman" w:hAnsi="Times New Roman" w:cs="Times New Roman"/>
+        </w:rPr>
+        <w:t xml:space="preserve">, </w:t>
+      </w:r>
+      <w:r>
+        <w:rPr>
+          <w:rFonts w:ascii="Times New Roman" w:hAnsi="Times New Roman" w:cs="Times New Roman"/>
+        </w:rPr>
+        <w:t xml:space="preserve">the </w:t>
+      </w:r>
+      <w:r>
+        <w:rPr>
+          <w:rFonts w:ascii="Times New Roman" w:hAnsi="Times New Roman" w:cs="Times New Roman"/>
+        </w:rPr>
+        <w:t xml:space="preserve">scarcity of </w:t>
+      </w:r>
+      <w:r>
+        <w:rPr>
+          <w:rFonts w:ascii="Times New Roman" w:hAnsi="Times New Roman" w:cs="Times New Roman"/>
+        </w:rPr>
+        <w:t xml:space="preserve">Midwest-specific </w:t>
+      </w:r>
+      <w:r>
+        <w:rPr>
+          <w:rFonts w:ascii="Times New Roman" w:hAnsi="Times New Roman" w:cs="Times New Roman"/>
+        </w:rPr>
+        <w:t>data</w:t>
+      </w:r>
+      <w:r>
+        <w:rPr>
+          <w:rFonts w:ascii="Times New Roman" w:hAnsi="Times New Roman" w:cs="Times New Roman"/>
+        </w:rPr>
+        <w:t xml:space="preserve"> </w:t>
+      </w:r>
+      <w:r>
+        <w:rPr>
+          <w:rFonts w:ascii="Times New Roman" w:hAnsi="Times New Roman" w:cs="Times New Roman"/>
+          <w:color w:val="FF0000"/>
+        </w:rPr>
+        <w:t>at depths relevant to crop water-use</w:t>
+      </w:r>
+      <w:r>
+        <w:rPr>
+          <w:rFonts w:ascii="Times New Roman" w:hAnsi="Times New Roman" w:cs="Times New Roman"/>
+        </w:rPr>
+        <w:t xml:space="preserve">, </w:t>
+      </w:r>
+      <w:r>
+        <w:rPr>
+          <w:rFonts w:ascii="Times New Roman" w:hAnsi="Times New Roman" w:cs="Times New Roman"/>
+        </w:rPr>
+        <w:t xml:space="preserve">and lack of a framework for organizing </w:t>
+      </w:r>
+      <w:r>
+        <w:rPr>
+          <w:rFonts w:ascii="Times New Roman" w:hAnsi="Times New Roman" w:cs="Times New Roman"/>
+        </w:rPr>
+        <w:t xml:space="preserve">relevant </w:t>
+      </w:r>
+      <w:r>
+        <w:rPr>
+          <w:rFonts w:ascii="Times New Roman" w:hAnsi="Times New Roman" w:cs="Times New Roman"/>
+        </w:rPr>
+        <w:t xml:space="preserve">knowledge, </w:t>
+      </w:r>
+      <w:r>
+        <w:rPr>
+          <w:rFonts w:ascii="Times New Roman" w:hAnsi="Times New Roman" w:cs="Times New Roman"/>
+        </w:rPr>
+        <w:t xml:space="preserve">the </w:t>
+      </w:r>
+      <w:r>
+        <w:rPr>
+          <w:rFonts w:ascii="Times New Roman" w:hAnsi="Times New Roman" w:cs="Times New Roman"/>
+        </w:rPr>
+        <w:t>objectives of our study were to:</w:t>
+      </w:r>
+    </w:p>
+    <w:p>
+      <w:pPr>
+        <w:spacing w:line="480" w:lineRule="auto"/>
+        <w:rPr>
+          <w:rFonts w:ascii="Times New Roman" w:hAnsi="Times New Roman" w:cs="Times New Roman"/>
+          <w:color w:val="FF0000"/>
+        </w:rPr>
+      </w:pPr>
+      <w:r>
+        <w:rPr>
+          <w:rFonts w:ascii="Times New Roman" w:hAnsi="Times New Roman" w:cs="Times New Roman"/>
+          <w:color w:val="FF0000"/>
+        </w:rPr>
+        <w:t xml:space="preserve">(1) </w:t>
+      </w:r>
+      <w:r>
+        <w:rPr>
+          <w:rFonts w:ascii="Times New Roman" w:hAnsi="Times New Roman" w:cs="Times New Roman"/>
+          <w:color w:val="FF0000"/>
+        </w:rPr>
+        <w:t>D</w:t>
+      </w:r>
+      <w:r>
+        <w:rPr>
+          <w:rFonts w:ascii="Times New Roman" w:hAnsi="Times New Roman" w:cs="Times New Roman"/>
+          <w:color w:val="FF0000"/>
+        </w:rPr>
+        <w:t xml:space="preserve">etermine what aspects of a soil’s hydrological </w:t>
+      </w:r>
+      <w:r>
+        <w:rPr>
+          <w:rFonts w:ascii="Times New Roman" w:hAnsi="Times New Roman" w:cs="Times New Roman"/>
+          <w:color w:val="FF0000"/>
+        </w:rPr>
+        <w:t>characteristics</w:t>
+      </w:r>
+      <w:r>
+        <w:rPr>
+          <w:rFonts w:ascii="Times New Roman" w:hAnsi="Times New Roman" w:cs="Times New Roman"/>
+          <w:color w:val="FF0000"/>
+        </w:rPr>
+        <w:t xml:space="preserve"> </w:t>
+      </w:r>
+      <w:proofErr w:type="gramStart"/>
+      <w:r>
+        <w:rPr>
+          <w:rFonts w:ascii="Times New Roman" w:hAnsi="Times New Roman" w:cs="Times New Roman"/>
+          <w:color w:val="FF0000"/>
+        </w:rPr>
+        <w:t>are affected by long-term cover cropping at a depth relevant to crop production</w:t>
+      </w:r>
+      <w:proofErr w:type="gramEnd"/>
+      <w:r>
+        <w:rPr>
+          <w:rFonts w:ascii="Times New Roman" w:hAnsi="Times New Roman" w:cs="Times New Roman"/>
+          <w:color w:val="FF0000"/>
+        </w:rPr>
+        <w:t xml:space="preserve">, and </w:t>
+      </w:r>
+      <w:r>
+        <w:rPr>
+          <w:rFonts w:ascii="Times New Roman" w:hAnsi="Times New Roman" w:cs="Times New Roman"/>
+          <w:color w:val="FF0000"/>
+        </w:rPr>
+        <w:t>whether those effects are consistent across sites.</w:t>
+      </w:r>
+    </w:p>
+    <w:p>
+      <w:pPr>
+        <w:spacing w:line="480" w:lineRule="auto"/>
+        <w:rPr>
+          <w:rFonts w:ascii="Times New Roman" w:hAnsi="Times New Roman" w:cs="Times New Roman"/>
+          <w:color w:val="FF0000"/>
+        </w:rPr>
+      </w:pPr>
+      <w:r>
+        <w:rPr>
+          <w:rFonts w:ascii="Times New Roman" w:hAnsi="Times New Roman" w:cs="Times New Roman"/>
+          <w:color w:val="FF0000"/>
+        </w:rPr>
+        <w:t xml:space="preserve">(2) </w:t>
+      </w:r>
+      <w:r>
+        <w:rPr>
+          <w:rFonts w:ascii="Times New Roman" w:hAnsi="Times New Roman" w:cs="Times New Roman"/>
+          <w:color w:val="FF0000"/>
+        </w:rPr>
+        <w:t>U</w:t>
+      </w:r>
+      <w:r>
+        <w:rPr>
+          <w:rFonts w:ascii="Times New Roman" w:hAnsi="Times New Roman" w:cs="Times New Roman"/>
+          <w:color w:val="FF0000"/>
+        </w:rPr>
+        <w:t xml:space="preserve">se our findings to </w:t>
+      </w:r>
+      <w:r>
+        <w:rPr>
+          <w:rFonts w:ascii="Times New Roman" w:hAnsi="Times New Roman" w:cs="Times New Roman"/>
+          <w:color w:val="FF0000"/>
+        </w:rPr>
+        <w:t xml:space="preserve">propose a causal model connecting </w:t>
+      </w:r>
+      <w:r>
+        <w:rPr>
+          <w:rFonts w:ascii="Times New Roman" w:hAnsi="Times New Roman" w:cs="Times New Roman"/>
+          <w:color w:val="FF0000"/>
+        </w:rPr>
+        <w:t>CCs</w:t>
+      </w:r>
+      <w:r>
+        <w:rPr>
+          <w:rFonts w:ascii="Times New Roman" w:hAnsi="Times New Roman" w:cs="Times New Roman"/>
+          <w:color w:val="FF0000"/>
+        </w:rPr>
+        <w:t xml:space="preserve"> to changes in soil properties to aid in targeting future research. </w:t>
+      </w:r>
+    </w:p>
+    <w:p>
+      <w:pPr>
+        <w:spacing w:line="480" w:lineRule="auto"/>
+        <w:rPr>
+          <w:rFonts w:ascii="Times New Roman" w:hAnsi="Times New Roman" w:cs="Times New Roman"/>
+          <w:szCs w:val="24"/>
+        </w:rPr>
+      </w:pPr>
+      <w:r>
+        <w:rPr>
+          <w:rFonts w:ascii="Times New Roman" w:hAnsi="Times New Roman" w:cs="Times New Roman"/>
+        </w:rPr>
+        <w:t xml:space="preserve">We collected soil samples at a 10-18 cm depth increment from four long-term (10+ years) </w:t>
+      </w:r>
+      <w:r>
+        <w:rPr>
+          <w:rFonts w:ascii="Times New Roman" w:hAnsi="Times New Roman" w:cs="Times New Roman"/>
+        </w:rPr>
+        <w:t xml:space="preserve">no-till </w:t>
+      </w:r>
+      <w:r>
+        <w:rPr>
+          <w:rFonts w:ascii="Times New Roman" w:hAnsi="Times New Roman" w:cs="Times New Roman"/>
+        </w:rPr>
+        <w:t xml:space="preserve">cover crop trials located in Iowa, USA. Two trials were on-farm production fields, and two trials were part of a larger research experiment. We assessed the effects of long-term cover cropping on soil water content at saturation, soil water content at matric potentials approximating field capacity </w:t>
+      </w:r>
+      <w:r>
+        <w:rPr>
+          <w:rFonts w:ascii="Times New Roman" w:hAnsi="Times New Roman" w:cs="Times New Roman"/>
+        </w:rPr>
+        <w:t xml:space="preserve">on the shallow water tables that characterize landscapes in this region </w:t>
+      </w:r>
+      <w:r>
+        <w:rPr>
+          <w:rFonts w:ascii="Times New Roman" w:hAnsi="Times New Roman" w:cs="Times New Roman"/>
+        </w:rPr>
+        <w:t>(-100 cm H</w:t>
+      </w:r>
+      <w:r>
+        <w:rPr>
+          <w:rFonts w:ascii="Times New Roman" w:hAnsi="Times New Roman" w:cs="Times New Roman"/>
+          <w:vertAlign w:val="subscript"/>
+        </w:rPr>
+        <w:t>2</w:t>
+      </w:r>
+      <w:r>
+        <w:rPr>
+          <w:rFonts w:ascii="Times New Roman" w:hAnsi="Times New Roman" w:cs="Times New Roman"/>
+        </w:rPr>
+        <w:t>O,</w:t>
+      </w:r>
+      <w:r>
+        <w:rPr>
+          <w:rFonts w:ascii="Times New Roman" w:hAnsi="Times New Roman" w:cs="Times New Roman"/>
+          <w:color w:val="FF0000"/>
+        </w:rPr>
+        <w:t xml:space="preserve"> </w:t>
+      </w:r>
+      <w:r>
+        <w:rPr>
+          <w:rFonts w:ascii="Times New Roman" w:hAnsi="Times New Roman" w:cs="Times New Roman"/>
+        </w:rPr>
+        <w:t xml:space="preserve">Moore 2021), and pore-size distributions as </w:t>
+      </w:r>
       <w:r>
         <w:rPr>
           <w:rFonts w:ascii="Times New Roman" w:hAnsi="Times New Roman" w:cs="Times New Roman"/>
         </w:rPr>
         <w:lastRenderedPageBreak/>
-        <w:t>Given th</w:t>
-      </w:r>
-      <w:r>
-        <w:rPr>
-          <w:rFonts w:ascii="Times New Roman" w:hAnsi="Times New Roman" w:cs="Times New Roman"/>
-        </w:rPr>
-        <w:t>e need to quantify long-term benefits of cover cropping</w:t>
-      </w:r>
-      <w:r>
-        <w:rPr>
-          <w:rFonts w:ascii="Times New Roman" w:hAnsi="Times New Roman" w:cs="Times New Roman"/>
-        </w:rPr>
-        <w:t xml:space="preserve">, </w:t>
-      </w:r>
-      <w:r>
-        <w:rPr>
-          <w:rFonts w:ascii="Times New Roman" w:hAnsi="Times New Roman" w:cs="Times New Roman"/>
-        </w:rPr>
-        <w:t xml:space="preserve">the </w:t>
-      </w:r>
-      <w:r>
-        <w:rPr>
-          <w:rFonts w:ascii="Times New Roman" w:hAnsi="Times New Roman" w:cs="Times New Roman"/>
-        </w:rPr>
-        <w:t xml:space="preserve">scarcity of </w:t>
-      </w:r>
-      <w:r>
-        <w:rPr>
-          <w:rFonts w:ascii="Times New Roman" w:hAnsi="Times New Roman" w:cs="Times New Roman"/>
-        </w:rPr>
-        <w:t xml:space="preserve">Midwest-specific </w:t>
-      </w:r>
-      <w:r>
-        <w:rPr>
-          <w:rFonts w:ascii="Times New Roman" w:hAnsi="Times New Roman" w:cs="Times New Roman"/>
-        </w:rPr>
-        <w:t xml:space="preserve">data, </w:t>
-      </w:r>
-      <w:r>
-        <w:rPr>
-          <w:rFonts w:ascii="Times New Roman" w:hAnsi="Times New Roman" w:cs="Times New Roman"/>
-        </w:rPr>
-        <w:t xml:space="preserve">and lack of a framework for organizing </w:t>
-      </w:r>
-      <w:r>
-        <w:rPr>
-          <w:rFonts w:ascii="Times New Roman" w:hAnsi="Times New Roman" w:cs="Times New Roman"/>
-        </w:rPr>
-        <w:t xml:space="preserve">relevant </w:t>
-      </w:r>
-      <w:r>
-        <w:rPr>
-          <w:rFonts w:ascii="Times New Roman" w:hAnsi="Times New Roman" w:cs="Times New Roman"/>
-        </w:rPr>
-        <w:t xml:space="preserve">knowledge, </w:t>
-      </w:r>
-      <w:r>
-        <w:rPr>
-          <w:rFonts w:ascii="Times New Roman" w:hAnsi="Times New Roman" w:cs="Times New Roman"/>
-        </w:rPr>
-        <w:t xml:space="preserve">the objectives of our study were to (1) determine what aspects of a soil’s hydrological </w:t>
-      </w:r>
-      <w:r>
-        <w:rPr>
-          <w:rFonts w:ascii="Times New Roman" w:hAnsi="Times New Roman" w:cs="Times New Roman"/>
-        </w:rPr>
-        <w:t>characteristics</w:t>
-      </w:r>
-      <w:r>
-        <w:rPr>
-          <w:rFonts w:ascii="Times New Roman" w:hAnsi="Times New Roman" w:cs="Times New Roman"/>
-        </w:rPr>
-        <w:t xml:space="preserve"> are affected by long-term cover cropping at a depth relevant to crop production, and (2) </w:t>
-      </w:r>
-      <w:r>
-        <w:rPr>
-          <w:rFonts w:ascii="Times New Roman" w:hAnsi="Times New Roman" w:cs="Times New Roman"/>
-        </w:rPr>
-        <w:t xml:space="preserve">use our findings to </w:t>
-      </w:r>
-      <w:r>
-        <w:rPr>
-          <w:rFonts w:ascii="Times New Roman" w:hAnsi="Times New Roman" w:cs="Times New Roman"/>
-        </w:rPr>
-        <w:t xml:space="preserve">propose a causal model connecting </w:t>
-      </w:r>
-      <w:r>
-        <w:rPr>
-          <w:rFonts w:ascii="Times New Roman" w:hAnsi="Times New Roman" w:cs="Times New Roman"/>
-        </w:rPr>
-        <w:t>CCs</w:t>
-      </w:r>
-      <w:r>
-        <w:rPr>
-          <w:rFonts w:ascii="Times New Roman" w:hAnsi="Times New Roman" w:cs="Times New Roman"/>
-        </w:rPr>
-        <w:t xml:space="preserve"> to changes in soil properties to aid in targeting future research. We collected soil samples at a 10-18 cm depth increment from four long-term (10+ years) </w:t>
-      </w:r>
-      <w:r>
-        <w:rPr>
-          <w:rFonts w:ascii="Times New Roman" w:hAnsi="Times New Roman" w:cs="Times New Roman"/>
-        </w:rPr>
-        <w:t xml:space="preserve">no-till </w:t>
-      </w:r>
-      <w:r>
-        <w:rPr>
-          <w:rFonts w:ascii="Times New Roman" w:hAnsi="Times New Roman" w:cs="Times New Roman"/>
-        </w:rPr>
-        <w:t xml:space="preserve">cover crop trials located in Iowa, USA. Two trials were on-farm production fields, and two trials were part of a larger research experiment. We assessed the effects of long-term cover cropping on soil water content at saturation, soil water content at matric potentials approximating field capacity </w:t>
-      </w:r>
-      <w:r>
-        <w:rPr>
-          <w:rFonts w:ascii="Times New Roman" w:hAnsi="Times New Roman" w:cs="Times New Roman"/>
-        </w:rPr>
-        <w:t xml:space="preserve">on the shallow water tables that characterize landscapes in this region </w:t>
-      </w:r>
-      <w:r>
-        <w:rPr>
-          <w:rFonts w:ascii="Times New Roman" w:hAnsi="Times New Roman" w:cs="Times New Roman"/>
-        </w:rPr>
-        <w:t>(-100 cm H</w:t>
-      </w:r>
-      <w:r>
-        <w:rPr>
-          <w:rFonts w:ascii="Times New Roman" w:hAnsi="Times New Roman" w:cs="Times New Roman"/>
-          <w:vertAlign w:val="subscript"/>
-        </w:rPr>
-        <w:t>2</w:t>
-      </w:r>
-      <w:r>
-        <w:rPr>
-          <w:rFonts w:ascii="Times New Roman" w:hAnsi="Times New Roman" w:cs="Times New Roman"/>
-        </w:rPr>
-        <w:t>O,</w:t>
-      </w:r>
-      <w:r>
-        <w:rPr>
-          <w:rFonts w:ascii="Times New Roman" w:hAnsi="Times New Roman" w:cs="Times New Roman"/>
-          <w:color w:val="FF0000"/>
-        </w:rPr>
-        <w:t xml:space="preserve"> </w:t>
-      </w:r>
-      <w:r>
-        <w:rPr>
-          <w:rFonts w:ascii="Times New Roman" w:hAnsi="Times New Roman" w:cs="Times New Roman"/>
-        </w:rPr>
-        <w:t>Moore 2021), and pore-size distributions as estimated by the soil water retention curve. To complement and contextualize these data, we also measured soil texture, soil organic matter, and bulk densities of the soil samples. We used our results in combination with previous literature to construct a proposed causal model</w:t>
+        <w:t>estimated by the soil water retention curve. To complement and contextualize these data, we also measured soil texture, soil organic matter, and bulk densities of the soil samples. We used our results in combination with previous literature to construct a proposed causal model</w:t>
       </w:r>
       <w:r>
         <w:rPr>
@@ -3754,7 +3654,6 @@
           <w:color w:val="000000"/>
           <w:szCs w:val="24"/>
         </w:rPr>
-        <w:lastRenderedPageBreak/>
         <w:t xml:space="preserve">(Moore et </w:t>
       </w:r>
       <w:r>
@@ -3824,191 +3723,6 @@
           <w:szCs w:val="24"/>
         </w:rPr>
         <w:t>.</w:t>
-      </w:r>
-    </w:p>
-    <w:p>
-      <w:pPr>
-        <w:spacing w:line="480" w:lineRule="auto"/>
-        <w:rPr>
-          <w:rFonts w:ascii="Times New Roman" w:hAnsi="Times New Roman" w:cs="Times New Roman"/>
-          <w:szCs w:val="24"/>
-        </w:rPr>
-      </w:pPr>
-      <w:r>
-        <w:rPr>
-          <w:rFonts w:ascii="Times New Roman" w:hAnsi="Times New Roman" w:cs="Times New Roman"/>
-          <w:szCs w:val="24"/>
-        </w:rPr>
-        <w:t xml:space="preserve">The West-grain and East-grain trials were production fields on commercial farms, and only one phase of the maize/soybean rotation was present each year. The Central site was a larger research study managed by the United States Department of Agriculture (USDA) and included both phases of each rotation </w:t>
-      </w:r>
-      <w:r>
-        <w:rPr>
-          <w:rFonts w:ascii="Times New Roman" w:hAnsi="Times New Roman" w:cs="Times New Roman"/>
-          <w:color w:val="000000"/>
-          <w:szCs w:val="24"/>
-        </w:rPr>
-        <w:t>(</w:t>
-      </w:r>
-      <w:proofErr w:type="spellStart"/>
-      <w:r>
-        <w:rPr>
-          <w:rFonts w:ascii="Times New Roman" w:hAnsi="Times New Roman" w:cs="Times New Roman"/>
-          <w:color w:val="000000"/>
-          <w:szCs w:val="24"/>
-        </w:rPr>
-        <w:t>Kaspar</w:t>
-      </w:r>
-      <w:proofErr w:type="spellEnd"/>
-      <w:r>
-        <w:rPr>
-          <w:rFonts w:ascii="Times New Roman" w:hAnsi="Times New Roman" w:cs="Times New Roman"/>
-          <w:color w:val="000000"/>
-          <w:szCs w:val="24"/>
-        </w:rPr>
-        <w:t xml:space="preserve"> et al., 2007, 2012)</w:t>
-      </w:r>
-      <w:r>
-        <w:rPr>
-          <w:rFonts w:ascii="Times New Roman" w:hAnsi="Times New Roman" w:cs="Times New Roman"/>
-          <w:szCs w:val="24"/>
-        </w:rPr>
-        <w:t xml:space="preserve">. For the present study, only the soybean phase of the USDA site </w:t>
-      </w:r>
-      <w:proofErr w:type="gramStart"/>
-      <w:r>
-        <w:rPr>
-          <w:rFonts w:ascii="Times New Roman" w:hAnsi="Times New Roman" w:cs="Times New Roman"/>
-          <w:szCs w:val="24"/>
-        </w:rPr>
-        <w:t>was sampled</w:t>
-      </w:r>
-      <w:proofErr w:type="gramEnd"/>
-      <w:r>
-        <w:rPr>
-          <w:rFonts w:ascii="Times New Roman" w:hAnsi="Times New Roman" w:cs="Times New Roman"/>
-          <w:szCs w:val="24"/>
-        </w:rPr>
-        <w:t xml:space="preserve"> due to time constraints. Cover crop biomass sampling occurred each spring at every trial</w:t>
-      </w:r>
-      <w:r>
-        <w:rPr>
-          <w:rFonts w:ascii="Times New Roman" w:hAnsi="Times New Roman" w:cs="Times New Roman"/>
-          <w:szCs w:val="24"/>
-        </w:rPr>
-        <w:t xml:space="preserve"> </w:t>
-      </w:r>
-      <w:r>
-        <w:rPr>
-          <w:rFonts w:ascii="Times New Roman" w:hAnsi="Times New Roman" w:cs="Times New Roman"/>
-          <w:szCs w:val="24"/>
-        </w:rPr>
-        <w:t xml:space="preserve">by removing </w:t>
-      </w:r>
-      <w:r>
-        <w:rPr>
-          <w:rFonts w:ascii="Times New Roman" w:hAnsi="Times New Roman" w:cs="Times New Roman"/>
-          <w:szCs w:val="24"/>
-        </w:rPr>
-        <w:t xml:space="preserve">two or four </w:t>
-      </w:r>
-      <w:r>
-        <w:rPr>
-          <w:rFonts w:ascii="Times New Roman" w:hAnsi="Times New Roman" w:cs="Times New Roman"/>
-          <w:szCs w:val="24"/>
-        </w:rPr>
-        <w:t xml:space="preserve">aboveground biomass </w:t>
-      </w:r>
-      <w:r>
-        <w:rPr>
-          <w:rFonts w:ascii="Times New Roman" w:hAnsi="Times New Roman" w:cs="Times New Roman"/>
-          <w:szCs w:val="24"/>
-        </w:rPr>
-        <w:t>from an area of 0.25-0.36 m</w:t>
-      </w:r>
-      <w:r>
-        <w:rPr>
-          <w:rFonts w:ascii="Times New Roman" w:hAnsi="Times New Roman" w:cs="Times New Roman"/>
-          <w:szCs w:val="24"/>
-          <w:vertAlign w:val="superscript"/>
-        </w:rPr>
-        <w:t>2</w:t>
-      </w:r>
-      <w:r>
-        <w:rPr>
-          <w:rFonts w:ascii="Times New Roman" w:hAnsi="Times New Roman" w:cs="Times New Roman"/>
-          <w:szCs w:val="24"/>
-        </w:rPr>
-        <w:t xml:space="preserve"> from each plot, </w:t>
-      </w:r>
-      <w:bookmarkStart w:id="0" w:name="_GoBack"/>
-      <w:bookmarkEnd w:id="0"/>
-      <w:r>
-        <w:rPr>
-          <w:rFonts w:ascii="Times New Roman" w:hAnsi="Times New Roman" w:cs="Times New Roman"/>
-          <w:szCs w:val="24"/>
-        </w:rPr>
-        <w:t>depending on the trial</w:t>
-      </w:r>
-      <w:r>
-        <w:rPr>
-          <w:rFonts w:ascii="Times New Roman" w:hAnsi="Times New Roman" w:cs="Times New Roman"/>
-          <w:szCs w:val="24"/>
-        </w:rPr>
-        <w:t xml:space="preserve">; details about methodology are reported elsewhere </w:t>
-      </w:r>
-      <w:r>
-        <w:rPr>
-          <w:rFonts w:ascii="Times New Roman" w:hAnsi="Times New Roman" w:cs="Times New Roman"/>
-          <w:color w:val="000000"/>
-          <w:szCs w:val="24"/>
-        </w:rPr>
-        <w:t>(Nichols et al., 2020</w:t>
-      </w:r>
-      <w:r>
-        <w:rPr>
-          <w:rFonts w:ascii="Times New Roman" w:hAnsi="Times New Roman" w:cs="Times New Roman"/>
-          <w:color w:val="FF0000"/>
-          <w:szCs w:val="24"/>
-        </w:rPr>
-        <w:t>b</w:t>
-      </w:r>
-      <w:r>
-        <w:rPr>
-          <w:rFonts w:ascii="Times New Roman" w:hAnsi="Times New Roman" w:cs="Times New Roman"/>
-          <w:color w:val="000000"/>
-          <w:szCs w:val="24"/>
-        </w:rPr>
-        <w:t>)</w:t>
-      </w:r>
-      <w:r>
-        <w:rPr>
-          <w:rFonts w:ascii="Times New Roman" w:hAnsi="Times New Roman" w:cs="Times New Roman"/>
-          <w:szCs w:val="24"/>
-        </w:rPr>
-        <w:t xml:space="preserve"> and historical values are available</w:t>
-      </w:r>
-      <w:r>
-        <w:rPr>
-          <w:rFonts w:ascii="Times New Roman" w:hAnsi="Times New Roman" w:cs="Times New Roman"/>
-          <w:szCs w:val="24"/>
-        </w:rPr>
-        <w:t xml:space="preserve"> in both supplementary material as in a published dataset (</w:t>
-      </w:r>
-      <w:r>
-        <w:rPr>
-          <w:rFonts w:ascii="Times New Roman" w:hAnsi="Times New Roman" w:cs="Times New Roman"/>
-          <w:bCs/>
-          <w:color w:val="FF0000"/>
-          <w:szCs w:val="24"/>
-        </w:rPr>
-        <w:t>Nichols et al. 2020c</w:t>
-      </w:r>
-      <w:r>
-        <w:rPr>
-          <w:rFonts w:ascii="Times New Roman" w:hAnsi="Times New Roman" w:cs="Times New Roman"/>
-          <w:szCs w:val="24"/>
-        </w:rPr>
-        <w:t xml:space="preserve">).   </w:t>
       </w:r>
     </w:p>
     <w:p>
@@ -4113,7 +3827,7 @@
                 <w:szCs w:val="20"/>
               </w:rPr>
             </w:pPr>
-            <w:bookmarkStart w:id="1" w:name="_Hlk69203050"/>
+            <w:bookmarkStart w:id="0" w:name="_Hlk69203050"/>
             <w:r>
               <w:rPr>
                 <w:rFonts w:ascii="Times New Roman" w:hAnsi="Times New Roman" w:cs="Times New Roman"/>
@@ -6852,29 +6566,7 @@
                 <w:sz w:val="18"/>
                 <w:szCs w:val="20"/>
               </w:rPr>
-              <w:t>*</w:t>
-            </w:r>
-            <w:r>
-              <w:rPr>
-                <w:rFonts w:ascii="Times New Roman" w:hAnsi="Times New Roman" w:cs="Times New Roman"/>
-                <w:i/>
-                <w:iCs/>
-                <w:color w:val="FF0000"/>
-                <w:sz w:val="18"/>
-                <w:szCs w:val="20"/>
-              </w:rPr>
-              <w:t xml:space="preserve">* </w:t>
-            </w:r>
-            <w:r>
-              <w:rPr>
-                <w:rFonts w:ascii="Times New Roman" w:hAnsi="Times New Roman" w:cs="Times New Roman"/>
-                <w:i/>
-                <w:iCs/>
-                <w:color w:val="FF0000"/>
-                <w:sz w:val="18"/>
-                <w:szCs w:val="20"/>
-              </w:rPr>
-              <w:t>Measured, see Materials and Methods</w:t>
+              <w:t>** Measured, see Materials and Methods</w:t>
             </w:r>
           </w:p>
           <w:p>
@@ -6904,7 +6596,7 @@
           </w:p>
         </w:tc>
       </w:tr>
-      <w:bookmarkEnd w:id="1"/>
+      <w:bookmarkEnd w:id="0"/>
     </w:tbl>
     <w:p>
       <w:pPr>
@@ -6927,6 +6619,288 @@
     </w:p>
     <w:p>
       <w:pPr>
+        <w:spacing w:line="480" w:lineRule="auto"/>
+        <w:rPr>
+          <w:rFonts w:ascii="Times New Roman" w:hAnsi="Times New Roman" w:cs="Times New Roman"/>
+          <w:szCs w:val="24"/>
+        </w:rPr>
+      </w:pPr>
+      <w:r>
+        <w:rPr>
+          <w:rFonts w:ascii="Times New Roman" w:hAnsi="Times New Roman" w:cs="Times New Roman"/>
+          <w:szCs w:val="24"/>
+        </w:rPr>
+        <w:lastRenderedPageBreak/>
+        <w:t xml:space="preserve">The West-grain and East-grain trials were production fields on commercial farms, and only one phase of the maize/soybean rotation was present each year. The Central site was a larger research study managed by the United States Department of Agriculture (USDA) and included both phases of each rotation </w:t>
+      </w:r>
+      <w:r>
+        <w:rPr>
+          <w:rFonts w:ascii="Times New Roman" w:hAnsi="Times New Roman" w:cs="Times New Roman"/>
+          <w:color w:val="000000"/>
+          <w:szCs w:val="24"/>
+        </w:rPr>
+        <w:t>(</w:t>
+      </w:r>
+      <w:proofErr w:type="spellStart"/>
+      <w:r>
+        <w:rPr>
+          <w:rFonts w:ascii="Times New Roman" w:hAnsi="Times New Roman" w:cs="Times New Roman"/>
+          <w:color w:val="000000"/>
+          <w:szCs w:val="24"/>
+        </w:rPr>
+        <w:t>Kaspar</w:t>
+      </w:r>
+      <w:proofErr w:type="spellEnd"/>
+      <w:r>
+        <w:rPr>
+          <w:rFonts w:ascii="Times New Roman" w:hAnsi="Times New Roman" w:cs="Times New Roman"/>
+          <w:color w:val="000000"/>
+          <w:szCs w:val="24"/>
+        </w:rPr>
+        <w:t xml:space="preserve"> et al., 2007, 2012)</w:t>
+      </w:r>
+      <w:r>
+        <w:rPr>
+          <w:rFonts w:ascii="Times New Roman" w:hAnsi="Times New Roman" w:cs="Times New Roman"/>
+          <w:szCs w:val="24"/>
+        </w:rPr>
+        <w:t xml:space="preserve">. For the present study, only the soybean phase of the USDA site </w:t>
+      </w:r>
+      <w:proofErr w:type="gramStart"/>
+      <w:r>
+        <w:rPr>
+          <w:rFonts w:ascii="Times New Roman" w:hAnsi="Times New Roman" w:cs="Times New Roman"/>
+          <w:szCs w:val="24"/>
+        </w:rPr>
+        <w:t>was sampled</w:t>
+      </w:r>
+      <w:proofErr w:type="gramEnd"/>
+      <w:r>
+        <w:rPr>
+          <w:rFonts w:ascii="Times New Roman" w:hAnsi="Times New Roman" w:cs="Times New Roman"/>
+          <w:szCs w:val="24"/>
+        </w:rPr>
+        <w:t xml:space="preserve"> due to time constraints. </w:t>
+      </w:r>
+      <w:r>
+        <w:rPr>
+          <w:rFonts w:ascii="Times New Roman" w:hAnsi="Times New Roman" w:cs="Times New Roman"/>
+          <w:color w:val="FF0000"/>
+          <w:szCs w:val="24"/>
+        </w:rPr>
+        <w:t>Cover crop biomass sampling occurred each spring at every trial by removing two or four aboveground biomass from an area of 0.25-0.36 m</w:t>
+      </w:r>
+      <w:r>
+        <w:rPr>
+          <w:rFonts w:ascii="Times New Roman" w:hAnsi="Times New Roman" w:cs="Times New Roman"/>
+          <w:color w:val="FF0000"/>
+          <w:szCs w:val="24"/>
+          <w:vertAlign w:val="superscript"/>
+        </w:rPr>
+        <w:t>2</w:t>
+      </w:r>
+      <w:r>
+        <w:rPr>
+          <w:rFonts w:ascii="Times New Roman" w:hAnsi="Times New Roman" w:cs="Times New Roman"/>
+          <w:color w:val="FF0000"/>
+          <w:szCs w:val="24"/>
+        </w:rPr>
+        <w:t xml:space="preserve"> from each plot</w:t>
+      </w:r>
+      <w:r>
+        <w:rPr>
+          <w:rFonts w:ascii="Times New Roman" w:hAnsi="Times New Roman" w:cs="Times New Roman"/>
+          <w:szCs w:val="24"/>
+        </w:rPr>
+        <w:t xml:space="preserve">, </w:t>
+      </w:r>
+      <w:r>
+        <w:rPr>
+          <w:rFonts w:ascii="Times New Roman" w:hAnsi="Times New Roman" w:cs="Times New Roman"/>
+          <w:color w:val="FF0000"/>
+          <w:szCs w:val="24"/>
+        </w:rPr>
+        <w:t xml:space="preserve">depending on the trial; </w:t>
+      </w:r>
+      <w:r>
+        <w:rPr>
+          <w:rFonts w:ascii="Times New Roman" w:hAnsi="Times New Roman" w:cs="Times New Roman"/>
+          <w:szCs w:val="24"/>
+        </w:rPr>
+        <w:t xml:space="preserve">details about methodology are reported elsewhere </w:t>
+      </w:r>
+      <w:r>
+        <w:rPr>
+          <w:rFonts w:ascii="Times New Roman" w:hAnsi="Times New Roman" w:cs="Times New Roman"/>
+          <w:color w:val="000000"/>
+          <w:szCs w:val="24"/>
+        </w:rPr>
+        <w:t>(Nichols et al., 2020</w:t>
+      </w:r>
+      <w:r>
+        <w:rPr>
+          <w:rFonts w:ascii="Times New Roman" w:hAnsi="Times New Roman" w:cs="Times New Roman"/>
+          <w:color w:val="FF0000"/>
+          <w:szCs w:val="24"/>
+        </w:rPr>
+        <w:t>b</w:t>
+      </w:r>
+      <w:r>
+        <w:rPr>
+          <w:rFonts w:ascii="Times New Roman" w:hAnsi="Times New Roman" w:cs="Times New Roman"/>
+          <w:color w:val="000000"/>
+          <w:szCs w:val="24"/>
+        </w:rPr>
+        <w:t>)</w:t>
+      </w:r>
+      <w:r>
+        <w:rPr>
+          <w:rFonts w:ascii="Times New Roman" w:hAnsi="Times New Roman" w:cs="Times New Roman"/>
+          <w:szCs w:val="24"/>
+        </w:rPr>
+        <w:t xml:space="preserve"> and historical values are available</w:t>
+      </w:r>
+      <w:r>
+        <w:rPr>
+          <w:rFonts w:ascii="Times New Roman" w:hAnsi="Times New Roman" w:cs="Times New Roman"/>
+          <w:szCs w:val="24"/>
+        </w:rPr>
+        <w:t xml:space="preserve"> in both supplementary material as in a published dataset (</w:t>
+      </w:r>
+      <w:r>
+        <w:rPr>
+          <w:rFonts w:ascii="Times New Roman" w:hAnsi="Times New Roman" w:cs="Times New Roman"/>
+          <w:bCs/>
+          <w:color w:val="FF0000"/>
+          <w:szCs w:val="24"/>
+        </w:rPr>
+        <w:t>Nichols et al. 2020c</w:t>
+      </w:r>
+      <w:r>
+        <w:rPr>
+          <w:rFonts w:ascii="Times New Roman" w:hAnsi="Times New Roman" w:cs="Times New Roman"/>
+          <w:szCs w:val="24"/>
+        </w:rPr>
+        <w:t>).</w:t>
+      </w:r>
+      <w:r>
+        <w:rPr>
+          <w:rFonts w:ascii="Times New Roman" w:hAnsi="Times New Roman" w:cs="Times New Roman"/>
+          <w:color w:val="FF0000"/>
+          <w:szCs w:val="24"/>
+        </w:rPr>
+        <w:t xml:space="preserve"> Maize and soybean grain yields </w:t>
+      </w:r>
+      <w:proofErr w:type="gramStart"/>
+      <w:r>
+        <w:rPr>
+          <w:rFonts w:ascii="Times New Roman" w:hAnsi="Times New Roman" w:cs="Times New Roman"/>
+          <w:color w:val="FF0000"/>
+          <w:szCs w:val="24"/>
+        </w:rPr>
+        <w:t>were measured</w:t>
+      </w:r>
+      <w:proofErr w:type="gramEnd"/>
+      <w:r>
+        <w:rPr>
+          <w:rFonts w:ascii="Times New Roman" w:hAnsi="Times New Roman" w:cs="Times New Roman"/>
+          <w:color w:val="FF0000"/>
+          <w:szCs w:val="24"/>
+        </w:rPr>
+        <w:t xml:space="preserve"> yearly. Results from the commercial fields </w:t>
+      </w:r>
+      <w:r>
+        <w:rPr>
+          <w:rFonts w:ascii="Times New Roman" w:hAnsi="Times New Roman" w:cs="Times New Roman"/>
+          <w:color w:val="FF0000"/>
+          <w:szCs w:val="24"/>
+        </w:rPr>
+        <w:t xml:space="preserve">showed the effect of cover cropping on grain yields varied by trial and by year </w:t>
+      </w:r>
+      <w:r>
+        <w:rPr>
+          <w:rFonts w:ascii="Times New Roman" w:hAnsi="Times New Roman" w:cs="Times New Roman"/>
+          <w:color w:val="FF0000"/>
+          <w:szCs w:val="24"/>
+        </w:rPr>
+        <w:t>(Practical Farmers of Iowa, 2018)</w:t>
+      </w:r>
+      <w:r>
+        <w:rPr>
+          <w:rFonts w:ascii="Times New Roman" w:hAnsi="Times New Roman" w:cs="Times New Roman"/>
+          <w:color w:val="FF0000"/>
+          <w:szCs w:val="24"/>
+        </w:rPr>
+        <w:t xml:space="preserve">. </w:t>
+      </w:r>
+      <w:r>
+        <w:rPr>
+          <w:rFonts w:ascii="Times New Roman" w:hAnsi="Times New Roman" w:cs="Times New Roman"/>
+          <w:color w:val="FF0000"/>
+          <w:szCs w:val="24"/>
+        </w:rPr>
+        <w:t>Yields from the research plots have been published for 2005-2010 (</w:t>
+      </w:r>
+      <w:proofErr w:type="spellStart"/>
+      <w:r>
+        <w:rPr>
+          <w:rFonts w:ascii="Times New Roman" w:hAnsi="Times New Roman" w:cs="Times New Roman"/>
+          <w:color w:val="FF0000"/>
+          <w:szCs w:val="24"/>
+        </w:rPr>
+        <w:t>Kaspar</w:t>
+      </w:r>
+      <w:proofErr w:type="spellEnd"/>
+      <w:r>
+        <w:rPr>
+          <w:rFonts w:ascii="Times New Roman" w:hAnsi="Times New Roman" w:cs="Times New Roman"/>
+          <w:color w:val="FF0000"/>
+          <w:szCs w:val="24"/>
+        </w:rPr>
+        <w:t xml:space="preserve"> et al.</w:t>
+      </w:r>
+      <w:r>
+        <w:rPr>
+          <w:rFonts w:ascii="Times New Roman" w:hAnsi="Times New Roman" w:cs="Times New Roman"/>
+          <w:color w:val="FF0000"/>
+          <w:szCs w:val="24"/>
+        </w:rPr>
+        <w:t>,</w:t>
+      </w:r>
+      <w:r>
+        <w:rPr>
+          <w:rFonts w:ascii="Times New Roman" w:hAnsi="Times New Roman" w:cs="Times New Roman"/>
+          <w:color w:val="FF0000"/>
+          <w:szCs w:val="24"/>
+        </w:rPr>
+        <w:t xml:space="preserve"> 2012), and likewise show the effects of cover cropping on grain yields depended on the year. Understanding how cover crops affect </w:t>
+      </w:r>
+      <w:r>
+        <w:rPr>
+          <w:rFonts w:ascii="Times New Roman" w:hAnsi="Times New Roman" w:cs="Times New Roman"/>
+          <w:color w:val="FF0000"/>
+          <w:szCs w:val="24"/>
+        </w:rPr>
+        <w:t xml:space="preserve">grain crop </w:t>
+      </w:r>
+      <w:r>
+        <w:rPr>
+          <w:rFonts w:ascii="Times New Roman" w:hAnsi="Times New Roman" w:cs="Times New Roman"/>
+          <w:color w:val="FF0000"/>
+          <w:szCs w:val="24"/>
+        </w:rPr>
+        <w:t xml:space="preserve">yields in the long-term is a valuable topic of research, but is not the focus of the present study.  </w:t>
+      </w:r>
+      <w:r>
+        <w:rPr>
+          <w:rFonts w:ascii="Times New Roman" w:hAnsi="Times New Roman" w:cs="Times New Roman"/>
+          <w:szCs w:val="24"/>
+        </w:rPr>
+        <w:t xml:space="preserve">  </w:t>
+      </w:r>
+    </w:p>
+    <w:p>
+      <w:pPr>
         <w:pStyle w:val="Heading2"/>
         <w:numPr>
           <w:ilvl w:val="0"/>
@@ -6944,7 +6918,6 @@
           <w:i/>
           <w:iCs/>
         </w:rPr>
-        <w:lastRenderedPageBreak/>
         <w:t>Soil Sampling</w:t>
       </w:r>
     </w:p>
@@ -7007,7 +6980,29 @@
           <w:rFonts w:ascii="Times New Roman" w:hAnsi="Times New Roman" w:cs="Times New Roman"/>
           <w:szCs w:val="24"/>
         </w:rPr>
-        <w:t xml:space="preserve"> intact soil samples. Sampling occurred in May or June of 2019 after maize (West) or soybean (East, Central-grain, Central-silage) emergence at each site. Sampling was conducted immediately following crop emergence to minimize the effects of live roots in the samples, and a few days following a rain to ensure the soil was fully drained, but wet enough to remain in the ring during sampling</w:t>
+        <w:t xml:space="preserve"> intact soil samples. Sampling occurred in May or June of 2019 after maize (West) or soybean (East, Central-grain, Central-silage) emergence at each site. Sampling was conducted immediately following crop emergence to minimize the effects of live roots in the samples, and </w:t>
+      </w:r>
+      <w:r>
+        <w:rPr>
+          <w:rFonts w:ascii="Times New Roman" w:hAnsi="Times New Roman" w:cs="Times New Roman"/>
+          <w:color w:val="FF0000"/>
+          <w:szCs w:val="24"/>
+        </w:rPr>
+        <w:t>two to four</w:t>
+      </w:r>
+      <w:r>
+        <w:rPr>
+          <w:rFonts w:ascii="Times New Roman" w:hAnsi="Times New Roman" w:cs="Times New Roman"/>
+          <w:szCs w:val="24"/>
+        </w:rPr>
+        <w:t xml:space="preserve"> </w:t>
+      </w:r>
+      <w:r>
+        <w:rPr>
+          <w:rFonts w:ascii="Times New Roman" w:hAnsi="Times New Roman" w:cs="Times New Roman"/>
+          <w:szCs w:val="24"/>
+        </w:rPr>
+        <w:t>days following a rain to ensure the soil was fully drained, but wet enough to remain in the ring during sampling</w:t>
       </w:r>
       <w:r>
         <w:rPr>
@@ -7063,7 +7058,53 @@
           <w:rFonts w:ascii="Times New Roman" w:hAnsi="Times New Roman" w:cs="Times New Roman"/>
           <w:szCs w:val="24"/>
         </w:rPr>
-        <w:t>At all trials, samples were taken in the middle of the plots between planted rows. To get intact soil cores, a hole 10 cm deep was dug, and soil was smoothed by hand to create a flat area approximately 30 cm square. The ring was placed on the soil surface in the center of the flat area, a hollow metal cap was placed on it, and a 15 kg weight was used to evenly drive the ring into the undisturbed soil. Once the ring was fully inserted into the soil, a hole was dug around the ring. A flat sheet of metal was slid under the ring to extract it, and a knife was used to remove soil from the top and bottom of the ring using a Z-cutting motion. The ring was wrapped in aluminum foil with the soil orientation (top, bottom) marked. The foil-wrapped ring was then placed in an individual plastic container</w:t>
+        <w:t>At all trials, samples were taken in the middle of the plots between planted rows. To get intact soil cores</w:t>
+      </w:r>
+      <w:r>
+        <w:rPr>
+          <w:rFonts w:ascii="Times New Roman" w:hAnsi="Times New Roman" w:cs="Times New Roman"/>
+          <w:szCs w:val="24"/>
+        </w:rPr>
+        <w:t xml:space="preserve"> </w:t>
+      </w:r>
+      <w:r>
+        <w:rPr>
+          <w:rFonts w:ascii="Times New Roman" w:hAnsi="Times New Roman" w:cs="Times New Roman"/>
+          <w:color w:val="FF0000"/>
+          <w:szCs w:val="24"/>
+        </w:rPr>
+        <w:t>from a 10-18 cm depth increment</w:t>
+      </w:r>
+      <w:r>
+        <w:rPr>
+          <w:rFonts w:ascii="Times New Roman" w:hAnsi="Times New Roman" w:cs="Times New Roman"/>
+          <w:szCs w:val="24"/>
+        </w:rPr>
+        <w:t xml:space="preserve">, a </w:t>
+      </w:r>
+      <w:proofErr w:type="gramStart"/>
+      <w:r>
+        <w:rPr>
+          <w:rFonts w:ascii="Times New Roman" w:hAnsi="Times New Roman" w:cs="Times New Roman"/>
+          <w:szCs w:val="24"/>
+        </w:rPr>
+        <w:t>hole</w:t>
+      </w:r>
+      <w:proofErr w:type="gramEnd"/>
+      <w:r>
+        <w:rPr>
+          <w:rFonts w:ascii="Times New Roman" w:hAnsi="Times New Roman" w:cs="Times New Roman"/>
+          <w:szCs w:val="24"/>
+        </w:rPr>
+        <w:t xml:space="preserve"> 10 cm deep was dug, and soil was smoothed by hand to create a flat area approximately 30 cm square. The ring was placed on the soil surface in the center of the flat area, a hollow metal cap was placed on it, and a 15 kg weight was used to evenly drive the ring into the undisturbed soil. Once the ring was fully inserted into the soil, a hole was dug around the ring. A flat </w:t>
+      </w:r>
+      <w:r>
+        <w:rPr>
+          <w:rFonts w:ascii="Times New Roman" w:hAnsi="Times New Roman" w:cs="Times New Roman"/>
+          <w:szCs w:val="24"/>
+        </w:rPr>
+        <w:lastRenderedPageBreak/>
+        <w:t>sheet of metal was slid under the ring to extract it, and a knife was used to remove soil from the top and bottom of the ring using a Z-cutting motion. The ring was wrapped in aluminum foil with the soil orientation (top, bottom) marked. The foil-wrapped ring was then placed in an individual plastic container</w:t>
       </w:r>
       <w:r>
         <w:rPr>
@@ -7287,16 +7328,7 @@
           <w:b w:val="0"/>
           <w:sz w:val="22"/>
         </w:rPr>
-        <w:t xml:space="preserve"> filled to the top of the first </w:t>
-      </w:r>
-      <w:r>
-        <w:rPr>
-          <w:rFonts w:eastAsiaTheme="minorHAnsi"/>
-          <w:b w:val="0"/>
-          <w:sz w:val="22"/>
-        </w:rPr>
-        <w:lastRenderedPageBreak/>
-        <w:t xml:space="preserve">ring, allowing the </w:t>
+        <w:t xml:space="preserve"> filled to the top of the first ring, allowing the </w:t>
       </w:r>
       <w:r>
         <w:rPr>
@@ -7481,7 +7513,25 @@
           <w:b w:val="0"/>
           <w:sz w:val="22"/>
         </w:rPr>
-        <w:t>C for at least 48 hours, then weighed. Bulk densities were estimated by dividing the oven-dried weight of soil by the ring volume (347.5 cm</w:t>
+        <w:t xml:space="preserve">C for at least 48 hours, then weighed. Bulk densities </w:t>
+      </w:r>
+      <w:proofErr w:type="gramStart"/>
+      <w:r>
+        <w:rPr>
+          <w:rFonts w:eastAsiaTheme="minorHAnsi"/>
+          <w:b w:val="0"/>
+          <w:sz w:val="22"/>
+        </w:rPr>
+        <w:t>were estimated</w:t>
+      </w:r>
+      <w:proofErr w:type="gramEnd"/>
+      <w:r>
+        <w:rPr>
+          <w:rFonts w:eastAsiaTheme="minorHAnsi"/>
+          <w:b w:val="0"/>
+          <w:sz w:val="22"/>
+        </w:rPr>
+        <w:t xml:space="preserve"> by dividing the oven-dried weight of soil by the ring volume (347.5 cm</w:t>
       </w:r>
       <w:r>
         <w:rPr>
@@ -7498,7 +7548,33 @@
           <w:b w:val="0"/>
           <w:sz w:val="22"/>
         </w:rPr>
-        <w:t>; Han et al. 2016)</w:t>
+        <w:t>;</w:t>
+      </w:r>
+      <w:r>
+        <w:rPr>
+          <w:rFonts w:eastAsiaTheme="minorHAnsi"/>
+          <w:b w:val="0"/>
+          <w:color w:val="FF0000"/>
+          <w:sz w:val="22"/>
+        </w:rPr>
+        <w:t xml:space="preserve"> </w:t>
+      </w:r>
+      <w:r>
+        <w:rPr>
+          <w:rFonts w:eastAsiaTheme="minorHAnsi"/>
+          <w:b w:val="0"/>
+          <w:color w:val="FF0000"/>
+          <w:sz w:val="22"/>
+        </w:rPr>
+        <w:t>Grossman et al., 2002</w:t>
+      </w:r>
+      <w:r>
+        <w:rPr>
+          <w:rFonts w:eastAsiaTheme="minorHAnsi"/>
+          <w:b w:val="0"/>
+          <w:sz w:val="22"/>
+        </w:rPr>
+        <w:t>)</w:t>
       </w:r>
       <w:r>
         <w:rPr>
@@ -7624,6 +7700,7 @@
           <w:iCs/>
           <w:color w:val="FF0000"/>
         </w:rPr>
+        <w:lastRenderedPageBreak/>
         <w:t xml:space="preserve">Soil </w:t>
       </w:r>
       <w:r>
@@ -8039,7 +8116,6 @@
           <w:rFonts w:ascii="Times New Roman" w:hAnsi="Times New Roman" w:cs="Times New Roman"/>
           <w:color w:val="000000"/>
         </w:rPr>
-        <w:lastRenderedPageBreak/>
         <w:t>(</w:t>
       </w:r>
       <w:proofErr w:type="spellStart"/>
@@ -8544,6 +8620,7 @@
           <w:rFonts w:ascii="Times New Roman" w:hAnsi="Times New Roman" w:cs="Times New Roman"/>
           <w:noProof/>
         </w:rPr>
+        <w:lastRenderedPageBreak/>
         <w:t>w</w:t>
       </w:r>
       <w:r>
@@ -8880,15 +8957,7 @@
           <w:rFonts w:ascii="Times New Roman" w:hAnsi="Times New Roman" w:cs="Times New Roman"/>
           <w:noProof/>
         </w:rPr>
-        <w:t xml:space="preserve">, which assumes the mean pore neck diameter (in cm) of drained pores at a given pressure is equal to 0.3 divided by the head </w:t>
-      </w:r>
-      <w:r>
-        <w:rPr>
-          <w:rFonts w:ascii="Times New Roman" w:hAnsi="Times New Roman" w:cs="Times New Roman"/>
-          <w:noProof/>
-        </w:rPr>
-        <w:lastRenderedPageBreak/>
-        <w:t>pressure (cm</w:t>
+        <w:t>, which assumes the mean pore neck diameter (in cm) of drained pores at a given pressure is equal to 0.3 divided by the head pressure (cm</w:t>
       </w:r>
       <w:r>
         <w:rPr>
@@ -9226,7 +9295,15 @@
           <w:rFonts w:ascii="Times New Roman" w:hAnsi="Times New Roman" w:cs="Times New Roman"/>
           <w:noProof/>
         </w:rPr>
-        <w:t>, percent macropores</w:t>
+        <w:t xml:space="preserve">, percent </w:t>
+      </w:r>
+      <w:r>
+        <w:rPr>
+          <w:rFonts w:ascii="Times New Roman" w:hAnsi="Times New Roman" w:cs="Times New Roman"/>
+          <w:noProof/>
+        </w:rPr>
+        <w:lastRenderedPageBreak/>
+        <w:t>macropores</w:t>
       </w:r>
       <w:r>
         <w:rPr>
@@ -9367,6 +9444,231 @@
         </w:rPr>
         <w:t xml:space="preserve">. </w:t>
       </w:r>
+    </w:p>
+    <w:p>
+      <w:pPr>
+        <w:spacing w:line="480" w:lineRule="auto"/>
+        <w:rPr>
+          <w:rFonts w:ascii="Times New Roman" w:hAnsi="Times New Roman" w:cs="Times New Roman"/>
+          <w:noProof/>
+        </w:rPr>
+      </w:pPr>
+    </w:p>
+    <w:p>
+      <w:pPr>
+        <w:spacing w:line="480" w:lineRule="auto"/>
+        <w:rPr>
+          <w:rFonts w:ascii="Times New Roman" w:hAnsi="Times New Roman" w:cs="Times New Roman"/>
+          <w:noProof/>
+        </w:rPr>
+      </w:pPr>
+    </w:p>
+    <w:p>
+      <w:pPr>
+        <w:spacing w:line="480" w:lineRule="auto"/>
+        <w:rPr>
+          <w:rFonts w:ascii="Times New Roman" w:hAnsi="Times New Roman" w:cs="Times New Roman"/>
+          <w:noProof/>
+        </w:rPr>
+      </w:pPr>
+    </w:p>
+    <w:p>
+      <w:pPr>
+        <w:spacing w:line="480" w:lineRule="auto"/>
+        <w:rPr>
+          <w:rFonts w:ascii="Times New Roman" w:hAnsi="Times New Roman" w:cs="Times New Roman"/>
+          <w:noProof/>
+        </w:rPr>
+      </w:pPr>
+    </w:p>
+    <w:p>
+      <w:pPr>
+        <w:spacing w:line="480" w:lineRule="auto"/>
+        <w:rPr>
+          <w:rFonts w:ascii="Times New Roman" w:hAnsi="Times New Roman" w:cs="Times New Roman"/>
+          <w:noProof/>
+        </w:rPr>
+      </w:pPr>
+    </w:p>
+    <w:p>
+      <w:pPr>
+        <w:spacing w:line="480" w:lineRule="auto"/>
+        <w:rPr>
+          <w:rFonts w:ascii="Times New Roman" w:hAnsi="Times New Roman" w:cs="Times New Roman"/>
+          <w:noProof/>
+        </w:rPr>
+      </w:pPr>
+    </w:p>
+    <w:p>
+      <w:pPr>
+        <w:spacing w:line="480" w:lineRule="auto"/>
+        <w:rPr>
+          <w:rFonts w:ascii="Times New Roman" w:hAnsi="Times New Roman" w:cs="Times New Roman"/>
+          <w:noProof/>
+        </w:rPr>
+      </w:pPr>
+    </w:p>
+    <w:p>
+      <w:pPr>
+        <w:spacing w:line="480" w:lineRule="auto"/>
+        <w:rPr>
+          <w:rFonts w:ascii="Times New Roman" w:hAnsi="Times New Roman" w:cs="Times New Roman"/>
+          <w:noProof/>
+        </w:rPr>
+      </w:pPr>
+    </w:p>
+    <w:p>
+      <w:pPr>
+        <w:spacing w:line="480" w:lineRule="auto"/>
+        <w:rPr>
+          <w:rFonts w:ascii="Times New Roman" w:hAnsi="Times New Roman" w:cs="Times New Roman"/>
+          <w:noProof/>
+        </w:rPr>
+      </w:pPr>
+    </w:p>
+    <w:p>
+      <w:pPr>
+        <w:spacing w:line="480" w:lineRule="auto"/>
+        <w:rPr>
+          <w:rFonts w:ascii="Times New Roman" w:hAnsi="Times New Roman" w:cs="Times New Roman"/>
+          <w:noProof/>
+        </w:rPr>
+      </w:pPr>
+    </w:p>
+    <w:p>
+      <w:pPr>
+        <w:spacing w:line="480" w:lineRule="auto"/>
+        <w:rPr>
+          <w:rFonts w:ascii="Times New Roman" w:hAnsi="Times New Roman" w:cs="Times New Roman"/>
+          <w:noProof/>
+        </w:rPr>
+      </w:pPr>
+    </w:p>
+    <w:p>
+      <w:pPr>
+        <w:spacing w:line="480" w:lineRule="auto"/>
+        <w:rPr>
+          <w:rFonts w:ascii="Times New Roman" w:hAnsi="Times New Roman" w:cs="Times New Roman"/>
+          <w:noProof/>
+        </w:rPr>
+      </w:pPr>
+    </w:p>
+    <w:p>
+      <w:pPr>
+        <w:spacing w:line="480" w:lineRule="auto"/>
+        <w:rPr>
+          <w:rFonts w:ascii="Times New Roman" w:hAnsi="Times New Roman" w:cs="Times New Roman"/>
+          <w:noProof/>
+        </w:rPr>
+      </w:pPr>
+    </w:p>
+    <w:p>
+      <w:pPr>
+        <w:spacing w:line="480" w:lineRule="auto"/>
+        <w:rPr>
+          <w:rFonts w:ascii="Times New Roman" w:hAnsi="Times New Roman" w:cs="Times New Roman"/>
+          <w:noProof/>
+        </w:rPr>
+      </w:pPr>
+    </w:p>
+    <w:p>
+      <w:pPr>
+        <w:spacing w:line="480" w:lineRule="auto"/>
+        <w:rPr>
+          <w:rFonts w:ascii="Times New Roman" w:hAnsi="Times New Roman" w:cs="Times New Roman"/>
+          <w:noProof/>
+        </w:rPr>
+      </w:pPr>
+    </w:p>
+    <w:p>
+      <w:pPr>
+        <w:spacing w:line="480" w:lineRule="auto"/>
+        <w:rPr>
+          <w:rFonts w:ascii="Times New Roman" w:hAnsi="Times New Roman" w:cs="Times New Roman"/>
+          <w:noProof/>
+        </w:rPr>
+      </w:pPr>
+    </w:p>
+    <w:p>
+      <w:pPr>
+        <w:spacing w:line="480" w:lineRule="auto"/>
+        <w:rPr>
+          <w:rFonts w:ascii="Times New Roman" w:hAnsi="Times New Roman" w:cs="Times New Roman"/>
+          <w:noProof/>
+        </w:rPr>
+      </w:pPr>
+    </w:p>
+    <w:p>
+      <w:pPr>
+        <w:spacing w:line="480" w:lineRule="auto"/>
+        <w:rPr>
+          <w:rFonts w:ascii="Times New Roman" w:hAnsi="Times New Roman" w:cs="Times New Roman"/>
+          <w:noProof/>
+        </w:rPr>
+      </w:pPr>
+    </w:p>
+    <w:p>
+      <w:pPr>
+        <w:spacing w:line="480" w:lineRule="auto"/>
+        <w:rPr>
+          <w:rFonts w:ascii="Times New Roman" w:hAnsi="Times New Roman" w:cs="Times New Roman"/>
+          <w:noProof/>
+        </w:rPr>
+      </w:pPr>
+    </w:p>
+    <w:p>
+      <w:pPr>
+        <w:spacing w:line="480" w:lineRule="auto"/>
+        <w:rPr>
+          <w:rFonts w:ascii="Times New Roman" w:hAnsi="Times New Roman" w:cs="Times New Roman"/>
+          <w:noProof/>
+        </w:rPr>
+      </w:pPr>
+    </w:p>
+    <w:p>
+      <w:pPr>
+        <w:spacing w:line="480" w:lineRule="auto"/>
+        <w:rPr>
+          <w:rFonts w:ascii="Times New Roman" w:hAnsi="Times New Roman" w:cs="Times New Roman"/>
+          <w:noProof/>
+        </w:rPr>
+      </w:pPr>
+    </w:p>
+    <w:p>
+      <w:pPr>
+        <w:spacing w:line="480" w:lineRule="auto"/>
+        <w:rPr>
+          <w:rFonts w:ascii="Times New Roman" w:hAnsi="Times New Roman" w:cs="Times New Roman"/>
+          <w:noProof/>
+        </w:rPr>
+      </w:pPr>
+    </w:p>
+    <w:p>
+      <w:pPr>
+        <w:spacing w:line="480" w:lineRule="auto"/>
+        <w:rPr>
+          <w:rFonts w:ascii="Times New Roman" w:hAnsi="Times New Roman" w:cs="Times New Roman"/>
+          <w:noProof/>
+        </w:rPr>
+      </w:pPr>
+    </w:p>
+    <w:p>
+      <w:pPr>
+        <w:spacing w:line="480" w:lineRule="auto"/>
+        <w:rPr>
+          <w:rFonts w:ascii="Times New Roman" w:hAnsi="Times New Roman" w:cs="Times New Roman"/>
+          <w:noProof/>
+        </w:rPr>
+      </w:pPr>
+    </w:p>
+    <w:p>
+      <w:pPr>
+        <w:spacing w:line="480" w:lineRule="auto"/>
+        <w:rPr>
+          <w:rFonts w:ascii="Times New Roman" w:hAnsi="Times New Roman" w:cs="Times New Roman"/>
+          <w:noProof/>
+        </w:rPr>
+      </w:pPr>
     </w:p>
     <w:p>
       <w:pPr>
@@ -9549,15 +9851,7 @@
           <w:rFonts w:ascii="Times New Roman" w:hAnsi="Times New Roman" w:cs="Times New Roman"/>
           <w:noProof/>
         </w:rPr>
-        <w:t xml:space="preserve"> a </w:t>
-      </w:r>
-      <w:r>
-        <w:rPr>
-          <w:rFonts w:ascii="Times New Roman" w:hAnsi="Times New Roman" w:cs="Times New Roman"/>
-          <w:noProof/>
-        </w:rPr>
-        <w:lastRenderedPageBreak/>
-        <w:t>significantly higher sand component, and significantly lower clay component than the no-cover plots in the West-grain and East-grain trials (</w:t>
+        <w:t xml:space="preserve"> a significantly higher sand component, and significantly lower clay component than the no-cover plots in the West-grain and East-grain trials (</w:t>
       </w:r>
       <w:r>
         <w:rPr>
@@ -9725,7 +10019,15 @@
           <w:rFonts w:ascii="Times New Roman" w:hAnsi="Times New Roman" w:cs="Times New Roman"/>
           <w:noProof/>
         </w:rPr>
-        <w:t xml:space="preserve"> with blocks laid out laterally, and the West-grain sites were close to regular alternations likewise laid out laterally. I</w:t>
+        <w:t xml:space="preserve"> with blocks laid out laterally, and the West-grain sites were close to regular </w:t>
+      </w:r>
+      <w:r>
+        <w:rPr>
+          <w:rFonts w:ascii="Times New Roman" w:hAnsi="Times New Roman" w:cs="Times New Roman"/>
+          <w:noProof/>
+        </w:rPr>
+        <w:lastRenderedPageBreak/>
+        <w:t>alternations likewise laid out laterally. I</w:t>
       </w:r>
       <w:r>
         <w:rPr>
@@ -9805,7 +10107,7 @@
           <w:noProof/>
           <w:color w:val="FF0000"/>
         </w:rPr>
-        <w:t>the blocks were</w:t>
+        <w:t xml:space="preserve">the </w:t>
       </w:r>
       <w:r>
         <w:rPr>
@@ -9813,7 +10115,7 @@
           <w:noProof/>
           <w:color w:val="FF0000"/>
         </w:rPr>
-        <w:t xml:space="preserve"> quadrants within the field</w:t>
+        <w:t xml:space="preserve">field was divided into four quadrats to create the four </w:t>
       </w:r>
       <w:r>
         <w:rPr>
@@ -9821,7 +10123,23 @@
           <w:noProof/>
           <w:color w:val="FF0000"/>
         </w:rPr>
-        <w:t xml:space="preserve">, which may have better randomized </w:t>
+        <w:t>blocks</w:t>
+      </w:r>
+      <w:r>
+        <w:rPr>
+          <w:rFonts w:ascii="Times New Roman" w:hAnsi="Times New Roman" w:cs="Times New Roman"/>
+          <w:noProof/>
+          <w:color w:val="FF0000"/>
+        </w:rPr>
+        <w:t xml:space="preserve"> with each treatment being randomly assigned within the block; this arrangement </w:t>
+      </w:r>
+      <w:r>
+        <w:rPr>
+          <w:rFonts w:ascii="Times New Roman" w:hAnsi="Times New Roman" w:cs="Times New Roman"/>
+          <w:noProof/>
+          <w:color w:val="FF0000"/>
+        </w:rPr>
+        <w:t xml:space="preserve">may have better randomized </w:t>
       </w:r>
       <w:r>
         <w:rPr>
@@ -9840,6 +10158,445 @@
           <w:noProof/>
         </w:rPr>
       </w:pPr>
+      <w:r>
+        <w:rPr>
+          <w:rFonts w:ascii="Times New Roman" w:hAnsi="Times New Roman" w:cs="Times New Roman"/>
+          <w:noProof/>
+        </w:rPr>
+        <w:t xml:space="preserve">Based on these results, sand was </w:t>
+      </w:r>
+      <w:r>
+        <w:rPr>
+          <w:rFonts w:ascii="Times New Roman" w:hAnsi="Times New Roman" w:cs="Times New Roman"/>
+          <w:noProof/>
+        </w:rPr>
+        <w:t>investigated a</w:t>
+      </w:r>
+      <w:r>
+        <w:rPr>
+          <w:rFonts w:ascii="Times New Roman" w:hAnsi="Times New Roman" w:cs="Times New Roman"/>
+          <w:noProof/>
+        </w:rPr>
+        <w:t xml:space="preserve">s a covariate in statistical models for response variables thought to be affected by soil texture. </w:t>
+      </w:r>
+      <w:r>
+        <w:rPr>
+          <w:rFonts w:ascii="Times New Roman" w:hAnsi="Times New Roman" w:cs="Times New Roman"/>
+          <w:noProof/>
+        </w:rPr>
+        <w:t xml:space="preserve">Soil texture is the dominant factor determining soil water retention </w:t>
+      </w:r>
+      <w:r>
+        <w:rPr>
+          <w:rFonts w:ascii="Times New Roman" w:hAnsi="Times New Roman" w:cs="Times New Roman"/>
+          <w:noProof/>
+          <w:color w:val="000000"/>
+        </w:rPr>
+        <w:t>(de Jong et al., 1983; Saxton and Rawls, 2006)</w:t>
+      </w:r>
+      <w:r>
+        <w:rPr>
+          <w:rFonts w:ascii="Times New Roman" w:hAnsi="Times New Roman" w:cs="Times New Roman"/>
+          <w:noProof/>
+        </w:rPr>
+        <w:t>, particularly under wet conditions (i.e. saturation and field capacity;</w:t>
+      </w:r>
+      <w:r>
+        <w:rPr>
+          <w:rFonts w:ascii="Times New Roman" w:hAnsi="Times New Roman" w:cs="Times New Roman"/>
+          <w:noProof/>
+          <w:color w:val="FF0000"/>
+        </w:rPr>
+        <w:t xml:space="preserve"> </w:t>
+      </w:r>
+      <w:r>
+        <w:rPr>
+          <w:rFonts w:ascii="Times New Roman" w:hAnsi="Times New Roman" w:cs="Times New Roman"/>
+          <w:noProof/>
+          <w:color w:val="000000"/>
+        </w:rPr>
+        <w:t>Manns and Berg, 2014)</w:t>
+      </w:r>
+      <w:r>
+        <w:rPr>
+          <w:rFonts w:ascii="Times New Roman" w:hAnsi="Times New Roman" w:cs="Times New Roman"/>
+          <w:noProof/>
+        </w:rPr>
+        <w:t xml:space="preserve">, so statistical comparisons of soil water at saturation and field capacity are reported from models that include the sand co-variate.  </w:t>
+      </w:r>
+    </w:p>
+    <w:p>
+      <w:pPr>
+        <w:spacing w:line="480" w:lineRule="auto"/>
+        <w:rPr>
+          <w:rFonts w:ascii="Times New Roman" w:hAnsi="Times New Roman" w:cs="Times New Roman"/>
+          <w:noProof/>
+        </w:rPr>
+      </w:pPr>
+      <w:r>
+        <w:rPr>
+          <w:rFonts w:ascii="Times New Roman" w:hAnsi="Times New Roman" w:cs="Times New Roman"/>
+          <w:noProof/>
+        </w:rPr>
+        <w:t xml:space="preserve">Organic matter </w:t>
+      </w:r>
+      <w:r>
+        <w:rPr>
+          <w:rFonts w:ascii="Times New Roman" w:hAnsi="Times New Roman" w:cs="Times New Roman"/>
+          <w:noProof/>
+        </w:rPr>
+        <w:t xml:space="preserve">concentrations </w:t>
+      </w:r>
+      <w:r>
+        <w:rPr>
+          <w:rFonts w:ascii="Times New Roman" w:hAnsi="Times New Roman" w:cs="Times New Roman"/>
+          <w:noProof/>
+        </w:rPr>
+        <w:t xml:space="preserve">ranged from </w:t>
+      </w:r>
+      <w:r>
+        <w:rPr>
+          <w:rFonts w:ascii="Times New Roman" w:hAnsi="Times New Roman" w:cs="Times New Roman"/>
+          <w:noProof/>
+          <w:color w:val="FF0000"/>
+        </w:rPr>
+        <w:t>1.8 to 4.6</w:t>
+      </w:r>
+      <w:r>
+        <w:rPr>
+          <w:rFonts w:ascii="Times New Roman" w:hAnsi="Times New Roman" w:cs="Times New Roman"/>
+          <w:noProof/>
+          <w:color w:val="FF0000"/>
+        </w:rPr>
+        <w:t>%</w:t>
+      </w:r>
+      <w:r>
+        <w:rPr>
+          <w:rFonts w:ascii="Times New Roman" w:hAnsi="Times New Roman" w:cs="Times New Roman"/>
+          <w:noProof/>
+        </w:rPr>
+        <w:t>.</w:t>
+      </w:r>
+      <w:r>
+        <w:rPr>
+          <w:rFonts w:ascii="Times New Roman" w:hAnsi="Times New Roman" w:cs="Times New Roman"/>
+          <w:noProof/>
+        </w:rPr>
+        <w:t xml:space="preserve"> </w:t>
+      </w:r>
+      <w:r>
+        <w:rPr>
+          <w:rFonts w:ascii="Times New Roman" w:hAnsi="Times New Roman" w:cs="Times New Roman"/>
+          <w:noProof/>
+        </w:rPr>
+        <w:t xml:space="preserve">The organic matter models were very sensitive to inclusion of sand as a covariate. The two trials with significantly different sand components in the cover crop and winter fallow treatments had lower organic matter in the cover crop treatments without a sand-correction, but higher organic matter with a sand correction. We therefore choose not to report the results from the organic matter analyses, but </w:t>
+      </w:r>
+      <w:r>
+        <w:rPr>
+          <w:rFonts w:ascii="Times New Roman" w:hAnsi="Times New Roman" w:cs="Times New Roman"/>
+          <w:noProof/>
+        </w:rPr>
+        <w:t>results are available (</w:t>
+      </w:r>
+      <w:r>
+        <w:rPr>
+          <w:rFonts w:ascii="Times New Roman" w:hAnsi="Times New Roman" w:cs="Times New Roman"/>
+          <w:b/>
+          <w:bCs/>
+          <w:noProof/>
+        </w:rPr>
+        <w:t>Supplementary Table S7</w:t>
+      </w:r>
+      <w:r>
+        <w:rPr>
+          <w:rFonts w:ascii="Times New Roman" w:hAnsi="Times New Roman" w:cs="Times New Roman"/>
+          <w:noProof/>
+        </w:rPr>
+        <w:t>)</w:t>
+      </w:r>
+      <w:r>
+        <w:rPr>
+          <w:rFonts w:ascii="Times New Roman" w:hAnsi="Times New Roman" w:cs="Times New Roman"/>
+          <w:noProof/>
+        </w:rPr>
+        <w:t xml:space="preserve">. </w:t>
+      </w:r>
+    </w:p>
+    <w:p>
+      <w:pPr>
+        <w:spacing w:line="480" w:lineRule="auto"/>
+        <w:rPr>
+          <w:rFonts w:ascii="Times New Roman" w:hAnsi="Times New Roman" w:cs="Times New Roman"/>
+          <w:noProof/>
+        </w:rPr>
+      </w:pPr>
+      <w:r>
+        <w:rPr>
+          <w:rFonts w:ascii="Times New Roman" w:hAnsi="Times New Roman" w:cs="Times New Roman"/>
+          <w:noProof/>
+        </w:rPr>
+        <w:t>Bulk densities varied from 1.2 g cm</w:t>
+      </w:r>
+      <w:r>
+        <w:rPr>
+          <w:rFonts w:ascii="Times New Roman" w:hAnsi="Times New Roman" w:cs="Times New Roman"/>
+          <w:noProof/>
+          <w:vertAlign w:val="superscript"/>
+        </w:rPr>
+        <w:t>-3</w:t>
+      </w:r>
+      <w:r>
+        <w:rPr>
+          <w:rFonts w:ascii="Times New Roman" w:hAnsi="Times New Roman" w:cs="Times New Roman"/>
+          <w:noProof/>
+        </w:rPr>
+        <w:t xml:space="preserve"> to 1.7 g cm</w:t>
+      </w:r>
+      <w:r>
+        <w:rPr>
+          <w:rFonts w:ascii="Times New Roman" w:hAnsi="Times New Roman" w:cs="Times New Roman"/>
+          <w:noProof/>
+          <w:vertAlign w:val="superscript"/>
+        </w:rPr>
+        <w:t>-3</w:t>
+      </w:r>
+      <w:r>
+        <w:rPr>
+          <w:rFonts w:ascii="Times New Roman" w:hAnsi="Times New Roman" w:cs="Times New Roman"/>
+          <w:noProof/>
+        </w:rPr>
+        <w:t xml:space="preserve">. The large size of sand particles reduces packing efficiencies compared with clay, meaning a sandy soil may have lower bulk densities simply </w:t>
+      </w:r>
+      <w:r>
+        <w:rPr>
+          <w:rFonts w:ascii="Times New Roman" w:hAnsi="Times New Roman" w:cs="Times New Roman"/>
+          <w:noProof/>
+        </w:rPr>
+        <w:t xml:space="preserve">due to </w:t>
+      </w:r>
+      <w:r>
+        <w:rPr>
+          <w:rFonts w:ascii="Times New Roman" w:hAnsi="Times New Roman" w:cs="Times New Roman"/>
+          <w:noProof/>
+        </w:rPr>
+        <w:t xml:space="preserve">packing arrangements. However, regardless of the statistical model fit, all estimated </w:t>
+      </w:r>
+      <w:r>
+        <w:rPr>
+          <w:rFonts w:ascii="Times New Roman" w:hAnsi="Times New Roman" w:cs="Times New Roman"/>
+          <w:noProof/>
+        </w:rPr>
+        <w:t>CC effects</w:t>
+      </w:r>
+      <w:r>
+        <w:rPr>
+          <w:rFonts w:ascii="Times New Roman" w:hAnsi="Times New Roman" w:cs="Times New Roman"/>
+          <w:noProof/>
+        </w:rPr>
+        <w:t xml:space="preserve"> were less than measurement precision of the core method </w:t>
+      </w:r>
+      <w:r>
+        <w:rPr>
+          <w:rFonts w:ascii="Times New Roman" w:hAnsi="Times New Roman" w:cs="Times New Roman"/>
+          <w:noProof/>
+        </w:rPr>
+        <w:t xml:space="preserve">for measuring bulk density </w:t>
+      </w:r>
+      <w:r>
+        <w:rPr>
+          <w:rFonts w:ascii="Times New Roman" w:hAnsi="Times New Roman" w:cs="Times New Roman"/>
+          <w:noProof/>
+        </w:rPr>
+        <w:t>(±0.12</w:t>
+      </w:r>
+      <w:r>
+        <w:rPr>
+          <w:rFonts w:ascii="Times New Roman" w:hAnsi="Times New Roman" w:cs="Times New Roman"/>
+          <w:noProof/>
+        </w:rPr>
+        <w:t xml:space="preserve"> g cm</w:t>
+      </w:r>
+      <w:r>
+        <w:rPr>
+          <w:rFonts w:ascii="Times New Roman" w:hAnsi="Times New Roman" w:cs="Times New Roman"/>
+          <w:noProof/>
+          <w:vertAlign w:val="superscript"/>
+        </w:rPr>
+        <w:t>-3</w:t>
+      </w:r>
+      <w:r>
+        <w:rPr>
+          <w:rFonts w:ascii="Times New Roman" w:hAnsi="Times New Roman" w:cs="Times New Roman"/>
+          <w:noProof/>
+        </w:rPr>
+        <w:t xml:space="preserve">, </w:t>
+      </w:r>
+      <w:r>
+        <w:rPr>
+          <w:rFonts w:ascii="Times New Roman" w:hAnsi="Times New Roman" w:cs="Times New Roman"/>
+          <w:noProof/>
+          <w:color w:val="000000"/>
+        </w:rPr>
+        <w:t>(Han et al., 2016)</w:t>
+      </w:r>
+      <w:r>
+        <w:rPr>
+          <w:rFonts w:ascii="Times New Roman" w:hAnsi="Times New Roman" w:cs="Times New Roman"/>
+          <w:noProof/>
+        </w:rPr>
+        <w:t>, rendering their interpretation questionable</w:t>
+      </w:r>
+      <w:r>
+        <w:rPr>
+          <w:rFonts w:ascii="Times New Roman" w:hAnsi="Times New Roman" w:cs="Times New Roman"/>
+          <w:noProof/>
+        </w:rPr>
+        <w:t xml:space="preserve">. </w:t>
+      </w:r>
+      <w:r>
+        <w:rPr>
+          <w:rFonts w:ascii="Times New Roman" w:hAnsi="Times New Roman" w:cs="Times New Roman"/>
+          <w:noProof/>
+        </w:rPr>
+        <w:t>A recent summary of research on the effects of CCs</w:t>
+      </w:r>
+      <w:r>
+        <w:rPr>
+          <w:rFonts w:ascii="Times New Roman" w:hAnsi="Times New Roman" w:cs="Times New Roman"/>
+          <w:noProof/>
+        </w:rPr>
+        <w:t xml:space="preserve"> on bulk densities likewise </w:t>
+      </w:r>
+      <w:r>
+        <w:rPr>
+          <w:rFonts w:ascii="Times New Roman" w:hAnsi="Times New Roman" w:cs="Times New Roman"/>
+          <w:noProof/>
+        </w:rPr>
+        <w:t>found</w:t>
+      </w:r>
+      <w:r>
+        <w:rPr>
+          <w:rFonts w:ascii="Times New Roman" w:hAnsi="Times New Roman" w:cs="Times New Roman"/>
+          <w:noProof/>
+        </w:rPr>
+        <w:t xml:space="preserve"> few studies where an overwintering rye </w:t>
+      </w:r>
+      <w:r>
+        <w:rPr>
+          <w:rFonts w:ascii="Times New Roman" w:hAnsi="Times New Roman" w:cs="Times New Roman"/>
+          <w:noProof/>
+        </w:rPr>
+        <w:t>CC</w:t>
+      </w:r>
+      <w:r>
+        <w:rPr>
+          <w:rFonts w:ascii="Times New Roman" w:hAnsi="Times New Roman" w:cs="Times New Roman"/>
+          <w:noProof/>
+        </w:rPr>
+        <w:t xml:space="preserve"> grown in the US reduced bulk densities more than typical measurement errors </w:t>
+      </w:r>
+      <w:r>
+        <w:rPr>
+          <w:rFonts w:ascii="Times New Roman" w:hAnsi="Times New Roman" w:cs="Times New Roman"/>
+          <w:noProof/>
+          <w:color w:val="000000"/>
+        </w:rPr>
+        <w:t>(Haruna et al., 2020b)</w:t>
+      </w:r>
+      <w:r>
+        <w:rPr>
+          <w:rFonts w:ascii="Times New Roman" w:hAnsi="Times New Roman" w:cs="Times New Roman"/>
+          <w:noProof/>
+        </w:rPr>
+        <w:t xml:space="preserve">. </w:t>
+      </w:r>
+    </w:p>
+    <w:p>
+      <w:pPr>
+        <w:pStyle w:val="Heading2"/>
+        <w:numPr>
+          <w:ilvl w:val="0"/>
+          <w:numId w:val="0"/>
+        </w:numPr>
+        <w:spacing w:line="480" w:lineRule="auto"/>
+        <w:ind w:left="567" w:hanging="567"/>
+      </w:pPr>
+      <w:r>
+        <w:t>Soil hydrological properties</w:t>
+      </w:r>
+    </w:p>
+    <w:p>
+      <w:pPr>
+        <w:spacing w:line="480" w:lineRule="auto"/>
+        <w:rPr>
+          <w:rFonts w:ascii="Times New Roman" w:hAnsi="Times New Roman" w:cs="Times New Roman"/>
+          <w:noProof/>
+        </w:rPr>
+      </w:pPr>
+      <w:r>
+        <w:rPr>
+          <w:rFonts w:ascii="Times New Roman" w:hAnsi="Times New Roman" w:cs="Times New Roman"/>
+        </w:rPr>
+        <w:lastRenderedPageBreak/>
+        <w:t>The Gardner equation fit converged for all experimental units (</w:t>
+      </w:r>
+      <w:r>
+        <w:rPr>
+          <w:rFonts w:ascii="Times New Roman" w:hAnsi="Times New Roman" w:cs="Times New Roman"/>
+          <w:b/>
+          <w:bCs/>
+        </w:rPr>
+        <w:t xml:space="preserve">Figure </w:t>
+      </w:r>
+      <w:r>
+        <w:rPr>
+          <w:rFonts w:ascii="Times New Roman" w:hAnsi="Times New Roman" w:cs="Times New Roman"/>
+          <w:b/>
+          <w:bCs/>
+        </w:rPr>
+        <w:t>1</w:t>
+      </w:r>
+      <w:r>
+        <w:rPr>
+          <w:rFonts w:ascii="Times New Roman" w:hAnsi="Times New Roman" w:cs="Times New Roman"/>
+        </w:rPr>
+        <w:t xml:space="preserve">), with </w:t>
+      </w:r>
+      <w:r>
+        <w:rPr>
+          <w:rFonts w:ascii="Times New Roman" w:hAnsi="Times New Roman" w:cs="Times New Roman"/>
+          <w:i/>
+          <w:iCs/>
+        </w:rPr>
+        <w:t>a</w:t>
+      </w:r>
+      <w:r>
+        <w:rPr>
+          <w:rFonts w:ascii="Times New Roman" w:hAnsi="Times New Roman" w:cs="Times New Roman"/>
+        </w:rPr>
+        <w:t xml:space="preserve"> (inverse of air-entry potential) ranging from 0.001 to 0.284, and </w:t>
+      </w:r>
+      <w:r>
+        <w:rPr>
+          <w:rFonts w:ascii="Times New Roman" w:hAnsi="Times New Roman" w:cs="Times New Roman"/>
+          <w:i/>
+          <w:iCs/>
+        </w:rPr>
+        <w:t>n</w:t>
+      </w:r>
+      <w:r>
+        <w:rPr>
+          <w:rFonts w:ascii="Times New Roman" w:hAnsi="Times New Roman" w:cs="Times New Roman"/>
+        </w:rPr>
+        <w:t xml:space="preserve"> (pore-size distribution index) ranging from 0.45 to 1.49. While the parameters did differ by trial, c</w:t>
+      </w:r>
+      <w:r>
+        <w:rPr>
+          <w:rFonts w:ascii="Times New Roman" w:hAnsi="Times New Roman" w:cs="Times New Roman"/>
+          <w:noProof/>
+        </w:rPr>
+        <w:t xml:space="preserve">over cropping did not significantly affect either parameter in any trial. </w:t>
+      </w:r>
     </w:p>
     <w:tbl>
       <w:tblPr>
@@ -9877,10 +10634,10 @@
                 <w:noProof/>
               </w:rPr>
               <w:drawing>
-                <wp:inline distT="0" distB="0" distL="0" distR="0" wp14:anchorId="2667A805" wp14:editId="71A59E0E">
-                  <wp:extent cx="5943600" cy="3759200"/>
+                <wp:inline distT="0" distB="0" distL="0" distR="0" wp14:anchorId="47965BE3" wp14:editId="562886C6">
+                  <wp:extent cx="5818444" cy="2445488"/>
                   <wp:effectExtent l="0" t="0" r="0" b="0"/>
-                  <wp:docPr id="4" name="Picture 4"/>
+                  <wp:docPr id="11" name="Picture 11"/>
                   <wp:cNvGraphicFramePr>
                     <a:graphicFrameLocks xmlns:a="http://schemas.openxmlformats.org/drawingml/2006/main" noChangeAspect="1"/>
                   </wp:cNvGraphicFramePr>
@@ -9888,11 +10645,17 @@
                     <a:graphicData uri="http://schemas.openxmlformats.org/drawingml/2006/picture">
                       <pic:pic xmlns:pic="http://schemas.openxmlformats.org/drawingml/2006/picture">
                         <pic:nvPicPr>
-                          <pic:cNvPr id="1" name=""/>
+                          <pic:cNvPr id="11" name="fig_manu-curves-dotted.png"/>
                           <pic:cNvPicPr/>
                         </pic:nvPicPr>
                         <pic:blipFill>
-                          <a:blip r:embed="rId14"/>
+                          <a:blip r:embed="rId14" cstate="print">
+                            <a:extLst>
+                              <a:ext uri="{28A0092B-C50C-407E-A947-70E740481C1C}">
+                                <a14:useLocalDpi xmlns:a14="http://schemas.microsoft.com/office/drawing/2010/main" val="0"/>
+                              </a:ext>
+                            </a:extLst>
+                          </a:blip>
                           <a:stretch>
                             <a:fillRect/>
                           </a:stretch>
@@ -9900,7 +10663,7 @@
                         <pic:spPr>
                           <a:xfrm>
                             <a:off x="0" y="0"/>
-                            <a:ext cx="5943600" cy="3759200"/>
+                            <a:ext cx="5823352" cy="2447551"/>
                           </a:xfrm>
                           <a:prstGeom prst="rect">
                             <a:avLst/>
@@ -9922,7 +10685,6 @@
           </w:tcPr>
           <w:p>
             <w:pPr>
-              <w:spacing w:line="480" w:lineRule="auto"/>
               <w:rPr>
                 <w:rFonts w:ascii="Times New Roman" w:hAnsi="Times New Roman" w:cs="Times New Roman"/>
                 <w:noProof/>
@@ -9935,29 +10697,39 @@
                 <w:bCs/>
                 <w:noProof/>
               </w:rPr>
-              <w:lastRenderedPageBreak/>
-              <w:t>Figure 2.</w:t>
+              <w:t xml:space="preserve">Figure </w:t>
             </w:r>
             <w:r>
               <w:rPr>
                 <w:rFonts w:ascii="Times New Roman" w:hAnsi="Times New Roman" w:cs="Times New Roman"/>
+                <w:b/>
+                <w:bCs/>
                 <w:noProof/>
               </w:rPr>
-              <w:t xml:space="preserve"> Soil texture components varied by trial and cover crop treatment, with the cover cropped plots having significantly more sand (bolded orange color) and significantly less clay at the West-grain and East-grain trials</w:t>
+              <w:t>1</w:t>
             </w:r>
             <w:r>
               <w:rPr>
                 <w:rFonts w:ascii="Times New Roman" w:hAnsi="Times New Roman" w:cs="Times New Roman"/>
+                <w:b/>
+                <w:bCs/>
                 <w:noProof/>
               </w:rPr>
-              <w:t xml:space="preserve"> (both commercial production fields)</w:t>
+              <w:t>.</w:t>
             </w:r>
             <w:r>
               <w:rPr>
                 <w:rFonts w:ascii="Times New Roman" w:hAnsi="Times New Roman" w:cs="Times New Roman"/>
                 <w:noProof/>
               </w:rPr>
-              <w:t xml:space="preserve">. </w:t>
+              <w:t xml:space="preserve"> The Gardner equation was fit to each experimental unit</w:t>
+            </w:r>
+            <w:r>
+              <w:rPr>
+                <w:rFonts w:ascii="Times New Roman" w:hAnsi="Times New Roman" w:cs="Times New Roman"/>
+                <w:noProof/>
+              </w:rPr>
+              <w:t xml:space="preserve"> (dotted lines); mean values (solid lines) for each trial and cover crop treatment are presented to aid in interpretation. </w:t>
             </w:r>
           </w:p>
         </w:tc>
@@ -9971,13 +10743,6 @@
           <w:noProof/>
         </w:rPr>
       </w:pPr>
-      <w:r>
-        <w:rPr>
-          <w:rFonts w:ascii="Times New Roman" w:hAnsi="Times New Roman" w:cs="Times New Roman"/>
-          <w:noProof/>
-        </w:rPr>
-        <w:t xml:space="preserve"> </w:t>
-      </w:r>
     </w:p>
     <w:p>
       <w:pPr>
@@ -9992,140 +10757,21 @@
           <w:rFonts w:ascii="Times New Roman" w:hAnsi="Times New Roman" w:cs="Times New Roman"/>
           <w:noProof/>
         </w:rPr>
-        <w:t xml:space="preserve">Based on these results, sand was </w:t>
-      </w:r>
-      <w:r>
-        <w:rPr>
-          <w:rFonts w:ascii="Times New Roman" w:hAnsi="Times New Roman" w:cs="Times New Roman"/>
-          <w:noProof/>
-        </w:rPr>
-        <w:t>investigated a</w:t>
-      </w:r>
-      <w:r>
-        <w:rPr>
-          <w:rFonts w:ascii="Times New Roman" w:hAnsi="Times New Roman" w:cs="Times New Roman"/>
-          <w:noProof/>
-        </w:rPr>
-        <w:t xml:space="preserve">s a covariate in statistical models for response variables thought to be affected by soil texture. </w:t>
-      </w:r>
-      <w:r>
-        <w:rPr>
-          <w:rFonts w:ascii="Times New Roman" w:hAnsi="Times New Roman" w:cs="Times New Roman"/>
-          <w:noProof/>
-        </w:rPr>
-        <w:t xml:space="preserve">Soil texture is the dominant factor determining soil water retention </w:t>
-      </w:r>
-      <w:r>
-        <w:rPr>
-          <w:rFonts w:ascii="Times New Roman" w:hAnsi="Times New Roman" w:cs="Times New Roman"/>
-          <w:noProof/>
-          <w:color w:val="000000"/>
-        </w:rPr>
-        <w:t>(de Jong et al., 1983; Saxton and Rawls, 2006)</w:t>
-      </w:r>
-      <w:r>
-        <w:rPr>
-          <w:rFonts w:ascii="Times New Roman" w:hAnsi="Times New Roman" w:cs="Times New Roman"/>
-          <w:noProof/>
-        </w:rPr>
-        <w:t>, particularly under wet conditions (i.e. saturation and field capacity;</w:t>
-      </w:r>
-      <w:r>
-        <w:rPr>
-          <w:rFonts w:ascii="Times New Roman" w:hAnsi="Times New Roman" w:cs="Times New Roman"/>
-          <w:noProof/>
-          <w:color w:val="FF0000"/>
-        </w:rPr>
-        <w:t xml:space="preserve"> </w:t>
-      </w:r>
-      <w:r>
-        <w:rPr>
-          <w:rFonts w:ascii="Times New Roman" w:hAnsi="Times New Roman" w:cs="Times New Roman"/>
-          <w:noProof/>
-          <w:color w:val="000000"/>
-        </w:rPr>
-        <w:t>Manns and Berg, 2014)</w:t>
-      </w:r>
-      <w:r>
-        <w:rPr>
-          <w:rFonts w:ascii="Times New Roman" w:hAnsi="Times New Roman" w:cs="Times New Roman"/>
-          <w:noProof/>
-        </w:rPr>
-        <w:t xml:space="preserve">, so statistical comparisons of soil water at saturation and field capacity are reported from models that include the sand co-variate.  </w:t>
-      </w:r>
-    </w:p>
-    <w:p>
-      <w:pPr>
-        <w:spacing w:line="480" w:lineRule="auto"/>
-        <w:rPr>
-          <w:rFonts w:ascii="Times New Roman" w:hAnsi="Times New Roman" w:cs="Times New Roman"/>
-          <w:noProof/>
-        </w:rPr>
-      </w:pPr>
-      <w:r>
-        <w:rPr>
-          <w:rFonts w:ascii="Times New Roman" w:hAnsi="Times New Roman" w:cs="Times New Roman"/>
-          <w:noProof/>
-        </w:rPr>
-        <w:t xml:space="preserve">Organic matter </w:t>
-      </w:r>
-      <w:r>
-        <w:rPr>
-          <w:rFonts w:ascii="Times New Roman" w:hAnsi="Times New Roman" w:cs="Times New Roman"/>
-          <w:noProof/>
-        </w:rPr>
-        <w:t xml:space="preserve">concentrations </w:t>
-      </w:r>
-      <w:r>
-        <w:rPr>
-          <w:rFonts w:ascii="Times New Roman" w:hAnsi="Times New Roman" w:cs="Times New Roman"/>
-          <w:noProof/>
-        </w:rPr>
-        <w:t xml:space="preserve">ranged from </w:t>
-      </w:r>
-      <w:r>
-        <w:rPr>
-          <w:rFonts w:ascii="Times New Roman" w:hAnsi="Times New Roman" w:cs="Times New Roman"/>
-          <w:noProof/>
-          <w:color w:val="FF0000"/>
-        </w:rPr>
-        <w:t>1.8 to 4.6</w:t>
-      </w:r>
-      <w:r>
-        <w:rPr>
-          <w:rFonts w:ascii="Times New Roman" w:hAnsi="Times New Roman" w:cs="Times New Roman"/>
-          <w:noProof/>
-          <w:color w:val="FF0000"/>
-        </w:rPr>
-        <w:t>%</w:t>
-      </w:r>
-      <w:r>
-        <w:rPr>
-          <w:rFonts w:ascii="Times New Roman" w:hAnsi="Times New Roman" w:cs="Times New Roman"/>
-          <w:noProof/>
-        </w:rPr>
-        <w:t>.</w:t>
-      </w:r>
-      <w:r>
-        <w:rPr>
-          <w:rFonts w:ascii="Times New Roman" w:hAnsi="Times New Roman" w:cs="Times New Roman"/>
-          <w:noProof/>
-        </w:rPr>
-        <w:t xml:space="preserve"> </w:t>
-      </w:r>
-      <w:r>
-        <w:rPr>
-          <w:rFonts w:ascii="Times New Roman" w:hAnsi="Times New Roman" w:cs="Times New Roman"/>
-          <w:noProof/>
-        </w:rPr>
-        <w:t xml:space="preserve">The organic matter models were very sensitive to inclusion of sand as a covariate. The two trials with significantly different sand components in the cover crop and winter fallow treatments had lower organic matter in the cover crop treatments without a sand-correction, but higher organic matter with a sand correction. We therefore choose not to report the results from the organic matter analyses, but </w:t>
-      </w:r>
-      <w:r>
-        <w:rPr>
-          <w:rFonts w:ascii="Times New Roman" w:hAnsi="Times New Roman" w:cs="Times New Roman"/>
-          <w:noProof/>
-        </w:rPr>
-        <w:t>results are available (</w:t>
+        <w:t xml:space="preserve">Due to the high amount of variability associated with soils, we assigned significance at p-values less than 0.10. </w:t>
+      </w:r>
+      <w:r>
+        <w:rPr>
+          <w:rFonts w:ascii="Times New Roman" w:hAnsi="Times New Roman" w:cs="Times New Roman"/>
+          <w:noProof/>
+        </w:rPr>
+        <w:t>With or without a sand correction, no trial exhibited a significant increase in water held at saturation with the use of cover cropping</w:t>
+      </w:r>
+      <w:r>
+        <w:rPr>
+          <w:rFonts w:ascii="Times New Roman" w:hAnsi="Times New Roman" w:cs="Times New Roman"/>
+          <w:noProof/>
+        </w:rPr>
+        <w:t xml:space="preserve"> (</w:t>
       </w:r>
       <w:r>
         <w:rPr>
@@ -10134,255 +10780,7 @@
           <w:bCs/>
           <w:noProof/>
         </w:rPr>
-        <w:t>Supplementary Table S7</w:t>
-      </w:r>
-      <w:r>
-        <w:rPr>
-          <w:rFonts w:ascii="Times New Roman" w:hAnsi="Times New Roman" w:cs="Times New Roman"/>
-          <w:noProof/>
-        </w:rPr>
-        <w:t>)</w:t>
-      </w:r>
-      <w:r>
-        <w:rPr>
-          <w:rFonts w:ascii="Times New Roman" w:hAnsi="Times New Roman" w:cs="Times New Roman"/>
-          <w:noProof/>
-        </w:rPr>
-        <w:t xml:space="preserve">. </w:t>
-      </w:r>
-    </w:p>
-    <w:p>
-      <w:pPr>
-        <w:spacing w:line="480" w:lineRule="auto"/>
-        <w:rPr>
-          <w:rFonts w:ascii="Times New Roman" w:hAnsi="Times New Roman" w:cs="Times New Roman"/>
-          <w:noProof/>
-        </w:rPr>
-      </w:pPr>
-      <w:r>
-        <w:rPr>
-          <w:rFonts w:ascii="Times New Roman" w:hAnsi="Times New Roman" w:cs="Times New Roman"/>
-          <w:noProof/>
-        </w:rPr>
-        <w:t>Bulk densities varied from 1.2 g cm</w:t>
-      </w:r>
-      <w:r>
-        <w:rPr>
-          <w:rFonts w:ascii="Times New Roman" w:hAnsi="Times New Roman" w:cs="Times New Roman"/>
-          <w:noProof/>
-          <w:vertAlign w:val="superscript"/>
-        </w:rPr>
-        <w:t>-3</w:t>
-      </w:r>
-      <w:r>
-        <w:rPr>
-          <w:rFonts w:ascii="Times New Roman" w:hAnsi="Times New Roman" w:cs="Times New Roman"/>
-          <w:noProof/>
-        </w:rPr>
-        <w:t xml:space="preserve"> to 1.7 g cm</w:t>
-      </w:r>
-      <w:r>
-        <w:rPr>
-          <w:rFonts w:ascii="Times New Roman" w:hAnsi="Times New Roman" w:cs="Times New Roman"/>
-          <w:noProof/>
-          <w:vertAlign w:val="superscript"/>
-        </w:rPr>
-        <w:t>-3</w:t>
-      </w:r>
-      <w:r>
-        <w:rPr>
-          <w:rFonts w:ascii="Times New Roman" w:hAnsi="Times New Roman" w:cs="Times New Roman"/>
-          <w:noProof/>
-        </w:rPr>
-        <w:t xml:space="preserve">. The large size of sand particles reduces packing efficiencies compared with clay, meaning a sandy soil may have lower bulk densities simply </w:t>
-      </w:r>
-      <w:r>
-        <w:rPr>
-          <w:rFonts w:ascii="Times New Roman" w:hAnsi="Times New Roman" w:cs="Times New Roman"/>
-          <w:noProof/>
-        </w:rPr>
-        <w:t xml:space="preserve">due to </w:t>
-      </w:r>
-      <w:r>
-        <w:rPr>
-          <w:rFonts w:ascii="Times New Roman" w:hAnsi="Times New Roman" w:cs="Times New Roman"/>
-          <w:noProof/>
-        </w:rPr>
-        <w:t xml:space="preserve">packing arrangements. However, regardless of the statistical model fit, all estimated </w:t>
-      </w:r>
-      <w:r>
-        <w:rPr>
-          <w:rFonts w:ascii="Times New Roman" w:hAnsi="Times New Roman" w:cs="Times New Roman"/>
-          <w:noProof/>
-        </w:rPr>
-        <w:t>CC effects</w:t>
-      </w:r>
-      <w:r>
-        <w:rPr>
-          <w:rFonts w:ascii="Times New Roman" w:hAnsi="Times New Roman" w:cs="Times New Roman"/>
-          <w:noProof/>
-        </w:rPr>
-        <w:t xml:space="preserve"> were less than measurement precision of the core method </w:t>
-      </w:r>
-      <w:r>
-        <w:rPr>
-          <w:rFonts w:ascii="Times New Roman" w:hAnsi="Times New Roman" w:cs="Times New Roman"/>
-          <w:noProof/>
-        </w:rPr>
-        <w:t xml:space="preserve">for measuring bulk density </w:t>
-      </w:r>
-      <w:r>
-        <w:rPr>
-          <w:rFonts w:ascii="Times New Roman" w:hAnsi="Times New Roman" w:cs="Times New Roman"/>
-          <w:noProof/>
-        </w:rPr>
-        <w:t>(±0.12</w:t>
-      </w:r>
-      <w:r>
-        <w:rPr>
-          <w:rFonts w:ascii="Times New Roman" w:hAnsi="Times New Roman" w:cs="Times New Roman"/>
-          <w:noProof/>
-        </w:rPr>
-        <w:t xml:space="preserve"> g cm</w:t>
-      </w:r>
-      <w:r>
-        <w:rPr>
-          <w:rFonts w:ascii="Times New Roman" w:hAnsi="Times New Roman" w:cs="Times New Roman"/>
-          <w:noProof/>
-          <w:vertAlign w:val="superscript"/>
-        </w:rPr>
-        <w:t>-3</w:t>
-      </w:r>
-      <w:r>
-        <w:rPr>
-          <w:rFonts w:ascii="Times New Roman" w:hAnsi="Times New Roman" w:cs="Times New Roman"/>
-          <w:noProof/>
-        </w:rPr>
-        <w:t xml:space="preserve">, </w:t>
-      </w:r>
-      <w:r>
-        <w:rPr>
-          <w:rFonts w:ascii="Times New Roman" w:hAnsi="Times New Roman" w:cs="Times New Roman"/>
-          <w:noProof/>
-          <w:color w:val="000000"/>
-        </w:rPr>
-        <w:t>(Han et al., 2016)</w:t>
-      </w:r>
-      <w:r>
-        <w:rPr>
-          <w:rFonts w:ascii="Times New Roman" w:hAnsi="Times New Roman" w:cs="Times New Roman"/>
-          <w:noProof/>
-        </w:rPr>
-        <w:t>, rendering their interpretation questionable</w:t>
-      </w:r>
-      <w:r>
-        <w:rPr>
-          <w:rFonts w:ascii="Times New Roman" w:hAnsi="Times New Roman" w:cs="Times New Roman"/>
-          <w:noProof/>
-        </w:rPr>
-        <w:t xml:space="preserve">. </w:t>
-      </w:r>
-      <w:r>
-        <w:rPr>
-          <w:rFonts w:ascii="Times New Roman" w:hAnsi="Times New Roman" w:cs="Times New Roman"/>
-          <w:noProof/>
-        </w:rPr>
-        <w:t>A recent summary of research on the effects of CCs</w:t>
-      </w:r>
-      <w:r>
-        <w:rPr>
-          <w:rFonts w:ascii="Times New Roman" w:hAnsi="Times New Roman" w:cs="Times New Roman"/>
-          <w:noProof/>
-        </w:rPr>
-        <w:t xml:space="preserve"> on bulk densities likewise </w:t>
-      </w:r>
-      <w:r>
-        <w:rPr>
-          <w:rFonts w:ascii="Times New Roman" w:hAnsi="Times New Roman" w:cs="Times New Roman"/>
-          <w:noProof/>
-        </w:rPr>
-        <w:t>found</w:t>
-      </w:r>
-      <w:r>
-        <w:rPr>
-          <w:rFonts w:ascii="Times New Roman" w:hAnsi="Times New Roman" w:cs="Times New Roman"/>
-          <w:noProof/>
-        </w:rPr>
-        <w:t xml:space="preserve"> few studies where an overwintering rye </w:t>
-      </w:r>
-      <w:r>
-        <w:rPr>
-          <w:rFonts w:ascii="Times New Roman" w:hAnsi="Times New Roman" w:cs="Times New Roman"/>
-          <w:noProof/>
-        </w:rPr>
-        <w:t>CC</w:t>
-      </w:r>
-      <w:r>
-        <w:rPr>
-          <w:rFonts w:ascii="Times New Roman" w:hAnsi="Times New Roman" w:cs="Times New Roman"/>
-          <w:noProof/>
-        </w:rPr>
-        <w:t xml:space="preserve"> grown in the US reduced bulk densities more than typical measurement errors </w:t>
-      </w:r>
-      <w:r>
-        <w:rPr>
-          <w:rFonts w:ascii="Times New Roman" w:hAnsi="Times New Roman" w:cs="Times New Roman"/>
-          <w:noProof/>
-          <w:color w:val="000000"/>
-        </w:rPr>
-        <w:t>(Haruna et al., 2020b)</w:t>
-      </w:r>
-      <w:r>
-        <w:rPr>
-          <w:rFonts w:ascii="Times New Roman" w:hAnsi="Times New Roman" w:cs="Times New Roman"/>
-          <w:noProof/>
-        </w:rPr>
-        <w:t xml:space="preserve">. </w:t>
-      </w:r>
-    </w:p>
-    <w:p>
-      <w:pPr>
-        <w:pStyle w:val="Heading2"/>
-        <w:numPr>
-          <w:ilvl w:val="0"/>
-          <w:numId w:val="0"/>
-        </w:numPr>
-        <w:spacing w:line="480" w:lineRule="auto"/>
-        <w:ind w:left="567" w:hanging="567"/>
-      </w:pPr>
-      <w:r>
-        <w:t>Soil hydrological properties</w:t>
-      </w:r>
-    </w:p>
-    <w:p>
-      <w:pPr>
-        <w:spacing w:line="480" w:lineRule="auto"/>
-        <w:rPr>
-          <w:rFonts w:ascii="Times New Roman" w:hAnsi="Times New Roman" w:cs="Times New Roman"/>
-          <w:noProof/>
-        </w:rPr>
-      </w:pPr>
-      <w:r>
-        <w:rPr>
-          <w:rFonts w:ascii="Times New Roman" w:hAnsi="Times New Roman" w:cs="Times New Roman"/>
-          <w:noProof/>
-        </w:rPr>
-        <w:lastRenderedPageBreak/>
-        <w:t xml:space="preserve">Due to the high amount of variability associated with soils, we assigned significance at p-values less than 0.10. </w:t>
-      </w:r>
-      <w:r>
-        <w:rPr>
-          <w:rFonts w:ascii="Times New Roman" w:hAnsi="Times New Roman" w:cs="Times New Roman"/>
-          <w:noProof/>
-        </w:rPr>
-        <w:t>With or without a sand correction, no trial exhibited a significant increase in water held at saturation with the use of cover cropping</w:t>
-      </w:r>
-      <w:r>
-        <w:rPr>
-          <w:rFonts w:ascii="Times New Roman" w:hAnsi="Times New Roman" w:cs="Times New Roman"/>
-          <w:noProof/>
-        </w:rPr>
-        <w:t xml:space="preserve"> (</w:t>
+        <w:t xml:space="preserve">Figure </w:t>
       </w:r>
       <w:r>
         <w:rPr>
@@ -10391,7 +10789,7 @@
           <w:bCs/>
           <w:noProof/>
         </w:rPr>
-        <w:t>Figure 3</w:t>
+        <w:t>2</w:t>
       </w:r>
       <w:r>
         <w:rPr>
@@ -10443,11 +10841,12 @@
                 <w:rFonts w:ascii="Times New Roman" w:hAnsi="Times New Roman" w:cs="Times New Roman"/>
                 <w:noProof/>
               </w:rPr>
+              <w:lastRenderedPageBreak/>
               <w:drawing>
-                <wp:inline distT="0" distB="0" distL="0" distR="0" wp14:anchorId="0C2D9190" wp14:editId="52DB8767">
-                  <wp:extent cx="5743575" cy="4124765"/>
-                  <wp:effectExtent l="0" t="0" r="0" b="9525"/>
-                  <wp:docPr id="5" name="Picture 5" descr="C:\Users\vnichols\Documents\_github_repos\ghproj_sare18\02_figs\fig_manu-sat-fc-ses-one-panel.png"/>
+                <wp:inline distT="0" distB="0" distL="0" distR="0" wp14:anchorId="1D0929B3" wp14:editId="4D5EC970">
+                  <wp:extent cx="3694184" cy="6053340"/>
+                  <wp:effectExtent l="0" t="0" r="1905" b="5080"/>
+                  <wp:docPr id="10" name="Picture 10"/>
                   <wp:cNvGraphicFramePr>
                     <a:graphicFrameLocks xmlns:a="http://schemas.openxmlformats.org/drawingml/2006/main" noChangeAspect="1"/>
                   </wp:cNvGraphicFramePr>
@@ -10455,1318 +10854,11 @@
                     <a:graphicData uri="http://schemas.openxmlformats.org/drawingml/2006/picture">
                       <pic:pic xmlns:pic="http://schemas.openxmlformats.org/drawingml/2006/picture">
                         <pic:nvPicPr>
-                          <pic:cNvPr id="0" name="Picture 2" descr="C:\Users\vnichols\Documents\_github_repos\ghproj_sare18\02_figs\fig_manu-sat-fc-ses-one-panel.png"/>
-                          <pic:cNvPicPr>
-                            <a:picLocks noChangeAspect="1" noChangeArrowheads="1"/>
-                          </pic:cNvPicPr>
+                          <pic:cNvPr id="10" name="fig_manu-sat-fc-vert-bars.png"/>
+                          <pic:cNvPicPr/>
                         </pic:nvPicPr>
                         <pic:blipFill>
                           <a:blip r:embed="rId15" cstate="print">
-                            <a:extLst>
-                              <a:ext uri="{28A0092B-C50C-407E-A947-70E740481C1C}">
-                                <a14:useLocalDpi xmlns:a14="http://schemas.microsoft.com/office/drawing/2010/main" val="0"/>
-                              </a:ext>
-                            </a:extLst>
-                          </a:blip>
-                          <a:srcRect/>
-                          <a:stretch>
-                            <a:fillRect/>
-                          </a:stretch>
-                        </pic:blipFill>
-                        <pic:spPr bwMode="auto">
-                          <a:xfrm>
-                            <a:off x="0" y="0"/>
-                            <a:ext cx="5753255" cy="4131717"/>
-                          </a:xfrm>
-                          <a:prstGeom prst="rect">
-                            <a:avLst/>
-                          </a:prstGeom>
-                          <a:noFill/>
-                          <a:ln>
-                            <a:noFill/>
-                          </a:ln>
-                        </pic:spPr>
-                      </pic:pic>
-                    </a:graphicData>
-                  </a:graphic>
-                </wp:inline>
-              </w:drawing>
-            </w:r>
-          </w:p>
-        </w:tc>
-      </w:tr>
-      <w:tr>
-        <w:tc>
-          <w:tcPr>
-            <w:tcW w:w="9350" w:type="dxa"/>
-          </w:tcPr>
-          <w:p>
-            <w:pPr>
-              <w:spacing w:line="480" w:lineRule="auto"/>
-              <w:rPr>
-                <w:rFonts w:ascii="Times New Roman" w:hAnsi="Times New Roman" w:cs="Times New Roman"/>
-                <w:noProof/>
-              </w:rPr>
-            </w:pPr>
-            <w:r>
-              <w:rPr>
-                <w:rFonts w:ascii="Times New Roman" w:hAnsi="Times New Roman" w:cs="Times New Roman"/>
-                <w:b/>
-                <w:bCs/>
-                <w:noProof/>
-              </w:rPr>
-              <w:t>Figure 3</w:t>
-            </w:r>
-            <w:r>
-              <w:rPr>
-                <w:rFonts w:ascii="Times New Roman" w:hAnsi="Times New Roman" w:cs="Times New Roman"/>
-                <w:noProof/>
-              </w:rPr>
-              <w:t xml:space="preserve">. Soil volumetric water contents at saturation </w:t>
-            </w:r>
-            <w:r>
-              <w:rPr>
-                <w:rFonts w:ascii="Times New Roman" w:hAnsi="Times New Roman" w:cs="Times New Roman"/>
-                <w:noProof/>
-              </w:rPr>
-              <w:t>(</w:t>
-            </w:r>
-            <w:r>
-              <w:rPr>
-                <w:rFonts w:ascii="Times New Roman" w:hAnsi="Times New Roman" w:cs="Times New Roman"/>
-                <w:noProof/>
-              </w:rPr>
-              <w:t>circles</w:t>
-            </w:r>
-            <w:r>
-              <w:rPr>
-                <w:rFonts w:ascii="Times New Roman" w:hAnsi="Times New Roman" w:cs="Times New Roman"/>
-                <w:noProof/>
-              </w:rPr>
-              <w:t xml:space="preserve">) </w:t>
-            </w:r>
-            <w:r>
-              <w:rPr>
-                <w:rFonts w:ascii="Times New Roman" w:hAnsi="Times New Roman" w:cs="Times New Roman"/>
-                <w:noProof/>
-              </w:rPr>
-              <w:t>and field capacity</w:t>
-            </w:r>
-            <w:r>
-              <w:rPr>
-                <w:rFonts w:ascii="Times New Roman" w:hAnsi="Times New Roman" w:cs="Times New Roman"/>
-                <w:noProof/>
-              </w:rPr>
-              <w:t xml:space="preserve"> </w:t>
-            </w:r>
-            <w:r>
-              <w:rPr>
-                <w:rFonts w:ascii="Times New Roman" w:hAnsi="Times New Roman" w:cs="Times New Roman"/>
-                <w:noProof/>
-              </w:rPr>
-              <w:t xml:space="preserve">(-100 </w:t>
-            </w:r>
-            <w:r>
-              <w:rPr>
-                <w:rFonts w:ascii="Times New Roman" w:hAnsi="Times New Roman" w:cs="Times New Roman"/>
-                <w:noProof/>
-              </w:rPr>
-              <w:t>cmH2O</w:t>
-            </w:r>
-            <w:r>
-              <w:rPr>
-                <w:rFonts w:ascii="Times New Roman" w:hAnsi="Times New Roman" w:cs="Times New Roman"/>
-                <w:noProof/>
-              </w:rPr>
-              <w:t xml:space="preserve">, </w:t>
-            </w:r>
-            <w:r>
-              <w:rPr>
-                <w:rFonts w:ascii="Times New Roman" w:hAnsi="Times New Roman" w:cs="Times New Roman"/>
-                <w:noProof/>
-              </w:rPr>
-              <w:t>triangles</w:t>
-            </w:r>
-            <w:r>
-              <w:rPr>
-                <w:rFonts w:ascii="Times New Roman" w:hAnsi="Times New Roman" w:cs="Times New Roman"/>
-                <w:noProof/>
-              </w:rPr>
-              <w:t>)</w:t>
-            </w:r>
-            <w:r>
-              <w:rPr>
-                <w:rFonts w:ascii="Times New Roman" w:hAnsi="Times New Roman" w:cs="Times New Roman"/>
-                <w:noProof/>
-              </w:rPr>
-              <w:t xml:space="preserve"> with 10+ years of winter rye cover cropping (green) or winter fallow (brown) in a maize-soybean rotation at four trials. Points are estimated means, line ranges are the </w:t>
-            </w:r>
-            <w:r>
-              <w:rPr>
-                <w:rFonts w:ascii="Times New Roman" w:hAnsi="Times New Roman" w:cs="Times New Roman"/>
-                <w:noProof/>
-              </w:rPr>
-              <w:t>95% confidence intervals around</w:t>
-            </w:r>
-            <w:r>
-              <w:rPr>
-                <w:rFonts w:ascii="Times New Roman" w:hAnsi="Times New Roman" w:cs="Times New Roman"/>
-                <w:noProof/>
-              </w:rPr>
-              <w:t xml:space="preserve"> the mean</w:t>
-            </w:r>
-            <w:r>
-              <w:rPr>
-                <w:rFonts w:ascii="Times New Roman" w:hAnsi="Times New Roman" w:cs="Times New Roman"/>
-                <w:noProof/>
-              </w:rPr>
-              <w:t xml:space="preserve">. </w:t>
-            </w:r>
-            <w:r>
-              <w:rPr>
-                <w:rFonts w:ascii="Times New Roman" w:hAnsi="Times New Roman" w:cs="Times New Roman"/>
-                <w:noProof/>
-              </w:rPr>
-              <w:t>S</w:t>
-            </w:r>
-            <w:r>
-              <w:rPr>
-                <w:rFonts w:ascii="Times New Roman" w:hAnsi="Times New Roman" w:cs="Times New Roman"/>
-                <w:noProof/>
-              </w:rPr>
-              <w:t>tars indicate signficant differences at p&lt;0.10 with the sand adjustment</w:t>
-            </w:r>
-            <w:r>
-              <w:rPr>
-                <w:rFonts w:ascii="Times New Roman" w:hAnsi="Times New Roman" w:cs="Times New Roman"/>
-                <w:noProof/>
-              </w:rPr>
-              <w:t>.</w:t>
-            </w:r>
-          </w:p>
-        </w:tc>
-      </w:tr>
-    </w:tbl>
-    <w:p>
-      <w:pPr>
-        <w:spacing w:line="480" w:lineRule="auto"/>
-        <w:rPr>
-          <w:rFonts w:ascii="Times New Roman" w:hAnsi="Times New Roman" w:cs="Times New Roman"/>
-          <w:noProof/>
-        </w:rPr>
-      </w:pPr>
-    </w:p>
-    <w:p>
-      <w:pPr>
-        <w:spacing w:line="480" w:lineRule="auto"/>
-        <w:rPr>
-          <w:rFonts w:ascii="Times New Roman" w:hAnsi="Times New Roman" w:cs="Times New Roman"/>
-          <w:noProof/>
-        </w:rPr>
-      </w:pPr>
-      <w:r>
-        <w:rPr>
-          <w:rFonts w:ascii="Times New Roman" w:hAnsi="Times New Roman" w:cs="Times New Roman"/>
-          <w:noProof/>
-        </w:rPr>
-        <w:t>F</w:t>
-      </w:r>
-      <w:r>
-        <w:rPr>
-          <w:rFonts w:ascii="Times New Roman" w:hAnsi="Times New Roman" w:cs="Times New Roman"/>
-          <w:noProof/>
-        </w:rPr>
-        <w:t>ield capacities were signifiantly higher in the cover cropped plots at both the West-grain (p = 0.0</w:t>
-      </w:r>
-      <w:r>
-        <w:rPr>
-          <w:rFonts w:ascii="Times New Roman" w:hAnsi="Times New Roman" w:cs="Times New Roman"/>
-          <w:noProof/>
-        </w:rPr>
-        <w:t>7</w:t>
-      </w:r>
-      <w:r>
-        <w:rPr>
-          <w:rFonts w:ascii="Times New Roman" w:hAnsi="Times New Roman" w:cs="Times New Roman"/>
-          <w:noProof/>
-        </w:rPr>
-        <w:t>) and Central-silage (p = 0.0</w:t>
-      </w:r>
-      <w:r>
-        <w:rPr>
-          <w:rFonts w:ascii="Times New Roman" w:hAnsi="Times New Roman" w:cs="Times New Roman"/>
-          <w:noProof/>
-        </w:rPr>
-        <w:t>5</w:t>
-      </w:r>
-      <w:r>
-        <w:rPr>
-          <w:rFonts w:ascii="Times New Roman" w:hAnsi="Times New Roman" w:cs="Times New Roman"/>
-          <w:noProof/>
-        </w:rPr>
-        <w:t>) trials. At the West-grain trial, the soil water at fiel</w:t>
-      </w:r>
-      <w:r>
-        <w:rPr>
-          <w:rFonts w:ascii="Times New Roman" w:hAnsi="Times New Roman" w:cs="Times New Roman"/>
-          <w:noProof/>
-        </w:rPr>
-        <w:t xml:space="preserve">d capacity was increased (after </w:t>
-      </w:r>
-      <w:r>
-        <w:rPr>
-          <w:rFonts w:ascii="Times New Roman" w:hAnsi="Times New Roman" w:cs="Times New Roman"/>
-          <w:noProof/>
-        </w:rPr>
-        <w:lastRenderedPageBreak/>
-        <w:t>sand correction) from 33.6</w:t>
-      </w:r>
-      <w:r>
-        <w:rPr>
-          <w:rFonts w:ascii="Times New Roman" w:hAnsi="Times New Roman" w:cs="Times New Roman"/>
-          <w:noProof/>
-        </w:rPr>
-        <w:t xml:space="preserve"> to 3</w:t>
-      </w:r>
-      <w:r>
-        <w:rPr>
-          <w:rFonts w:ascii="Times New Roman" w:hAnsi="Times New Roman" w:cs="Times New Roman"/>
-          <w:noProof/>
-        </w:rPr>
-        <w:t>6.0</w:t>
-      </w:r>
-      <w:r>
-        <w:rPr>
-          <w:rFonts w:ascii="Times New Roman" w:hAnsi="Times New Roman" w:cs="Times New Roman"/>
-          <w:noProof/>
-        </w:rPr>
-        <w:t xml:space="preserve"> vol</w:t>
-      </w:r>
-      <w:r>
-        <w:rPr>
-          <w:rFonts w:ascii="Times New Roman" w:hAnsi="Times New Roman" w:cs="Times New Roman"/>
-          <w:noProof/>
-        </w:rPr>
-        <w:t>%, and at</w:t>
-      </w:r>
-      <w:r>
-        <w:rPr>
-          <w:rFonts w:ascii="Times New Roman" w:hAnsi="Times New Roman" w:cs="Times New Roman"/>
-          <w:noProof/>
-        </w:rPr>
-        <w:t xml:space="preserve"> the Central-silage trial from 38</w:t>
-      </w:r>
-      <w:r>
-        <w:rPr>
-          <w:rFonts w:ascii="Times New Roman" w:hAnsi="Times New Roman" w:cs="Times New Roman"/>
-          <w:noProof/>
-        </w:rPr>
-        <w:t>.1</w:t>
-      </w:r>
-      <w:r>
-        <w:rPr>
-          <w:rFonts w:ascii="Times New Roman" w:hAnsi="Times New Roman" w:cs="Times New Roman"/>
-          <w:noProof/>
-        </w:rPr>
-        <w:t xml:space="preserve"> to 4</w:t>
-      </w:r>
-      <w:r>
-        <w:rPr>
-          <w:rFonts w:ascii="Times New Roman" w:hAnsi="Times New Roman" w:cs="Times New Roman"/>
-          <w:noProof/>
-        </w:rPr>
-        <w:t>0.6</w:t>
-      </w:r>
-      <w:r>
-        <w:rPr>
-          <w:rFonts w:ascii="Times New Roman" w:hAnsi="Times New Roman" w:cs="Times New Roman"/>
-          <w:noProof/>
-        </w:rPr>
-        <w:t xml:space="preserve"> vol</w:t>
-      </w:r>
-      <w:r>
-        <w:rPr>
-          <w:rFonts w:ascii="Times New Roman" w:hAnsi="Times New Roman" w:cs="Times New Roman"/>
-          <w:noProof/>
-        </w:rPr>
-        <w:t xml:space="preserve">%, respectively. </w:t>
-      </w:r>
-      <w:r>
-        <w:rPr>
-          <w:rFonts w:ascii="Times New Roman" w:hAnsi="Times New Roman" w:cs="Times New Roman"/>
-          <w:noProof/>
-        </w:rPr>
-        <w:t>The West-grain trial consistently produced the lowest above-ground CC biomasses, and the Central-silage trial the highest (</w:t>
-      </w:r>
-      <w:r>
-        <w:rPr>
-          <w:rFonts w:ascii="Times New Roman" w:hAnsi="Times New Roman" w:cs="Times New Roman"/>
-          <w:b/>
-          <w:noProof/>
-        </w:rPr>
-        <w:t>Table 1</w:t>
-      </w:r>
-      <w:r>
-        <w:rPr>
-          <w:rFonts w:ascii="Times New Roman" w:hAnsi="Times New Roman" w:cs="Times New Roman"/>
-          <w:noProof/>
-        </w:rPr>
-        <w:t xml:space="preserve">), indicating the changes in water held at field capacity could not be predicted based on CC above-ground biomass production. Likewise, there was </w:t>
-      </w:r>
-      <w:r>
-        <w:rPr>
-          <w:rFonts w:ascii="Times New Roman" w:hAnsi="Times New Roman" w:cs="Times New Roman"/>
-          <w:noProof/>
-        </w:rPr>
-        <w:t>no pattern between soil textural characteristitcs</w:t>
-      </w:r>
-      <w:r>
-        <w:rPr>
-          <w:rFonts w:ascii="Times New Roman" w:hAnsi="Times New Roman" w:cs="Times New Roman"/>
-          <w:noProof/>
-        </w:rPr>
-        <w:t xml:space="preserve"> and presence or absence of a CC effect on water held at field capacity, meaning </w:t>
-      </w:r>
-      <w:r>
-        <w:rPr>
-          <w:rFonts w:ascii="Times New Roman" w:hAnsi="Times New Roman" w:cs="Times New Roman"/>
-          <w:noProof/>
-        </w:rPr>
-        <w:t xml:space="preserve">that </w:t>
-      </w:r>
-      <w:r>
-        <w:rPr>
-          <w:rFonts w:ascii="Times New Roman" w:hAnsi="Times New Roman" w:cs="Times New Roman"/>
-          <w:noProof/>
-        </w:rPr>
-        <w:t>know</w:t>
-      </w:r>
-      <w:r>
-        <w:rPr>
-          <w:rFonts w:ascii="Times New Roman" w:hAnsi="Times New Roman" w:cs="Times New Roman"/>
-          <w:noProof/>
-        </w:rPr>
-        <w:t>ledge of</w:t>
-      </w:r>
-      <w:r>
-        <w:rPr>
-          <w:rFonts w:ascii="Times New Roman" w:hAnsi="Times New Roman" w:cs="Times New Roman"/>
-          <w:noProof/>
-        </w:rPr>
-        <w:t xml:space="preserve"> a soil’s texture d</w:t>
-      </w:r>
-      <w:r>
-        <w:rPr>
-          <w:rFonts w:ascii="Times New Roman" w:hAnsi="Times New Roman" w:cs="Times New Roman"/>
-          <w:noProof/>
-        </w:rPr>
-        <w:t>id</w:t>
-      </w:r>
-      <w:r>
-        <w:rPr>
-          <w:rFonts w:ascii="Times New Roman" w:hAnsi="Times New Roman" w:cs="Times New Roman"/>
-          <w:noProof/>
-        </w:rPr>
-        <w:t xml:space="preserve"> not help predict whether a CC w</w:t>
-      </w:r>
-      <w:r>
-        <w:rPr>
-          <w:rFonts w:ascii="Times New Roman" w:hAnsi="Times New Roman" w:cs="Times New Roman"/>
-          <w:noProof/>
-        </w:rPr>
-        <w:t>ould</w:t>
-      </w:r>
-      <w:r>
-        <w:rPr>
-          <w:rFonts w:ascii="Times New Roman" w:hAnsi="Times New Roman" w:cs="Times New Roman"/>
-          <w:noProof/>
-        </w:rPr>
-        <w:t xml:space="preserve"> affect water held at field capacity. </w:t>
-      </w:r>
-    </w:p>
-    <w:p>
-      <w:pPr>
-        <w:spacing w:line="480" w:lineRule="auto"/>
-        <w:rPr>
-          <w:rFonts w:ascii="Times New Roman" w:hAnsi="Times New Roman" w:cs="Times New Roman"/>
-          <w:noProof/>
-        </w:rPr>
-      </w:pPr>
-      <w:r>
-        <w:rPr>
-          <w:rFonts w:ascii="Times New Roman" w:hAnsi="Times New Roman" w:cs="Times New Roman"/>
-          <w:noProof/>
-        </w:rPr>
-        <w:t xml:space="preserve">While the West-grain results were not significant without a sand correction, </w:t>
-      </w:r>
-      <w:r>
-        <w:rPr>
-          <w:rFonts w:ascii="Times New Roman" w:hAnsi="Times New Roman" w:cs="Times New Roman"/>
-          <w:noProof/>
-        </w:rPr>
-        <w:t xml:space="preserve">the trial exhibited the same trend of increased water at field capacity with </w:t>
-      </w:r>
-      <w:r>
-        <w:rPr>
-          <w:rFonts w:ascii="Times New Roman" w:hAnsi="Times New Roman" w:cs="Times New Roman"/>
-          <w:noProof/>
-        </w:rPr>
-        <w:t>cover cropp</w:t>
-      </w:r>
-      <w:r>
-        <w:rPr>
-          <w:rFonts w:ascii="Times New Roman" w:hAnsi="Times New Roman" w:cs="Times New Roman"/>
-          <w:noProof/>
-        </w:rPr>
-        <w:t>ing regardless of whether the sand correction was included or not. These</w:t>
-      </w:r>
-      <w:r>
-        <w:rPr>
-          <w:rFonts w:ascii="Times New Roman" w:hAnsi="Times New Roman" w:cs="Times New Roman"/>
-          <w:noProof/>
-        </w:rPr>
-        <w:t xml:space="preserve"> results suggest </w:t>
-      </w:r>
-      <w:r>
-        <w:rPr>
-          <w:rFonts w:ascii="Times New Roman" w:hAnsi="Times New Roman" w:cs="Times New Roman"/>
-          <w:noProof/>
-        </w:rPr>
-        <w:t>CC</w:t>
-      </w:r>
-      <w:r>
-        <w:rPr>
-          <w:rFonts w:ascii="Times New Roman" w:hAnsi="Times New Roman" w:cs="Times New Roman"/>
-          <w:noProof/>
-        </w:rPr>
-        <w:t>s may have a larger impact on water at field capacity compared to water held at saturation at the 10-18</w:t>
-      </w:r>
-      <w:r>
-        <w:rPr>
-          <w:rFonts w:ascii="Times New Roman" w:hAnsi="Times New Roman" w:cs="Times New Roman"/>
-          <w:noProof/>
-        </w:rPr>
-        <w:t xml:space="preserve"> </w:t>
-      </w:r>
-      <w:r>
-        <w:rPr>
-          <w:rFonts w:ascii="Times New Roman" w:hAnsi="Times New Roman" w:cs="Times New Roman"/>
-          <w:noProof/>
-        </w:rPr>
-        <w:t xml:space="preserve">cm </w:t>
-      </w:r>
-      <w:r>
-        <w:rPr>
-          <w:rFonts w:ascii="Times New Roman" w:hAnsi="Times New Roman" w:cs="Times New Roman"/>
-          <w:noProof/>
-        </w:rPr>
-        <w:t xml:space="preserve">soil </w:t>
-      </w:r>
-      <w:r>
-        <w:rPr>
-          <w:rFonts w:ascii="Times New Roman" w:hAnsi="Times New Roman" w:cs="Times New Roman"/>
-          <w:noProof/>
-        </w:rPr>
-        <w:t xml:space="preserve">depth increment. </w:t>
-      </w:r>
-      <w:r>
-        <w:rPr>
-          <w:rFonts w:ascii="Times New Roman" w:hAnsi="Times New Roman" w:cs="Times New Roman"/>
-          <w:noProof/>
-        </w:rPr>
-        <w:t xml:space="preserve">To our knowledge there </w:t>
-      </w:r>
-      <w:r>
-        <w:rPr>
-          <w:rFonts w:ascii="Times New Roman" w:hAnsi="Times New Roman" w:cs="Times New Roman"/>
-          <w:noProof/>
-        </w:rPr>
-        <w:t xml:space="preserve">are </w:t>
-      </w:r>
-      <w:r>
-        <w:rPr>
-          <w:rFonts w:ascii="Times New Roman" w:hAnsi="Times New Roman" w:cs="Times New Roman"/>
-          <w:noProof/>
-        </w:rPr>
-        <w:t xml:space="preserve">limited </w:t>
-      </w:r>
-      <w:r>
-        <w:rPr>
-          <w:rFonts w:ascii="Times New Roman" w:hAnsi="Times New Roman" w:cs="Times New Roman"/>
-          <w:noProof/>
-        </w:rPr>
-        <w:t>studies examining the pote</w:t>
-      </w:r>
-      <w:r>
-        <w:rPr>
-          <w:rFonts w:ascii="Times New Roman" w:hAnsi="Times New Roman" w:cs="Times New Roman"/>
-          <w:noProof/>
-        </w:rPr>
-        <w:t>ntial for CCs to reduce flood damage</w:t>
-      </w:r>
-      <w:r>
-        <w:rPr>
-          <w:rFonts w:ascii="Times New Roman" w:hAnsi="Times New Roman" w:cs="Times New Roman"/>
-          <w:noProof/>
-        </w:rPr>
-        <w:t xml:space="preserve"> in the Midwest, but the few that do account for</w:t>
-      </w:r>
-      <w:r>
-        <w:rPr>
-          <w:rFonts w:ascii="Times New Roman" w:hAnsi="Times New Roman" w:cs="Times New Roman"/>
-          <w:noProof/>
-        </w:rPr>
-        <w:t xml:space="preserve"> </w:t>
-      </w:r>
-      <w:r>
-        <w:rPr>
-          <w:rFonts w:ascii="Times New Roman" w:hAnsi="Times New Roman" w:cs="Times New Roman"/>
-          <w:noProof/>
-        </w:rPr>
-        <w:t xml:space="preserve">only </w:t>
-      </w:r>
-      <w:r>
-        <w:rPr>
-          <w:rFonts w:ascii="Times New Roman" w:hAnsi="Times New Roman" w:cs="Times New Roman"/>
-          <w:noProof/>
-        </w:rPr>
-        <w:t>the</w:t>
-      </w:r>
-      <w:r>
-        <w:rPr>
-          <w:rFonts w:ascii="Times New Roman" w:hAnsi="Times New Roman" w:cs="Times New Roman"/>
-          <w:noProof/>
-        </w:rPr>
-        <w:t xml:space="preserve"> </w:t>
-      </w:r>
-      <w:r>
-        <w:rPr>
-          <w:rFonts w:ascii="Times New Roman" w:hAnsi="Times New Roman" w:cs="Times New Roman"/>
-          <w:noProof/>
-        </w:rPr>
-        <w:t xml:space="preserve">increased </w:t>
-      </w:r>
-      <w:r>
-        <w:rPr>
-          <w:rFonts w:ascii="Times New Roman" w:hAnsi="Times New Roman" w:cs="Times New Roman"/>
-          <w:noProof/>
-        </w:rPr>
-        <w:t>evapo</w:t>
-      </w:r>
-      <w:r>
-        <w:rPr>
-          <w:rFonts w:ascii="Times New Roman" w:hAnsi="Times New Roman" w:cs="Times New Roman"/>
-          <w:noProof/>
-        </w:rPr>
-        <w:t>-</w:t>
-      </w:r>
-      <w:r>
-        <w:rPr>
-          <w:rFonts w:ascii="Times New Roman" w:hAnsi="Times New Roman" w:cs="Times New Roman"/>
-          <w:noProof/>
-        </w:rPr>
-        <w:t xml:space="preserve">transipiration </w:t>
-      </w:r>
-      <w:r>
-        <w:rPr>
-          <w:rFonts w:ascii="Times New Roman" w:hAnsi="Times New Roman" w:cs="Times New Roman"/>
-          <w:noProof/>
-        </w:rPr>
-        <w:t xml:space="preserve">with the use of CCs </w:t>
-      </w:r>
-      <w:r>
-        <w:rPr>
-          <w:rFonts w:ascii="Times New Roman" w:hAnsi="Times New Roman" w:cs="Times New Roman"/>
-          <w:noProof/>
-          <w:color w:val="000000"/>
-        </w:rPr>
-        <w:t>(Antolini et al., 2020)</w:t>
-      </w:r>
-      <w:r>
-        <w:rPr>
-          <w:rFonts w:ascii="Times New Roman" w:hAnsi="Times New Roman" w:cs="Times New Roman"/>
-          <w:noProof/>
-        </w:rPr>
-        <w:t xml:space="preserve">. An increase in the soil’s ability to hold water after gravity drainage may also contribute to peak water flow regulation. By increasing </w:t>
-      </w:r>
-      <w:r>
-        <w:rPr>
-          <w:rFonts w:ascii="Times New Roman" w:hAnsi="Times New Roman" w:cs="Times New Roman"/>
-          <w:noProof/>
-        </w:rPr>
-        <w:t xml:space="preserve">volumetric </w:t>
-      </w:r>
-      <w:r>
-        <w:rPr>
-          <w:rFonts w:ascii="Times New Roman" w:hAnsi="Times New Roman" w:cs="Times New Roman"/>
-          <w:noProof/>
-        </w:rPr>
-        <w:t>water content at field capacity by 2</w:t>
-      </w:r>
-      <w:r>
-        <w:rPr>
-          <w:rFonts w:ascii="Times New Roman" w:hAnsi="Times New Roman" w:cs="Times New Roman"/>
-          <w:noProof/>
-        </w:rPr>
-        <w:t xml:space="preserve"> vol</w:t>
-      </w:r>
-      <w:r>
-        <w:rPr>
-          <w:rFonts w:ascii="Times New Roman" w:hAnsi="Times New Roman" w:cs="Times New Roman"/>
-          <w:noProof/>
-        </w:rPr>
-        <w:t xml:space="preserve">%, CC fields could hold an additional </w:t>
-      </w:r>
-      <w:r>
-        <w:rPr>
-          <w:rFonts w:ascii="Times New Roman" w:hAnsi="Times New Roman" w:cs="Times New Roman"/>
-          <w:noProof/>
-        </w:rPr>
-        <w:t>2</w:t>
-      </w:r>
-      <w:r>
-        <w:rPr>
-          <w:rFonts w:ascii="Times New Roman" w:hAnsi="Times New Roman" w:cs="Times New Roman"/>
-          <w:noProof/>
-        </w:rPr>
-        <w:t>0</w:t>
-      </w:r>
-      <w:r>
-        <w:rPr>
-          <w:rFonts w:ascii="Times New Roman" w:hAnsi="Times New Roman" w:cs="Times New Roman"/>
-          <w:noProof/>
-        </w:rPr>
-        <w:t xml:space="preserve">0,000 </w:t>
-      </w:r>
-      <w:r>
-        <w:rPr>
-          <w:rFonts w:ascii="Times New Roman" w:hAnsi="Times New Roman" w:cs="Times New Roman"/>
-          <w:noProof/>
-        </w:rPr>
-        <w:t xml:space="preserve">L of water in each </w:t>
-      </w:r>
-      <w:r>
-        <w:rPr>
-          <w:rFonts w:ascii="Times New Roman" w:hAnsi="Times New Roman" w:cs="Times New Roman"/>
-          <w:noProof/>
-        </w:rPr>
-        <w:t>10</w:t>
-      </w:r>
-      <w:r>
-        <w:rPr>
-          <w:rFonts w:ascii="Times New Roman" w:hAnsi="Times New Roman" w:cs="Times New Roman"/>
-          <w:noProof/>
-        </w:rPr>
-        <w:t>0</w:t>
-      </w:r>
-      <w:r>
-        <w:rPr>
-          <w:rFonts w:ascii="Times New Roman" w:hAnsi="Times New Roman" w:cs="Times New Roman"/>
-          <w:noProof/>
-        </w:rPr>
-        <w:t xml:space="preserve">-cm </w:t>
-      </w:r>
-      <w:r>
-        <w:rPr>
-          <w:rFonts w:ascii="Times New Roman" w:hAnsi="Times New Roman" w:cs="Times New Roman"/>
-          <w:noProof/>
-        </w:rPr>
-        <w:t>hectare</w:t>
-      </w:r>
-      <w:r>
-        <w:rPr>
-          <w:rFonts w:ascii="Times New Roman" w:hAnsi="Times New Roman" w:cs="Times New Roman"/>
-          <w:noProof/>
-        </w:rPr>
-        <w:t xml:space="preserve"> slice</w:t>
-      </w:r>
-      <w:r>
-        <w:rPr>
-          <w:rFonts w:ascii="Times New Roman" w:hAnsi="Times New Roman" w:cs="Times New Roman"/>
-          <w:noProof/>
-        </w:rPr>
-        <w:t xml:space="preserve">, </w:t>
-      </w:r>
-      <w:r>
-        <w:rPr>
-          <w:rFonts w:ascii="Times New Roman" w:hAnsi="Times New Roman" w:cs="Times New Roman"/>
-          <w:noProof/>
-        </w:rPr>
-        <w:t>which</w:t>
-      </w:r>
-      <w:r>
-        <w:rPr>
-          <w:rFonts w:ascii="Times New Roman" w:hAnsi="Times New Roman" w:cs="Times New Roman"/>
-          <w:noProof/>
-        </w:rPr>
-        <w:t xml:space="preserve"> could</w:t>
-      </w:r>
-      <w:r>
-        <w:rPr>
-          <w:rFonts w:ascii="Times New Roman" w:hAnsi="Times New Roman" w:cs="Times New Roman"/>
-          <w:noProof/>
-        </w:rPr>
-        <w:t xml:space="preserve"> reduce the amount of water drained from a field after a saturating rain. </w:t>
-      </w:r>
-      <w:r>
-        <w:rPr>
-          <w:rFonts w:ascii="Times New Roman" w:hAnsi="Times New Roman" w:cs="Times New Roman"/>
-          <w:noProof/>
-        </w:rPr>
-        <w:t xml:space="preserve">Our study suggests </w:t>
-      </w:r>
-      <w:r>
-        <w:rPr>
-          <w:rFonts w:ascii="Times New Roman" w:hAnsi="Times New Roman" w:cs="Times New Roman"/>
-          <w:noProof/>
-        </w:rPr>
-        <w:t xml:space="preserve">considering how </w:t>
-      </w:r>
-      <w:r>
-        <w:rPr>
-          <w:rFonts w:ascii="Times New Roman" w:hAnsi="Times New Roman" w:cs="Times New Roman"/>
-          <w:noProof/>
-        </w:rPr>
-        <w:t>CC-induced increases to the amount of water held in a soil at field capacity</w:t>
-      </w:r>
-      <w:r>
-        <w:rPr>
-          <w:rFonts w:ascii="Times New Roman" w:hAnsi="Times New Roman" w:cs="Times New Roman"/>
-          <w:noProof/>
-        </w:rPr>
-        <w:t xml:space="preserve"> affect flood incidence and severity</w:t>
-      </w:r>
-      <w:r>
-        <w:rPr>
-          <w:rFonts w:ascii="Times New Roman" w:hAnsi="Times New Roman" w:cs="Times New Roman"/>
-          <w:noProof/>
-        </w:rPr>
-        <w:t xml:space="preserve"> would be worth investigating. </w:t>
-      </w:r>
-    </w:p>
-    <w:p>
-      <w:pPr>
-        <w:spacing w:line="480" w:lineRule="auto"/>
-        <w:rPr>
-          <w:rFonts w:ascii="Times New Roman" w:hAnsi="Times New Roman" w:cs="Times New Roman"/>
-          <w:noProof/>
-        </w:rPr>
-      </w:pPr>
-      <w:r>
-        <w:rPr>
-          <w:rFonts w:ascii="Times New Roman" w:hAnsi="Times New Roman" w:cs="Times New Roman"/>
-        </w:rPr>
-        <w:t>The Gardner equation fit converged for all experimental units (</w:t>
-      </w:r>
-      <w:r>
-        <w:rPr>
-          <w:rFonts w:ascii="Times New Roman" w:hAnsi="Times New Roman" w:cs="Times New Roman"/>
-          <w:b/>
-          <w:bCs/>
-        </w:rPr>
-        <w:t>Fig</w:t>
-      </w:r>
-      <w:r>
-        <w:rPr>
-          <w:rFonts w:ascii="Times New Roman" w:hAnsi="Times New Roman" w:cs="Times New Roman"/>
-          <w:b/>
-          <w:bCs/>
-        </w:rPr>
-        <w:t>ure</w:t>
-      </w:r>
-      <w:r>
-        <w:rPr>
-          <w:rFonts w:ascii="Times New Roman" w:hAnsi="Times New Roman" w:cs="Times New Roman"/>
-          <w:b/>
-          <w:bCs/>
-        </w:rPr>
-        <w:t xml:space="preserve"> 4</w:t>
-      </w:r>
-      <w:r>
-        <w:rPr>
-          <w:rFonts w:ascii="Times New Roman" w:hAnsi="Times New Roman" w:cs="Times New Roman"/>
-        </w:rPr>
-        <w:t xml:space="preserve">), with </w:t>
-      </w:r>
-      <w:r>
-        <w:rPr>
-          <w:rFonts w:ascii="Times New Roman" w:hAnsi="Times New Roman" w:cs="Times New Roman"/>
-          <w:i/>
-          <w:iCs/>
-        </w:rPr>
-        <w:t>a</w:t>
-      </w:r>
-      <w:r>
-        <w:rPr>
-          <w:rFonts w:ascii="Times New Roman" w:hAnsi="Times New Roman" w:cs="Times New Roman"/>
-        </w:rPr>
-        <w:t xml:space="preserve"> </w:t>
-      </w:r>
-      <w:r>
-        <w:rPr>
-          <w:rFonts w:ascii="Times New Roman" w:hAnsi="Times New Roman" w:cs="Times New Roman"/>
-        </w:rPr>
-        <w:t xml:space="preserve">(inverse of air-entry potential) </w:t>
-      </w:r>
-      <w:r>
-        <w:rPr>
-          <w:rFonts w:ascii="Times New Roman" w:hAnsi="Times New Roman" w:cs="Times New Roman"/>
-        </w:rPr>
-        <w:t xml:space="preserve">ranging from 0.001 to 0.284, and </w:t>
-      </w:r>
-      <w:r>
-        <w:rPr>
-          <w:rFonts w:ascii="Times New Roman" w:hAnsi="Times New Roman" w:cs="Times New Roman"/>
-          <w:i/>
-          <w:iCs/>
-        </w:rPr>
-        <w:t>n</w:t>
-      </w:r>
-      <w:r>
-        <w:rPr>
-          <w:rFonts w:ascii="Times New Roman" w:hAnsi="Times New Roman" w:cs="Times New Roman"/>
-        </w:rPr>
-        <w:t xml:space="preserve"> </w:t>
-      </w:r>
-      <w:r>
-        <w:rPr>
-          <w:rFonts w:ascii="Times New Roman" w:hAnsi="Times New Roman" w:cs="Times New Roman"/>
-        </w:rPr>
-        <w:t xml:space="preserve">(pore-size distribution index) </w:t>
-      </w:r>
-      <w:r>
-        <w:rPr>
-          <w:rFonts w:ascii="Times New Roman" w:hAnsi="Times New Roman" w:cs="Times New Roman"/>
-        </w:rPr>
-        <w:t xml:space="preserve">ranging from 0.45 to 1.49. </w:t>
-      </w:r>
-      <w:r>
-        <w:rPr>
-          <w:rFonts w:ascii="Times New Roman" w:hAnsi="Times New Roman" w:cs="Times New Roman"/>
-        </w:rPr>
-        <w:t>While the parameters did differ by trial, c</w:t>
-      </w:r>
-      <w:r>
-        <w:rPr>
-          <w:rFonts w:ascii="Times New Roman" w:hAnsi="Times New Roman" w:cs="Times New Roman"/>
-          <w:noProof/>
-        </w:rPr>
-        <w:t>over cropping did not significantly affect either parameter</w:t>
-      </w:r>
-      <w:r>
-        <w:rPr>
-          <w:rFonts w:ascii="Times New Roman" w:hAnsi="Times New Roman" w:cs="Times New Roman"/>
-          <w:noProof/>
-        </w:rPr>
-        <w:t xml:space="preserve"> in any trial</w:t>
-      </w:r>
-      <w:r>
-        <w:rPr>
-          <w:rFonts w:ascii="Times New Roman" w:hAnsi="Times New Roman" w:cs="Times New Roman"/>
-          <w:noProof/>
-        </w:rPr>
-        <w:t xml:space="preserve">. </w:t>
-      </w:r>
-    </w:p>
-    <w:p>
-      <w:pPr>
-        <w:spacing w:line="480" w:lineRule="auto"/>
-        <w:rPr>
-          <w:rFonts w:ascii="Times New Roman" w:hAnsi="Times New Roman" w:cs="Times New Roman"/>
-        </w:rPr>
-      </w:pPr>
-    </w:p>
-    <w:tbl>
-      <w:tblPr>
-        <w:tblStyle w:val="TableGrid"/>
-        <w:tblW w:w="0" w:type="auto"/>
-        <w:tblBorders>
-          <w:top w:val="none" w:sz="0" w:space="0" w:color="auto"/>
-          <w:left w:val="none" w:sz="0" w:space="0" w:color="auto"/>
-          <w:bottom w:val="none" w:sz="0" w:space="0" w:color="auto"/>
-          <w:right w:val="none" w:sz="0" w:space="0" w:color="auto"/>
-          <w:insideH w:val="none" w:sz="0" w:space="0" w:color="auto"/>
-          <w:insideV w:val="none" w:sz="0" w:space="0" w:color="auto"/>
-        </w:tblBorders>
-        <w:tblLook w:val="04A0" w:firstRow="1" w:lastRow="0" w:firstColumn="1" w:lastColumn="0" w:noHBand="0" w:noVBand="1"/>
-      </w:tblPr>
-      <w:tblGrid>
-        <w:gridCol w:w="9350"/>
-      </w:tblGrid>
-      <w:tr>
-        <w:tc>
-          <w:tcPr>
-            <w:tcW w:w="9350" w:type="dxa"/>
-          </w:tcPr>
-          <w:p>
-            <w:pPr>
-              <w:spacing w:line="480" w:lineRule="auto"/>
-              <w:rPr>
-                <w:rFonts w:ascii="Times New Roman" w:hAnsi="Times New Roman" w:cs="Times New Roman"/>
-                <w:noProof/>
-              </w:rPr>
-            </w:pPr>
-            <w:r>
-              <w:rPr>
-                <w:rFonts w:ascii="Times New Roman" w:hAnsi="Times New Roman" w:cs="Times New Roman"/>
-                <w:noProof/>
-              </w:rPr>
-              <w:lastRenderedPageBreak/>
-              <w:drawing>
-                <wp:inline distT="0" distB="0" distL="0" distR="0" wp14:anchorId="3C955065" wp14:editId="13945A69">
-                  <wp:extent cx="5667375" cy="3282056"/>
-                  <wp:effectExtent l="0" t="0" r="0" b="0"/>
-                  <wp:docPr id="3" name="Picture 3" descr="C:\Users\vnichols\Documents\_github_repos\ghproj_sare18\02_figs\fig_manu-curves.png"/>
-                  <wp:cNvGraphicFramePr>
-                    <a:graphicFrameLocks xmlns:a="http://schemas.openxmlformats.org/drawingml/2006/main" noChangeAspect="1"/>
-                  </wp:cNvGraphicFramePr>
-                  <a:graphic xmlns:a="http://schemas.openxmlformats.org/drawingml/2006/main">
-                    <a:graphicData uri="http://schemas.openxmlformats.org/drawingml/2006/picture">
-                      <pic:pic xmlns:pic="http://schemas.openxmlformats.org/drawingml/2006/picture">
-                        <pic:nvPicPr>
-                          <pic:cNvPr id="0" name="Picture 2" descr="C:\Users\vnichols\Documents\_github_repos\ghproj_sare18\02_figs\fig_manu-curves.png"/>
-                          <pic:cNvPicPr>
-                            <a:picLocks noChangeAspect="1" noChangeArrowheads="1"/>
-                          </pic:cNvPicPr>
-                        </pic:nvPicPr>
-                        <pic:blipFill>
-                          <a:blip r:embed="rId16" cstate="print">
-                            <a:extLst>
-                              <a:ext uri="{28A0092B-C50C-407E-A947-70E740481C1C}">
-                                <a14:useLocalDpi xmlns:a14="http://schemas.microsoft.com/office/drawing/2010/main" val="0"/>
-                              </a:ext>
-                            </a:extLst>
-                          </a:blip>
-                          <a:srcRect/>
-                          <a:stretch>
-                            <a:fillRect/>
-                          </a:stretch>
-                        </pic:blipFill>
-                        <pic:spPr bwMode="auto">
-                          <a:xfrm>
-                            <a:off x="0" y="0"/>
-                            <a:ext cx="5678015" cy="3288218"/>
-                          </a:xfrm>
-                          <a:prstGeom prst="rect">
-                            <a:avLst/>
-                          </a:prstGeom>
-                          <a:noFill/>
-                          <a:ln>
-                            <a:noFill/>
-                          </a:ln>
-                        </pic:spPr>
-                      </pic:pic>
-                    </a:graphicData>
-                  </a:graphic>
-                </wp:inline>
-              </w:drawing>
-            </w:r>
-          </w:p>
-        </w:tc>
-      </w:tr>
-      <w:tr>
-        <w:tc>
-          <w:tcPr>
-            <w:tcW w:w="9350" w:type="dxa"/>
-          </w:tcPr>
-          <w:p>
-            <w:pPr>
-              <w:rPr>
-                <w:rFonts w:ascii="Times New Roman" w:hAnsi="Times New Roman" w:cs="Times New Roman"/>
-                <w:noProof/>
-              </w:rPr>
-            </w:pPr>
-            <w:r>
-              <w:rPr>
-                <w:rFonts w:ascii="Times New Roman" w:hAnsi="Times New Roman" w:cs="Times New Roman"/>
-                <w:b/>
-                <w:bCs/>
-                <w:noProof/>
-              </w:rPr>
-              <w:t>Figure 4.</w:t>
-            </w:r>
-            <w:r>
-              <w:rPr>
-                <w:rFonts w:ascii="Times New Roman" w:hAnsi="Times New Roman" w:cs="Times New Roman"/>
-                <w:noProof/>
-              </w:rPr>
-              <w:t xml:space="preserve"> The Gardner equation was fit to each experimental unit, with four </w:t>
-            </w:r>
-            <w:r>
-              <w:rPr>
-                <w:rFonts w:ascii="Times New Roman" w:hAnsi="Times New Roman" w:cs="Times New Roman"/>
-                <w:noProof/>
-              </w:rPr>
-              <w:t xml:space="preserve">or five </w:t>
-            </w:r>
-            <w:r>
-              <w:rPr>
-                <w:rFonts w:ascii="Times New Roman" w:hAnsi="Times New Roman" w:cs="Times New Roman"/>
-                <w:noProof/>
-              </w:rPr>
-              <w:t xml:space="preserve">replicates for each cover crop treatment  </w:t>
-            </w:r>
-          </w:p>
-        </w:tc>
-      </w:tr>
-    </w:tbl>
-    <w:p>
-      <w:pPr>
-        <w:spacing w:line="480" w:lineRule="auto"/>
-        <w:rPr>
-          <w:rFonts w:ascii="Times New Roman" w:hAnsi="Times New Roman" w:cs="Times New Roman"/>
-          <w:noProof/>
-        </w:rPr>
-      </w:pPr>
-    </w:p>
-    <w:p>
-      <w:pPr>
-        <w:spacing w:line="480" w:lineRule="auto"/>
-        <w:rPr>
-          <w:rFonts w:ascii="Times New Roman" w:hAnsi="Times New Roman" w:cs="Times New Roman"/>
-          <w:noProof/>
-        </w:rPr>
-      </w:pPr>
-      <w:r>
-        <w:rPr>
-          <w:rFonts w:ascii="Times New Roman" w:hAnsi="Times New Roman" w:cs="Times New Roman"/>
-          <w:noProof/>
-        </w:rPr>
-        <w:t xml:space="preserve">Manual estimation of the pore-size distribution confirmed </w:t>
-      </w:r>
-      <w:r>
-        <w:rPr>
-          <w:rFonts w:ascii="Times New Roman" w:hAnsi="Times New Roman" w:cs="Times New Roman"/>
-          <w:noProof/>
-        </w:rPr>
-        <w:t>CCs did not increase the percentage of macropores in any trial</w:t>
-      </w:r>
-      <w:r>
-        <w:rPr>
-          <w:rFonts w:ascii="Times New Roman" w:hAnsi="Times New Roman" w:cs="Times New Roman"/>
-          <w:noProof/>
-        </w:rPr>
-        <w:t xml:space="preserve"> (</w:t>
-      </w:r>
-      <w:r>
-        <w:rPr>
-          <w:rFonts w:ascii="Times New Roman" w:hAnsi="Times New Roman" w:cs="Times New Roman"/>
-          <w:b/>
-          <w:noProof/>
-        </w:rPr>
-        <w:t>Fig</w:t>
-      </w:r>
-      <w:r>
-        <w:rPr>
-          <w:rFonts w:ascii="Times New Roman" w:hAnsi="Times New Roman" w:cs="Times New Roman"/>
-          <w:b/>
-          <w:noProof/>
-        </w:rPr>
-        <w:t>ure</w:t>
-      </w:r>
-      <w:r>
-        <w:rPr>
-          <w:rFonts w:ascii="Times New Roman" w:hAnsi="Times New Roman" w:cs="Times New Roman"/>
-          <w:b/>
-          <w:noProof/>
-        </w:rPr>
-        <w:t xml:space="preserve"> 5</w:t>
-      </w:r>
-      <w:r>
-        <w:rPr>
-          <w:rFonts w:ascii="Times New Roman" w:hAnsi="Times New Roman" w:cs="Times New Roman"/>
-          <w:noProof/>
-        </w:rPr>
-        <w:t>).</w:t>
-      </w:r>
-      <w:r>
-        <w:rPr>
-          <w:rFonts w:ascii="Times New Roman" w:hAnsi="Times New Roman" w:cs="Times New Roman"/>
-          <w:noProof/>
-        </w:rPr>
-        <w:t xml:space="preserve"> In fact, in the West-grain trial the number of macropores significantly decreased</w:t>
-      </w:r>
-      <w:r>
-        <w:rPr>
-          <w:rFonts w:ascii="Times New Roman" w:hAnsi="Times New Roman" w:cs="Times New Roman"/>
-          <w:noProof/>
-        </w:rPr>
-        <w:t xml:space="preserve"> with</w:t>
-      </w:r>
-      <w:r>
-        <w:rPr>
-          <w:rFonts w:ascii="Times New Roman" w:hAnsi="Times New Roman" w:cs="Times New Roman"/>
-          <w:noProof/>
-        </w:rPr>
-        <w:t xml:space="preserve"> </w:t>
-      </w:r>
-      <w:r>
-        <w:rPr>
-          <w:rFonts w:ascii="Times New Roman" w:hAnsi="Times New Roman" w:cs="Times New Roman"/>
-          <w:noProof/>
-        </w:rPr>
-        <w:t xml:space="preserve">cover croping, with </w:t>
-      </w:r>
-      <w:r>
-        <w:rPr>
-          <w:rFonts w:ascii="Times New Roman" w:hAnsi="Times New Roman" w:cs="Times New Roman"/>
-          <w:noProof/>
-        </w:rPr>
-        <w:t xml:space="preserve">61% macropores in the control </w:t>
-      </w:r>
-      <w:r>
-        <w:rPr>
-          <w:rFonts w:ascii="Times New Roman" w:hAnsi="Times New Roman" w:cs="Times New Roman"/>
-          <w:noProof/>
-        </w:rPr>
-        <w:t>treatment compared with</w:t>
-      </w:r>
-      <w:r>
-        <w:rPr>
-          <w:rFonts w:ascii="Times New Roman" w:hAnsi="Times New Roman" w:cs="Times New Roman"/>
-          <w:noProof/>
-        </w:rPr>
-        <w:t xml:space="preserve"> 48% in the CC treatment. In a review of published studies, </w:t>
-      </w:r>
-      <w:r>
-        <w:rPr>
-          <w:rFonts w:ascii="Times New Roman" w:hAnsi="Times New Roman" w:cs="Times New Roman"/>
-          <w:noProof/>
-        </w:rPr>
-        <w:t>Haruna et al. (2020)</w:t>
-      </w:r>
-      <w:r>
-        <w:rPr>
-          <w:rFonts w:ascii="Times New Roman" w:hAnsi="Times New Roman" w:cs="Times New Roman"/>
-          <w:noProof/>
-        </w:rPr>
-        <w:t xml:space="preserve"> found the effect of CCs on macropore makeup of the soil highly variable, but with an </w:t>
-      </w:r>
-      <w:r>
-        <w:rPr>
-          <w:rFonts w:ascii="Times New Roman" w:hAnsi="Times New Roman" w:cs="Times New Roman"/>
-          <w:noProof/>
-        </w:rPr>
-        <w:t xml:space="preserve">overall </w:t>
-      </w:r>
-      <w:r>
-        <w:rPr>
-          <w:rFonts w:ascii="Times New Roman" w:hAnsi="Times New Roman" w:cs="Times New Roman"/>
-          <w:noProof/>
-        </w:rPr>
-        <w:t>average increase</w:t>
-      </w:r>
-      <w:r>
-        <w:rPr>
-          <w:rFonts w:ascii="Times New Roman" w:hAnsi="Times New Roman" w:cs="Times New Roman"/>
-          <w:noProof/>
-        </w:rPr>
-        <w:t>.</w:t>
-      </w:r>
-      <w:r>
-        <w:rPr>
-          <w:rFonts w:ascii="Times New Roman" w:hAnsi="Times New Roman" w:cs="Times New Roman"/>
-          <w:noProof/>
-        </w:rPr>
-        <w:t xml:space="preserve"> The wide variation may be partially due to varying cut-offs in pore sizes for macropore categorization</w:t>
-      </w:r>
-      <w:r>
-        <w:rPr>
-          <w:rFonts w:ascii="Times New Roman" w:hAnsi="Times New Roman" w:cs="Times New Roman"/>
-          <w:noProof/>
-        </w:rPr>
-        <w:t xml:space="preserve"> </w:t>
-      </w:r>
-      <w:r>
-        <w:rPr>
-          <w:rFonts w:ascii="Times New Roman" w:hAnsi="Times New Roman" w:cs="Times New Roman"/>
-          <w:noProof/>
-          <w:color w:val="000000"/>
-        </w:rPr>
-        <w:t>(Luxmoore, 1981)</w:t>
-      </w:r>
-      <w:r>
-        <w:rPr>
-          <w:rFonts w:ascii="Times New Roman" w:hAnsi="Times New Roman" w:cs="Times New Roman"/>
-          <w:noProof/>
-        </w:rPr>
-        <w:t>,</w:t>
-      </w:r>
-      <w:r>
-        <w:rPr>
-          <w:rFonts w:ascii="Times New Roman" w:hAnsi="Times New Roman" w:cs="Times New Roman"/>
-          <w:noProof/>
-        </w:rPr>
-        <w:t xml:space="preserve"> but the variability in combination with our results again demonstrates using literature averages to predict CC impacts in Midwestern systems may be </w:t>
-      </w:r>
-      <w:r>
-        <w:rPr>
-          <w:rFonts w:ascii="Times New Roman" w:hAnsi="Times New Roman" w:cs="Times New Roman"/>
-          <w:noProof/>
-        </w:rPr>
-        <w:t>inappropriate</w:t>
-      </w:r>
-      <w:r>
-        <w:rPr>
-          <w:rFonts w:ascii="Times New Roman" w:hAnsi="Times New Roman" w:cs="Times New Roman"/>
-          <w:noProof/>
-        </w:rPr>
-        <w:t xml:space="preserve">. </w:t>
-      </w:r>
-    </w:p>
-    <w:tbl>
-      <w:tblPr>
-        <w:tblStyle w:val="TableGrid"/>
-        <w:tblW w:w="0" w:type="auto"/>
-        <w:tblBorders>
-          <w:top w:val="none" w:sz="0" w:space="0" w:color="auto"/>
-          <w:left w:val="none" w:sz="0" w:space="0" w:color="auto"/>
-          <w:bottom w:val="none" w:sz="0" w:space="0" w:color="auto"/>
-          <w:right w:val="none" w:sz="0" w:space="0" w:color="auto"/>
-          <w:insideH w:val="none" w:sz="0" w:space="0" w:color="auto"/>
-          <w:insideV w:val="none" w:sz="0" w:space="0" w:color="auto"/>
-        </w:tblBorders>
-        <w:tblLook w:val="04A0" w:firstRow="1" w:lastRow="0" w:firstColumn="1" w:lastColumn="0" w:noHBand="0" w:noVBand="1"/>
-      </w:tblPr>
-      <w:tblGrid>
-        <w:gridCol w:w="9360"/>
-      </w:tblGrid>
-      <w:tr>
-        <w:tc>
-          <w:tcPr>
-            <w:tcW w:w="9350" w:type="dxa"/>
-          </w:tcPr>
-          <w:p>
-            <w:pPr>
-              <w:spacing w:line="480" w:lineRule="auto"/>
-              <w:rPr>
-                <w:rFonts w:ascii="Times New Roman" w:hAnsi="Times New Roman" w:cs="Times New Roman"/>
-                <w:noProof/>
-              </w:rPr>
-            </w:pPr>
-            <w:r>
-              <w:rPr>
-                <w:rFonts w:ascii="Times New Roman" w:hAnsi="Times New Roman" w:cs="Times New Roman"/>
-                <w:noProof/>
-              </w:rPr>
-              <w:lastRenderedPageBreak/>
-              <w:drawing>
-                <wp:inline distT="0" distB="0" distL="0" distR="0" wp14:anchorId="51D186C2" wp14:editId="0919175F">
-                  <wp:extent cx="5943600" cy="3996055"/>
-                  <wp:effectExtent l="0" t="0" r="0" b="4445"/>
-                  <wp:docPr id="8" name="Picture 8"/>
-                  <wp:cNvGraphicFramePr>
-                    <a:graphicFrameLocks xmlns:a="http://schemas.openxmlformats.org/drawingml/2006/main" noChangeAspect="1"/>
-                  </wp:cNvGraphicFramePr>
-                  <a:graphic xmlns:a="http://schemas.openxmlformats.org/drawingml/2006/main">
-                    <a:graphicData uri="http://schemas.openxmlformats.org/drawingml/2006/picture">
-                      <pic:pic xmlns:pic="http://schemas.openxmlformats.org/drawingml/2006/picture">
-                        <pic:nvPicPr>
-                          <pic:cNvPr id="8" name="fig_manu_poresize.png"/>
-                          <pic:cNvPicPr/>
-                        </pic:nvPicPr>
-                        <pic:blipFill>
-                          <a:blip r:embed="rId17" cstate="print">
                             <a:extLst>
                               <a:ext uri="{28A0092B-C50C-407E-A947-70E740481C1C}">
                                 <a14:useLocalDpi xmlns:a14="http://schemas.microsoft.com/office/drawing/2010/main" val="0"/>
@@ -11780,7 +10872,7 @@
                         <pic:spPr>
                           <a:xfrm>
                             <a:off x="0" y="0"/>
-                            <a:ext cx="5943600" cy="3996055"/>
+                            <a:ext cx="3694184" cy="6053340"/>
                           </a:xfrm>
                           <a:prstGeom prst="rect">
                             <a:avLst/>
@@ -11815,7 +10907,23 @@
                 <w:bCs/>
                 <w:noProof/>
               </w:rPr>
-              <w:t>Figure 5.</w:t>
+              <w:t xml:space="preserve">Figure </w:t>
+            </w:r>
+            <w:r>
+              <w:rPr>
+                <w:rFonts w:ascii="Times New Roman" w:hAnsi="Times New Roman" w:cs="Times New Roman"/>
+                <w:b/>
+                <w:bCs/>
+                <w:noProof/>
+              </w:rPr>
+              <w:t>2</w:t>
+            </w:r>
+            <w:r>
+              <w:rPr>
+                <w:rFonts w:ascii="Times New Roman" w:hAnsi="Times New Roman" w:cs="Times New Roman"/>
+                <w:noProof/>
+              </w:rPr>
+              <w:t>. Soil volumetric water contents at saturation and field capacity</w:t>
             </w:r>
             <w:r>
               <w:rPr>
@@ -11829,140 +10937,70 @@
                 <w:rFonts w:ascii="Times New Roman" w:hAnsi="Times New Roman" w:cs="Times New Roman"/>
                 <w:noProof/>
               </w:rPr>
-              <w:t>Repli</w:t>
+              <w:t xml:space="preserve">(-100 </w:t>
             </w:r>
             <w:r>
               <w:rPr>
                 <w:rFonts w:ascii="Times New Roman" w:hAnsi="Times New Roman" w:cs="Times New Roman"/>
                 <w:noProof/>
               </w:rPr>
-              <w:t>ca</w:t>
+              <w:t>cmH2O</w:t>
             </w:r>
             <w:r>
               <w:rPr>
                 <w:rFonts w:ascii="Times New Roman" w:hAnsi="Times New Roman" w:cs="Times New Roman"/>
                 <w:noProof/>
               </w:rPr>
-              <w:t>te</w:t>
+              <w:t>)</w:t>
             </w:r>
             <w:r>
               <w:rPr>
                 <w:rFonts w:ascii="Times New Roman" w:hAnsi="Times New Roman" w:cs="Times New Roman"/>
                 <w:noProof/>
               </w:rPr>
-              <w:t xml:space="preserve"> (point) </w:t>
+              <w:t xml:space="preserve"> with 10+ years of winter rye cover cropping (green) or winter fallow (brown) in a maize-soybean rotation at four trials. </w:t>
             </w:r>
             <w:r>
               <w:rPr>
                 <w:rFonts w:ascii="Times New Roman" w:hAnsi="Times New Roman" w:cs="Times New Roman"/>
                 <w:noProof/>
               </w:rPr>
-              <w:t xml:space="preserve">and </w:t>
+              <w:t xml:space="preserve">Bars show </w:t>
             </w:r>
             <w:r>
               <w:rPr>
                 <w:rFonts w:ascii="Times New Roman" w:hAnsi="Times New Roman" w:cs="Times New Roman"/>
                 <w:noProof/>
               </w:rPr>
-              <w:t xml:space="preserve">treatment </w:t>
+              <w:t xml:space="preserve">estimated means, line ranges are the </w:t>
             </w:r>
             <w:r>
               <w:rPr>
                 <w:rFonts w:ascii="Times New Roman" w:hAnsi="Times New Roman" w:cs="Times New Roman"/>
                 <w:noProof/>
               </w:rPr>
-              <w:t>mean</w:t>
+              <w:t>95% confidence intervals around</w:t>
             </w:r>
             <w:r>
               <w:rPr>
                 <w:rFonts w:ascii="Times New Roman" w:hAnsi="Times New Roman" w:cs="Times New Roman"/>
                 <w:noProof/>
               </w:rPr>
-              <w:t xml:space="preserve"> </w:t>
+              <w:t xml:space="preserve"> the mean</w:t>
             </w:r>
             <w:r>
               <w:rPr>
                 <w:rFonts w:ascii="Times New Roman" w:hAnsi="Times New Roman" w:cs="Times New Roman"/>
                 <w:noProof/>
               </w:rPr>
-              <w:t xml:space="preserve">(bars) </w:t>
+              <w:t>. Text presents the estimated effect of cover cropping on volumetric water content</w:t>
             </w:r>
             <w:r>
               <w:rPr>
                 <w:rFonts w:ascii="Times New Roman" w:hAnsi="Times New Roman" w:cs="Times New Roman"/>
                 <w:noProof/>
               </w:rPr>
-              <w:t>percentage</w:t>
-            </w:r>
-            <w:r>
-              <w:rPr>
-                <w:rFonts w:ascii="Times New Roman" w:hAnsi="Times New Roman" w:cs="Times New Roman"/>
-                <w:noProof/>
-              </w:rPr>
-              <w:t xml:space="preserve"> m</w:t>
-            </w:r>
-            <w:r>
-              <w:rPr>
-                <w:rFonts w:ascii="Times New Roman" w:hAnsi="Times New Roman" w:cs="Times New Roman"/>
-                <w:noProof/>
-              </w:rPr>
-              <w:t>a</w:t>
-            </w:r>
-            <w:r>
-              <w:rPr>
-                <w:rFonts w:ascii="Times New Roman" w:hAnsi="Times New Roman" w:cs="Times New Roman"/>
-                <w:noProof/>
-              </w:rPr>
-              <w:t>cropores (</w:t>
-            </w:r>
-            <w:r>
-              <w:rPr>
-                <w:rFonts w:ascii="Times New Roman" w:hAnsi="Times New Roman" w:cs="Times New Roman"/>
-                <w:noProof/>
-              </w:rPr>
-              <w:t>&gt;</w:t>
-            </w:r>
-            <w:r>
-              <w:rPr>
-                <w:rFonts w:ascii="Times New Roman" w:hAnsi="Times New Roman" w:cs="Times New Roman"/>
-                <w:noProof/>
-              </w:rPr>
-              <w:t xml:space="preserve">30 </w:t>
-            </w:r>
-            <w:r>
-              <w:rPr>
-                <w:rFonts w:ascii="Times New Roman" w:hAnsi="Times New Roman" w:cs="Times New Roman"/>
-                <w:noProof/>
-              </w:rPr>
-              <w:t>µ</w:t>
-            </w:r>
-            <w:r>
-              <w:rPr>
-                <w:rFonts w:ascii="Times New Roman" w:hAnsi="Times New Roman" w:cs="Times New Roman"/>
-                <w:noProof/>
-              </w:rPr>
-              <w:t>m)</w:t>
-            </w:r>
-            <w:r>
-              <w:rPr>
-                <w:rFonts w:ascii="Times New Roman" w:hAnsi="Times New Roman" w:cs="Times New Roman"/>
-                <w:noProof/>
-              </w:rPr>
-              <w:t xml:space="preserve"> for each trial;</w:t>
-            </w:r>
-            <w:r>
-              <w:rPr>
-                <w:rFonts w:ascii="Times New Roman" w:hAnsi="Times New Roman" w:cs="Times New Roman"/>
-                <w:noProof/>
-              </w:rPr>
-              <w:t xml:space="preserve"> </w:t>
-            </w:r>
-            <w:r>
-              <w:rPr>
-                <w:rFonts w:ascii="Times New Roman" w:hAnsi="Times New Roman" w:cs="Times New Roman"/>
-                <w:noProof/>
-              </w:rPr>
-              <w:t xml:space="preserve">percent macropores in the cover crop treatment was significantly lower (p=0.04) at the West-grain trial compared to the control treatment.  </w:t>
+              <w:t xml:space="preserve"> in instances of a significant effect.</w:t>
             </w:r>
           </w:p>
         </w:tc>
@@ -11979,6 +11017,870 @@
     </w:p>
     <w:p>
       <w:pPr>
+        <w:spacing w:line="480" w:lineRule="auto"/>
+        <w:rPr>
+          <w:rFonts w:ascii="Times New Roman" w:hAnsi="Times New Roman" w:cs="Times New Roman"/>
+          <w:noProof/>
+        </w:rPr>
+      </w:pPr>
+      <w:r>
+        <w:rPr>
+          <w:rFonts w:ascii="Times New Roman" w:hAnsi="Times New Roman" w:cs="Times New Roman"/>
+          <w:noProof/>
+        </w:rPr>
+        <w:lastRenderedPageBreak/>
+        <w:t>F</w:t>
+      </w:r>
+      <w:r>
+        <w:rPr>
+          <w:rFonts w:ascii="Times New Roman" w:hAnsi="Times New Roman" w:cs="Times New Roman"/>
+          <w:noProof/>
+        </w:rPr>
+        <w:t>ield capacities were signifiantly higher in the cover cropped plots at both the West-grain (p = 0.0</w:t>
+      </w:r>
+      <w:r>
+        <w:rPr>
+          <w:rFonts w:ascii="Times New Roman" w:hAnsi="Times New Roman" w:cs="Times New Roman"/>
+          <w:noProof/>
+        </w:rPr>
+        <w:t>7</w:t>
+      </w:r>
+      <w:r>
+        <w:rPr>
+          <w:rFonts w:ascii="Times New Roman" w:hAnsi="Times New Roman" w:cs="Times New Roman"/>
+          <w:noProof/>
+        </w:rPr>
+        <w:t>) and Central-silage (p = 0.0</w:t>
+      </w:r>
+      <w:r>
+        <w:rPr>
+          <w:rFonts w:ascii="Times New Roman" w:hAnsi="Times New Roman" w:cs="Times New Roman"/>
+          <w:noProof/>
+        </w:rPr>
+        <w:t>5</w:t>
+      </w:r>
+      <w:r>
+        <w:rPr>
+          <w:rFonts w:ascii="Times New Roman" w:hAnsi="Times New Roman" w:cs="Times New Roman"/>
+          <w:noProof/>
+        </w:rPr>
+        <w:t>) trials. At the West-grain trial, the soil water at fiel</w:t>
+      </w:r>
+      <w:r>
+        <w:rPr>
+          <w:rFonts w:ascii="Times New Roman" w:hAnsi="Times New Roman" w:cs="Times New Roman"/>
+          <w:noProof/>
+        </w:rPr>
+        <w:t>d capacity was increased (after sand correction) from 33.6</w:t>
+      </w:r>
+      <w:r>
+        <w:rPr>
+          <w:rFonts w:ascii="Times New Roman" w:hAnsi="Times New Roman" w:cs="Times New Roman"/>
+          <w:noProof/>
+        </w:rPr>
+        <w:t xml:space="preserve"> to 3</w:t>
+      </w:r>
+      <w:r>
+        <w:rPr>
+          <w:rFonts w:ascii="Times New Roman" w:hAnsi="Times New Roman" w:cs="Times New Roman"/>
+          <w:noProof/>
+        </w:rPr>
+        <w:t>6.0</w:t>
+      </w:r>
+      <w:r>
+        <w:rPr>
+          <w:rFonts w:ascii="Times New Roman" w:hAnsi="Times New Roman" w:cs="Times New Roman"/>
+          <w:noProof/>
+        </w:rPr>
+        <w:t xml:space="preserve"> vol</w:t>
+      </w:r>
+      <w:r>
+        <w:rPr>
+          <w:rFonts w:ascii="Times New Roman" w:hAnsi="Times New Roman" w:cs="Times New Roman"/>
+          <w:noProof/>
+        </w:rPr>
+        <w:t>%, and at</w:t>
+      </w:r>
+      <w:r>
+        <w:rPr>
+          <w:rFonts w:ascii="Times New Roman" w:hAnsi="Times New Roman" w:cs="Times New Roman"/>
+          <w:noProof/>
+        </w:rPr>
+        <w:t xml:space="preserve"> the Central-silage trial from 38</w:t>
+      </w:r>
+      <w:r>
+        <w:rPr>
+          <w:rFonts w:ascii="Times New Roman" w:hAnsi="Times New Roman" w:cs="Times New Roman"/>
+          <w:noProof/>
+        </w:rPr>
+        <w:t>.1</w:t>
+      </w:r>
+      <w:r>
+        <w:rPr>
+          <w:rFonts w:ascii="Times New Roman" w:hAnsi="Times New Roman" w:cs="Times New Roman"/>
+          <w:noProof/>
+        </w:rPr>
+        <w:t xml:space="preserve"> to 4</w:t>
+      </w:r>
+      <w:r>
+        <w:rPr>
+          <w:rFonts w:ascii="Times New Roman" w:hAnsi="Times New Roman" w:cs="Times New Roman"/>
+          <w:noProof/>
+        </w:rPr>
+        <w:t>0.6</w:t>
+      </w:r>
+      <w:r>
+        <w:rPr>
+          <w:rFonts w:ascii="Times New Roman" w:hAnsi="Times New Roman" w:cs="Times New Roman"/>
+          <w:noProof/>
+        </w:rPr>
+        <w:t xml:space="preserve"> vol</w:t>
+      </w:r>
+      <w:r>
+        <w:rPr>
+          <w:rFonts w:ascii="Times New Roman" w:hAnsi="Times New Roman" w:cs="Times New Roman"/>
+          <w:noProof/>
+        </w:rPr>
+        <w:t xml:space="preserve">%, respectively. </w:t>
+      </w:r>
+      <w:r>
+        <w:rPr>
+          <w:rFonts w:ascii="Times New Roman" w:hAnsi="Times New Roman" w:cs="Times New Roman"/>
+          <w:noProof/>
+        </w:rPr>
+        <w:t>The West-grain trial consistently produced the lowest above-ground CC biomasses, and the Central-silage trial the highest (</w:t>
+      </w:r>
+      <w:r>
+        <w:rPr>
+          <w:rFonts w:ascii="Times New Roman" w:hAnsi="Times New Roman" w:cs="Times New Roman"/>
+          <w:b/>
+          <w:noProof/>
+        </w:rPr>
+        <w:t>Table 1</w:t>
+      </w:r>
+      <w:r>
+        <w:rPr>
+          <w:rFonts w:ascii="Times New Roman" w:hAnsi="Times New Roman" w:cs="Times New Roman"/>
+          <w:noProof/>
+        </w:rPr>
+        <w:t xml:space="preserve">), indicating the changes in water held at field capacity could not be predicted based on CC above-ground biomass production. Likewise, there was </w:t>
+      </w:r>
+      <w:r>
+        <w:rPr>
+          <w:rFonts w:ascii="Times New Roman" w:hAnsi="Times New Roman" w:cs="Times New Roman"/>
+          <w:noProof/>
+        </w:rPr>
+        <w:t>no pattern between soil textural characteristitcs</w:t>
+      </w:r>
+      <w:r>
+        <w:rPr>
+          <w:rFonts w:ascii="Times New Roman" w:hAnsi="Times New Roman" w:cs="Times New Roman"/>
+          <w:noProof/>
+        </w:rPr>
+        <w:t xml:space="preserve"> and presence or absence of a CC effect on water held at field capacity, meaning </w:t>
+      </w:r>
+      <w:r>
+        <w:rPr>
+          <w:rFonts w:ascii="Times New Roman" w:hAnsi="Times New Roman" w:cs="Times New Roman"/>
+          <w:noProof/>
+        </w:rPr>
+        <w:t xml:space="preserve">that </w:t>
+      </w:r>
+      <w:r>
+        <w:rPr>
+          <w:rFonts w:ascii="Times New Roman" w:hAnsi="Times New Roman" w:cs="Times New Roman"/>
+          <w:noProof/>
+        </w:rPr>
+        <w:t>know</w:t>
+      </w:r>
+      <w:r>
+        <w:rPr>
+          <w:rFonts w:ascii="Times New Roman" w:hAnsi="Times New Roman" w:cs="Times New Roman"/>
+          <w:noProof/>
+        </w:rPr>
+        <w:t>ledge of</w:t>
+      </w:r>
+      <w:r>
+        <w:rPr>
+          <w:rFonts w:ascii="Times New Roman" w:hAnsi="Times New Roman" w:cs="Times New Roman"/>
+          <w:noProof/>
+        </w:rPr>
+        <w:t xml:space="preserve"> a soil’s texture d</w:t>
+      </w:r>
+      <w:r>
+        <w:rPr>
+          <w:rFonts w:ascii="Times New Roman" w:hAnsi="Times New Roman" w:cs="Times New Roman"/>
+          <w:noProof/>
+        </w:rPr>
+        <w:t>id</w:t>
+      </w:r>
+      <w:r>
+        <w:rPr>
+          <w:rFonts w:ascii="Times New Roman" w:hAnsi="Times New Roman" w:cs="Times New Roman"/>
+          <w:noProof/>
+        </w:rPr>
+        <w:t xml:space="preserve"> not help predict whether a CC w</w:t>
+      </w:r>
+      <w:r>
+        <w:rPr>
+          <w:rFonts w:ascii="Times New Roman" w:hAnsi="Times New Roman" w:cs="Times New Roman"/>
+          <w:noProof/>
+        </w:rPr>
+        <w:t>ould</w:t>
+      </w:r>
+      <w:r>
+        <w:rPr>
+          <w:rFonts w:ascii="Times New Roman" w:hAnsi="Times New Roman" w:cs="Times New Roman"/>
+          <w:noProof/>
+        </w:rPr>
+        <w:t xml:space="preserve"> affect water held at field capacity. </w:t>
+      </w:r>
+      <w:r>
+        <w:rPr>
+          <w:rFonts w:ascii="Times New Roman" w:hAnsi="Times New Roman" w:cs="Times New Roman"/>
+          <w:noProof/>
+        </w:rPr>
+        <w:t xml:space="preserve">We explore potential causes for our variable results and identify additional measurements  in a later section. </w:t>
+      </w:r>
+    </w:p>
+    <w:p>
+      <w:pPr>
+        <w:spacing w:line="480" w:lineRule="auto"/>
+        <w:rPr>
+          <w:rFonts w:ascii="Times New Roman" w:hAnsi="Times New Roman" w:cs="Times New Roman"/>
+          <w:noProof/>
+        </w:rPr>
+      </w:pPr>
+      <w:r>
+        <w:rPr>
+          <w:rFonts w:ascii="Times New Roman" w:hAnsi="Times New Roman" w:cs="Times New Roman"/>
+          <w:noProof/>
+        </w:rPr>
+        <w:t xml:space="preserve">While the West-grain results were not significant without a sand correction, </w:t>
+      </w:r>
+      <w:r>
+        <w:rPr>
+          <w:rFonts w:ascii="Times New Roman" w:hAnsi="Times New Roman" w:cs="Times New Roman"/>
+          <w:noProof/>
+        </w:rPr>
+        <w:t xml:space="preserve">the trial exhibited the same trend of increased water at field capacity with </w:t>
+      </w:r>
+      <w:r>
+        <w:rPr>
+          <w:rFonts w:ascii="Times New Roman" w:hAnsi="Times New Roman" w:cs="Times New Roman"/>
+          <w:noProof/>
+        </w:rPr>
+        <w:t>cover cropp</w:t>
+      </w:r>
+      <w:r>
+        <w:rPr>
+          <w:rFonts w:ascii="Times New Roman" w:hAnsi="Times New Roman" w:cs="Times New Roman"/>
+          <w:noProof/>
+        </w:rPr>
+        <w:t>ing regardless of whether the sand correction was included or not. These</w:t>
+      </w:r>
+      <w:r>
+        <w:rPr>
+          <w:rFonts w:ascii="Times New Roman" w:hAnsi="Times New Roman" w:cs="Times New Roman"/>
+          <w:noProof/>
+        </w:rPr>
+        <w:t xml:space="preserve"> results suggest </w:t>
+      </w:r>
+      <w:r>
+        <w:rPr>
+          <w:rFonts w:ascii="Times New Roman" w:hAnsi="Times New Roman" w:cs="Times New Roman"/>
+          <w:noProof/>
+        </w:rPr>
+        <w:t>CC</w:t>
+      </w:r>
+      <w:r>
+        <w:rPr>
+          <w:rFonts w:ascii="Times New Roman" w:hAnsi="Times New Roman" w:cs="Times New Roman"/>
+          <w:noProof/>
+        </w:rPr>
+        <w:t>s may have a larger impact on water at field capacity compared to water held at saturation at the 10-18</w:t>
+      </w:r>
+      <w:r>
+        <w:rPr>
+          <w:rFonts w:ascii="Times New Roman" w:hAnsi="Times New Roman" w:cs="Times New Roman"/>
+          <w:noProof/>
+        </w:rPr>
+        <w:t xml:space="preserve"> </w:t>
+      </w:r>
+      <w:r>
+        <w:rPr>
+          <w:rFonts w:ascii="Times New Roman" w:hAnsi="Times New Roman" w:cs="Times New Roman"/>
+          <w:noProof/>
+        </w:rPr>
+        <w:t xml:space="preserve">cm </w:t>
+      </w:r>
+      <w:r>
+        <w:rPr>
+          <w:rFonts w:ascii="Times New Roman" w:hAnsi="Times New Roman" w:cs="Times New Roman"/>
+          <w:noProof/>
+        </w:rPr>
+        <w:t xml:space="preserve">soil </w:t>
+      </w:r>
+      <w:r>
+        <w:rPr>
+          <w:rFonts w:ascii="Times New Roman" w:hAnsi="Times New Roman" w:cs="Times New Roman"/>
+          <w:noProof/>
+        </w:rPr>
+        <w:t xml:space="preserve">depth increment. </w:t>
+      </w:r>
+      <w:r>
+        <w:rPr>
+          <w:rFonts w:ascii="Times New Roman" w:hAnsi="Times New Roman" w:cs="Times New Roman"/>
+          <w:noProof/>
+        </w:rPr>
+        <w:t xml:space="preserve">To our knowledge there </w:t>
+      </w:r>
+      <w:r>
+        <w:rPr>
+          <w:rFonts w:ascii="Times New Roman" w:hAnsi="Times New Roman" w:cs="Times New Roman"/>
+          <w:noProof/>
+        </w:rPr>
+        <w:t xml:space="preserve">are </w:t>
+      </w:r>
+      <w:r>
+        <w:rPr>
+          <w:rFonts w:ascii="Times New Roman" w:hAnsi="Times New Roman" w:cs="Times New Roman"/>
+          <w:noProof/>
+        </w:rPr>
+        <w:t xml:space="preserve">limited </w:t>
+      </w:r>
+      <w:r>
+        <w:rPr>
+          <w:rFonts w:ascii="Times New Roman" w:hAnsi="Times New Roman" w:cs="Times New Roman"/>
+          <w:noProof/>
+        </w:rPr>
+        <w:t>studies examining the pote</w:t>
+      </w:r>
+      <w:r>
+        <w:rPr>
+          <w:rFonts w:ascii="Times New Roman" w:hAnsi="Times New Roman" w:cs="Times New Roman"/>
+          <w:noProof/>
+        </w:rPr>
+        <w:t>ntial for CCs to reduce flood damage</w:t>
+      </w:r>
+      <w:r>
+        <w:rPr>
+          <w:rFonts w:ascii="Times New Roman" w:hAnsi="Times New Roman" w:cs="Times New Roman"/>
+          <w:noProof/>
+        </w:rPr>
+        <w:t xml:space="preserve"> in the Midwest,</w:t>
+      </w:r>
+      <w:r>
+        <w:rPr>
+          <w:rFonts w:ascii="Times New Roman" w:hAnsi="Times New Roman" w:cs="Times New Roman"/>
+          <w:noProof/>
+          <w:color w:val="FF0000"/>
+        </w:rPr>
+        <w:t xml:space="preserve"> but the </w:t>
+      </w:r>
+      <w:r>
+        <w:rPr>
+          <w:rFonts w:ascii="Times New Roman" w:hAnsi="Times New Roman" w:cs="Times New Roman"/>
+          <w:noProof/>
+          <w:color w:val="FF0000"/>
+        </w:rPr>
+        <w:t xml:space="preserve">one we are aware of </w:t>
+      </w:r>
+      <w:r>
+        <w:rPr>
+          <w:rFonts w:ascii="Times New Roman" w:hAnsi="Times New Roman" w:cs="Times New Roman"/>
+          <w:noProof/>
+          <w:color w:val="FF0000"/>
+        </w:rPr>
+        <w:t>account</w:t>
+      </w:r>
+      <w:r>
+        <w:rPr>
+          <w:rFonts w:ascii="Times New Roman" w:hAnsi="Times New Roman" w:cs="Times New Roman"/>
+          <w:noProof/>
+          <w:color w:val="FF0000"/>
+        </w:rPr>
+        <w:t>s</w:t>
+      </w:r>
+      <w:r>
+        <w:rPr>
+          <w:rFonts w:ascii="Times New Roman" w:hAnsi="Times New Roman" w:cs="Times New Roman"/>
+          <w:noProof/>
+        </w:rPr>
+        <w:t xml:space="preserve"> for</w:t>
+      </w:r>
+      <w:r>
+        <w:rPr>
+          <w:rFonts w:ascii="Times New Roman" w:hAnsi="Times New Roman" w:cs="Times New Roman"/>
+          <w:noProof/>
+        </w:rPr>
+        <w:t xml:space="preserve"> </w:t>
+      </w:r>
+      <w:r>
+        <w:rPr>
+          <w:rFonts w:ascii="Times New Roman" w:hAnsi="Times New Roman" w:cs="Times New Roman"/>
+          <w:noProof/>
+        </w:rPr>
+        <w:t xml:space="preserve">only </w:t>
+      </w:r>
+      <w:r>
+        <w:rPr>
+          <w:rFonts w:ascii="Times New Roman" w:hAnsi="Times New Roman" w:cs="Times New Roman"/>
+          <w:noProof/>
+        </w:rPr>
+        <w:t>the</w:t>
+      </w:r>
+      <w:r>
+        <w:rPr>
+          <w:rFonts w:ascii="Times New Roman" w:hAnsi="Times New Roman" w:cs="Times New Roman"/>
+          <w:noProof/>
+        </w:rPr>
+        <w:t xml:space="preserve"> </w:t>
+      </w:r>
+      <w:r>
+        <w:rPr>
+          <w:rFonts w:ascii="Times New Roman" w:hAnsi="Times New Roman" w:cs="Times New Roman"/>
+          <w:noProof/>
+        </w:rPr>
+        <w:t xml:space="preserve">increased </w:t>
+      </w:r>
+      <w:r>
+        <w:rPr>
+          <w:rFonts w:ascii="Times New Roman" w:hAnsi="Times New Roman" w:cs="Times New Roman"/>
+          <w:noProof/>
+        </w:rPr>
+        <w:t>evapo</w:t>
+      </w:r>
+      <w:r>
+        <w:rPr>
+          <w:rFonts w:ascii="Times New Roman" w:hAnsi="Times New Roman" w:cs="Times New Roman"/>
+          <w:noProof/>
+        </w:rPr>
+        <w:t>-</w:t>
+      </w:r>
+      <w:r>
+        <w:rPr>
+          <w:rFonts w:ascii="Times New Roman" w:hAnsi="Times New Roman" w:cs="Times New Roman"/>
+          <w:noProof/>
+        </w:rPr>
+        <w:t xml:space="preserve">transipiration </w:t>
+      </w:r>
+      <w:r>
+        <w:rPr>
+          <w:rFonts w:ascii="Times New Roman" w:hAnsi="Times New Roman" w:cs="Times New Roman"/>
+          <w:noProof/>
+        </w:rPr>
+        <w:t xml:space="preserve">with the use of CCs </w:t>
+      </w:r>
+      <w:r>
+        <w:rPr>
+          <w:rFonts w:ascii="Times New Roman" w:hAnsi="Times New Roman" w:cs="Times New Roman"/>
+          <w:noProof/>
+          <w:color w:val="000000"/>
+        </w:rPr>
+        <w:t>(Antolini et al., 2020)</w:t>
+      </w:r>
+      <w:r>
+        <w:rPr>
+          <w:rFonts w:ascii="Times New Roman" w:hAnsi="Times New Roman" w:cs="Times New Roman"/>
+          <w:noProof/>
+        </w:rPr>
+        <w:t xml:space="preserve">. An increase in the soil’s ability to hold water after gravity drainage may also contribute to peak water flow regulation. By increasing </w:t>
+      </w:r>
+      <w:r>
+        <w:rPr>
+          <w:rFonts w:ascii="Times New Roman" w:hAnsi="Times New Roman" w:cs="Times New Roman"/>
+          <w:noProof/>
+        </w:rPr>
+        <w:t xml:space="preserve">volumetric </w:t>
+      </w:r>
+      <w:r>
+        <w:rPr>
+          <w:rFonts w:ascii="Times New Roman" w:hAnsi="Times New Roman" w:cs="Times New Roman"/>
+          <w:noProof/>
+        </w:rPr>
+        <w:t>water content at field capacity by 2</w:t>
+      </w:r>
+      <w:r>
+        <w:rPr>
+          <w:rFonts w:ascii="Times New Roman" w:hAnsi="Times New Roman" w:cs="Times New Roman"/>
+          <w:noProof/>
+        </w:rPr>
+        <w:t xml:space="preserve"> vol</w:t>
+      </w:r>
+      <w:r>
+        <w:rPr>
+          <w:rFonts w:ascii="Times New Roman" w:hAnsi="Times New Roman" w:cs="Times New Roman"/>
+          <w:noProof/>
+        </w:rPr>
+        <w:t xml:space="preserve">%, CC fields could hold an additional </w:t>
+      </w:r>
+      <w:r>
+        <w:rPr>
+          <w:rFonts w:ascii="Times New Roman" w:hAnsi="Times New Roman" w:cs="Times New Roman"/>
+          <w:noProof/>
+        </w:rPr>
+        <w:t>2</w:t>
+      </w:r>
+      <w:r>
+        <w:rPr>
+          <w:rFonts w:ascii="Times New Roman" w:hAnsi="Times New Roman" w:cs="Times New Roman"/>
+          <w:noProof/>
+        </w:rPr>
+        <w:t>0</w:t>
+      </w:r>
+      <w:r>
+        <w:rPr>
+          <w:rFonts w:ascii="Times New Roman" w:hAnsi="Times New Roman" w:cs="Times New Roman"/>
+          <w:noProof/>
+        </w:rPr>
+        <w:t xml:space="preserve">0,000 </w:t>
+      </w:r>
+      <w:r>
+        <w:rPr>
+          <w:rFonts w:ascii="Times New Roman" w:hAnsi="Times New Roman" w:cs="Times New Roman"/>
+          <w:noProof/>
+        </w:rPr>
+        <w:t xml:space="preserve">L of water in each </w:t>
+      </w:r>
+      <w:r>
+        <w:rPr>
+          <w:rFonts w:ascii="Times New Roman" w:hAnsi="Times New Roman" w:cs="Times New Roman"/>
+          <w:noProof/>
+        </w:rPr>
+        <w:t>10</w:t>
+      </w:r>
+      <w:r>
+        <w:rPr>
+          <w:rFonts w:ascii="Times New Roman" w:hAnsi="Times New Roman" w:cs="Times New Roman"/>
+          <w:noProof/>
+        </w:rPr>
+        <w:t>0</w:t>
+      </w:r>
+      <w:r>
+        <w:rPr>
+          <w:rFonts w:ascii="Times New Roman" w:hAnsi="Times New Roman" w:cs="Times New Roman"/>
+          <w:noProof/>
+        </w:rPr>
+        <w:t xml:space="preserve">-cm </w:t>
+      </w:r>
+      <w:r>
+        <w:rPr>
+          <w:rFonts w:ascii="Times New Roman" w:hAnsi="Times New Roman" w:cs="Times New Roman"/>
+          <w:noProof/>
+        </w:rPr>
+        <w:t>hectare</w:t>
+      </w:r>
+      <w:r>
+        <w:rPr>
+          <w:rFonts w:ascii="Times New Roman" w:hAnsi="Times New Roman" w:cs="Times New Roman"/>
+          <w:noProof/>
+        </w:rPr>
+        <w:t xml:space="preserve"> slice</w:t>
+      </w:r>
+      <w:r>
+        <w:rPr>
+          <w:rFonts w:ascii="Times New Roman" w:hAnsi="Times New Roman" w:cs="Times New Roman"/>
+          <w:noProof/>
+        </w:rPr>
+        <w:t xml:space="preserve">, </w:t>
+      </w:r>
+      <w:r>
+        <w:rPr>
+          <w:rFonts w:ascii="Times New Roman" w:hAnsi="Times New Roman" w:cs="Times New Roman"/>
+          <w:noProof/>
+        </w:rPr>
+        <w:t>which</w:t>
+      </w:r>
+      <w:r>
+        <w:rPr>
+          <w:rFonts w:ascii="Times New Roman" w:hAnsi="Times New Roman" w:cs="Times New Roman"/>
+          <w:noProof/>
+        </w:rPr>
+        <w:t xml:space="preserve"> could</w:t>
+      </w:r>
+      <w:r>
+        <w:rPr>
+          <w:rFonts w:ascii="Times New Roman" w:hAnsi="Times New Roman" w:cs="Times New Roman"/>
+          <w:noProof/>
+        </w:rPr>
+        <w:t xml:space="preserve"> reduce the amount of water drained from a field after a saturating rain. </w:t>
+      </w:r>
+      <w:r>
+        <w:rPr>
+          <w:rFonts w:ascii="Times New Roman" w:hAnsi="Times New Roman" w:cs="Times New Roman"/>
+          <w:noProof/>
+        </w:rPr>
+        <w:t xml:space="preserve">Our study suggests </w:t>
+      </w:r>
+      <w:r>
+        <w:rPr>
+          <w:rFonts w:ascii="Times New Roman" w:hAnsi="Times New Roman" w:cs="Times New Roman"/>
+          <w:noProof/>
+        </w:rPr>
+        <w:t xml:space="preserve">considering how </w:t>
+      </w:r>
+      <w:r>
+        <w:rPr>
+          <w:rFonts w:ascii="Times New Roman" w:hAnsi="Times New Roman" w:cs="Times New Roman"/>
+          <w:noProof/>
+        </w:rPr>
+        <w:t>CC-induced increases to the amount of water held in a soil at field capacity</w:t>
+      </w:r>
+      <w:r>
+        <w:rPr>
+          <w:rFonts w:ascii="Times New Roman" w:hAnsi="Times New Roman" w:cs="Times New Roman"/>
+          <w:noProof/>
+        </w:rPr>
+        <w:t xml:space="preserve"> affect flood incidence and severity</w:t>
+      </w:r>
+      <w:r>
+        <w:rPr>
+          <w:rFonts w:ascii="Times New Roman" w:hAnsi="Times New Roman" w:cs="Times New Roman"/>
+          <w:noProof/>
+        </w:rPr>
+        <w:t xml:space="preserve"> would be worth investigating. </w:t>
+      </w:r>
+    </w:p>
+    <w:p>
+      <w:pPr>
+        <w:spacing w:line="480" w:lineRule="auto"/>
+        <w:rPr>
+          <w:rFonts w:ascii="Times New Roman" w:hAnsi="Times New Roman" w:cs="Times New Roman"/>
+        </w:rPr>
+      </w:pPr>
+    </w:p>
+    <w:p>
+      <w:pPr>
+        <w:spacing w:line="480" w:lineRule="auto"/>
+        <w:rPr>
+          <w:rFonts w:ascii="Times New Roman" w:hAnsi="Times New Roman" w:cs="Times New Roman"/>
+          <w:noProof/>
+        </w:rPr>
+      </w:pPr>
+    </w:p>
+    <w:p>
+      <w:pPr>
+        <w:spacing w:line="480" w:lineRule="auto"/>
+        <w:rPr>
+          <w:rFonts w:ascii="Times New Roman" w:hAnsi="Times New Roman" w:cs="Times New Roman"/>
+          <w:noProof/>
+        </w:rPr>
+      </w:pPr>
+      <w:r>
+        <w:rPr>
+          <w:rFonts w:ascii="Times New Roman" w:hAnsi="Times New Roman" w:cs="Times New Roman"/>
+          <w:noProof/>
+        </w:rPr>
+        <w:lastRenderedPageBreak/>
+        <w:t xml:space="preserve">Manual estimation of the pore-size distribution confirmed </w:t>
+      </w:r>
+      <w:r>
+        <w:rPr>
+          <w:rFonts w:ascii="Times New Roman" w:hAnsi="Times New Roman" w:cs="Times New Roman"/>
+          <w:noProof/>
+        </w:rPr>
+        <w:t>CCs did not increase the percentage of macropores in any trial</w:t>
+      </w:r>
+      <w:r>
+        <w:rPr>
+          <w:rFonts w:ascii="Times New Roman" w:hAnsi="Times New Roman" w:cs="Times New Roman"/>
+          <w:noProof/>
+        </w:rPr>
+        <w:t xml:space="preserve"> (</w:t>
+      </w:r>
+      <w:r>
+        <w:rPr>
+          <w:rFonts w:ascii="Times New Roman" w:hAnsi="Times New Roman" w:cs="Times New Roman"/>
+          <w:b/>
+          <w:noProof/>
+        </w:rPr>
+        <w:t xml:space="preserve">Supplemental </w:t>
+      </w:r>
+      <w:r>
+        <w:rPr>
+          <w:rFonts w:ascii="Times New Roman" w:hAnsi="Times New Roman" w:cs="Times New Roman"/>
+          <w:b/>
+          <w:noProof/>
+        </w:rPr>
+        <w:t>Fig</w:t>
+      </w:r>
+      <w:r>
+        <w:rPr>
+          <w:rFonts w:ascii="Times New Roman" w:hAnsi="Times New Roman" w:cs="Times New Roman"/>
+          <w:b/>
+          <w:noProof/>
+        </w:rPr>
+        <w:t>ure</w:t>
+      </w:r>
+      <w:r>
+        <w:rPr>
+          <w:rFonts w:ascii="Times New Roman" w:hAnsi="Times New Roman" w:cs="Times New Roman"/>
+          <w:b/>
+          <w:noProof/>
+        </w:rPr>
+        <w:t xml:space="preserve"> </w:t>
+      </w:r>
+      <w:r>
+        <w:rPr>
+          <w:rFonts w:ascii="Times New Roman" w:hAnsi="Times New Roman" w:cs="Times New Roman"/>
+          <w:b/>
+          <w:noProof/>
+        </w:rPr>
+        <w:t>S</w:t>
+      </w:r>
+      <w:r>
+        <w:rPr>
+          <w:rFonts w:ascii="Times New Roman" w:hAnsi="Times New Roman" w:cs="Times New Roman"/>
+          <w:b/>
+          <w:noProof/>
+        </w:rPr>
+        <w:t>3</w:t>
+      </w:r>
+      <w:r>
+        <w:rPr>
+          <w:rFonts w:ascii="Times New Roman" w:hAnsi="Times New Roman" w:cs="Times New Roman"/>
+          <w:noProof/>
+        </w:rPr>
+        <w:t>).</w:t>
+      </w:r>
+      <w:r>
+        <w:rPr>
+          <w:rFonts w:ascii="Times New Roman" w:hAnsi="Times New Roman" w:cs="Times New Roman"/>
+          <w:noProof/>
+        </w:rPr>
+        <w:t xml:space="preserve"> In fact, in the West-grain trial the number of macropores significantly decreased</w:t>
+      </w:r>
+      <w:r>
+        <w:rPr>
+          <w:rFonts w:ascii="Times New Roman" w:hAnsi="Times New Roman" w:cs="Times New Roman"/>
+          <w:noProof/>
+        </w:rPr>
+        <w:t xml:space="preserve"> with</w:t>
+      </w:r>
+      <w:r>
+        <w:rPr>
+          <w:rFonts w:ascii="Times New Roman" w:hAnsi="Times New Roman" w:cs="Times New Roman"/>
+          <w:noProof/>
+        </w:rPr>
+        <w:t xml:space="preserve"> </w:t>
+      </w:r>
+      <w:r>
+        <w:rPr>
+          <w:rFonts w:ascii="Times New Roman" w:hAnsi="Times New Roman" w:cs="Times New Roman"/>
+          <w:noProof/>
+        </w:rPr>
+        <w:t xml:space="preserve">cover croping, with </w:t>
+      </w:r>
+      <w:r>
+        <w:rPr>
+          <w:rFonts w:ascii="Times New Roman" w:hAnsi="Times New Roman" w:cs="Times New Roman"/>
+          <w:noProof/>
+        </w:rPr>
+        <w:t xml:space="preserve">61% macropores in the control </w:t>
+      </w:r>
+      <w:r>
+        <w:rPr>
+          <w:rFonts w:ascii="Times New Roman" w:hAnsi="Times New Roman" w:cs="Times New Roman"/>
+          <w:noProof/>
+        </w:rPr>
+        <w:t>treatment compared with</w:t>
+      </w:r>
+      <w:r>
+        <w:rPr>
+          <w:rFonts w:ascii="Times New Roman" w:hAnsi="Times New Roman" w:cs="Times New Roman"/>
+          <w:noProof/>
+        </w:rPr>
+        <w:t xml:space="preserve"> 48% in the CC treatment. In a review of published studies, </w:t>
+      </w:r>
+      <w:r>
+        <w:rPr>
+          <w:rFonts w:ascii="Times New Roman" w:hAnsi="Times New Roman" w:cs="Times New Roman"/>
+          <w:noProof/>
+        </w:rPr>
+        <w:t>Haruna et al. (2020)</w:t>
+      </w:r>
+      <w:r>
+        <w:rPr>
+          <w:rFonts w:ascii="Times New Roman" w:hAnsi="Times New Roman" w:cs="Times New Roman"/>
+          <w:noProof/>
+        </w:rPr>
+        <w:t xml:space="preserve"> found the effect of CCs on macropore makeup of the soil highly variable, but with an </w:t>
+      </w:r>
+      <w:r>
+        <w:rPr>
+          <w:rFonts w:ascii="Times New Roman" w:hAnsi="Times New Roman" w:cs="Times New Roman"/>
+          <w:noProof/>
+        </w:rPr>
+        <w:t xml:space="preserve">overall </w:t>
+      </w:r>
+      <w:r>
+        <w:rPr>
+          <w:rFonts w:ascii="Times New Roman" w:hAnsi="Times New Roman" w:cs="Times New Roman"/>
+          <w:noProof/>
+        </w:rPr>
+        <w:t>average increase</w:t>
+      </w:r>
+      <w:r>
+        <w:rPr>
+          <w:rFonts w:ascii="Times New Roman" w:hAnsi="Times New Roman" w:cs="Times New Roman"/>
+          <w:noProof/>
+        </w:rPr>
+        <w:t>.</w:t>
+      </w:r>
+      <w:r>
+        <w:rPr>
+          <w:rFonts w:ascii="Times New Roman" w:hAnsi="Times New Roman" w:cs="Times New Roman"/>
+          <w:noProof/>
+        </w:rPr>
+        <w:t xml:space="preserve"> The wide variation may be partially due to varying cut-offs in pore sizes for macropore categorization</w:t>
+      </w:r>
+      <w:r>
+        <w:rPr>
+          <w:rFonts w:ascii="Times New Roman" w:hAnsi="Times New Roman" w:cs="Times New Roman"/>
+          <w:noProof/>
+        </w:rPr>
+        <w:t xml:space="preserve"> </w:t>
+      </w:r>
+      <w:r>
+        <w:rPr>
+          <w:rFonts w:ascii="Times New Roman" w:hAnsi="Times New Roman" w:cs="Times New Roman"/>
+          <w:noProof/>
+          <w:color w:val="000000"/>
+        </w:rPr>
+        <w:t>(Luxmoore, 1981)</w:t>
+      </w:r>
+      <w:r>
+        <w:rPr>
+          <w:rFonts w:ascii="Times New Roman" w:hAnsi="Times New Roman" w:cs="Times New Roman"/>
+          <w:noProof/>
+        </w:rPr>
+        <w:t>,</w:t>
+      </w:r>
+      <w:r>
+        <w:rPr>
+          <w:rFonts w:ascii="Times New Roman" w:hAnsi="Times New Roman" w:cs="Times New Roman"/>
+          <w:noProof/>
+        </w:rPr>
+        <w:t xml:space="preserve"> but the variability in combination with our results again demonstrates using literature averages to predict CC impacts in Midwestern systems may be </w:t>
+      </w:r>
+      <w:r>
+        <w:rPr>
+          <w:rFonts w:ascii="Times New Roman" w:hAnsi="Times New Roman" w:cs="Times New Roman"/>
+          <w:noProof/>
+        </w:rPr>
+        <w:t>inappropriate</w:t>
+      </w:r>
+      <w:r>
+        <w:rPr>
+          <w:rFonts w:ascii="Times New Roman" w:hAnsi="Times New Roman" w:cs="Times New Roman"/>
+          <w:noProof/>
+        </w:rPr>
+        <w:t xml:space="preserve">. </w:t>
+      </w:r>
+    </w:p>
+    <w:p>
+      <w:pPr>
         <w:pStyle w:val="Heading2"/>
         <w:numPr>
           <w:ilvl w:val="0"/>
@@ -12063,7 +11965,23 @@
           <w:b/>
           <w:bCs/>
         </w:rPr>
-        <w:t xml:space="preserve"> 6, Table 2</w:t>
+        <w:t xml:space="preserve"> </w:t>
+      </w:r>
+      <w:r>
+        <w:rPr>
+          <w:rFonts w:ascii="Times New Roman" w:hAnsi="Times New Roman" w:cs="Times New Roman"/>
+          <w:b/>
+          <w:bCs/>
+        </w:rPr>
+        <w:t>3</w:t>
+      </w:r>
+      <w:r>
+        <w:rPr>
+          <w:rFonts w:ascii="Times New Roman" w:hAnsi="Times New Roman" w:cs="Times New Roman"/>
+          <w:b/>
+          <w:bCs/>
+        </w:rPr>
+        <w:t>, Table 2</w:t>
       </w:r>
       <w:r>
         <w:rPr>
@@ -12124,7 +12042,7 @@
                           <pic:cNvPicPr/>
                         </pic:nvPicPr>
                         <pic:blipFill>
-                          <a:blip r:embed="rId18">
+                          <a:blip r:embed="rId16">
                             <a:extLst>
                               <a:ext uri="{28A0092B-C50C-407E-A947-70E740481C1C}">
                                 <a14:useLocalDpi xmlns:a14="http://schemas.microsoft.com/office/drawing/2010/main" val="0"/>
@@ -12171,7 +12089,7 @@
                 <w:b/>
                 <w:bCs/>
               </w:rPr>
-              <w:t xml:space="preserve">Figure </w:t>
+              <w:t>Figure</w:t>
             </w:r>
             <w:r>
               <w:rPr>
@@ -12179,8 +12097,10 @@
                 <w:b/>
                 <w:bCs/>
               </w:rPr>
-              <w:t>6</w:t>
+              <w:t xml:space="preserve"> 3</w:t>
             </w:r>
+            <w:bookmarkStart w:id="1" w:name="_GoBack"/>
+            <w:bookmarkEnd w:id="1"/>
             <w:r>
               <w:rPr>
                 <w:rFonts w:ascii="Times New Roman" w:hAnsi="Times New Roman" w:cs="Times New Roman"/>
@@ -13873,7 +13793,7 @@
           <w:sz w:val="24"/>
           <w:szCs w:val="24"/>
         </w:rPr>
-        <w:t>in order to better pr</w:t>
+        <w:t>to better pr</w:t>
       </w:r>
       <w:r>
         <w:rPr>
@@ -15369,6 +15289,57 @@
         <w:autoSpaceDE w:val="0"/>
         <w:autoSpaceDN w:val="0"/>
         <w:ind w:hanging="480"/>
+        <w:divId w:val="5793265"/>
+        <w:rPr>
+          <w:rFonts w:ascii="Times New Roman" w:eastAsia="Times New Roman" w:hAnsi="Times New Roman" w:cs="Times New Roman"/>
+          <w:color w:val="FF0000"/>
+        </w:rPr>
+      </w:pPr>
+      <w:r>
+        <w:rPr>
+          <w:rFonts w:ascii="Times New Roman" w:eastAsia="Times New Roman" w:hAnsi="Times New Roman" w:cs="Times New Roman"/>
+          <w:color w:val="FF0000"/>
+        </w:rPr>
+        <w:t xml:space="preserve">Grossman, R.B., and T.G. </w:t>
+      </w:r>
+      <w:proofErr w:type="spellStart"/>
+      <w:r>
+        <w:rPr>
+          <w:rFonts w:ascii="Times New Roman" w:eastAsia="Times New Roman" w:hAnsi="Times New Roman" w:cs="Times New Roman"/>
+          <w:color w:val="FF0000"/>
+        </w:rPr>
+        <w:t>Reinsch</w:t>
+      </w:r>
+      <w:proofErr w:type="spellEnd"/>
+      <w:r>
+        <w:rPr>
+          <w:rFonts w:ascii="Times New Roman" w:eastAsia="Times New Roman" w:hAnsi="Times New Roman" w:cs="Times New Roman"/>
+          <w:color w:val="FF0000"/>
+        </w:rPr>
+        <w:t xml:space="preserve">. 2002. Bulk density and linear extensibility. In J. H. Dane &amp; G. C. </w:t>
+      </w:r>
+      <w:proofErr w:type="spellStart"/>
+      <w:r>
+        <w:rPr>
+          <w:rFonts w:ascii="Times New Roman" w:eastAsia="Times New Roman" w:hAnsi="Times New Roman" w:cs="Times New Roman"/>
+          <w:color w:val="FF0000"/>
+        </w:rPr>
+        <w:t>Topp</w:t>
+      </w:r>
+      <w:proofErr w:type="spellEnd"/>
+      <w:r>
+        <w:rPr>
+          <w:rFonts w:ascii="Times New Roman" w:eastAsia="Times New Roman" w:hAnsi="Times New Roman" w:cs="Times New Roman"/>
+          <w:color w:val="FF0000"/>
+        </w:rPr>
+        <w:t xml:space="preserve"> (Eds.), Methods of soil analysis: Part 4, physical methods (pp. 201–228). SSSA. https://doi.org/10.2136/sssabookser5.4.c9</w:t>
+      </w:r>
+    </w:p>
+    <w:p>
+      <w:pPr>
+        <w:autoSpaceDE w:val="0"/>
+        <w:autoSpaceDN w:val="0"/>
+        <w:ind w:hanging="480"/>
         <w:divId w:val="1653556319"/>
         <w:rPr>
           <w:rFonts w:ascii="Times New Roman" w:eastAsia="Times New Roman" w:hAnsi="Times New Roman" w:cs="Times New Roman"/>
@@ -15599,6 +15570,7 @@
         <w:rPr>
           <w:rFonts w:ascii="Times New Roman" w:eastAsia="Times New Roman" w:hAnsi="Times New Roman" w:cs="Times New Roman"/>
         </w:rPr>
+        <w:lastRenderedPageBreak/>
         <w:t xml:space="preserve">Haruna, S.I., and N. v. </w:t>
       </w:r>
       <w:proofErr w:type="spellStart"/>
@@ -15645,7 +15617,6 @@
         <w:rPr>
           <w:rFonts w:ascii="Times New Roman" w:eastAsia="Times New Roman" w:hAnsi="Times New Roman" w:cs="Times New Roman"/>
         </w:rPr>
-        <w:lastRenderedPageBreak/>
         <w:t>Hoogsteen</w:t>
       </w:r>
       <w:proofErr w:type="spellEnd"/>
@@ -16197,6 +16168,7 @@
         <w:rPr>
           <w:rFonts w:ascii="Times New Roman" w:eastAsia="Times New Roman" w:hAnsi="Times New Roman" w:cs="Times New Roman"/>
         </w:rPr>
+        <w:lastRenderedPageBreak/>
         <w:t>Kirkham, M.B. 2014. Principles of soil and plant water relations, 2nd Edition. Elsevier Inc.</w:t>
       </w:r>
     </w:p>
@@ -16215,7 +16187,6 @@
         <w:rPr>
           <w:rFonts w:ascii="Times New Roman" w:eastAsia="Times New Roman" w:hAnsi="Times New Roman" w:cs="Times New Roman"/>
         </w:rPr>
-        <w:lastRenderedPageBreak/>
         <w:t>Kladivko</w:t>
       </w:r>
       <w:proofErr w:type="spellEnd"/>
@@ -16884,6 +16855,7 @@
         <w:rPr>
           <w:rFonts w:ascii="Times New Roman" w:eastAsia="Times New Roman" w:hAnsi="Times New Roman" w:cs="Times New Roman"/>
         </w:rPr>
+        <w:lastRenderedPageBreak/>
         <w:t xml:space="preserve">Moore, E.B., M.H. </w:t>
       </w:r>
       <w:proofErr w:type="spellStart"/>
@@ -16957,7 +16929,6 @@
         <w:rPr>
           <w:rFonts w:ascii="Times New Roman" w:eastAsia="Times New Roman" w:hAnsi="Times New Roman" w:cs="Times New Roman"/>
         </w:rPr>
-        <w:lastRenderedPageBreak/>
         <w:t>Nelson, D.W., and L.E. Sommers. 1983. Total Carbon, Organic Carbon, and Organic Matter. John Wiley &amp; Sons, Ltd. p. 539–579</w:t>
       </w:r>
     </w:p>
@@ -17119,21 +17090,7 @@
           <w:rFonts w:ascii="Times New Roman" w:eastAsia="Times New Roman" w:hAnsi="Times New Roman" w:cs="Times New Roman"/>
           <w:color w:val="FF0000"/>
         </w:rPr>
-        <w:t>, M. (2020</w:t>
-      </w:r>
-      <w:r>
-        <w:rPr>
-          <w:rFonts w:ascii="Times New Roman" w:eastAsia="Times New Roman" w:hAnsi="Times New Roman" w:cs="Times New Roman"/>
-          <w:color w:val="FF0000"/>
-        </w:rPr>
-        <w:t>c</w:t>
-      </w:r>
-      <w:r>
-        <w:rPr>
-          <w:rFonts w:ascii="Times New Roman" w:eastAsia="Times New Roman" w:hAnsi="Times New Roman" w:cs="Times New Roman"/>
-          <w:color w:val="FF0000"/>
-        </w:rPr>
-        <w:t xml:space="preserve">). Long Term Cover Cropping Effects on Weed Seedbanks [Dataset]. Iowa State University. </w:t>
+        <w:t xml:space="preserve">, M. (2020c). Long Term Cover Cropping Effects on Weed Seedbanks [Dataset]. Iowa State University. </w:t>
       </w:r>
       <w:proofErr w:type="spellStart"/>
       <w:proofErr w:type="gramStart"/>
@@ -17283,6 +17240,7 @@
         <w:t xml:space="preserve">Pearl, J. 2010. An introduction to causal inference. International Journal of Biostatistics 6(2). </w:t>
       </w:r>
       <w:proofErr w:type="spellStart"/>
+      <w:proofErr w:type="gramStart"/>
       <w:r>
         <w:rPr>
           <w:rFonts w:ascii="Times New Roman" w:eastAsia="Times New Roman" w:hAnsi="Times New Roman" w:cs="Times New Roman"/>
@@ -17290,11 +17248,45 @@
         <w:t>doi</w:t>
       </w:r>
       <w:proofErr w:type="spellEnd"/>
+      <w:proofErr w:type="gramEnd"/>
       <w:r>
         <w:rPr>
           <w:rFonts w:ascii="Times New Roman" w:eastAsia="Times New Roman" w:hAnsi="Times New Roman" w:cs="Times New Roman"/>
         </w:rPr>
         <w:t>: 10.2202/1557-4679.1203.</w:t>
+      </w:r>
+    </w:p>
+    <w:p>
+      <w:pPr>
+        <w:autoSpaceDE w:val="0"/>
+        <w:autoSpaceDN w:val="0"/>
+        <w:ind w:hanging="480"/>
+        <w:divId w:val="1686050443"/>
+        <w:rPr>
+          <w:rFonts w:ascii="Times New Roman" w:eastAsia="Times New Roman" w:hAnsi="Times New Roman" w:cs="Times New Roman"/>
+          <w:color w:val="FF0000"/>
+        </w:rPr>
+      </w:pPr>
+      <w:r>
+        <w:rPr>
+          <w:rFonts w:ascii="Times New Roman" w:eastAsia="Times New Roman" w:hAnsi="Times New Roman" w:cs="Times New Roman"/>
+          <w:color w:val="FF0000"/>
+        </w:rPr>
+        <w:t>Practical Farmers of Iowa. 2018</w:t>
+      </w:r>
+      <w:r>
+        <w:rPr>
+          <w:rFonts w:ascii="Times New Roman" w:eastAsia="Times New Roman" w:hAnsi="Times New Roman" w:cs="Times New Roman"/>
+          <w:color w:val="FF0000"/>
+        </w:rPr>
+        <w:t xml:space="preserve">. Winter cereal rye cover crop effect on cash crop yield Year 10. Available online (Accessed September 2021): </w:t>
+      </w:r>
+      <w:r>
+        <w:rPr>
+          <w:rFonts w:ascii="Times New Roman" w:eastAsia="Times New Roman" w:hAnsi="Times New Roman" w:cs="Times New Roman"/>
+          <w:color w:val="FF0000"/>
+        </w:rPr>
+        <w:t>https://www.iowalearningfarms.org/files/page/files/winter_rye_effect_on_yield_year_10_1.pdf</w:t>
       </w:r>
     </w:p>
     <w:p>
@@ -17530,6 +17522,7 @@
         <w:rPr>
           <w:rFonts w:ascii="Times New Roman" w:eastAsia="Times New Roman" w:hAnsi="Times New Roman" w:cs="Times New Roman"/>
         </w:rPr>
+        <w:lastRenderedPageBreak/>
         <w:t>SSSA. 2008. Glossary of Soil Science Terms 2008. American Society of Agronomy and Soil Science Society of America, Madison, WI, USA.</w:t>
       </w:r>
     </w:p>
@@ -17600,7 +17593,6 @@
         <w:rPr>
           <w:rFonts w:ascii="Times New Roman" w:eastAsia="Times New Roman" w:hAnsi="Times New Roman" w:cs="Times New Roman"/>
         </w:rPr>
-        <w:lastRenderedPageBreak/>
         <w:t>Unger, P.W., and M.F. Vigil. 1998. Cover crop effects on soil water relationships. Journal of Soil and Water Conservation 53(3): 200–207.</w:t>
       </w:r>
     </w:p>
@@ -20072,7 +20064,7 @@
 </file>
 
 <file path=customXml/itemProps1.xml><?xml version="1.0" encoding="utf-8"?>
-<ds:datastoreItem xmlns:ds="http://schemas.openxmlformats.org/officeDocument/2006/customXml" ds:itemID="{D2F09DCC-1D5F-4F01-A749-66381A33308B}">
+<ds:datastoreItem xmlns:ds="http://schemas.openxmlformats.org/officeDocument/2006/customXml" ds:itemID="{073F916D-FBE4-4FAF-AA29-F93746943DB9}">
   <ds:schemaRefs>
     <ds:schemaRef ds:uri="http://schemas.openxmlformats.org/officeDocument/2006/bibliography"/>
   </ds:schemaRefs>

--- a/manu/AGE-resubmission/manu-v13.docx
+++ b/manu/AGE-resubmission/manu-v13.docx
@@ -1361,23 +1361,13 @@
         </w:rPr>
         <w:t xml:space="preserve">CC </w:t>
       </w:r>
-      <w:proofErr w:type="gramStart"/>
       <w:r>
         <w:rPr>
           <w:rFonts w:ascii="Times New Roman" w:eastAsia="Times New Roman" w:hAnsi="Times New Roman" w:cs="Times New Roman"/>
           <w:sz w:val="24"/>
           <w:szCs w:val="24"/>
         </w:rPr>
-        <w:t>above-ground</w:t>
-      </w:r>
-      <w:proofErr w:type="gramEnd"/>
-      <w:r>
-        <w:rPr>
-          <w:rFonts w:ascii="Times New Roman" w:eastAsia="Times New Roman" w:hAnsi="Times New Roman" w:cs="Times New Roman"/>
-          <w:sz w:val="24"/>
-          <w:szCs w:val="24"/>
-        </w:rPr>
-        <w:t xml:space="preserve"> biomass production</w:t>
+        <w:t>above-ground biomass production</w:t>
       </w:r>
       <w:r>
         <w:rPr>
@@ -2806,21 +2796,7 @@
         <w:rPr>
           <w:rFonts w:ascii="Times New Roman" w:hAnsi="Times New Roman" w:cs="Times New Roman"/>
         </w:rPr>
-        <w:t xml:space="preserve"> soil hydrological properties </w:t>
-      </w:r>
-      <w:proofErr w:type="gramStart"/>
-      <w:r>
-        <w:rPr>
-          <w:rFonts w:ascii="Times New Roman" w:hAnsi="Times New Roman" w:cs="Times New Roman"/>
-        </w:rPr>
-        <w:t>can be detected</w:t>
-      </w:r>
-      <w:proofErr w:type="gramEnd"/>
-      <w:r>
-        <w:rPr>
-          <w:rFonts w:ascii="Times New Roman" w:hAnsi="Times New Roman" w:cs="Times New Roman"/>
-        </w:rPr>
-        <w:t xml:space="preserve">, necessitating data collection from long-term experiments.  </w:t>
+        <w:t xml:space="preserve"> soil hydrological properties can be detected, necessitating data collection from long-term experiments.  </w:t>
       </w:r>
       <w:r>
         <w:rPr>
@@ -3159,23 +3135,7 @@
           <w:rFonts w:ascii="Times New Roman" w:hAnsi="Times New Roman" w:cs="Times New Roman"/>
           <w:color w:val="FF0000"/>
         </w:rPr>
-        <w:t xml:space="preserve"> </w:t>
-      </w:r>
-      <w:proofErr w:type="gramStart"/>
-      <w:r>
-        <w:rPr>
-          <w:rFonts w:ascii="Times New Roman" w:hAnsi="Times New Roman" w:cs="Times New Roman"/>
-          <w:color w:val="FF0000"/>
-        </w:rPr>
-        <w:t>are affected by long-term cover cropping at a depth relevant to crop production</w:t>
-      </w:r>
-      <w:proofErr w:type="gramEnd"/>
-      <w:r>
-        <w:rPr>
-          <w:rFonts w:ascii="Times New Roman" w:hAnsi="Times New Roman" w:cs="Times New Roman"/>
-          <w:color w:val="FF0000"/>
-        </w:rPr>
-        <w:t xml:space="preserve">, and </w:t>
+        <w:t xml:space="preserve"> are affected by long-term cover cropping at a depth relevant to crop production, and </w:t>
       </w:r>
       <w:r>
         <w:rPr>
@@ -3381,23 +3341,7 @@
           <w:rFonts w:ascii="Times New Roman" w:hAnsi="Times New Roman" w:cs="Times New Roman"/>
           <w:szCs w:val="24"/>
         </w:rPr>
-        <w:t xml:space="preserve">Three long-term sites </w:t>
-      </w:r>
-      <w:proofErr w:type="gramStart"/>
-      <w:r>
-        <w:rPr>
-          <w:rFonts w:ascii="Times New Roman" w:hAnsi="Times New Roman" w:cs="Times New Roman"/>
-          <w:szCs w:val="24"/>
-        </w:rPr>
-        <w:t>were used</w:t>
-      </w:r>
-      <w:proofErr w:type="gramEnd"/>
-      <w:r>
-        <w:rPr>
-          <w:rFonts w:ascii="Times New Roman" w:hAnsi="Times New Roman" w:cs="Times New Roman"/>
-          <w:szCs w:val="24"/>
-        </w:rPr>
-        <w:t xml:space="preserve"> for this study (</w:t>
+        <w:t>Three long-term sites were used for this study (</w:t>
       </w:r>
       <w:r>
         <w:rPr>
@@ -3465,23 +3409,7 @@
           <w:rFonts w:ascii="Times New Roman" w:hAnsi="Times New Roman" w:cs="Times New Roman"/>
           <w:szCs w:val="24"/>
         </w:rPr>
-        <w:t xml:space="preserve">. Every trial was arranged in a randomized complete block design with four (West and East) or five (Central) replicates. The plots within each trial </w:t>
-      </w:r>
-      <w:proofErr w:type="gramStart"/>
-      <w:r>
-        <w:rPr>
-          <w:rFonts w:ascii="Times New Roman" w:hAnsi="Times New Roman" w:cs="Times New Roman"/>
-          <w:szCs w:val="24"/>
-        </w:rPr>
-        <w:t>were managed</w:t>
-      </w:r>
-      <w:proofErr w:type="gramEnd"/>
-      <w:r>
-        <w:rPr>
-          <w:rFonts w:ascii="Times New Roman" w:hAnsi="Times New Roman" w:cs="Times New Roman"/>
-          <w:szCs w:val="24"/>
-        </w:rPr>
-        <w:t xml:space="preserve"> identically</w:t>
+        <w:t>. Every trial was arranged in a randomized complete block design with four (West and East) or five (Central) replicates. The plots within each trial were managed identically</w:t>
       </w:r>
       <w:r>
         <w:rPr>
@@ -3592,23 +3520,7 @@
           <w:rFonts w:ascii="Times New Roman" w:hAnsi="Times New Roman" w:cs="Times New Roman"/>
           <w:szCs w:val="24"/>
         </w:rPr>
-        <w:t xml:space="preserve">). </w:t>
-      </w:r>
-      <w:proofErr w:type="gramStart"/>
-      <w:r>
-        <w:rPr>
-          <w:rFonts w:ascii="Times New Roman" w:hAnsi="Times New Roman" w:cs="Times New Roman"/>
-          <w:szCs w:val="24"/>
-        </w:rPr>
-        <w:t>More detailed accounts of agronomic management</w:t>
-      </w:r>
-      <w:proofErr w:type="gramEnd"/>
-      <w:r>
-        <w:rPr>
-          <w:rFonts w:ascii="Times New Roman" w:hAnsi="Times New Roman" w:cs="Times New Roman"/>
-          <w:szCs w:val="24"/>
-        </w:rPr>
-        <w:t xml:space="preserve"> have been published elsewhere for the research</w:t>
+        <w:t>). More detailed accounts of agronomic management have been published elsewhere for the research</w:t>
       </w:r>
       <w:r>
         <w:rPr>
@@ -3692,23 +3604,7 @@
           <w:rFonts w:ascii="Times New Roman" w:hAnsi="Times New Roman" w:cs="Times New Roman"/>
           <w:szCs w:val="24"/>
         </w:rPr>
-        <w:t xml:space="preserve"> and </w:t>
-      </w:r>
-      <w:proofErr w:type="gramStart"/>
-      <w:r>
-        <w:rPr>
-          <w:rFonts w:ascii="Times New Roman" w:hAnsi="Times New Roman" w:cs="Times New Roman"/>
-          <w:szCs w:val="24"/>
-        </w:rPr>
-        <w:t>were managed</w:t>
-      </w:r>
-      <w:proofErr w:type="gramEnd"/>
-      <w:r>
-        <w:rPr>
-          <w:rFonts w:ascii="Times New Roman" w:hAnsi="Times New Roman" w:cs="Times New Roman"/>
-          <w:szCs w:val="24"/>
-        </w:rPr>
-        <w:t xml:space="preserve"> without tillage since initiation</w:t>
+        <w:t xml:space="preserve"> and were managed without tillage since initiation</w:t>
       </w:r>
       <w:r>
         <w:rPr>
@@ -6664,23 +6560,7 @@
           <w:rFonts w:ascii="Times New Roman" w:hAnsi="Times New Roman" w:cs="Times New Roman"/>
           <w:szCs w:val="24"/>
         </w:rPr>
-        <w:t xml:space="preserve">. For the present study, only the soybean phase of the USDA site </w:t>
-      </w:r>
-      <w:proofErr w:type="gramStart"/>
-      <w:r>
-        <w:rPr>
-          <w:rFonts w:ascii="Times New Roman" w:hAnsi="Times New Roman" w:cs="Times New Roman"/>
-          <w:szCs w:val="24"/>
-        </w:rPr>
-        <w:t>was sampled</w:t>
-      </w:r>
-      <w:proofErr w:type="gramEnd"/>
-      <w:r>
-        <w:rPr>
-          <w:rFonts w:ascii="Times New Roman" w:hAnsi="Times New Roman" w:cs="Times New Roman"/>
-          <w:szCs w:val="24"/>
-        </w:rPr>
-        <w:t xml:space="preserve"> due to time constraints. </w:t>
+        <w:t xml:space="preserve">. For the present study, only the soybean phase of the USDA site was sampled due to time constraints. </w:t>
       </w:r>
       <w:r>
         <w:rPr>
@@ -6789,25 +6669,7 @@
           <w:color w:val="FF0000"/>
           <w:szCs w:val="24"/>
         </w:rPr>
-        <w:t xml:space="preserve"> Maize and soybean grain yields </w:t>
-      </w:r>
-      <w:proofErr w:type="gramStart"/>
-      <w:r>
-        <w:rPr>
-          <w:rFonts w:ascii="Times New Roman" w:hAnsi="Times New Roman" w:cs="Times New Roman"/>
-          <w:color w:val="FF0000"/>
-          <w:szCs w:val="24"/>
-        </w:rPr>
-        <w:t>were measured</w:t>
-      </w:r>
-      <w:proofErr w:type="gramEnd"/>
-      <w:r>
-        <w:rPr>
-          <w:rFonts w:ascii="Times New Roman" w:hAnsi="Times New Roman" w:cs="Times New Roman"/>
-          <w:color w:val="FF0000"/>
-          <w:szCs w:val="24"/>
-        </w:rPr>
-        <w:t xml:space="preserve"> yearly. Results from the commercial fields </w:t>
+        <w:t xml:space="preserve"> Maize and soybean grain yields were measured yearly. Results from the commercial fields </w:t>
       </w:r>
       <w:r>
         <w:rPr>
@@ -6951,21 +6813,12 @@
         </w:rPr>
         <w:t xml:space="preserve"> </w:t>
       </w:r>
-      <w:proofErr w:type="gramStart"/>
-      <w:r>
-        <w:rPr>
-          <w:rFonts w:ascii="Times New Roman" w:hAnsi="Times New Roman" w:cs="Times New Roman"/>
-          <w:szCs w:val="24"/>
-        </w:rPr>
-        <w:t>was used</w:t>
-      </w:r>
-      <w:proofErr w:type="gramEnd"/>
-      <w:r>
-        <w:rPr>
-          <w:rFonts w:ascii="Times New Roman" w:hAnsi="Times New Roman" w:cs="Times New Roman"/>
-          <w:szCs w:val="24"/>
-        </w:rPr>
-        <w:t xml:space="preserve"> to </w:t>
+      <w:r>
+        <w:rPr>
+          <w:rFonts w:ascii="Times New Roman" w:hAnsi="Times New Roman" w:cs="Times New Roman"/>
+          <w:szCs w:val="24"/>
+        </w:rPr>
+        <w:t xml:space="preserve">was used to </w:t>
       </w:r>
       <w:r>
         <w:rPr>
@@ -7080,23 +6933,7 @@
           <w:rFonts w:ascii="Times New Roman" w:hAnsi="Times New Roman" w:cs="Times New Roman"/>
           <w:szCs w:val="24"/>
         </w:rPr>
-        <w:t xml:space="preserve">, a </w:t>
-      </w:r>
-      <w:proofErr w:type="gramStart"/>
-      <w:r>
-        <w:rPr>
-          <w:rFonts w:ascii="Times New Roman" w:hAnsi="Times New Roman" w:cs="Times New Roman"/>
-          <w:szCs w:val="24"/>
-        </w:rPr>
-        <w:t>hole</w:t>
-      </w:r>
-      <w:proofErr w:type="gramEnd"/>
-      <w:r>
-        <w:rPr>
-          <w:rFonts w:ascii="Times New Roman" w:hAnsi="Times New Roman" w:cs="Times New Roman"/>
-          <w:szCs w:val="24"/>
-        </w:rPr>
-        <w:t xml:space="preserve"> 10 cm deep was dug, and soil was smoothed by hand to create a flat area approximately 30 cm square. The ring was placed on the soil surface in the center of the flat area, a hollow metal cap was placed on it, and a 15 kg weight was used to evenly drive the ring into the undisturbed soil. Once the ring was fully inserted into the soil, a hole was dug around the ring. A flat </w:t>
+        <w:t xml:space="preserve">, a hole 10 cm deep was dug, and soil was smoothed by hand to create a flat area approximately 30 cm square. The ring was placed on the soil surface in the center of the flat area, a hollow metal cap was placed on it, and a 15 kg weight was used to evenly drive the ring into the undisturbed soil. Once the ring was fully inserted into the soil, a hole was dug around the ring. A flat </w:t>
       </w:r>
       <w:r>
         <w:rPr>
@@ -7293,25 +7130,7 @@
           <w:b w:val="0"/>
           <w:sz w:val="22"/>
         </w:rPr>
-        <w:t xml:space="preserve">for East and West, 10 for Central) </w:t>
-      </w:r>
-      <w:proofErr w:type="gramStart"/>
-      <w:r>
-        <w:rPr>
-          <w:rFonts w:eastAsiaTheme="minorHAnsi"/>
-          <w:b w:val="0"/>
-          <w:sz w:val="22"/>
-        </w:rPr>
-        <w:t>was then placed</w:t>
-      </w:r>
-      <w:proofErr w:type="gramEnd"/>
-      <w:r>
-        <w:rPr>
-          <w:rFonts w:eastAsiaTheme="minorHAnsi"/>
-          <w:b w:val="0"/>
-          <w:sz w:val="22"/>
-        </w:rPr>
-        <w:t xml:space="preserve"> in a vacuum chamber for at least 12 hours in a solution of 0.01 M CaCl</w:t>
+        <w:t>for East and West, 10 for Central) was then placed in a vacuum chamber for at least 12 hours in a solution of 0.01 M CaCl</w:t>
       </w:r>
       <w:r>
         <w:rPr>
@@ -7463,25 +7282,23 @@
           <w:b w:val="0"/>
           <w:sz w:val="22"/>
         </w:rPr>
-        <w:t xml:space="preserve">) </w:t>
-      </w:r>
-      <w:proofErr w:type="gramStart"/>
+        <w:t>) of  -10, -25, -50, -100, -200, and -500 cm</w:t>
+      </w:r>
       <w:r>
         <w:rPr>
           <w:rFonts w:eastAsiaTheme="minorHAnsi"/>
           <w:b w:val="0"/>
           <w:sz w:val="22"/>
         </w:rPr>
-        <w:t>of  -</w:t>
-      </w:r>
-      <w:proofErr w:type="gramEnd"/>
+        <w:t>H2O</w:t>
+      </w:r>
       <w:r>
         <w:rPr>
           <w:rFonts w:eastAsiaTheme="minorHAnsi"/>
           <w:b w:val="0"/>
           <w:sz w:val="22"/>
         </w:rPr>
-        <w:t>10, -25, -50, -100, -200, and -500 cm</w:t>
+        <w:t>. The samples</w:t>
       </w:r>
       <w:r>
         <w:rPr>
@@ -7489,7 +7306,7 @@
           <w:b w:val="0"/>
           <w:sz w:val="22"/>
         </w:rPr>
-        <w:t>H2O</w:t>
+        <w:t xml:space="preserve"> were then oven dried at 60 ⁰</w:t>
       </w:r>
       <w:r>
         <w:rPr>
@@ -7497,41 +7314,7 @@
           <w:b w:val="0"/>
           <w:sz w:val="22"/>
         </w:rPr>
-        <w:t>. The samples</w:t>
-      </w:r>
-      <w:r>
-        <w:rPr>
-          <w:rFonts w:eastAsiaTheme="minorHAnsi"/>
-          <w:b w:val="0"/>
-          <w:sz w:val="22"/>
-        </w:rPr>
-        <w:t xml:space="preserve"> were then oven dried at 60 ⁰</w:t>
-      </w:r>
-      <w:r>
-        <w:rPr>
-          <w:rFonts w:eastAsiaTheme="minorHAnsi"/>
-          <w:b w:val="0"/>
-          <w:sz w:val="22"/>
-        </w:rPr>
-        <w:t xml:space="preserve">C for at least 48 hours, then weighed. Bulk densities </w:t>
-      </w:r>
-      <w:proofErr w:type="gramStart"/>
-      <w:r>
-        <w:rPr>
-          <w:rFonts w:eastAsiaTheme="minorHAnsi"/>
-          <w:b w:val="0"/>
-          <w:sz w:val="22"/>
-        </w:rPr>
-        <w:t>were estimated</w:t>
-      </w:r>
-      <w:proofErr w:type="gramEnd"/>
-      <w:r>
-        <w:rPr>
-          <w:rFonts w:eastAsiaTheme="minorHAnsi"/>
-          <w:b w:val="0"/>
-          <w:sz w:val="22"/>
-        </w:rPr>
-        <w:t xml:space="preserve"> by dividing the oven-dried weight of soil by the ring volume (347.5 cm</w:t>
+        <w:t>C for at least 48 hours, then weighed. Bulk densities were estimated by dividing the oven-dried weight of soil by the ring volume (347.5 cm</w:t>
       </w:r>
       <w:r>
         <w:rPr>
@@ -8041,7 +7824,6 @@
         </w:rPr>
         <w:t xml:space="preserve">model fitting </w:t>
       </w:r>
-      <w:proofErr w:type="gramStart"/>
       <w:r>
         <w:rPr>
           <w:rFonts w:ascii="Times New Roman" w:hAnsi="Times New Roman" w:cs="Times New Roman"/>
@@ -8060,14 +7842,7 @@
         <w:rPr>
           <w:rFonts w:ascii="Times New Roman" w:hAnsi="Times New Roman" w:cs="Times New Roman"/>
         </w:rPr>
-        <w:t xml:space="preserve"> done</w:t>
-      </w:r>
-      <w:proofErr w:type="gramEnd"/>
-      <w:r>
-        <w:rPr>
-          <w:rFonts w:ascii="Times New Roman" w:hAnsi="Times New Roman" w:cs="Times New Roman"/>
-        </w:rPr>
-        <w:t xml:space="preserve"> using R version 4.0.3 (R Core Team, 2020) and the </w:t>
+        <w:t xml:space="preserve"> done using R version 4.0.3 (R Core Team, 2020) and the </w:t>
       </w:r>
       <w:proofErr w:type="spellStart"/>
       <w:r>
@@ -12099,8 +11874,6 @@
               </w:rPr>
               <w:t xml:space="preserve"> 3</w:t>
             </w:r>
-            <w:bookmarkStart w:id="1" w:name="_GoBack"/>
-            <w:bookmarkEnd w:id="1"/>
             <w:r>
               <w:rPr>
                 <w:rFonts w:ascii="Times New Roman" w:hAnsi="Times New Roman" w:cs="Times New Roman"/>
@@ -13784,33 +13557,15 @@
           <w:sz w:val="24"/>
           <w:szCs w:val="24"/>
         </w:rPr>
-        <w:t xml:space="preserve">. However, we found CCs increased water held at field capacity in only two of the four trials, further demonstrating the need to understand causal mechanisms </w:t>
-      </w:r>
-      <w:proofErr w:type="gramStart"/>
+        <w:t>. However, we found CCs increased water held at field capacity in only two of the four trials, further demonstrating the need to understand causal mechanisms to better pr</w:t>
+      </w:r>
       <w:r>
         <w:rPr>
           <w:rFonts w:ascii="Times New Roman" w:eastAsia="Times New Roman" w:hAnsi="Times New Roman" w:cs="Times New Roman"/>
           <w:sz w:val="24"/>
           <w:szCs w:val="24"/>
         </w:rPr>
-        <w:t>to better pr</w:t>
-      </w:r>
-      <w:r>
-        <w:rPr>
-          <w:rFonts w:ascii="Times New Roman" w:eastAsia="Times New Roman" w:hAnsi="Times New Roman" w:cs="Times New Roman"/>
-          <w:sz w:val="24"/>
-          <w:szCs w:val="24"/>
-        </w:rPr>
-        <w:t>edict</w:t>
-      </w:r>
-      <w:proofErr w:type="gramEnd"/>
-      <w:r>
-        <w:rPr>
-          <w:rFonts w:ascii="Times New Roman" w:eastAsia="Times New Roman" w:hAnsi="Times New Roman" w:cs="Times New Roman"/>
-          <w:sz w:val="24"/>
-          <w:szCs w:val="24"/>
-        </w:rPr>
-        <w:t xml:space="preserve"> where and when CCs might</w:t>
+        <w:t>edict where and when CCs might</w:t>
       </w:r>
       <w:r>
         <w:rPr>
@@ -14803,7 +14558,6 @@
         <w:t xml:space="preserve">, and S. Walker. 2015. Fitting Linear Mixed-Effects Models using lme4. Journal of Statistical Software 67(1): 1–48. </w:t>
       </w:r>
       <w:proofErr w:type="spellStart"/>
-      <w:proofErr w:type="gramStart"/>
       <w:r>
         <w:rPr>
           <w:rFonts w:ascii="Times New Roman" w:eastAsia="Times New Roman" w:hAnsi="Times New Roman" w:cs="Times New Roman"/>
@@ -14811,7 +14565,6 @@
         <w:t>doi</w:t>
       </w:r>
       <w:proofErr w:type="spellEnd"/>
-      <w:proofErr w:type="gramEnd"/>
       <w:r>
         <w:rPr>
           <w:rFonts w:ascii="Times New Roman" w:eastAsia="Times New Roman" w:hAnsi="Times New Roman" w:cs="Times New Roman"/>
@@ -14985,21 +14738,7 @@
         <w:rPr>
           <w:rFonts w:ascii="Times New Roman" w:eastAsia="Times New Roman" w:hAnsi="Times New Roman" w:cs="Times New Roman"/>
         </w:rPr>
-        <w:t xml:space="preserve">Campos, H., M. Cooper, O. Edmeades, C. Loffler, J.R. Schussler, et al. 2006. Changes in drought tolerance in maize associated with fifty years of breeding for yield in the US </w:t>
-      </w:r>
-      <w:proofErr w:type="gramStart"/>
-      <w:r>
-        <w:rPr>
-          <w:rFonts w:ascii="Times New Roman" w:eastAsia="Times New Roman" w:hAnsi="Times New Roman" w:cs="Times New Roman"/>
-        </w:rPr>
-        <w:t>corn belt</w:t>
-      </w:r>
-      <w:proofErr w:type="gramEnd"/>
-      <w:r>
-        <w:rPr>
-          <w:rFonts w:ascii="Times New Roman" w:eastAsia="Times New Roman" w:hAnsi="Times New Roman" w:cs="Times New Roman"/>
-        </w:rPr>
-        <w:t xml:space="preserve">. . </w:t>
+        <w:t xml:space="preserve">Campos, H., M. Cooper, O. Edmeades, C. Loffler, J.R. Schussler, et al. 2006. Changes in drought tolerance in maize associated with fifty years of breeding for yield in the US corn belt. . </w:t>
       </w:r>
       <w:proofErr w:type="spellStart"/>
       <w:r>
@@ -15268,7 +15007,6 @@
         <w:t xml:space="preserve">, P.H., and C.D. Grant. 2004. A new model for the soil-water retention curve that solves the problem of residual water contents. European Journal of Soil Science 55(3): 479–485. </w:t>
       </w:r>
       <w:proofErr w:type="spellStart"/>
-      <w:proofErr w:type="gramStart"/>
       <w:r>
         <w:rPr>
           <w:rFonts w:ascii="Times New Roman" w:eastAsia="Times New Roman" w:hAnsi="Times New Roman" w:cs="Times New Roman"/>
@@ -15276,7 +15014,6 @@
         <w:t>doi</w:t>
       </w:r>
       <w:proofErr w:type="spellEnd"/>
-      <w:proofErr w:type="gramEnd"/>
       <w:r>
         <w:rPr>
           <w:rFonts w:ascii="Times New Roman" w:eastAsia="Times New Roman" w:hAnsi="Times New Roman" w:cs="Times New Roman"/>
@@ -15416,21 +15153,7 @@
         <w:rPr>
           <w:rFonts w:ascii="Times New Roman" w:eastAsia="Times New Roman" w:hAnsi="Times New Roman" w:cs="Times New Roman"/>
         </w:rPr>
-        <w:t xml:space="preserve">, N.C. Phillips, et al. 2020a. Improving soil physical properties </w:t>
-      </w:r>
-      <w:proofErr w:type="gramStart"/>
-      <w:r>
-        <w:rPr>
-          <w:rFonts w:ascii="Times New Roman" w:eastAsia="Times New Roman" w:hAnsi="Times New Roman" w:cs="Times New Roman"/>
-        </w:rPr>
-        <w:t>through the use of</w:t>
-      </w:r>
-      <w:proofErr w:type="gramEnd"/>
-      <w:r>
-        <w:rPr>
-          <w:rFonts w:ascii="Times New Roman" w:eastAsia="Times New Roman" w:hAnsi="Times New Roman" w:cs="Times New Roman"/>
-        </w:rPr>
-        <w:t xml:space="preserve"> cover crops: A review. </w:t>
+        <w:t xml:space="preserve">, N.C. Phillips, et al. 2020a. Improving soil physical properties through the use of cover crops: A review. </w:t>
       </w:r>
       <w:proofErr w:type="spellStart"/>
       <w:r>
@@ -15511,21 +15234,7 @@
         <w:rPr>
           <w:rFonts w:ascii="Times New Roman" w:eastAsia="Times New Roman" w:hAnsi="Times New Roman" w:cs="Times New Roman"/>
         </w:rPr>
-        <w:t xml:space="preserve">, N.C. Phillips, et al. 2020b. Improving soil physical properties </w:t>
-      </w:r>
-      <w:proofErr w:type="gramStart"/>
-      <w:r>
-        <w:rPr>
-          <w:rFonts w:ascii="Times New Roman" w:eastAsia="Times New Roman" w:hAnsi="Times New Roman" w:cs="Times New Roman"/>
-        </w:rPr>
-        <w:t>through the use of</w:t>
-      </w:r>
-      <w:proofErr w:type="gramEnd"/>
-      <w:r>
-        <w:rPr>
-          <w:rFonts w:ascii="Times New Roman" w:eastAsia="Times New Roman" w:hAnsi="Times New Roman" w:cs="Times New Roman"/>
-        </w:rPr>
-        <w:t xml:space="preserve"> cover crops: A review. </w:t>
+        <w:t xml:space="preserve">, N.C. Phillips, et al. 2020b. Improving soil physical properties through the use of cover crops: A review. </w:t>
       </w:r>
       <w:proofErr w:type="spellStart"/>
       <w:r>
@@ -16976,7 +16685,6 @@
         <w:t xml:space="preserve">. Cover crops and weed suppression in the U.S. Midwest: A meta‐analysis and modeling study. Agricultural &amp; Environmental Letters 5(1). </w:t>
       </w:r>
       <w:proofErr w:type="spellStart"/>
-      <w:proofErr w:type="gramStart"/>
       <w:r>
         <w:rPr>
           <w:rFonts w:ascii="Times New Roman" w:eastAsia="Times New Roman" w:hAnsi="Times New Roman" w:cs="Times New Roman"/>
@@ -16984,7 +16692,6 @@
         <w:t>doi</w:t>
       </w:r>
       <w:proofErr w:type="spellEnd"/>
-      <w:proofErr w:type="gramEnd"/>
       <w:r>
         <w:rPr>
           <w:rFonts w:ascii="Times New Roman" w:eastAsia="Times New Roman" w:hAnsi="Times New Roman" w:cs="Times New Roman"/>
@@ -17042,7 +16749,6 @@
         <w:t xml:space="preserve">. Effects of Long-Term Cover Cropping on Weed Seedbanks. Frontiers in Agronomy 2: 591091. </w:t>
       </w:r>
       <w:proofErr w:type="spellStart"/>
-      <w:proofErr w:type="gramStart"/>
       <w:r>
         <w:rPr>
           <w:rFonts w:ascii="Times New Roman" w:eastAsia="Times New Roman" w:hAnsi="Times New Roman" w:cs="Times New Roman"/>
@@ -17050,7 +16756,6 @@
         <w:t>doi</w:t>
       </w:r>
       <w:proofErr w:type="spellEnd"/>
-      <w:proofErr w:type="gramEnd"/>
       <w:r>
         <w:rPr>
           <w:rFonts w:ascii="Times New Roman" w:eastAsia="Times New Roman" w:hAnsi="Times New Roman" w:cs="Times New Roman"/>
@@ -17093,7 +16798,6 @@
         <w:t xml:space="preserve">, M. (2020c). Long Term Cover Cropping Effects on Weed Seedbanks [Dataset]. Iowa State University. </w:t>
       </w:r>
       <w:proofErr w:type="spellStart"/>
-      <w:proofErr w:type="gramStart"/>
       <w:r>
         <w:rPr>
           <w:rFonts w:ascii="Times New Roman" w:eastAsia="Times New Roman" w:hAnsi="Times New Roman" w:cs="Times New Roman"/>
@@ -17102,7 +16806,6 @@
         <w:t>doi</w:t>
       </w:r>
       <w:proofErr w:type="spellEnd"/>
-      <w:proofErr w:type="gramEnd"/>
       <w:r>
         <w:rPr>
           <w:rFonts w:ascii="Times New Roman" w:eastAsia="Times New Roman" w:hAnsi="Times New Roman" w:cs="Times New Roman"/>
@@ -17206,21 +16909,7 @@
         <w:rPr>
           <w:rFonts w:ascii="Times New Roman" w:eastAsia="Times New Roman" w:hAnsi="Times New Roman" w:cs="Times New Roman"/>
         </w:rPr>
-        <w:t>: Estimating Water Retention and Infiltration Model</w:t>
-      </w:r>
-      <w:proofErr w:type="gramStart"/>
-      <w:r>
-        <w:rPr>
-          <w:rFonts w:ascii="Times New Roman" w:eastAsia="Times New Roman" w:hAnsi="Times New Roman" w:cs="Times New Roman"/>
-        </w:rPr>
-        <w:t>  Parameters</w:t>
-      </w:r>
-      <w:proofErr w:type="gramEnd"/>
-      <w:r>
-        <w:rPr>
-          <w:rFonts w:ascii="Times New Roman" w:eastAsia="Times New Roman" w:hAnsi="Times New Roman" w:cs="Times New Roman"/>
-        </w:rPr>
-        <w:t xml:space="preserve"> using Experimental Data.</w:t>
+        <w:t>: Estimating Water Retention and Infiltration Model  Parameters using Experimental Data.</w:t>
       </w:r>
     </w:p>
     <w:p>
@@ -17240,7 +16929,6 @@
         <w:t xml:space="preserve">Pearl, J. 2010. An introduction to causal inference. International Journal of Biostatistics 6(2). </w:t>
       </w:r>
       <w:proofErr w:type="spellStart"/>
-      <w:proofErr w:type="gramStart"/>
       <w:r>
         <w:rPr>
           <w:rFonts w:ascii="Times New Roman" w:eastAsia="Times New Roman" w:hAnsi="Times New Roman" w:cs="Times New Roman"/>
@@ -17248,7 +16936,6 @@
         <w:t>doi</w:t>
       </w:r>
       <w:proofErr w:type="spellEnd"/>
-      <w:proofErr w:type="gramEnd"/>
       <w:r>
         <w:rPr>
           <w:rFonts w:ascii="Times New Roman" w:eastAsia="Times New Roman" w:hAnsi="Times New Roman" w:cs="Times New Roman"/>
@@ -17286,8 +16973,10 @@
           <w:rFonts w:ascii="Times New Roman" w:eastAsia="Times New Roman" w:hAnsi="Times New Roman" w:cs="Times New Roman"/>
           <w:color w:val="FF0000"/>
         </w:rPr>
-        <w:t>https://www.iowalearningfarms.org/files/page/files/winter_rye_effect_on_yield_year_10_1.pdf</w:t>
-      </w:r>
+        <w:t>https://practicalfarmers.org/wp-content/uploads/2020/01/Winter_Rye_Effect_on_Yield_Final.pdf</w:t>
+      </w:r>
+      <w:bookmarkStart w:id="1" w:name="_GoBack"/>
+      <w:bookmarkEnd w:id="1"/>
     </w:p>
     <w:p>
       <w:pPr>
@@ -20064,7 +19753,7 @@
 </file>
 
 <file path=customXml/itemProps1.xml><?xml version="1.0" encoding="utf-8"?>
-<ds:datastoreItem xmlns:ds="http://schemas.openxmlformats.org/officeDocument/2006/customXml" ds:itemID="{073F916D-FBE4-4FAF-AA29-F93746943DB9}">
+<ds:datastoreItem xmlns:ds="http://schemas.openxmlformats.org/officeDocument/2006/customXml" ds:itemID="{1A52D9A1-D32A-4710-8D90-D4C5C89B8E0F}">
   <ds:schemaRefs>
     <ds:schemaRef ds:uri="http://schemas.openxmlformats.org/officeDocument/2006/bibliography"/>
   </ds:schemaRefs>
